--- a/Supplementary Information/Supplementary Information.docx
+++ b/Supplementary Information/Supplementary Information.docx
@@ -69,9 +69,27 @@
           <w:color w:val="auto"/>
           <w:u w:val="single"/>
         </w:rPr>
-        <w:t>Supplementary Material</w:t>
-      </w:r>
-      <w:del w:id="0" w:author="Timothy Kirkwood" w:date="2025-03-11T15:39:00Z" w16du:dateUtc="2025-03-11T15:39:00Z">
+        <w:t xml:space="preserve">Supplementary </w:t>
+      </w:r>
+      <w:del w:id="0" w:author="Timothy Kirkwood" w:date="2025-03-15T16:55:00Z" w16du:dateUtc="2025-03-15T16:55:00Z">
+        <w:r>
+          <w:rPr>
+            <w:color w:val="auto"/>
+            <w:u w:val="single"/>
+          </w:rPr>
+          <w:delText>Material</w:delText>
+        </w:r>
+      </w:del>
+      <w:ins w:id="1" w:author="Timothy Kirkwood" w:date="2025-03-15T16:55:00Z" w16du:dateUtc="2025-03-15T16:55:00Z">
+        <w:r>
+          <w:rPr>
+            <w:color w:val="auto"/>
+            <w:u w:val="single"/>
+          </w:rPr>
+          <w:t>Methods</w:t>
+        </w:r>
+      </w:ins>
+      <w:del w:id="2" w:author="Timothy Kirkwood" w:date="2025-03-11T15:39:00Z" w16du:dateUtc="2025-03-11T15:39:00Z">
         <w:r>
           <w:rPr>
             <w:color w:val="auto"/>
@@ -113,7 +131,7 @@
         </w:rPr>
         <w:t>Collecting a BGC test data set</w:t>
       </w:r>
-      <w:ins w:id="1" w:author="Timothy Kirkwood" w:date="2025-03-15T15:40:00Z" w16du:dateUtc="2025-03-15T15:40:00Z">
+      <w:ins w:id="3" w:author="Timothy Kirkwood" w:date="2025-03-15T15:40:00Z" w16du:dateUtc="2025-03-15T15:40:00Z">
         <w:r>
           <w:rPr>
             <w:i/>
@@ -130,12 +148,12 @@
         <w:spacing w:line="360" w:lineRule="auto"/>
         <w:jc w:val="both"/>
         <w:rPr>
-          <w:ins w:id="2" w:author="Timothy Kirkwood" w:date="2025-03-11T15:51:00Z" w16du:dateUtc="2025-03-11T15:51:00Z"/>
+          <w:ins w:id="4" w:author="Timothy Kirkwood" w:date="2025-03-11T15:51:00Z" w16du:dateUtc="2025-03-11T15:51:00Z"/>
           <w:sz w:val="24"/>
           <w:szCs w:val="24"/>
         </w:rPr>
       </w:pPr>
-      <w:ins w:id="3" w:author="Timothy Kirkwood" w:date="2025-03-15T15:36:00Z" w16du:dateUtc="2025-03-15T15:36:00Z">
+      <w:ins w:id="5" w:author="Timothy Kirkwood" w:date="2025-03-15T15:36:00Z" w16du:dateUtc="2025-03-15T15:36:00Z">
         <w:r>
           <w:rPr>
             <w:sz w:val="24"/>
@@ -144,7 +162,7 @@
           <w:t xml:space="preserve">The MIBIG database </w:t>
         </w:r>
       </w:ins>
-      <w:ins w:id="4" w:author="Timothy Kirkwood" w:date="2025-03-15T15:37:00Z" w16du:dateUtc="2025-03-15T15:37:00Z">
+      <w:ins w:id="6" w:author="Timothy Kirkwood" w:date="2025-03-15T15:37:00Z" w16du:dateUtc="2025-03-15T15:37:00Z">
         <w:r>
           <w:rPr>
             <w:sz w:val="24"/>
@@ -158,7 +176,7 @@
           <w:sz w:val="24"/>
           <w:szCs w:val="24"/>
         </w:rPr>
-        <w:instrText>ADDIN CSL_CITATION {"citationItems":[{"id":"ITEM-1","itemData":{"DOI":"10.1093/nar/gkae1115","ISSN":"13624962","abstract":"Specialized or secondary metabolites are small molecules of biological origin, often showing potent biological activities with applications in agriculture, engineering and medicine. Usually, the biosynthesis of these natural products is governed by sets of co-regulated and physically clustered genes known as biosynthetic gene clusters (BGCs). To share information about BGCs in a standardized and machine-readable way, the Minimum Information about a Biosynthetic Gene cluster (MIBiG) data standard and repository was initiated in 2015. Since its conception, MIBiG has been regularly updated to expand data coverage and remain up to date with innovations in natural product research. Here, we describe MIBiG version 4.0, an extensive update to the data repository and the underlying data standard. In a massive community annotation effort, 267 contributors performed 8304 edits, creating 557 new entries and modifying 590 existing entries, resulting in a new total of 3059 curated entries in MIBiG. Particular attention was paid to ensuring high data quality, with automated data validation using a newly developed custom submission portal prototype, paired with a novel peer-reviewing model. MIBiG 4.0 also takes steps towards a rolling release model and a broader involvement of the scientific community. MIBiG 4.0 is accessible online at https://mibig.secondarymetabolites.org/.","author":[{"dropping-particle":"","family":"Zdouc","given":"M.M.","non-dropping-particle":"","parse-names":false,"suffix":""},{"dropping-particle":"","family":"Blin","given":"K.","non-dropping-particle":"","parse-names":false,"suffix":""},{"dropping-particle":"","family":"Louwen","given":"N.L.","non-dropping-particle":"","parse-names":false,"suffix":""},{"dropping-particle":"","family":"Navarro","given":"J.","non-dropping-particle":"","parse-names":false,"suffix":""},{"dropping-particle":"","family":"Loureiro","given":"C.","non-dropping-particle":"","parse-names":false,"suffix":""},{"dropping-particle":"","family":"Bader","given":"C.D.","non-dropping-particle":"","parse-names":false,"suffix":""},{"dropping-particle":"","family":"Bailey","given":"C.B.","non-dropping-particle":"","parse-names":false,"suffix":""},{"dropping-particle":"","family":"Barra","given":"L.","non-dropping-particle":"","parse-names":false,"suffix":""},{"dropping-particle":"","family":"Booth","given":"T.J.","non-dropping-particle":"","parse-names":false,"suffix":""},{"dropping-particle":"","family":"Bozhueyuek","given":"K.A.","non-dropping-particle":"","parse-names":false,"suffix":""},{"dropping-particle":"","family":"Cediel-Becerra","given":"J.D.","non-dropping-particle":"","parse-names":false,"suffix":""},{"dropping-particle":"","family":"Charlop-Powers","given":"Z.","non-dropping-particle":"","parse-names":false,"suffix":""},{"dropping-particle":"","family":"Chevrette","given":"M.G.","non-dropping-particle":"","parse-names":false,"suffix":""},{"dropping-particle":"","family":"Chooi","given":"Y.H.","non-dropping-particle":"","parse-names":false,"suffix":""},{"dropping-particle":"","family":"D’Agostino","given":"P.M.","non-dropping-particle":"","parse-names":false,"suffix":""},{"dropping-particle":"","family":"Rond","given":"T.","non-dropping-particle":"de","parse-names":false,"suffix":""},{"dropping-particle":"","family":"Pup","given":"E.D.","non-dropping-particle":"","parse-names":false,"suffix":""},{"dropping-particle":"","family":"Duncan","given":"K.R.","non-dropping-particle":"","parse-names":false,"suffix":""},{"dropping-particle":"","family":"Gu","given":"W.","non-dropping-particle":"","parse-names":false,"suffix":""},{"dropping-particle":"","family":"Hanif","given":"N.","non-dropping-particle":"","parse-names":false,"suffix":""},{"dropping-particle":"","family":"Helfrich","given":"E.J.N.","non-dropping-particle":"","parse-names":false,"suffix":""},{"dropping-particle":"","family":"Jenner","given":"M.","non-dropping-particle":"","parse-names":false,"suffix":""},{"dropping-particle":"","family":"Katsuyama","given":"Y.","non-dropping-particle":"","parse-names":false,"suffix":""},{"dropping-particle":"","family":"Korenskaia","given":"A.E.","non-dropping-particle":"","parse-names":false,"suffix":""},{"dropping-particle":"","family":"Krug","given":"D.","non-dropping-particle":"","parse-names":false,"suffix":""},{"dropping-particle":"","family":"Libis","given":"V.K.","non-dropping-particle":"","parse-names":false,"suffix":""},{"dropping-particle":"","family":"Lund","given":"G.A.","non-dropping-particle":"","parse-names":false,"suffix":""},{"dropping-particle":"","family":"Mantri","given":"S.S.","non-dropping-particle":"","parse-names":false,"suffix":""},{"dropping-particle":"","family":"Morgan","given":"K.D.","non-dropping-particle":"","parse-names":false,"suffix":""},{"dropping-particle":"","family":"Owen","given":"C.","non-dropping-particle":"","parse-names":false,"suffix":""},{"dropping-particle":"","family":"Phan","given":"C.","non-dropping-particle":"","parse-names":false,"suffix":""},{"dropping-particle":"","family":"Philmus","given":"B.J.","non-dropping-particle":"","parse-names":false,"suffix":""},{"dropping-particle":"","family":"Reitz","given":"Z.L.","non-dropping-particle":"","parse-names":false,"suffix":""},{"dropping-particle":"","family":"Robinson","given":"S.L.","non-dropping-particle":"","parse-names":false,"suffix":""},{"dropping-particle":"","family":"Singh","given":"K.S.","non-dropping-particle":"","parse-names":false,"suffix":""},{"dropping-particle":"","family":"Teufel","given":"R.","non-dropping-particle":"","parse-names":false,"suffix":""},{"dropping-particle":"","family":"Tong","given":"Y.","non-dropping-particle":"","parse-names":false,"suffix":""},{"dropping-particle":"","family":"Tugizimana","given":"F.","non-dropping-particle":"","parse-names":false,"suffix":""},{"dropping-particle":"","family":"Ulanová","given":"D.","non-dropping-particle":"","parse-names":false,"suffix":""},{"dropping-particle":"","family":"Winter","given":"J.M.","non-dropping-particle":"","parse-names":false,"suffix":""},{"dropping-particle":"","family":"Aguilar","given":"C.","non-dropping-particle":"","parse-names":false,"suffix":""},{"dropping-particle":"","family":"Akiyama","given":"D.Y.","non-dropping-particle":"","parse-names":false,"suffix":""},{"dropping-particle":"","family":"Al-Salihi","given":"S.A.","non-dropping-particle":"","parse-names":false,"suffix":""},{"dropping-particle":"","family":"Alanjary","given":"M.M.","non-dropping-particle":"","parse-names":false,"suffix":""},{"dropping-particle":"","family":"Alberti","given":"F.","non-dropping-particle":"","parse-names":false,"suffix":""},{"dropping-particle":"","family":"Aleti","given":"G.","non-dropping-particle":"","parse-names":false,"suffix":""},{"dropping-particle":"","family":"Alharthi","given":"S.A.","non-dropping-particle":"","parse-names":false,"suffix":""},{"dropping-particle":"","family":"Arias Rojo","given":"M.Y.","non-dropping-particle":"","parse-names":false,"suffix":""},{"dropping-particle":"","family":"Arishi","given":"A.A.","non-dropping-particle":"","parse-names":false,"suffix":""},{"dropping-particle":"","family":"Augustijn","given":"H.E.","non-dropping-particle":"","parse-names":false,"suffix":""},{"dropping-particle":"","family":"Avalon","given":"N.E.","non-dropping-particle":"","parse-names":false,"suffix":""},{"dropping-particle":"","family":"Avelar-Rivas","given":"J.A.","non-dropping-particle":"","parse-names":false,"suffix":""},{"dropping-particle":"","family":"Axt","given":"K.K.","non-dropping-particle":"","parse-names":false,"suffix":""},{"dropping-particle":"","family":"Barbieri","given":"H.B.","non-dropping-particle":"","parse-names":false,"suffix":""},{"dropping-particle":"","family":"Barbosa","given":"J.C.J.","non-dropping-particle":"","parse-names":false,"suffix":""},{"dropping-particle":"","family":"Segato","given":"L.G.B.","non-dropping-particle":"","parse-names":false,"suffix":""},{"dropping-particle":"","family":"Barrett","given":"S.E.","non-dropping-particle":"","parse-names":false,"suffix":""},{"dropping-particle":"","family":"Baunach","given":"M.","non-dropping-particle":"","parse-names":false,"suffix":""},{"dropping-particle":"","family":"Beemelmanns","given":"C.","non-dropping-particle":"","parse-names":false,"suffix":""},{"dropping-particle":"","family":"Beqaj","given":"D.","non-dropping-particle":"","parse-names":false,"suffix":""},{"dropping-particle":"","family":"Berger","given":"T.","non-dropping-particle":"","parse-names":false,"suffix":""},{"dropping-particle":"","family":"Bernaldo-Agüero","given":"J.","non-dropping-particle":"","parse-names":false,"suffix":""},{"dropping-particle":"","family":"Bettenbühl","given":"S.M.","non-dropping-particle":"","parse-names":false,"suffix":""},{"dropping-particle":"","family":"Bielinski","given":"V.A.","non-dropping-particle":"","parse-names":false,"suffix":""},{"dropping-particle":"","family":"Biermann","given":"F.","non-dropping-particle":"","parse-names":false,"suffix":""},{"dropping-particle":"","family":"Borges","given":"R.M.","non-dropping-particle":"","parse-names":false,"suffix":""},{"dropping-particle":"","family":"Borriss","given":"R.","non-dropping-particle":"","parse-names":false,"suffix":""},{"dropping-particle":"","family":"Breitenbach","given":"M.","non-dropping-particle":"","parse-names":false,"suffix":""},{"dropping-particle":"","family":"Bretscher","given":"K.M.","non-dropping-particle":"","parse-names":false,"suffix":""},{"dropping-particle":"","family":"Brigham","given":"M.W.","non-dropping-particle":"","parse-names":false,"suffix":""},{"dropping-particle":"","family":"Buedenbender","given":"L.","non-dropping-particle":"","parse-names":false,"suffix":""},{"dropping-particle":"","family":"Bulcock","given":"B.W.","non-dropping-particle":"","parse-names":false,"suffix":""},{"dropping-particle":"","family":"Cano-Prieto","given":"C.","non-dropping-particle":"","parse-names":false,"suffix":""},{"dropping-particle":"","family":"Capela","given":"J.","non-dropping-particle":"","parse-names":false,"suffix":""},{"dropping-particle":"","family":"Carrión","given":"V.J.","non-dropping-particle":"","parse-names":false,"suffix":""},{"dropping-particle":"","family":"Carter","given":"R.S.","non-dropping-particle":"","parse-names":false,"suffix":""},{"dropping-particle":"","family":"Castelo-Branco","given":"R.","non-dropping-particle":"","parse-names":false,"suffix":""},{"dropping-particle":"","family":"Castro-Falcón","given":"G.","non-dropping-particle":"","parse-names":false,"suffix":""},{"dropping-particle":"","family":"Chagas","given":"F.O.","non-dropping-particle":"","parse-names":false,"suffix":""},{"dropping-particle":"","family":"Charria-Girón","given":"E.","non-dropping-particle":"","parse-names":false,"suffix":""},{"dropping-particle":"","family":"Chaudhri","given":"A.A.","non-dropping-particle":"","parse-names":false,"suffix":""},{"dropping-particle":"","family":"Chaudhry","given":"V.","non-dropping-particle":"","parse-names":false,"suffix":""},{"dropping-particle":"","family":"Choi","given":"H.","non-dropping-particle":"","parse-names":false,"suffix":""},{"dropping-particle":"","family":"Choi","given":"Y.","non-dropping-particle":"","parse-names":false,"suffix":""},{"dropping-particle":"","family":"Choupannejad","given":"R.","non-dropping-particle":"","parse-names":false,"suffix":""},{"dropping-particle":"","family":"Chromy","given":"J.","non-dropping-particle":"","parse-names":false,"suffix":""},{"dropping-particle":"","family":"Chue Donahey","given":"M.S.","non-dropping-particle":"","parse-names":false,"suffix":""},{"dropping-particle":"","family":"Collémare","given":"J.","non-dropping-particle":"","parse-names":false,"suffix":""},{"dropping-particle":"","family":"Connolly","given":"J.A.","non-dropping-particle":"","parse-names":false,"suffix":""},{"dropping-particle":"","family":"Creamer","given":"K.E.","non-dropping-particle":"","parse-names":false,"suffix":""},{"dropping-particle":"","family":"Crüsemann","given":"M.","non-dropping-particle":"","parse-names":false,"suffix":""},{"dropping-particle":"","family":"Cruz","given":"A.A.","non-dropping-particle":"","parse-names":false,"suffix":""},{"dropping-particle":"","family":"Cumsille","given":"Á.","non-dropping-particle":"","parse-names":false,"suffix":""},{"dropping-particle":"","family":"Dallery","given":"J.F.","non-dropping-particle":"","parse-names":false,"suffix":""},{"dropping-particle":"","family":"Damas-Ramos","given":"L.C.","non-dropping-particle":"","parse-names":false,"suffix":""},{"dropping-particle":"","family":"Damiani","given":"T.","non-dropping-particle":"","parse-names":false,"suffix":""},{"dropping-particle":"","family":"Kruijff","given":"M.","non-dropping-particle":"de","parse-names":false,"suffix":""},{"dropping-particle":"","family":"Martín","given":"B.D.","non-dropping-particle":"","parse-names":false,"suffix":""},{"dropping-particle":"","family":"Sala","given":"G.","non-dropping-particle":"Della","parse-names":false,"suffix":""},{"dropping-particle":"","family":"Dillen","given":"J.","non-dropping-particle":"","parse-names":false,"suffix":""}],"container-title":"Nucleic Acids Research","id":"ITEM-1","issue":"D1","issued":{"date-parts":[["2025"]]},"page":"678-690","title":"MIBiG 4.0: advancing biosynthetic gene cluster curation through global collaboration","type":"article-journal","volume":"53"},"uris":["http://www.mendeley.com/documents/?uuid=cc0d074d-03e3-48cb-88aa-c7ba4c9ae628"]}],"mendeley":{"formattedCitation":"(Zdouc et al., 2025)","plainTextFormattedCitation":"(Zdouc et al., 2025)"},"properties":{"noteIndex":0},"schema":"https://github.com/citation-style-language/schema/raw/master/csl-citation.json"}</w:instrText>
+        <w:instrText>ADDIN CSL_CITATION {"citationItems":[{"id":"ITEM-1","itemData":{"DOI":"10.1093/nar/gkae1115","ISSN":"13624962","abstract":"Specialized or secondary metabolites are small molecules of biological origin, often showing potent biological activities with applications in agriculture, engineering and medicine. Usually, the biosynthesis of these natural products is governed by sets of co-regulated and physically clustered genes known as biosynthetic gene clusters (BGCs). To share information about BGCs in a standardized and machine-readable way, the Minimum Information about a Biosynthetic Gene cluster (MIBiG) data standard and repository was initiated in 2015. Since its conception, MIBiG has been regularly updated to expand data coverage and remain up to date with innovations in natural product research. Here, we describe MIBiG version 4.0, an extensive update to the data repository and the underlying data standard. In a massive community annotation effort, 267 contributors performed 8304 edits, creating 557 new entries and modifying 590 existing entries, resulting in a new total of 3059 curated entries in MIBiG. Particular attention was paid to ensuring high data quality, with automated data validation using a newly developed custom submission portal prototype, paired with a novel peer-reviewing model. MIBiG 4.0 also takes steps towards a rolling release model and a broader involvement of the scientific community. MIBiG 4.0 is accessible online at https://mibig.secondarymetabolites.org/.","author":[{"dropping-particle":"","family":"Zdouc","given":"M.M.","non-dropping-particle":"","parse-names":false,"suffix":""},{"dropping-particle":"","family":"Blin","given":"K.","non-dropping-particle":"","parse-names":false,"suffix":""},{"dropping-particle":"","family":"Louwen","given":"N.L.","non-dropping-particle":"","parse-names":false,"suffix":""},{"dropping-particle":"","family":"Navarro","given":"J.","non-dropping-particle":"","parse-names":false,"suffix":""},{"dropping-particle":"","family":"Loureiro","given":"C.","non-dropping-particle":"","parse-names":false,"suffix":""},{"dropping-particle":"","family":"Bader","given":"C.D.","non-dropping-particle":"","parse-names":false,"suffix":""},{"dropping-particle":"","family":"Bailey","given":"C.B.","non-dropping-particle":"","parse-names":false,"suffix":""},{"dropping-particle":"","family":"Barra","given":"L.","non-dropping-particle":"","parse-names":false,"suffix":""},{"dropping-particle":"","family":"Booth","given":"T.J.","non-dropping-particle":"","parse-names":false,"suffix":""},{"dropping-particle":"","family":"Bozhueyuek","given":"K.A.","non-dropping-particle":"","parse-names":false,"suffix":""},{"dropping-particle":"","family":"Cediel-Becerra","given":"J.D.","non-dropping-particle":"","parse-names":false,"suffix":""},{"dropping-particle":"","family":"Charlop-Powers","given":"Z.","non-dropping-particle":"","parse-names":false,"suffix":""},{"dropping-particle":"","family":"Chevrette","given":"M.G.","non-dropping-particle":"","parse-names":false,"suffix":""},{"dropping-particle":"","family":"Chooi","given":"Y.H.","non-dropping-particle":"","parse-names":false,"suffix":""},{"dropping-particle":"","family":"D’Agostino","given":"P.M.","non-dropping-particle":"","parse-names":false,"suffix":""},{"dropping-particle":"","family":"Rond","given":"T.","non-dropping-particle":"de","parse-names":false,"suffix":""},{"dropping-particle":"","family":"Pup","given":"E.D.","non-dropping-particle":"","parse-names":false,"suffix":""},{"dropping-particle":"","family":"Duncan","given":"K.R.","non-dropping-particle":"","parse-names":false,"suffix":""},{"dropping-particle":"","family":"Gu","given":"W.","non-dropping-particle":"","parse-names":false,"suffix":""},{"dropping-particle":"","family":"Hanif","given":"N.","non-dropping-particle":"","parse-names":false,"suffix":""},{"dropping-particle":"","family":"Helfrich","given":"E.J.N.","non-dropping-particle":"","parse-names":false,"suffix":""},{"dropping-particle":"","family":"Jenner","given":"M.","non-dropping-particle":"","parse-names":false,"suffix":""},{"dropping-particle":"","family":"Katsuyama","given":"Y.","non-dropping-particle":"","parse-names":false,"suffix":""},{"dropping-particle":"","family":"Korenskaia","given":"A.E.","non-dropping-particle":"","parse-names":false,"suffix":""},{"dropping-particle":"","family":"Krug","given":"D.","non-dropping-particle":"","parse-names":false,"suffix":""},{"dropping-particle":"","family":"Libis","given":"V.K.","non-dropping-particle":"","parse-names":false,"suffix":""},{"dropping-particle":"","family":"Lund","given":"G.A.","non-dropping-particle":"","parse-names":false,"suffix":""},{"dropping-particle":"","family":"Mantri","given":"S.S.","non-dropping-particle":"","parse-names":false,"suffix":""},{"dropping-particle":"","family":"Morgan","given":"K.D.","non-dropping-particle":"","parse-names":false,"suffix":""},{"dropping-particle":"","family":"Owen","given":"C.","non-dropping-particle":"","parse-names":false,"suffix":""},{"dropping-particle":"","family":"Phan","given":"C.","non-dropping-particle":"","parse-names":false,"suffix":""},{"dropping-particle":"","family":"Philmus","given":"B.J.","non-dropping-particle":"","parse-names":false,"suffix":""},{"dropping-particle":"","family":"Reitz","given":"Z.L.","non-dropping-particle":"","parse-names":false,"suffix":""},{"dropping-particle":"","family":"Robinson","given":"S.L.","non-dropping-particle":"","parse-names":false,"suffix":""},{"dropping-particle":"","family":"Singh","given":"K.S.","non-dropping-particle":"","parse-names":false,"suffix":""},{"dropping-particle":"","family":"Teufel","given":"R.","non-dropping-particle":"","parse-names":false,"suffix":""},{"dropping-particle":"","family":"Tong","given":"Y.","non-dropping-particle":"","parse-names":false,"suffix":""},{"dropping-particle":"","family":"Tugizimana","given":"F.","non-dropping-particle":"","parse-names":false,"suffix":""},{"dropping-particle":"","family":"Ulanová","given":"D.","non-dropping-particle":"","parse-names":false,"suffix":""},{"dropping-particle":"","family":"Winter","given":"J.M.","non-dropping-particle":"","parse-names":false,"suffix":""},{"dropping-particle":"","family":"Aguilar","given":"C.","non-dropping-particle":"","parse-names":false,"suffix":""},{"dropping-particle":"","family":"Akiyama","given":"D.Y.","non-dropping-particle":"","parse-names":false,"suffix":""},{"dropping-particle":"","family":"Al-Salihi","given":"S.A.","non-dropping-particle":"","parse-names":false,"suffix":""},{"dropping-particle":"","family":"Alanjary","given":"M.M.","non-dropping-particle":"","parse-names":false,"suffix":""},{"dropping-particle":"","family":"Alberti","given":"F.","non-dropping-particle":"","parse-names":false,"suffix":""},{"dropping-particle":"","family":"Aleti","given":"G.","non-dropping-particle":"","parse-names":false,"suffix":""},{"dropping-particle":"","family":"Alharthi","given":"S.A.","non-dropping-particle":"","parse-names":false,"suffix":""},{"dropping-particle":"","family":"Arias Rojo","given":"M.Y.","non-dropping-particle":"","parse-names":false,"suffix":""},{"dropping-particle":"","family":"Arishi","given":"A.A.","non-dropping-particle":"","parse-names":false,"suffix":""},{"dropping-particle":"","family":"Augustijn","given":"H.E.","non-dropping-particle":"","parse-names":false,"suffix":""},{"dropping-particle":"","family":"Avalon","given":"N.E.","non-dropping-particle":"","parse-names":false,"suffix":""},{"dropping-particle":"","family":"Avelar-Rivas","given":"J.A.","non-dropping-particle":"","parse-names":false,"suffix":""},{"dropping-particle":"","family":"Axt","given":"K.K.","non-dropping-particle":"","parse-names":false,"suffix":""},{"dropping-particle":"","family":"Barbieri","given":"H.B.","non-dropping-particle":"","parse-names":false,"suffix":""},{"dropping-particle":"","family":"Barbosa","given":"J.C.J.","non-dropping-particle":"","parse-names":false,"suffix":""},{"dropping-particle":"","family":"Segato","given":"L.G.B.","non-dropping-particle":"","parse-names":false,"suffix":""},{"dropping-particle":"","family":"Barrett","given":"S.E.","non-dropping-particle":"","parse-names":false,"suffix":""},{"dropping-particle":"","family":"Baunach","given":"M.","non-dropping-particle":"","parse-names":false,"suffix":""},{"dropping-particle":"","family":"Beemelmanns","given":"C.","non-dropping-particle":"","parse-names":false,"suffix":""},{"dropping-particle":"","family":"Beqaj","given":"D.","non-dropping-particle":"","parse-names":false,"suffix":""},{"dropping-particle":"","family":"Berger","given":"T.","non-dropping-particle":"","parse-names":false,"suffix":""},{"dropping-particle":"","family":"Bernaldo-Agüero","given":"J.","non-dropping-particle":"","parse-names":false,"suffix":""},{"dropping-particle":"","family":"Bettenbühl","given":"S.M.","non-dropping-particle":"","parse-names":false,"suffix":""},{"dropping-particle":"","family":"Bielinski","given":"V.A.","non-dropping-particle":"","parse-names":false,"suffix":""},{"dropping-particle":"","family":"Biermann","given":"F.","non-dropping-particle":"","parse-names":false,"suffix":""},{"dropping-particle":"","family":"Borges","given":"R.M.","non-dropping-particle":"","parse-names":false,"suffix":""},{"dropping-particle":"","family":"Borriss","given":"R.","non-dropping-particle":"","parse-names":false,"suffix":""},{"dropping-particle":"","family":"Breitenbach","given":"M.","non-dropping-particle":"","parse-names":false,"suffix":""},{"dropping-particle":"","family":"Bretscher","given":"K.M.","non-dropping-particle":"","parse-names":false,"suffix":""},{"dropping-particle":"","family":"Brigham","given":"M.W.","non-dropping-particle":"","parse-names":false,"suffix":""},{"dropping-particle":"","family":"Buedenbender","given":"L.","non-dropping-particle":"","parse-names":false,"suffix":""},{"dropping-particle":"","family":"Bulcock","given":"B.W.","non-dropping-particle":"","parse-names":false,"suffix":""},{"dropping-particle":"","family":"Cano-Prieto","given":"C.","non-dropping-particle":"","parse-names":false,"suffix":""},{"dropping-particle":"","family":"Capela","given":"J.","non-dropping-particle":"","parse-names":false,"suffix":""},{"dropping-particle":"","family":"Carrión","given":"V.J.","non-dropping-particle":"","parse-names":false,"suffix":""},{"dropping-particle":"","family":"Carter","given":"R.S.","non-dropping-particle":"","parse-names":false,"suffix":""},{"dropping-particle":"","family":"Castelo-Branco","given":"R.","non-dropping-particle":"","parse-names":false,"suffix":""},{"dropping-particle":"","family":"Castro-Falcón","given":"G.","non-dropping-particle":"","parse-names":false,"suffix":""},{"dropping-particle":"","family":"Chagas","given":"F.O.","non-dropping-particle":"","parse-names":false,"suffix":""},{"dropping-particle":"","family":"Charria-Girón","given":"E.","non-dropping-particle":"","parse-names":false,"suffix":""},{"dropping-particle":"","family":"Chaudhri","given":"A.A.","non-dropping-particle":"","parse-names":false,"suffix":""},{"dropping-particle":"","family":"Chaudhry","given":"V.","non-dropping-particle":"","parse-names":false,"suffix":""},{"dropping-particle":"","family":"Choi","given":"H.","non-dropping-particle":"","parse-names":false,"suffix":""},{"dropping-particle":"","family":"Choi","given":"Y.","non-dropping-particle":"","parse-names":false,"suffix":""},{"dropping-particle":"","family":"Choupannejad","given":"R.","non-dropping-particle":"","parse-names":false,"suffix":""},{"dropping-particle":"","family":"Chromy","given":"J.","non-dropping-particle":"","parse-names":false,"suffix":""},{"dropping-particle":"","family":"Chue Donahey","given":"M.S.","non-dropping-particle":"","parse-names":false,"suffix":""},{"dropping-particle":"","family":"Collémare","given":"J.","non-dropping-particle":"","parse-names":false,"suffix":""},{"dropping-particle":"","family":"Connolly","given":"J.A.","non-dropping-particle":"","parse-names":false,"suffix":""},{"dropping-particle":"","family":"Creamer","given":"K.E.","non-dropping-particle":"","parse-names":false,"suffix":""},{"dropping-particle":"","family":"Crüsemann","given":"M.","non-dropping-particle":"","parse-names":false,"suffix":""},{"dropping-particle":"","family":"Cruz","given":"A.A.","non-dropping-particle":"","parse-names":false,"suffix":""},{"dropping-particle":"","family":"Cumsille","given":"Á.","non-dropping-particle":"","parse-names":false,"suffix":""},{"dropping-particle":"","family":"Dallery","given":"J.F.","non-dropping-particle":"","parse-names":false,"suffix":""},{"dropping-particle":"","family":"Damas-Ramos","given":"L.C.","non-dropping-particle":"","parse-names":false,"suffix":""},{"dropping-particle":"","family":"Damiani","given":"T.","non-dropping-particle":"","parse-names":false,"suffix":""},{"dropping-particle":"","family":"Kruijff","given":"M.","non-dropping-particle":"de","parse-names":false,"suffix":""},{"dropping-particle":"","family":"Martín","given":"B.D.","non-dropping-particle":"","parse-names":false,"suffix":""},{"dropping-particle":"","family":"Sala","given":"G.","non-dropping-particle":"Della","parse-names":false,"suffix":""},{"dropping-particle":"","family":"Dillen","given":"J.","non-dropping-particle":"","parse-names":false,"suffix":""}],"container-title":"Nucleic Acids Research","id":"ITEM-1","issue":"D1","issued":{"date-parts":[["2025"]]},"page":"678-690","title":"MIBiG 4.0: advancing biosynthetic gene cluster curation through global collaboration","type":"article-journal","volume":"53"},"uris":["http://www.mendeley.com/documents/?uuid=cc0d074d-03e3-48cb-88aa-c7ba4c9ae628"]}],"mendeley":{"formattedCitation":"(Zdouc et al., 2025)","plainTextFormattedCitation":"(Zdouc et al., 2025)","previouslyFormattedCitation":"(Zdouc et al., 2025)"},"properties":{"noteIndex":0},"schema":"https://github.com/citation-style-language/schema/raw/master/csl-citation.json"}</w:instrText>
       </w:r>
       <w:r>
         <w:rPr>
@@ -175,7 +193,7 @@
         </w:rPr>
         <w:t>(Zdouc et al., 2025)</w:t>
       </w:r>
-      <w:ins w:id="5" w:author="Timothy Kirkwood" w:date="2025-03-15T15:37:00Z" w16du:dateUtc="2025-03-15T15:37:00Z">
+      <w:ins w:id="7" w:author="Timothy Kirkwood" w:date="2025-03-15T15:37:00Z" w16du:dateUtc="2025-03-15T15:37:00Z">
         <w:r>
           <w:rPr>
             <w:sz w:val="24"/>
@@ -188,53 +206,46 @@
             <w:sz w:val="24"/>
             <w:szCs w:val="24"/>
           </w:rPr>
+          <w:t xml:space="preserve"> of verified Biosynthetic Gene Clusters</w:t>
+        </w:r>
+      </w:ins>
+      <w:ins w:id="8" w:author="Timothy Kirkwood" w:date="2025-03-15T15:38:00Z" w16du:dateUtc="2025-03-15T15:38:00Z">
+        <w:r>
+          <w:rPr>
+            <w:sz w:val="24"/>
+            <w:szCs w:val="24"/>
+          </w:rPr>
+          <w:t xml:space="preserve"> (</w:t>
+        </w:r>
+      </w:ins>
+      <w:ins w:id="9" w:author="Timothy Kirkwood" w:date="2025-03-15T15:37:00Z" w16du:dateUtc="2025-03-15T15:37:00Z">
+        <w:r>
+          <w:rPr>
+            <w:sz w:val="24"/>
+            <w:szCs w:val="24"/>
+          </w:rPr>
+          <w:t>BGCs</w:t>
+        </w:r>
+      </w:ins>
+      <w:ins w:id="10" w:author="Timothy Kirkwood" w:date="2025-03-15T15:38:00Z" w16du:dateUtc="2025-03-15T15:38:00Z">
+        <w:r>
+          <w:rPr>
+            <w:sz w:val="24"/>
+            <w:szCs w:val="24"/>
+          </w:rPr>
+          <w:t>)</w:t>
+        </w:r>
+      </w:ins>
+      <w:ins w:id="11" w:author="Timothy Kirkwood" w:date="2025-03-15T15:37:00Z" w16du:dateUtc="2025-03-15T15:37:00Z">
+        <w:r>
+          <w:rPr>
+            <w:sz w:val="24"/>
+            <w:szCs w:val="24"/>
+          </w:rPr>
           <w:t xml:space="preserve"> </w:t>
         </w:r>
-        <w:r>
-          <w:rPr>
-            <w:sz w:val="24"/>
-            <w:szCs w:val="24"/>
-          </w:rPr>
-          <w:t>of verified Biosynthetic Gene Clusters</w:t>
-        </w:r>
-      </w:ins>
-      <w:ins w:id="6" w:author="Timothy Kirkwood" w:date="2025-03-15T15:38:00Z" w16du:dateUtc="2025-03-15T15:38:00Z">
-        <w:r>
-          <w:rPr>
-            <w:sz w:val="24"/>
-            <w:szCs w:val="24"/>
-          </w:rPr>
-          <w:t xml:space="preserve"> (</w:t>
-        </w:r>
-      </w:ins>
-      <w:ins w:id="7" w:author="Timothy Kirkwood" w:date="2025-03-15T15:37:00Z" w16du:dateUtc="2025-03-15T15:37:00Z">
-        <w:r>
-          <w:rPr>
-            <w:sz w:val="24"/>
-            <w:szCs w:val="24"/>
-          </w:rPr>
-          <w:t>BGCs</w:t>
-        </w:r>
-      </w:ins>
-      <w:ins w:id="8" w:author="Timothy Kirkwood" w:date="2025-03-15T15:38:00Z" w16du:dateUtc="2025-03-15T15:38:00Z">
-        <w:r>
-          <w:rPr>
-            <w:sz w:val="24"/>
-            <w:szCs w:val="24"/>
-          </w:rPr>
-          <w:t>)</w:t>
-        </w:r>
-      </w:ins>
-      <w:ins w:id="9" w:author="Timothy Kirkwood" w:date="2025-03-15T15:37:00Z" w16du:dateUtc="2025-03-15T15:37:00Z">
-        <w:r>
-          <w:rPr>
-            <w:sz w:val="24"/>
-            <w:szCs w:val="24"/>
-          </w:rPr>
-          <w:t xml:space="preserve"> </w:t>
-        </w:r>
-      </w:ins>
-      <w:ins w:id="10" w:author="Timothy Kirkwood" w:date="2025-03-15T15:36:00Z" w16du:dateUtc="2025-03-15T15:36:00Z">
+      </w:ins>
+      <w:ins w:id="12" w:author="Timothy Kirkwood" w:date="2025-03-15T15:36:00Z" w16du:dateUtc="2025-03-15T15:36:00Z">
         <w:r>
           <w:rPr>
             <w:sz w:val="24"/>
@@ -248,7 +259,7 @@
             <w:iCs/>
             <w:sz w:val="24"/>
             <w:szCs w:val="24"/>
-            <w:rPrChange w:id="11" w:author="Timothy Kirkwood" w:date="2025-03-15T15:36:00Z" w16du:dateUtc="2025-03-15T15:36:00Z">
+            <w:rPrChange w:id="13" w:author="Timothy Kirkwood" w:date="2025-03-15T15:36:00Z" w16du:dateUtc="2025-03-15T15:36:00Z">
               <w:rPr>
                 <w:sz w:val="24"/>
                 <w:szCs w:val="24"/>
@@ -264,7 +275,7 @@
             <w:iCs/>
             <w:sz w:val="24"/>
             <w:szCs w:val="24"/>
-            <w:rPrChange w:id="12" w:author="Timothy Kirkwood" w:date="2025-03-15T15:36:00Z" w16du:dateUtc="2025-03-15T15:36:00Z">
+            <w:rPrChange w:id="14" w:author="Timothy Kirkwood" w:date="2025-03-15T15:36:00Z" w16du:dateUtc="2025-03-15T15:36:00Z">
               <w:rPr>
                 <w:sz w:val="24"/>
                 <w:szCs w:val="24"/>
@@ -289,7 +300,7 @@
         </w:rPr>
         <w:t xml:space="preserve">Each BGC </w:t>
       </w:r>
-      <w:ins w:id="13" w:author="Timothy Kirkwood" w:date="2025-03-11T23:56:00Z" w16du:dateUtc="2025-03-11T23:56:00Z">
+      <w:ins w:id="15" w:author="Timothy Kirkwood" w:date="2025-03-11T23:56:00Z" w16du:dateUtc="2025-03-11T23:56:00Z">
         <w:r>
           <w:rPr>
             <w:sz w:val="24"/>
@@ -321,7 +332,7 @@
         </w:rPr>
         <w:t xml:space="preserve"> </w:t>
       </w:r>
-      <w:ins w:id="14" w:author="Timothy Kirkwood" w:date="2025-03-11T15:40:00Z" w16du:dateUtc="2025-03-11T15:40:00Z">
+      <w:ins w:id="16" w:author="Timothy Kirkwood" w:date="2025-03-11T15:40:00Z" w16du:dateUtc="2025-03-11T15:40:00Z">
         <w:r>
           <w:rPr>
             <w:sz w:val="24"/>
@@ -352,7 +363,7 @@
         </w:rPr>
         <w:t>(Gilchrist et al., 2021)</w:t>
       </w:r>
-      <w:ins w:id="15" w:author="Timothy Kirkwood" w:date="2025-03-11T15:40:00Z" w16du:dateUtc="2025-03-11T15:40:00Z">
+      <w:ins w:id="17" w:author="Timothy Kirkwood" w:date="2025-03-11T15:40:00Z" w16du:dateUtc="2025-03-11T15:40:00Z">
         <w:r>
           <w:rPr>
             <w:sz w:val="24"/>
@@ -375,7 +386,7 @@
         </w:rPr>
         <w:t>search</w:t>
       </w:r>
-      <w:del w:id="16" w:author="Timothy Kirkwood" w:date="2025-03-11T15:40:00Z" w16du:dateUtc="2025-03-11T15:40:00Z">
+      <w:del w:id="18" w:author="Timothy Kirkwood" w:date="2025-03-11T15:40:00Z" w16du:dateUtc="2025-03-11T15:40:00Z">
         <w:r>
           <w:rPr>
             <w:sz w:val="24"/>
@@ -399,7 +410,7 @@
           <w:delText>, operated via the CAGECAT webserver</w:delText>
         </w:r>
       </w:del>
-      <w:del w:id="17" w:author="Timothy Kirkwood" w:date="2025-03-11T15:41:00Z" w16du:dateUtc="2025-03-11T15:41:00Z">
+      <w:del w:id="19" w:author="Timothy Kirkwood" w:date="2025-03-11T15:41:00Z" w16du:dateUtc="2025-03-11T15:41:00Z">
         <w:r>
           <w:rPr>
             <w:sz w:val="24"/>
@@ -415,7 +426,7 @@
         </w:rPr>
         <w:t xml:space="preserve"> to identify putative BGC homolog</w:t>
       </w:r>
-      <w:ins w:id="18" w:author="Timothy Kirkwood" w:date="2025-03-11T15:42:00Z" w16du:dateUtc="2025-03-11T15:42:00Z">
+      <w:ins w:id="20" w:author="Timothy Kirkwood" w:date="2025-03-11T15:42:00Z" w16du:dateUtc="2025-03-11T15:42:00Z">
         <w:r>
           <w:rPr>
             <w:sz w:val="24"/>
@@ -424,7 +435,7 @@
           <w:t>s</w:t>
         </w:r>
       </w:ins>
-      <w:del w:id="19" w:author="Timothy Kirkwood" w:date="2025-03-11T15:42:00Z" w16du:dateUtc="2025-03-11T15:42:00Z">
+      <w:del w:id="21" w:author="Timothy Kirkwood" w:date="2025-03-11T15:42:00Z" w16du:dateUtc="2025-03-11T15:42:00Z">
         <w:r>
           <w:rPr>
             <w:sz w:val="24"/>
@@ -440,7 +451,7 @@
         </w:rPr>
         <w:t xml:space="preserve">.  All hit neighbourhoods were required to have N </w:t>
       </w:r>
-      <w:ins w:id="20" w:author="Timothy Kirkwood" w:date="2025-03-11T23:57:00Z" w16du:dateUtc="2025-03-11T23:57:00Z">
+      <w:ins w:id="22" w:author="Timothy Kirkwood" w:date="2025-03-11T23:57:00Z" w16du:dateUtc="2025-03-11T23:57:00Z">
         <w:r>
           <w:rPr>
             <w:sz w:val="24"/>
@@ -456,7 +467,7 @@
         </w:rPr>
         <w:t xml:space="preserve">hits to the </w:t>
       </w:r>
-      <w:ins w:id="21" w:author="Timothy Kirkwood" w:date="2025-03-11T15:48:00Z" w16du:dateUtc="2025-03-11T15:48:00Z">
+      <w:ins w:id="23" w:author="Timothy Kirkwood" w:date="2025-03-11T15:48:00Z" w16du:dateUtc="2025-03-11T15:48:00Z">
         <w:r>
           <w:rPr>
             <w:sz w:val="24"/>
@@ -472,7 +483,7 @@
         </w:rPr>
         <w:t>query</w:t>
       </w:r>
-      <w:del w:id="22" w:author="Timothy Kirkwood" w:date="2025-03-11T15:48:00Z" w16du:dateUtc="2025-03-11T15:48:00Z">
+      <w:del w:id="24" w:author="Timothy Kirkwood" w:date="2025-03-11T15:48:00Z" w16du:dateUtc="2025-03-11T15:48:00Z">
         <w:r>
           <w:rPr>
             <w:sz w:val="24"/>
@@ -481,7 +492,7 @@
           <w:delText xml:space="preserve"> BGC,</w:delText>
         </w:r>
       </w:del>
-      <w:ins w:id="23" w:author="Timothy Kirkwood" w:date="2025-03-11T15:48:00Z" w16du:dateUtc="2025-03-11T15:48:00Z">
+      <w:ins w:id="25" w:author="Timothy Kirkwood" w:date="2025-03-11T15:48:00Z" w16du:dateUtc="2025-03-11T15:48:00Z">
         <w:r>
           <w:rPr>
             <w:sz w:val="24"/>
@@ -497,7 +508,7 @@
         </w:rPr>
         <w:t xml:space="preserve"> where N was either 5 or half the number of </w:t>
       </w:r>
-      <w:del w:id="24" w:author="Timothy Kirkwood" w:date="2025-03-11T15:49:00Z" w16du:dateUtc="2025-03-11T15:49:00Z">
+      <w:del w:id="26" w:author="Timothy Kirkwood" w:date="2025-03-11T15:49:00Z" w16du:dateUtc="2025-03-11T15:49:00Z">
         <w:r>
           <w:rPr>
             <w:sz w:val="24"/>
@@ -506,7 +517,7 @@
           <w:delText xml:space="preserve">genes </w:delText>
         </w:r>
       </w:del>
-      <w:ins w:id="25" w:author="Timothy Kirkwood" w:date="2025-03-11T15:49:00Z" w16du:dateUtc="2025-03-11T15:49:00Z">
+      <w:ins w:id="27" w:author="Timothy Kirkwood" w:date="2025-03-11T15:49:00Z" w16du:dateUtc="2025-03-11T15:49:00Z">
         <w:r>
           <w:rPr>
             <w:sz w:val="24"/>
@@ -529,7 +540,7 @@
         </w:rPr>
         <w:t xml:space="preserve">in the </w:t>
       </w:r>
-      <w:ins w:id="26" w:author="Timothy Kirkwood" w:date="2025-03-11T15:48:00Z" w16du:dateUtc="2025-03-11T15:48:00Z">
+      <w:ins w:id="28" w:author="Timothy Kirkwood" w:date="2025-03-11T15:48:00Z" w16du:dateUtc="2025-03-11T15:48:00Z">
         <w:r>
           <w:rPr>
             <w:sz w:val="24"/>
@@ -538,7 +549,7 @@
           <w:t>query</w:t>
         </w:r>
       </w:ins>
-      <w:del w:id="27" w:author="Timothy Kirkwood" w:date="2025-03-11T15:48:00Z" w16du:dateUtc="2025-03-11T15:48:00Z">
+      <w:del w:id="29" w:author="Timothy Kirkwood" w:date="2025-03-11T15:48:00Z" w16du:dateUtc="2025-03-11T15:48:00Z">
         <w:r>
           <w:rPr>
             <w:sz w:val="24"/>
@@ -554,7 +565,7 @@
         </w:rPr>
         <w:t xml:space="preserve"> (whichever was larger), and all core biosynthetic </w:t>
       </w:r>
-      <w:del w:id="28" w:author="Timothy Kirkwood" w:date="2025-03-11T15:50:00Z" w16du:dateUtc="2025-03-11T15:50:00Z">
+      <w:del w:id="30" w:author="Timothy Kirkwood" w:date="2025-03-11T15:50:00Z" w16du:dateUtc="2025-03-11T15:50:00Z">
         <w:r>
           <w:rPr>
             <w:sz w:val="24"/>
@@ -563,7 +574,7 @@
           <w:delText>genes</w:delText>
         </w:r>
       </w:del>
-      <w:del w:id="29" w:author="Timothy Kirkwood" w:date="2025-03-11T15:48:00Z" w16du:dateUtc="2025-03-11T15:48:00Z">
+      <w:del w:id="31" w:author="Timothy Kirkwood" w:date="2025-03-11T15:48:00Z" w16du:dateUtc="2025-03-11T15:48:00Z">
         <w:r>
           <w:rPr>
             <w:sz w:val="24"/>
@@ -572,7 +583,7 @@
           <w:delText xml:space="preserve"> (as defined by antiSMASH)</w:delText>
         </w:r>
       </w:del>
-      <w:ins w:id="30" w:author="Timothy Kirkwood" w:date="2025-03-11T15:50:00Z" w16du:dateUtc="2025-03-11T15:50:00Z">
+      <w:ins w:id="32" w:author="Timothy Kirkwood" w:date="2025-03-11T15:50:00Z" w16du:dateUtc="2025-03-11T15:50:00Z">
         <w:r>
           <w:rPr>
             <w:sz w:val="24"/>
@@ -588,7 +599,7 @@
         </w:rPr>
         <w:t xml:space="preserve"> were required.  For</w:t>
       </w:r>
-      <w:ins w:id="31" w:author="Timothy Kirkwood" w:date="2025-03-11T15:48:00Z" w16du:dateUtc="2025-03-11T15:48:00Z">
+      <w:ins w:id="33" w:author="Timothy Kirkwood" w:date="2025-03-11T15:48:00Z" w16du:dateUtc="2025-03-11T15:48:00Z">
         <w:r>
           <w:rPr>
             <w:sz w:val="24"/>
@@ -597,7 +608,7 @@
           <w:t xml:space="preserve"> queries with</w:t>
         </w:r>
       </w:ins>
-      <w:ins w:id="32" w:author="Timothy Kirkwood" w:date="2025-03-11T23:56:00Z" w16du:dateUtc="2025-03-11T23:56:00Z">
+      <w:ins w:id="34" w:author="Timothy Kirkwood" w:date="2025-03-11T23:56:00Z" w16du:dateUtc="2025-03-11T23:56:00Z">
         <w:r>
           <w:rPr>
             <w:sz w:val="24"/>
@@ -606,7 +617,7 @@
           <w:t xml:space="preserve"> 5 or</w:t>
         </w:r>
       </w:ins>
-      <w:ins w:id="33" w:author="Timothy Kirkwood" w:date="2025-03-11T15:48:00Z" w16du:dateUtc="2025-03-11T15:48:00Z">
+      <w:ins w:id="35" w:author="Timothy Kirkwood" w:date="2025-03-11T15:48:00Z" w16du:dateUtc="2025-03-11T15:48:00Z">
         <w:r>
           <w:rPr>
             <w:sz w:val="24"/>
@@ -615,7 +626,7 @@
           <w:t xml:space="preserve"> fewer </w:t>
         </w:r>
       </w:ins>
-      <w:del w:id="34" w:author="Timothy Kirkwood" w:date="2025-03-11T15:48:00Z" w16du:dateUtc="2025-03-11T15:48:00Z">
+      <w:del w:id="36" w:author="Timothy Kirkwood" w:date="2025-03-11T15:48:00Z" w16du:dateUtc="2025-03-11T15:48:00Z">
         <w:r>
           <w:rPr>
             <w:sz w:val="24"/>
@@ -624,7 +635,7 @@
           <w:delText xml:space="preserve"> BGCs that were less</w:delText>
         </w:r>
       </w:del>
-      <w:del w:id="35" w:author="Timothy Kirkwood" w:date="2025-03-11T23:56:00Z" w16du:dateUtc="2025-03-11T23:56:00Z">
+      <w:del w:id="37" w:author="Timothy Kirkwood" w:date="2025-03-11T23:56:00Z" w16du:dateUtc="2025-03-11T23:56:00Z">
         <w:r>
           <w:rPr>
             <w:sz w:val="24"/>
@@ -640,7 +651,7 @@
         </w:rPr>
         <w:t xml:space="preserve"> </w:t>
       </w:r>
-      <w:ins w:id="36" w:author="Timothy Kirkwood" w:date="2025-03-11T15:48:00Z" w16du:dateUtc="2025-03-11T15:48:00Z">
+      <w:ins w:id="38" w:author="Timothy Kirkwood" w:date="2025-03-11T15:48:00Z" w16du:dateUtc="2025-03-11T15:48:00Z">
         <w:r>
           <w:rPr>
             <w:sz w:val="24"/>
@@ -649,7 +660,7 @@
           <w:t>protein</w:t>
         </w:r>
       </w:ins>
-      <w:ins w:id="37" w:author="Timothy Kirkwood" w:date="2025-03-11T15:49:00Z" w16du:dateUtc="2025-03-11T15:49:00Z">
+      <w:ins w:id="39" w:author="Timothy Kirkwood" w:date="2025-03-11T15:49:00Z" w16du:dateUtc="2025-03-11T15:49:00Z">
         <w:r>
           <w:rPr>
             <w:sz w:val="24"/>
@@ -658,7 +669,7 @@
           <w:t>s</w:t>
         </w:r>
       </w:ins>
-      <w:del w:id="38" w:author="Timothy Kirkwood" w:date="2025-03-11T15:48:00Z" w16du:dateUtc="2025-03-11T15:48:00Z">
+      <w:del w:id="40" w:author="Timothy Kirkwood" w:date="2025-03-11T15:48:00Z" w16du:dateUtc="2025-03-11T15:48:00Z">
         <w:r>
           <w:rPr>
             <w:sz w:val="24"/>
@@ -667,7 +678,7 @@
           <w:delText>genes</w:delText>
         </w:r>
       </w:del>
-      <w:del w:id="39" w:author="Timothy Kirkwood" w:date="2025-03-11T15:49:00Z" w16du:dateUtc="2025-03-11T15:49:00Z">
+      <w:del w:id="41" w:author="Timothy Kirkwood" w:date="2025-03-11T15:49:00Z" w16du:dateUtc="2025-03-11T15:49:00Z">
         <w:r>
           <w:rPr>
             <w:sz w:val="24"/>
@@ -683,7 +694,7 @@
         </w:rPr>
         <w:t xml:space="preserve">, N was the number of </w:t>
       </w:r>
-      <w:ins w:id="40" w:author="Timothy Kirkwood" w:date="2025-03-11T15:49:00Z" w16du:dateUtc="2025-03-11T15:49:00Z">
+      <w:ins w:id="42" w:author="Timothy Kirkwood" w:date="2025-03-11T15:49:00Z" w16du:dateUtc="2025-03-11T15:49:00Z">
         <w:r>
           <w:rPr>
             <w:sz w:val="24"/>
@@ -692,7 +703,7 @@
           <w:t xml:space="preserve">proteins encoded </w:t>
         </w:r>
       </w:ins>
-      <w:ins w:id="41" w:author="Timothy Kirkwood" w:date="2025-03-11T15:50:00Z" w16du:dateUtc="2025-03-11T15:50:00Z">
+      <w:ins w:id="43" w:author="Timothy Kirkwood" w:date="2025-03-11T15:50:00Z" w16du:dateUtc="2025-03-11T15:50:00Z">
         <w:r>
           <w:rPr>
             <w:sz w:val="24"/>
@@ -701,7 +712,7 @@
           <w:t>by</w:t>
         </w:r>
       </w:ins>
-      <w:del w:id="42" w:author="Timothy Kirkwood" w:date="2025-03-11T15:49:00Z" w16du:dateUtc="2025-03-11T15:49:00Z">
+      <w:del w:id="44" w:author="Timothy Kirkwood" w:date="2025-03-11T15:49:00Z" w16du:dateUtc="2025-03-11T15:49:00Z">
         <w:r>
           <w:rPr>
             <w:sz w:val="24"/>
@@ -717,7 +728,7 @@
         </w:rPr>
         <w:t xml:space="preserve"> the BGC, and no specific </w:t>
       </w:r>
-      <w:ins w:id="43" w:author="Timothy Kirkwood" w:date="2025-03-11T15:49:00Z" w16du:dateUtc="2025-03-11T15:49:00Z">
+      <w:ins w:id="45" w:author="Timothy Kirkwood" w:date="2025-03-11T15:49:00Z" w16du:dateUtc="2025-03-11T15:49:00Z">
         <w:r>
           <w:rPr>
             <w:sz w:val="24"/>
@@ -726,7 +737,7 @@
           <w:t>proteins</w:t>
         </w:r>
       </w:ins>
-      <w:del w:id="44" w:author="Timothy Kirkwood" w:date="2025-03-11T15:49:00Z" w16du:dateUtc="2025-03-11T15:49:00Z">
+      <w:del w:id="46" w:author="Timothy Kirkwood" w:date="2025-03-11T15:49:00Z" w16du:dateUtc="2025-03-11T15:49:00Z">
         <w:r>
           <w:rPr>
             <w:sz w:val="24"/>
@@ -742,7 +753,7 @@
         </w:rPr>
         <w:t xml:space="preserve"> were required.  </w:t>
       </w:r>
-      <w:ins w:id="45" w:author="Timothy Kirkwood" w:date="2025-03-15T14:56:00Z" w16du:dateUtc="2025-03-15T14:56:00Z">
+      <w:ins w:id="47" w:author="Timothy Kirkwood" w:date="2025-03-15T14:56:00Z" w16du:dateUtc="2025-03-15T14:56:00Z">
         <w:r>
           <w:rPr>
             <w:sz w:val="24"/>
@@ -751,7 +762,7 @@
           <w:t>Hits were restricted to those within Actinomy</w:t>
         </w:r>
       </w:ins>
-      <w:ins w:id="46" w:author="Timothy Kirkwood" w:date="2025-03-15T14:57:00Z" w16du:dateUtc="2025-03-15T14:57:00Z">
+      <w:ins w:id="48" w:author="Timothy Kirkwood" w:date="2025-03-15T14:57:00Z" w16du:dateUtc="2025-03-15T14:57:00Z">
         <w:r>
           <w:rPr>
             <w:sz w:val="24"/>
@@ -760,7 +771,7 @@
           <w:t xml:space="preserve">cete genomes.  </w:t>
         </w:r>
       </w:ins>
-      <w:del w:id="47" w:author="Timothy Kirkwood" w:date="2025-03-15T16:42:00Z" w16du:dateUtc="2025-03-15T16:42:00Z">
+      <w:del w:id="49" w:author="Timothy Kirkwood" w:date="2025-03-15T16:42:00Z" w16du:dateUtc="2025-03-15T16:42:00Z">
         <w:r>
           <w:rPr>
             <w:sz w:val="24"/>
@@ -769,7 +780,7 @@
           <w:delText xml:space="preserve">No hits were identified for </w:delText>
         </w:r>
       </w:del>
-      <w:del w:id="48" w:author="Timothy Kirkwood" w:date="2025-03-15T15:35:00Z" w16du:dateUtc="2025-03-15T15:35:00Z">
+      <w:del w:id="50" w:author="Timothy Kirkwood" w:date="2025-03-15T15:35:00Z" w16du:dateUtc="2025-03-15T15:35:00Z">
         <w:r>
           <w:rPr>
             <w:sz w:val="24"/>
@@ -798,7 +809,7 @@
           <w:delText>BGC0000038)</w:delText>
         </w:r>
       </w:del>
-      <w:del w:id="49" w:author="Timothy Kirkwood" w:date="2025-03-15T16:42:00Z" w16du:dateUtc="2025-03-15T16:42:00Z">
+      <w:del w:id="51" w:author="Timothy Kirkwood" w:date="2025-03-15T16:42:00Z" w16du:dateUtc="2025-03-15T16:42:00Z">
         <w:r>
           <w:rPr>
             <w:sz w:val="24"/>
@@ -817,7 +828,7 @@
           <w:sz w:val="28"/>
           <w:szCs w:val="32"/>
           <w:u w:val="single"/>
-          <w:rPrChange w:id="50" w:author="Timothy Kirkwood" w:date="2025-03-15T14:55:00Z" w16du:dateUtc="2025-03-15T14:55:00Z">
+          <w:rPrChange w:id="52" w:author="Timothy Kirkwood" w:date="2025-03-15T14:55:00Z" w16du:dateUtc="2025-03-15T14:55:00Z">
             <w:rPr>
               <w:sz w:val="24"/>
               <w:szCs w:val="24"/>
@@ -825,7 +836,7 @@
           </w:rPrChange>
         </w:rPr>
       </w:pPr>
-      <w:ins w:id="51" w:author="Timothy Kirkwood" w:date="2025-03-11T15:41:00Z" w16du:dateUtc="2025-03-11T15:41:00Z">
+      <w:ins w:id="53" w:author="Timothy Kirkwood" w:date="2025-03-11T15:41:00Z" w16du:dateUtc="2025-03-11T15:41:00Z">
         <w:r>
           <w:rPr>
             <w:sz w:val="24"/>
@@ -855,7 +866,7 @@
             <w:bCs/>
             <w:sz w:val="24"/>
             <w:szCs w:val="24"/>
-            <w:rPrChange w:id="52" w:author="Timothy Kirkwood" w:date="2025-03-11T15:42:00Z" w16du:dateUtc="2025-03-11T15:42:00Z">
+            <w:rPrChange w:id="54" w:author="Timothy Kirkwood" w:date="2025-03-11T15:42:00Z" w16du:dateUtc="2025-03-11T15:42:00Z">
               <w:rPr>
                 <w:sz w:val="24"/>
                 <w:szCs w:val="24"/>
@@ -865,7 +876,7 @@
           <w:t xml:space="preserve">Supplementary </w:t>
         </w:r>
       </w:ins>
-      <w:ins w:id="53" w:author="Timothy Kirkwood" w:date="2025-03-11T15:42:00Z" w16du:dateUtc="2025-03-11T15:42:00Z">
+      <w:ins w:id="55" w:author="Timothy Kirkwood" w:date="2025-03-11T15:42:00Z" w16du:dateUtc="2025-03-11T15:42:00Z">
         <w:r>
           <w:rPr>
             <w:b/>
@@ -876,14 +887,14 @@
           <w:t>Data</w:t>
         </w:r>
       </w:ins>
-      <w:ins w:id="54" w:author="Timothy Kirkwood" w:date="2025-03-11T15:41:00Z" w16du:dateUtc="2025-03-11T15:41:00Z">
+      <w:ins w:id="56" w:author="Timothy Kirkwood" w:date="2025-03-11T15:41:00Z" w16du:dateUtc="2025-03-11T15:41:00Z">
         <w:r>
           <w:rPr>
             <w:b/>
             <w:bCs/>
             <w:sz w:val="24"/>
             <w:szCs w:val="24"/>
-            <w:rPrChange w:id="55" w:author="Timothy Kirkwood" w:date="2025-03-11T15:42:00Z" w16du:dateUtc="2025-03-11T15:42:00Z">
+            <w:rPrChange w:id="57" w:author="Timothy Kirkwood" w:date="2025-03-11T15:42:00Z" w16du:dateUtc="2025-03-11T15:42:00Z">
               <w:rPr>
                 <w:sz w:val="24"/>
                 <w:szCs w:val="24"/>
@@ -893,7 +904,7 @@
           <w:t xml:space="preserve"> 1</w:t>
         </w:r>
       </w:ins>
-      <w:ins w:id="56" w:author="Timothy Kirkwood" w:date="2025-03-11T15:42:00Z" w16du:dateUtc="2025-03-11T15:42:00Z">
+      <w:ins w:id="58" w:author="Timothy Kirkwood" w:date="2025-03-11T15:42:00Z" w16du:dateUtc="2025-03-11T15:42:00Z">
         <w:r>
           <w:rPr>
             <w:sz w:val="24"/>
@@ -902,7 +913,7 @@
           <w:t>.</w:t>
         </w:r>
       </w:ins>
-      <w:ins w:id="57" w:author="Timothy Kirkwood" w:date="2025-03-11T15:43:00Z" w16du:dateUtc="2025-03-11T15:43:00Z">
+      <w:ins w:id="59" w:author="Timothy Kirkwood" w:date="2025-03-11T15:43:00Z" w16du:dateUtc="2025-03-11T15:43:00Z">
         <w:r>
           <w:rPr>
             <w:sz w:val="24"/>
@@ -911,7 +922,7 @@
           <w:t xml:space="preserve"> </w:t>
         </w:r>
       </w:ins>
-      <w:ins w:id="58" w:author="Timothy Kirkwood" w:date="2025-03-11T15:55:00Z" w16du:dateUtc="2025-03-11T15:55:00Z">
+      <w:ins w:id="60" w:author="Timothy Kirkwood" w:date="2025-03-11T15:55:00Z" w16du:dateUtc="2025-03-11T15:55:00Z">
         <w:r>
           <w:rPr>
             <w:sz w:val="24"/>
@@ -952,7 +963,7 @@
           <w:t xml:space="preserve"> are </w:t>
         </w:r>
       </w:ins>
-      <w:ins w:id="59" w:author="Timothy Kirkwood" w:date="2025-03-11T15:56:00Z" w16du:dateUtc="2025-03-11T15:56:00Z">
+      <w:ins w:id="61" w:author="Timothy Kirkwood" w:date="2025-03-11T15:56:00Z" w16du:dateUtc="2025-03-11T15:56:00Z">
         <w:r>
           <w:rPr>
             <w:sz w:val="24"/>
@@ -966,7 +977,7 @@
             <w:bCs/>
             <w:sz w:val="24"/>
             <w:szCs w:val="24"/>
-            <w:rPrChange w:id="60" w:author="Timothy Kirkwood" w:date="2025-03-11T15:56:00Z" w16du:dateUtc="2025-03-11T15:56:00Z">
+            <w:rPrChange w:id="62" w:author="Timothy Kirkwood" w:date="2025-03-11T15:56:00Z" w16du:dateUtc="2025-03-11T15:56:00Z">
               <w:rPr>
                 <w:sz w:val="24"/>
                 <w:szCs w:val="24"/>
@@ -983,7 +994,7 @@
           <w:t>.</w:t>
         </w:r>
       </w:ins>
-      <w:ins w:id="61" w:author="Timothy Kirkwood" w:date="2025-03-11T15:43:00Z" w16du:dateUtc="2025-03-11T15:43:00Z">
+      <w:ins w:id="63" w:author="Timothy Kirkwood" w:date="2025-03-11T15:43:00Z" w16du:dateUtc="2025-03-11T15:43:00Z">
         <w:r>
           <w:rPr>
             <w:sz w:val="24"/>
@@ -1013,7 +1024,7 @@
             <w:bCs/>
             <w:sz w:val="24"/>
             <w:szCs w:val="24"/>
-            <w:rPrChange w:id="62" w:author="Timothy Kirkwood" w:date="2025-03-11T15:44:00Z" w16du:dateUtc="2025-03-11T15:44:00Z">
+            <w:rPrChange w:id="64" w:author="Timothy Kirkwood" w:date="2025-03-11T15:44:00Z" w16du:dateUtc="2025-03-11T15:44:00Z">
               <w:rPr>
                 <w:sz w:val="24"/>
                 <w:szCs w:val="24"/>
@@ -1023,7 +1034,7 @@
           <w:t xml:space="preserve">Supplementary Data </w:t>
         </w:r>
       </w:ins>
-      <w:ins w:id="63" w:author="Timothy Kirkwood" w:date="2025-03-11T15:55:00Z" w16du:dateUtc="2025-03-11T15:55:00Z">
+      <w:ins w:id="65" w:author="Timothy Kirkwood" w:date="2025-03-11T15:55:00Z" w16du:dateUtc="2025-03-11T15:55:00Z">
         <w:r>
           <w:rPr>
             <w:b/>
@@ -1034,7 +1045,7 @@
           <w:t>3</w:t>
         </w:r>
       </w:ins>
-      <w:ins w:id="64" w:author="Timothy Kirkwood" w:date="2025-03-11T15:44:00Z" w16du:dateUtc="2025-03-11T15:44:00Z">
+      <w:ins w:id="66" w:author="Timothy Kirkwood" w:date="2025-03-11T15:44:00Z" w16du:dateUtc="2025-03-11T15:44:00Z">
         <w:r>
           <w:rPr>
             <w:sz w:val="24"/>
@@ -1042,96 +1053,100 @@
           </w:rPr>
           <w:t xml:space="preserve">.  The </w:t>
         </w:r>
+      </w:ins>
+      <w:ins w:id="67" w:author="Timothy Kirkwood" w:date="2025-03-15T16:59:00Z" w16du:dateUtc="2025-03-15T16:59:00Z">
+        <w:r>
+          <w:rPr>
+            <w:sz w:val="24"/>
+            <w:szCs w:val="24"/>
+          </w:rPr>
+          <w:t>GenBank</w:t>
+        </w:r>
+      </w:ins>
+      <w:ins w:id="68" w:author="Timothy Kirkwood" w:date="2025-03-11T15:44:00Z" w16du:dateUtc="2025-03-11T15:44:00Z">
+        <w:r>
+          <w:rPr>
+            <w:sz w:val="24"/>
+            <w:szCs w:val="24"/>
+          </w:rPr>
+          <w:t xml:space="preserve"> files generated by </w:t>
+        </w:r>
+      </w:ins>
+      <w:ins w:id="69" w:author="Timothy Kirkwood" w:date="2025-03-15T16:59:00Z" w16du:dateUtc="2025-03-15T16:59:00Z">
+        <w:r>
+          <w:rPr>
+            <w:sz w:val="24"/>
+            <w:szCs w:val="24"/>
+          </w:rPr>
+          <w:t>SyntenyQC</w:t>
+        </w:r>
+      </w:ins>
+      <w:ins w:id="70" w:author="Timothy Kirkwood" w:date="2025-03-11T15:44:00Z" w16du:dateUtc="2025-03-11T15:44:00Z">
+        <w:r>
+          <w:rPr>
+            <w:sz w:val="24"/>
+            <w:szCs w:val="24"/>
+          </w:rPr>
+          <w:t xml:space="preserve"> Collect and Sieve are available upon request.</w:t>
+        </w:r>
+      </w:ins>
+      <w:ins w:id="71" w:author="Timothy Kirkwood" w:date="2025-03-11T15:56:00Z" w16du:dateUtc="2025-03-11T15:56:00Z">
+        <w:r>
+          <w:rPr>
+            <w:sz w:val="24"/>
+            <w:szCs w:val="24"/>
+          </w:rPr>
+          <w:t xml:space="preserve">  All supplementary files are available at </w:t>
+        </w:r>
+      </w:ins>
+      <w:ins w:id="72" w:author="Timothy Kirkwood" w:date="2025-03-11T15:57:00Z">
+        <w:r>
+          <w:rPr>
+            <w:sz w:val="24"/>
+            <w:szCs w:val="24"/>
+          </w:rPr>
+          <w:fldChar w:fldCharType="begin"/>
+        </w:r>
+        <w:r>
+          <w:rPr>
+            <w:sz w:val="24"/>
+            <w:szCs w:val="24"/>
+          </w:rPr>
+          <w:instrText>HYPERLINK "https://github.com/Tim-Kirkwood/SyntenyQC_application_note"</w:instrText>
+        </w:r>
+        <w:r>
+          <w:rPr>
+            <w:sz w:val="24"/>
+            <w:szCs w:val="24"/>
+          </w:rPr>
+        </w:r>
+        <w:r>
+          <w:rPr>
+            <w:sz w:val="24"/>
+            <w:szCs w:val="24"/>
+          </w:rPr>
+          <w:fldChar w:fldCharType="separate"/>
+        </w:r>
+        <w:r>
+          <w:rPr>
+            <w:rStyle w:val="Hyperlink"/>
+            <w:sz w:val="24"/>
+            <w:szCs w:val="24"/>
+          </w:rPr>
+          <w:t>Tim-Kirkwood/</w:t>
+        </w:r>
         <w:proofErr w:type="spellStart"/>
         <w:r>
           <w:rPr>
-            <w:sz w:val="24"/>
-            <w:szCs w:val="24"/>
-          </w:rPr>
-          <w:t>genbank</w:t>
-        </w:r>
-        <w:proofErr w:type="spellEnd"/>
-        <w:r>
-          <w:rPr>
-            <w:sz w:val="24"/>
-            <w:szCs w:val="24"/>
-          </w:rPr>
-          <w:t xml:space="preserve"> files generated by </w:t>
-        </w:r>
-        <w:proofErr w:type="spellStart"/>
-        <w:r>
-          <w:rPr>
-            <w:sz w:val="24"/>
-            <w:szCs w:val="24"/>
-          </w:rPr>
-          <w:t>SynetnyQC</w:t>
-        </w:r>
-        <w:proofErr w:type="spellEnd"/>
-        <w:r>
-          <w:rPr>
-            <w:sz w:val="24"/>
-            <w:szCs w:val="24"/>
-          </w:rPr>
-          <w:t xml:space="preserve"> Collect and Sieve are available upon request.</w:t>
-        </w:r>
-      </w:ins>
-      <w:ins w:id="65" w:author="Timothy Kirkwood" w:date="2025-03-11T15:56:00Z" w16du:dateUtc="2025-03-11T15:56:00Z">
-        <w:r>
-          <w:rPr>
-            <w:sz w:val="24"/>
-            <w:szCs w:val="24"/>
-          </w:rPr>
-          <w:t xml:space="preserve">  All supplementary files are available at </w:t>
-        </w:r>
-      </w:ins>
-      <w:ins w:id="66" w:author="Timothy Kirkwood" w:date="2025-03-11T15:57:00Z">
-        <w:r>
-          <w:rPr>
-            <w:sz w:val="24"/>
-            <w:szCs w:val="24"/>
-          </w:rPr>
-          <w:fldChar w:fldCharType="begin"/>
-        </w:r>
-        <w:r>
-          <w:rPr>
-            <w:sz w:val="24"/>
-            <w:szCs w:val="24"/>
-          </w:rPr>
-          <w:instrText>HYPERLINK "https://github.com/Tim-Kirkwood/SyntenyQC_application_note"</w:instrText>
-        </w:r>
-        <w:r>
-          <w:rPr>
-            <w:sz w:val="24"/>
-            <w:szCs w:val="24"/>
-          </w:rPr>
-        </w:r>
-        <w:r>
-          <w:rPr>
-            <w:sz w:val="24"/>
-            <w:szCs w:val="24"/>
-          </w:rPr>
-          <w:fldChar w:fldCharType="separate"/>
-        </w:r>
-        <w:r>
-          <w:rPr>
             <w:rStyle w:val="Hyperlink"/>
             <w:sz w:val="24"/>
             <w:szCs w:val="24"/>
           </w:rPr>
-          <w:t>Tim-Kirkwood/</w:t>
-        </w:r>
-        <w:proofErr w:type="spellStart"/>
-        <w:r>
-          <w:rPr>
-            <w:rStyle w:val="Hyperlink"/>
-            <w:sz w:val="24"/>
-            <w:szCs w:val="24"/>
-          </w:rPr>
           <w:t>SyntenyQC_application_note</w:t>
         </w:r>
       </w:ins>
       <w:proofErr w:type="spellEnd"/>
-      <w:ins w:id="67" w:author="Timothy Kirkwood" w:date="2025-03-11T15:57:00Z" w16du:dateUtc="2025-03-11T15:57:00Z">
+      <w:ins w:id="73" w:author="Timothy Kirkwood" w:date="2025-03-11T15:57:00Z" w16du:dateUtc="2025-03-11T15:57:00Z">
         <w:r>
           <w:rPr>
             <w:rStyle w:val="Hyperlink"/>
@@ -1139,7 +1154,7 @@
             <w:sz w:val="24"/>
             <w:szCs w:val="24"/>
             <w:u w:val="none"/>
-            <w:rPrChange w:id="68" w:author="Timothy Kirkwood" w:date="2025-03-11T15:57:00Z" w16du:dateUtc="2025-03-11T15:57:00Z">
+            <w:rPrChange w:id="74" w:author="Timothy Kirkwood" w:date="2025-03-11T15:57:00Z" w16du:dateUtc="2025-03-11T15:57:00Z">
               <w:rPr>
                 <w:rStyle w:val="Hyperlink"/>
                 <w:sz w:val="24"/>
@@ -1157,14 +1172,14 @@
           <w:fldChar w:fldCharType="end"/>
         </w:r>
       </w:ins>
-      <w:ins w:id="69" w:author="Timothy Kirkwood" w:date="2025-03-15T14:55:00Z" w16du:dateUtc="2025-03-15T14:55:00Z">
+      <w:ins w:id="75" w:author="Timothy Kirkwood" w:date="2025-03-15T14:55:00Z" w16du:dateUtc="2025-03-15T14:55:00Z">
         <w:r>
           <w:rPr>
             <w:i/>
             <w:sz w:val="28"/>
             <w:szCs w:val="32"/>
             <w:u w:val="single"/>
-            <w:rPrChange w:id="70" w:author="Timothy Kirkwood" w:date="2025-03-15T14:55:00Z" w16du:dateUtc="2025-03-15T14:55:00Z">
+            <w:rPrChange w:id="76" w:author="Timothy Kirkwood" w:date="2025-03-15T14:55:00Z" w16du:dateUtc="2025-03-15T14:55:00Z">
               <w:rPr>
                 <w:sz w:val="24"/>
                 <w:szCs w:val="24"/>
@@ -1254,7 +1269,7 @@
     <w:p>
       <w:pPr>
         <w:rPr>
-          <w:ins w:id="71" w:author="Timothy Kirkwood" w:date="2025-03-15T14:32:00Z" w16du:dateUtc="2025-03-15T14:32:00Z"/>
+          <w:ins w:id="77" w:author="Timothy Kirkwood" w:date="2025-03-15T14:32:00Z" w16du:dateUtc="2025-03-15T14:32:00Z"/>
           <w:sz w:val="24"/>
           <w:szCs w:val="24"/>
         </w:rPr>
@@ -1291,7 +1306,7 @@
         </w:rPr>
         <w:t xml:space="preserve"> is used to find records (i.e. genomes/contigs) containing a user-specified number of clustered hits to a user-supplied query.  The loci of these homologs in each hit record are used to define a neighbourhood for each record, which is extracted using the SyntenyQC Collect subcommand.  </w:t>
       </w:r>
-      <w:commentRangeStart w:id="72"/>
+      <w:commentRangeStart w:id="78"/>
       <w:r>
         <w:rPr>
           <w:sz w:val="24"/>
@@ -1299,14 +1314,14 @@
         </w:rPr>
         <w:t>Files are named according to accession or organism name, facilitating automated annotation of the final synteny</w:t>
       </w:r>
-      <w:commentRangeEnd w:id="72"/>
+      <w:commentRangeEnd w:id="78"/>
       <w:r>
         <w:rPr>
           <w:rStyle w:val="CommentReference"/>
         </w:rPr>
-        <w:commentReference w:id="72"/>
-      </w:r>
-      <w:del w:id="73" w:author="Timothy Kirkwood" w:date="2025-03-15T16:43:00Z" w16du:dateUtc="2025-03-15T16:43:00Z">
+        <w:commentReference w:id="78"/>
+      </w:r>
+      <w:del w:id="79" w:author="Timothy Kirkwood" w:date="2025-03-15T16:43:00Z" w16du:dateUtc="2025-03-15T16:43:00Z">
         <w:r>
           <w:rPr>
             <w:sz w:val="24"/>
@@ -1334,7 +1349,7 @@
     <w:p>
       <w:pPr>
         <w:rPr>
-          <w:ins w:id="74" w:author="Timothy Kirkwood" w:date="2025-03-15T14:32:00Z" w16du:dateUtc="2025-03-15T14:32:00Z"/>
+          <w:ins w:id="80" w:author="Timothy Kirkwood" w:date="2025-03-15T14:32:00Z" w16du:dateUtc="2025-03-15T14:32:00Z"/>
           <w:sz w:val="24"/>
           <w:szCs w:val="24"/>
         </w:rPr>
@@ -1343,12 +1358,12 @@
     <w:p>
       <w:pPr>
         <w:rPr>
-          <w:ins w:id="75" w:author="Timothy Kirkwood" w:date="2025-03-15T14:46:00Z" w16du:dateUtc="2025-03-15T14:46:00Z"/>
+          <w:ins w:id="81" w:author="Timothy Kirkwood" w:date="2025-03-15T14:46:00Z" w16du:dateUtc="2025-03-15T14:46:00Z"/>
           <w:sz w:val="24"/>
           <w:szCs w:val="24"/>
         </w:rPr>
       </w:pPr>
-      <w:ins w:id="76" w:author="Timothy Kirkwood" w:date="2025-03-15T15:07:00Z" w16du:dateUtc="2025-03-15T15:07:00Z">
+      <w:ins w:id="82" w:author="Timothy Kirkwood" w:date="2025-03-15T15:07:00Z" w16du:dateUtc="2025-03-15T15:07:00Z">
         <w:r>
           <w:rPr>
             <w:noProof/>
@@ -1358,7 +1373,7 @@
           </w:rPr>
           <w:lastRenderedPageBreak/>
           <w:drawing>
-            <wp:inline distT="0" distB="0" distL="0" distR="0" wp14:anchorId="68466172" wp14:editId="52E146DD">
+            <wp:inline distT="0" distB="0" distL="0" distR="0" wp14:anchorId="68466172" wp14:editId="05253565">
               <wp:extent cx="5693229" cy="6444392"/>
               <wp:effectExtent l="0" t="0" r="0" b="0"/>
               <wp:docPr id="168550280" name="Picture 2" descr="A screen shot of a computer screen&#10;&#10;AI-generated content may be incorrect."/>
@@ -1404,7 +1419,7 @@
     <w:p>
       <w:pPr>
         <w:rPr>
-          <w:ins w:id="77" w:author="Timothy Kirkwood" w:date="2025-03-11T21:34:00Z" w16du:dateUtc="2025-03-11T21:34:00Z"/>
+          <w:ins w:id="83" w:author="Timothy Kirkwood" w:date="2025-03-11T21:34:00Z" w16du:dateUtc="2025-03-11T21:34:00Z"/>
           <w:sz w:val="24"/>
           <w:szCs w:val="24"/>
         </w:rPr>
@@ -1417,31 +1432,39 @@
           <w:docGrid w:linePitch="360"/>
         </w:sectPr>
       </w:pPr>
-      <w:ins w:id="78" w:author="Timothy Kirkwood" w:date="2025-03-15T14:46:00Z" w16du:dateUtc="2025-03-15T14:46:00Z">
+      <w:ins w:id="84" w:author="Timothy Kirkwood" w:date="2025-03-15T14:46:00Z" w16du:dateUtc="2025-03-15T14:46:00Z">
         <w:r>
           <w:rPr>
             <w:b/>
             <w:bCs/>
             <w:sz w:val="24"/>
             <w:szCs w:val="24"/>
-            <w:rPrChange w:id="79" w:author="Timothy Kirkwood" w:date="2025-03-15T14:55:00Z" w16du:dateUtc="2025-03-15T14:55:00Z">
+            <w:rPrChange w:id="85" w:author="Timothy Kirkwood" w:date="2025-03-15T14:55:00Z" w16du:dateUtc="2025-03-15T14:55:00Z">
               <w:rPr>
                 <w:sz w:val="24"/>
                 <w:szCs w:val="24"/>
               </w:rPr>
             </w:rPrChange>
           </w:rPr>
-          <w:t>Supplementary Figure 2:</w:t>
-        </w:r>
-        <w:r>
-          <w:rPr>
-            <w:sz w:val="24"/>
-            <w:szCs w:val="24"/>
-          </w:rPr>
-          <w:t xml:space="preserve"> A synteny plot for the actinorhodin BGC.</w:t>
-        </w:r>
-      </w:ins>
-      <w:ins w:id="80" w:author="Timothy Kirkwood" w:date="2025-03-15T14:47:00Z" w16du:dateUtc="2025-03-15T14:47:00Z">
+          <w:t xml:space="preserve">Supplementary </w:t>
+        </w:r>
+        <w:r>
+          <w:rPr>
+            <w:b/>
+            <w:bCs/>
+            <w:sz w:val="24"/>
+            <w:szCs w:val="24"/>
+            <w:rPrChange w:id="86" w:author="Timothy Kirkwood" w:date="2025-03-15T16:54:00Z" w16du:dateUtc="2025-03-15T16:54:00Z">
+              <w:rPr>
+                <w:sz w:val="24"/>
+                <w:szCs w:val="24"/>
+              </w:rPr>
+            </w:rPrChange>
+          </w:rPr>
+          <w:t>Figure 2: A synteny plot for the actinorhodin BGC.</w:t>
+        </w:r>
+      </w:ins>
+      <w:ins w:id="87" w:author="Timothy Kirkwood" w:date="2025-03-15T14:47:00Z" w16du:dateUtc="2025-03-15T14:47:00Z">
         <w:r>
           <w:rPr>
             <w:sz w:val="24"/>
@@ -1450,7 +1473,7 @@
           <w:t xml:space="preserve">  </w:t>
         </w:r>
       </w:ins>
-      <w:ins w:id="81" w:author="Timothy Kirkwood" w:date="2025-03-15T14:48:00Z" w16du:dateUtc="2025-03-15T14:48:00Z">
+      <w:ins w:id="88" w:author="Timothy Kirkwood" w:date="2025-03-15T14:48:00Z" w16du:dateUtc="2025-03-15T14:48:00Z">
         <w:r>
           <w:rPr>
             <w:sz w:val="24"/>
@@ -1459,7 +1482,7 @@
           <w:t xml:space="preserve">Each track represents a separate genomic neighbourhood.  </w:t>
         </w:r>
       </w:ins>
-      <w:ins w:id="82" w:author="Timothy Kirkwood" w:date="2025-03-15T14:53:00Z" w16du:dateUtc="2025-03-15T14:53:00Z">
+      <w:ins w:id="89" w:author="Timothy Kirkwood" w:date="2025-03-15T14:53:00Z" w16du:dateUtc="2025-03-15T14:53:00Z">
         <w:r>
           <w:rPr>
             <w:sz w:val="24"/>
@@ -1468,7 +1491,7 @@
           <w:t xml:space="preserve">The bottom track shows the genes within </w:t>
         </w:r>
       </w:ins>
-      <w:ins w:id="83" w:author="Timothy Kirkwood" w:date="2025-03-15T14:54:00Z" w16du:dateUtc="2025-03-15T14:54:00Z">
+      <w:ins w:id="90" w:author="Timothy Kirkwood" w:date="2025-03-15T14:54:00Z" w16du:dateUtc="2025-03-15T14:54:00Z">
         <w:r>
           <w:rPr>
             <w:sz w:val="24"/>
@@ -1477,7 +1500,7 @@
           <w:t xml:space="preserve">actinorhodin </w:t>
         </w:r>
       </w:ins>
-      <w:ins w:id="84" w:author="Timothy Kirkwood" w:date="2025-03-15T14:53:00Z" w16du:dateUtc="2025-03-15T14:53:00Z">
+      <w:ins w:id="91" w:author="Timothy Kirkwood" w:date="2025-03-15T14:53:00Z" w16du:dateUtc="2025-03-15T14:53:00Z">
         <w:r>
           <w:rPr>
             <w:sz w:val="24"/>
@@ -1486,7 +1509,7 @@
           <w:t xml:space="preserve">MIBIG entry BGC000194, which is used as the BGC reference in this plot.  </w:t>
         </w:r>
       </w:ins>
-      <w:ins w:id="85" w:author="Timothy Kirkwood" w:date="2025-03-15T14:48:00Z" w16du:dateUtc="2025-03-15T14:48:00Z">
+      <w:ins w:id="92" w:author="Timothy Kirkwood" w:date="2025-03-15T14:48:00Z" w16du:dateUtc="2025-03-15T14:48:00Z">
         <w:r>
           <w:rPr>
             <w:sz w:val="24"/>
@@ -1495,7 +1518,7 @@
           <w:t xml:space="preserve">Coloured links </w:t>
         </w:r>
       </w:ins>
-      <w:ins w:id="86" w:author="Timothy Kirkwood" w:date="2025-03-15T14:53:00Z" w16du:dateUtc="2025-03-15T14:53:00Z">
+      <w:ins w:id="93" w:author="Timothy Kirkwood" w:date="2025-03-15T14:53:00Z" w16du:dateUtc="2025-03-15T14:53:00Z">
         <w:r>
           <w:rPr>
             <w:sz w:val="24"/>
@@ -1504,7 +1527,7 @@
           <w:t>indicate</w:t>
         </w:r>
       </w:ins>
-      <w:ins w:id="87" w:author="Timothy Kirkwood" w:date="2025-03-15T14:48:00Z" w16du:dateUtc="2025-03-15T14:48:00Z">
+      <w:ins w:id="94" w:author="Timothy Kirkwood" w:date="2025-03-15T14:48:00Z" w16du:dateUtc="2025-03-15T14:48:00Z">
         <w:r>
           <w:rPr>
             <w:sz w:val="24"/>
@@ -1513,7 +1536,7 @@
           <w:t xml:space="preserve"> genes encod</w:t>
         </w:r>
       </w:ins>
-      <w:ins w:id="88" w:author="Timothy Kirkwood" w:date="2025-03-15T14:53:00Z" w16du:dateUtc="2025-03-15T14:53:00Z">
+      <w:ins w:id="95" w:author="Timothy Kirkwood" w:date="2025-03-15T14:53:00Z" w16du:dateUtc="2025-03-15T14:53:00Z">
         <w:r>
           <w:rPr>
             <w:sz w:val="24"/>
@@ -1522,7 +1545,7 @@
           <w:t>ing</w:t>
         </w:r>
       </w:ins>
-      <w:ins w:id="89" w:author="Timothy Kirkwood" w:date="2025-03-15T14:48:00Z" w16du:dateUtc="2025-03-15T14:48:00Z">
+      <w:ins w:id="96" w:author="Timothy Kirkwood" w:date="2025-03-15T14:48:00Z" w16du:dateUtc="2025-03-15T14:48:00Z">
         <w:r>
           <w:rPr>
             <w:sz w:val="24"/>
@@ -1531,7 +1554,7 @@
           <w:t xml:space="preserve"> proteins which fall within the same homology group</w:t>
         </w:r>
       </w:ins>
-      <w:ins w:id="90" w:author="Timothy Kirkwood" w:date="2025-03-15T14:49:00Z" w16du:dateUtc="2025-03-15T14:49:00Z">
+      <w:ins w:id="97" w:author="Timothy Kirkwood" w:date="2025-03-15T14:49:00Z" w16du:dateUtc="2025-03-15T14:49:00Z">
         <w:r>
           <w:rPr>
             <w:sz w:val="24"/>
@@ -1540,30 +1563,16 @@
           <w:t>.  Black links indicate genes that encode proteins within the same homology group as</w:t>
         </w:r>
       </w:ins>
-      <w:ins w:id="91" w:author="Timothy Kirkwood" w:date="2025-03-15T14:51:00Z" w16du:dateUtc="2025-03-15T14:51:00Z">
-        <w:r>
-          <w:rPr>
-            <w:sz w:val="24"/>
-            <w:szCs w:val="24"/>
-          </w:rPr>
-          <w:t xml:space="preserve"> </w:t>
-        </w:r>
-        <w:r>
-          <w:rPr>
-            <w:sz w:val="24"/>
-            <w:szCs w:val="24"/>
-          </w:rPr>
-          <w:t>SCO5087 and SCO5088</w:t>
-        </w:r>
-        <w:r>
-          <w:rPr>
-            <w:sz w:val="24"/>
-            <w:szCs w:val="24"/>
-          </w:rPr>
-          <w:t xml:space="preserve">, the only genes annotated as core biosynthetic within </w:t>
-        </w:r>
-      </w:ins>
-      <w:ins w:id="92" w:author="Timothy Kirkwood" w:date="2025-03-15T14:52:00Z" w16du:dateUtc="2025-03-15T14:52:00Z">
+      <w:ins w:id="98" w:author="Timothy Kirkwood" w:date="2025-03-15T14:51:00Z" w16du:dateUtc="2025-03-15T14:51:00Z">
+        <w:r>
+          <w:rPr>
+            <w:sz w:val="24"/>
+            <w:szCs w:val="24"/>
+          </w:rPr>
+          <w:t xml:space="preserve"> SCO5087 and SCO5088, the only genes annotated as core biosynthetic within </w:t>
+        </w:r>
+      </w:ins>
+      <w:ins w:id="99" w:author="Timothy Kirkwood" w:date="2025-03-15T14:52:00Z" w16du:dateUtc="2025-03-15T14:52:00Z">
         <w:r>
           <w:rPr>
             <w:sz w:val="24"/>
@@ -1572,8 +1581,8 @@
           <w:t xml:space="preserve">MIBIG entry BGC0000194.  These genes encode the </w:t>
         </w:r>
       </w:ins>
-      <w:bookmarkStart w:id="93" w:name="_Hlk192943944"/>
-      <w:ins w:id="94" w:author="Timothy Kirkwood" w:date="2025-03-15T14:50:00Z" w16du:dateUtc="2025-03-15T14:50:00Z">
+      <w:bookmarkStart w:id="100" w:name="_Hlk192943944"/>
+      <w:ins w:id="101" w:author="Timothy Kirkwood" w:date="2025-03-15T14:50:00Z" w16du:dateUtc="2025-03-15T14:50:00Z">
         <w:r>
           <w:rPr>
             <w:sz w:val="24"/>
@@ -1582,7 +1591,7 @@
           <w:t xml:space="preserve">actinorhodin polyketide beta-ketoacyl synthase alpha </w:t>
         </w:r>
       </w:ins>
-      <w:ins w:id="95" w:author="Timothy Kirkwood" w:date="2025-03-15T14:51:00Z" w16du:dateUtc="2025-03-15T14:51:00Z">
+      <w:ins w:id="102" w:author="Timothy Kirkwood" w:date="2025-03-15T14:51:00Z" w16du:dateUtc="2025-03-15T14:51:00Z">
         <w:r>
           <w:rPr>
             <w:sz w:val="24"/>
@@ -1591,8 +1600,8 @@
           <w:t xml:space="preserve">and beta subunits </w:t>
         </w:r>
       </w:ins>
-      <w:bookmarkEnd w:id="93"/>
-      <w:ins w:id="96" w:author="Timothy Kirkwood" w:date="2025-03-15T14:52:00Z" w16du:dateUtc="2025-03-15T14:52:00Z">
+      <w:bookmarkEnd w:id="100"/>
+      <w:ins w:id="103" w:author="Timothy Kirkwood" w:date="2025-03-15T14:52:00Z" w16du:dateUtc="2025-03-15T14:52:00Z">
         <w:r>
           <w:rPr>
             <w:sz w:val="24"/>
@@ -1601,7 +1610,7 @@
           <w:t>respectively.</w:t>
         </w:r>
       </w:ins>
-      <w:ins w:id="97" w:author="Timothy Kirkwood" w:date="2025-03-15T15:07:00Z" w16du:dateUtc="2025-03-15T15:07:00Z">
+      <w:ins w:id="104" w:author="Timothy Kirkwood" w:date="2025-03-15T15:07:00Z" w16du:dateUtc="2025-03-15T15:07:00Z">
         <w:r>
           <w:rPr>
             <w:sz w:val="24"/>
@@ -1626,7 +1635,7 @@
           <w:t xml:space="preserve">” </w:t>
         </w:r>
       </w:ins>
-      <w:ins w:id="98" w:author="Timothy Kirkwood" w:date="2025-03-15T15:08:00Z" w16du:dateUtc="2025-03-15T15:08:00Z">
+      <w:ins w:id="105" w:author="Timothy Kirkwood" w:date="2025-03-15T15:08:00Z" w16du:dateUtc="2025-03-15T15:08:00Z">
         <w:r>
           <w:rPr>
             <w:sz w:val="24"/>
@@ -1635,7 +1644,7 @@
           <w:t xml:space="preserve">(putative BGC) highlight </w:t>
         </w:r>
       </w:ins>
-      <w:ins w:id="99" w:author="Timothy Kirkwood" w:date="2025-03-15T15:07:00Z" w16du:dateUtc="2025-03-15T15:07:00Z">
+      <w:ins w:id="106" w:author="Timothy Kirkwood" w:date="2025-03-15T15:07:00Z" w16du:dateUtc="2025-03-15T15:07:00Z">
         <w:r>
           <w:rPr>
             <w:sz w:val="24"/>
@@ -1644,7 +1653,7 @@
           <w:t xml:space="preserve">neighbourhoods which share </w:t>
         </w:r>
       </w:ins>
-      <w:ins w:id="100" w:author="Timothy Kirkwood" w:date="2025-03-15T15:08:00Z" w16du:dateUtc="2025-03-15T15:08:00Z">
+      <w:ins w:id="107" w:author="Timothy Kirkwood" w:date="2025-03-15T15:08:00Z" w16du:dateUtc="2025-03-15T15:08:00Z">
         <w:r>
           <w:rPr>
             <w:sz w:val="24"/>
@@ -1653,7 +1662,7 @@
           <w:t xml:space="preserve">a </w:t>
         </w:r>
       </w:ins>
-      <w:ins w:id="101" w:author="Timothy Kirkwood" w:date="2025-03-15T15:09:00Z" w16du:dateUtc="2025-03-15T15:09:00Z">
+      <w:ins w:id="108" w:author="Timothy Kirkwood" w:date="2025-03-15T15:09:00Z" w16du:dateUtc="2025-03-15T15:09:00Z">
         <w:r>
           <w:rPr>
             <w:sz w:val="24"/>
@@ -1662,7 +1671,7 @@
           <w:t>clear</w:t>
         </w:r>
       </w:ins>
-      <w:ins w:id="102" w:author="Timothy Kirkwood" w:date="2025-03-15T15:08:00Z" w16du:dateUtc="2025-03-15T15:08:00Z">
+      <w:ins w:id="109" w:author="Timothy Kirkwood" w:date="2025-03-15T15:08:00Z" w16du:dateUtc="2025-03-15T15:08:00Z">
         <w:r>
           <w:rPr>
             <w:sz w:val="24"/>
@@ -1688,7 +1697,7 @@
         <w:tab/>
         <w:t xml:space="preserve">                                                                   </w:t>
       </w:r>
-      <w:ins w:id="103" w:author="Timothy Kirkwood" w:date="2025-03-11T21:37:00Z" w16du:dateUtc="2025-03-11T21:37:00Z">
+      <w:ins w:id="110" w:author="Timothy Kirkwood" w:date="2025-03-11T21:37:00Z" w16du:dateUtc="2025-03-11T21:37:00Z">
         <w:r>
           <w:t xml:space="preserve">   </w:t>
         </w:r>
@@ -1696,7 +1705,7 @@
       <w:r>
         <w:t xml:space="preserve">  </w:t>
       </w:r>
-      <w:ins w:id="104" w:author="Timothy Kirkwood" w:date="2025-03-11T21:37:00Z" w16du:dateUtc="2025-03-11T21:37:00Z">
+      <w:ins w:id="111" w:author="Timothy Kirkwood" w:date="2025-03-11T21:37:00Z" w16du:dateUtc="2025-03-11T21:37:00Z">
         <w:r>
           <w:t xml:space="preserve"> </w:t>
         </w:r>
@@ -1788,7 +1797,7 @@
         </w:rPr>
         <w:t xml:space="preserve"> </w:t>
       </w:r>
-      <w:ins w:id="105" w:author="Timothy Kirkwood" w:date="2025-03-11T21:37:00Z" w16du:dateUtc="2025-03-11T21:37:00Z">
+      <w:ins w:id="112" w:author="Timothy Kirkwood" w:date="2025-03-11T21:37:00Z" w16du:dateUtc="2025-03-11T21:37:00Z">
         <w:r>
           <w:rPr>
             <w:sz w:val="24"/>
@@ -1796,7 +1805,7 @@
           <w:t xml:space="preserve">  </w:t>
         </w:r>
       </w:ins>
-      <w:del w:id="106" w:author="Timothy Kirkwood" w:date="2025-03-11T21:36:00Z" w16du:dateUtc="2025-03-11T21:36:00Z">
+      <w:del w:id="113" w:author="Timothy Kirkwood" w:date="2025-03-11T21:36:00Z" w16du:dateUtc="2025-03-11T21:36:00Z">
         <w:r>
           <w:rPr>
             <w:noProof/>
@@ -1846,7 +1855,7 @@
           </w:drawing>
         </w:r>
       </w:del>
-      <w:ins w:id="107" w:author="Timothy Kirkwood" w:date="2025-03-11T21:36:00Z" w16du:dateUtc="2025-03-11T21:36:00Z">
+      <w:ins w:id="114" w:author="Timothy Kirkwood" w:date="2025-03-11T21:36:00Z" w16du:dateUtc="2025-03-11T21:36:00Z">
         <w:r>
           <w:rPr>
             <w:noProof/>
@@ -1915,7 +1924,7 @@
         </w:rPr>
         <w:t xml:space="preserve">Supplementary Figure </w:t>
       </w:r>
-      <w:ins w:id="108" w:author="Timothy Kirkwood" w:date="2025-03-15T16:21:00Z" w16du:dateUtc="2025-03-15T16:21:00Z">
+      <w:ins w:id="115" w:author="Timothy Kirkwood" w:date="2025-03-15T16:21:00Z" w16du:dateUtc="2025-03-15T16:21:00Z">
         <w:r>
           <w:rPr>
             <w:b/>
@@ -1926,7 +1935,7 @@
           <w:t>3</w:t>
         </w:r>
       </w:ins>
-      <w:del w:id="109" w:author="Timothy Kirkwood" w:date="2025-03-15T16:21:00Z" w16du:dateUtc="2025-03-15T16:21:00Z">
+      <w:del w:id="116" w:author="Timothy Kirkwood" w:date="2025-03-15T16:21:00Z" w16du:dateUtc="2025-03-15T16:21:00Z">
         <w:r>
           <w:rPr>
             <w:b/>
@@ -1953,12 +1962,12 @@
         </w:rPr>
         <w:t xml:space="preserve"> A neighbourhood is downloaded from NCBI using the accession </w:t>
       </w:r>
-      <w:commentRangeStart w:id="110"/>
-      <w:r>
-        <w:rPr>
-          <w:sz w:val="24"/>
-          <w:szCs w:val="24"/>
-          <w:rPrChange w:id="111" w:author="Timothy Kirkwood" w:date="2025-03-11T21:34:00Z" w16du:dateUtc="2025-03-11T21:34:00Z">
+      <w:commentRangeStart w:id="117"/>
+      <w:r>
+        <w:rPr>
+          <w:sz w:val="24"/>
+          <w:szCs w:val="24"/>
+          <w:rPrChange w:id="118" w:author="Timothy Kirkwood" w:date="2025-03-11T21:34:00Z" w16du:dateUtc="2025-03-11T21:34:00Z">
             <w:rPr>
               <w:sz w:val="24"/>
               <w:szCs w:val="24"/>
@@ -1968,12 +1977,12 @@
         </w:rPr>
         <w:t>number</w:t>
       </w:r>
-      <w:del w:id="112" w:author="Timothy Kirkwood" w:date="2025-03-11T21:34:00Z" w16du:dateUtc="2025-03-11T21:34:00Z">
-        <w:r>
-          <w:rPr>
-            <w:sz w:val="24"/>
-            <w:szCs w:val="24"/>
-            <w:rPrChange w:id="113" w:author="Timothy Kirkwood" w:date="2025-03-11T21:34:00Z" w16du:dateUtc="2025-03-11T21:34:00Z">
+      <w:del w:id="119" w:author="Timothy Kirkwood" w:date="2025-03-11T21:34:00Z" w16du:dateUtc="2025-03-11T21:34:00Z">
+        <w:r>
+          <w:rPr>
+            <w:sz w:val="24"/>
+            <w:szCs w:val="24"/>
+            <w:rPrChange w:id="120" w:author="Timothy Kirkwood" w:date="2025-03-11T21:34:00Z" w16du:dateUtc="2025-03-11T21:34:00Z">
               <w:rPr>
                 <w:sz w:val="24"/>
                 <w:szCs w:val="24"/>
@@ -1991,12 +2000,12 @@
         </w:rPr>
         <w:t xml:space="preserve"> </w:t>
       </w:r>
-      <w:commentRangeEnd w:id="110"/>
+      <w:commentRangeEnd w:id="117"/>
       <w:r>
         <w:rPr>
           <w:rStyle w:val="CommentReference"/>
         </w:rPr>
-        <w:commentReference w:id="110"/>
+        <w:commentReference w:id="117"/>
       </w:r>
       <w:r>
         <w:rPr>
@@ -2021,21 +2030,21 @@
         </w:rPr>
         <w:t xml:space="preserve"> result file.  The loci of the first (Gene 1) and last (Gene 3) cluster gene homologs in this neighbourhood are used to define a neighbourhood of a user-specified size, with a mid-point that lies between the </w:t>
       </w:r>
-      <w:proofErr w:type="gramStart"/>
-      <w:r>
-        <w:rPr>
-          <w:sz w:val="24"/>
-          <w:szCs w:val="24"/>
-        </w:rPr>
-        <w:t>aforementioned loci</w:t>
-      </w:r>
-      <w:proofErr w:type="gramEnd"/>
-      <w:r>
-        <w:rPr>
-          <w:sz w:val="24"/>
-          <w:szCs w:val="24"/>
-        </w:rPr>
-        <w:t xml:space="preserve">. This neighbourhood is then written to a local GenBank file. </w:t>
+      <w:del w:id="121" w:author="Timothy Kirkwood" w:date="2025-03-15T16:59:00Z" w16du:dateUtc="2025-03-15T16:59:00Z">
+        <w:r>
+          <w:rPr>
+            <w:sz w:val="24"/>
+            <w:szCs w:val="24"/>
+          </w:rPr>
+          <w:delText xml:space="preserve">aforementioned </w:delText>
+        </w:r>
+      </w:del>
+      <w:r>
+        <w:rPr>
+          <w:sz w:val="24"/>
+          <w:szCs w:val="24"/>
+        </w:rPr>
+        <w:t xml:space="preserve">loci. This neighbourhood is then written to a local GenBank file. </w:t>
       </w:r>
       <w:r>
         <w:rPr>
@@ -2053,7 +2062,7 @@
         </w:rPr>
         <w:t xml:space="preserve"> The neighbourhood is rejected if (</w:t>
       </w:r>
-      <w:ins w:id="114" w:author="Timothy Kirkwood" w:date="2025-03-11T21:37:00Z" w16du:dateUtc="2025-03-11T21:37:00Z">
+      <w:ins w:id="122" w:author="Timothy Kirkwood" w:date="2025-03-11T21:37:00Z" w16du:dateUtc="2025-03-11T21:37:00Z">
         <w:r>
           <w:rPr>
             <w:sz w:val="24"/>
@@ -2062,7 +2071,7 @@
           <w:t>TOP</w:t>
         </w:r>
       </w:ins>
-      <w:del w:id="115" w:author="Timothy Kirkwood" w:date="2025-03-11T21:37:00Z" w16du:dateUtc="2025-03-11T21:37:00Z">
+      <w:del w:id="123" w:author="Timothy Kirkwood" w:date="2025-03-11T21:37:00Z" w16du:dateUtc="2025-03-11T21:37:00Z">
         <w:r>
           <w:rPr>
             <w:sz w:val="24"/>
@@ -2078,7 +2087,7 @@
         </w:rPr>
         <w:t>) its accession is not recognised, (</w:t>
       </w:r>
-      <w:del w:id="116" w:author="Timothy Kirkwood" w:date="2025-03-11T21:37:00Z" w16du:dateUtc="2025-03-11T21:37:00Z">
+      <w:del w:id="124" w:author="Timothy Kirkwood" w:date="2025-03-11T21:37:00Z" w16du:dateUtc="2025-03-11T21:37:00Z">
         <w:r>
           <w:rPr>
             <w:sz w:val="24"/>
@@ -2087,7 +2096,7 @@
           <w:delText>middle</w:delText>
         </w:r>
       </w:del>
-      <w:ins w:id="117" w:author="Timothy Kirkwood" w:date="2025-03-11T21:37:00Z" w16du:dateUtc="2025-03-11T21:37:00Z">
+      <w:ins w:id="125" w:author="Timothy Kirkwood" w:date="2025-03-11T21:37:00Z" w16du:dateUtc="2025-03-11T21:37:00Z">
         <w:r>
           <w:rPr>
             <w:sz w:val="24"/>
@@ -2103,7 +2112,7 @@
         </w:rPr>
         <w:t>) making a neighbourhood of a user-specified size would involve extending the neighbourhood beyond a contig edge – note this is optional, or (</w:t>
       </w:r>
-      <w:del w:id="118" w:author="Timothy Kirkwood" w:date="2025-03-11T21:37:00Z" w16du:dateUtc="2025-03-11T21:37:00Z">
+      <w:del w:id="126" w:author="Timothy Kirkwood" w:date="2025-03-11T21:37:00Z" w16du:dateUtc="2025-03-11T21:37:00Z">
         <w:r>
           <w:rPr>
             <w:sz w:val="24"/>
@@ -2112,7 +2121,7 @@
           <w:delText>bottom</w:delText>
         </w:r>
       </w:del>
-      <w:ins w:id="119" w:author="Timothy Kirkwood" w:date="2025-03-11T21:37:00Z" w16du:dateUtc="2025-03-11T21:37:00Z">
+      <w:ins w:id="127" w:author="Timothy Kirkwood" w:date="2025-03-11T21:37:00Z" w16du:dateUtc="2025-03-11T21:37:00Z">
         <w:r>
           <w:rPr>
             <w:sz w:val="24"/>
@@ -2144,7 +2153,7 @@
         </w:rPr>
         <w:t xml:space="preserve"> do not fall within a neighbourhood of user-specified size.</w:t>
       </w:r>
-      <w:del w:id="120" w:author="Timothy Kirkwood" w:date="2025-03-11T21:37:00Z" w16du:dateUtc="2025-03-11T21:37:00Z">
+      <w:del w:id="128" w:author="Timothy Kirkwood" w:date="2025-03-11T21:37:00Z" w16du:dateUtc="2025-03-11T21:37:00Z">
         <w:r>
           <w:rPr>
             <w:sz w:val="24"/>
@@ -2174,7 +2183,7 @@
           <w:szCs w:val="24"/>
         </w:rPr>
       </w:pPr>
-      <w:del w:id="121" w:author="Timothy Kirkwood" w:date="2025-03-11T21:39:00Z" w16du:dateUtc="2025-03-11T21:39:00Z">
+      <w:del w:id="129" w:author="Timothy Kirkwood" w:date="2025-03-11T21:39:00Z" w16du:dateUtc="2025-03-11T21:39:00Z">
         <w:r>
           <w:rPr>
             <w:rFonts w:cstheme="minorHAnsi"/>
@@ -2226,7 +2235,7 @@
           </w:drawing>
         </w:r>
       </w:del>
-      <w:ins w:id="122" w:author="Timothy Kirkwood" w:date="2025-03-12T00:05:00Z" w16du:dateUtc="2025-03-12T00:05:00Z">
+      <w:ins w:id="130" w:author="Timothy Kirkwood" w:date="2025-03-12T00:05:00Z" w16du:dateUtc="2025-03-12T00:05:00Z">
         <w:r>
           <w:rPr>
             <w:rFonts w:cstheme="minorHAnsi"/>
@@ -2297,7 +2306,7 @@
         </w:rPr>
         <w:t xml:space="preserve">Supplementary Figure </w:t>
       </w:r>
-      <w:ins w:id="123" w:author="Timothy Kirkwood" w:date="2025-03-15T16:22:00Z" w16du:dateUtc="2025-03-15T16:22:00Z">
+      <w:ins w:id="131" w:author="Timothy Kirkwood" w:date="2025-03-15T16:22:00Z" w16du:dateUtc="2025-03-15T16:22:00Z">
         <w:r>
           <w:rPr>
             <w:b/>
@@ -2308,7 +2317,7 @@
           <w:t>4</w:t>
         </w:r>
       </w:ins>
-      <w:del w:id="124" w:author="Timothy Kirkwood" w:date="2025-03-15T16:22:00Z" w16du:dateUtc="2025-03-15T16:22:00Z">
+      <w:del w:id="132" w:author="Timothy Kirkwood" w:date="2025-03-15T16:22:00Z" w16du:dateUtc="2025-03-15T16:22:00Z">
         <w:r>
           <w:rPr>
             <w:b/>
@@ -2335,7 +2344,7 @@
         </w:rPr>
         <w:t xml:space="preserve"> Boxes indicate regions, arrows indicate genes, colours indicate homolog groups.  </w:t>
       </w:r>
-      <w:commentRangeStart w:id="125"/>
+      <w:commentRangeStart w:id="133"/>
       <w:r>
         <w:rPr>
           <w:sz w:val="24"/>
@@ -2343,7 +2352,7 @@
         </w:rPr>
         <w:t>A/B and B/C are fairly similar in terms of homolog composition (66%), but A and C are much less similar (33%).</w:t>
       </w:r>
-      <w:del w:id="126" w:author="Timothy Kirkwood" w:date="2025-03-11T21:40:00Z" w16du:dateUtc="2025-03-11T21:40:00Z">
+      <w:del w:id="134" w:author="Timothy Kirkwood" w:date="2025-03-11T21:40:00Z" w16du:dateUtc="2025-03-11T21:40:00Z">
         <w:r>
           <w:rPr>
             <w:sz w:val="24"/>
@@ -2384,12 +2393,12 @@
         </w:rPr>
         <w:t xml:space="preserve"> </w:t>
       </w:r>
-      <w:commentRangeEnd w:id="125"/>
+      <w:commentRangeEnd w:id="133"/>
       <w:r>
         <w:rPr>
           <w:rStyle w:val="CommentReference"/>
         </w:rPr>
-        <w:commentReference w:id="125"/>
+        <w:commentReference w:id="133"/>
       </w:r>
     </w:p>
     <w:p>
@@ -2402,7 +2411,7 @@
           <w:szCs w:val="24"/>
         </w:rPr>
       </w:pPr>
-      <w:del w:id="127" w:author="Timothy Kirkwood" w:date="2025-03-11T21:43:00Z" w16du:dateUtc="2025-03-11T21:43:00Z">
+      <w:del w:id="135" w:author="Timothy Kirkwood" w:date="2025-03-11T21:43:00Z" w16du:dateUtc="2025-03-11T21:43:00Z">
         <w:r>
           <w:rPr>
             <w:rFonts w:cstheme="minorHAnsi"/>
@@ -2455,7 +2464,7 @@
           </w:drawing>
         </w:r>
       </w:del>
-      <w:ins w:id="128" w:author="Timothy Kirkwood" w:date="2025-03-11T21:43:00Z" w16du:dateUtc="2025-03-11T21:43:00Z">
+      <w:ins w:id="136" w:author="Timothy Kirkwood" w:date="2025-03-11T21:43:00Z" w16du:dateUtc="2025-03-11T21:43:00Z">
         <w:r>
           <w:rPr>
             <w:rFonts w:cstheme="minorHAnsi"/>
@@ -2534,7 +2543,7 @@
         </w:rPr>
         <w:t xml:space="preserve">Supplementary Figure </w:t>
       </w:r>
-      <w:ins w:id="129" w:author="Timothy Kirkwood" w:date="2025-03-15T16:22:00Z" w16du:dateUtc="2025-03-15T16:22:00Z">
+      <w:ins w:id="137" w:author="Timothy Kirkwood" w:date="2025-03-15T16:22:00Z" w16du:dateUtc="2025-03-15T16:22:00Z">
         <w:r>
           <w:rPr>
             <w:b/>
@@ -2545,7 +2554,7 @@
           <w:t>5</w:t>
         </w:r>
       </w:ins>
-      <w:del w:id="130" w:author="Timothy Kirkwood" w:date="2025-03-15T16:22:00Z" w16du:dateUtc="2025-03-15T16:22:00Z">
+      <w:del w:id="138" w:author="Timothy Kirkwood" w:date="2025-03-15T16:22:00Z" w16du:dateUtc="2025-03-15T16:22:00Z">
         <w:r>
           <w:rPr>
             <w:b/>
@@ -2588,7 +2597,7 @@
         </w:rPr>
         <w:t xml:space="preserve"> subjected to an all-vs-all</w:t>
       </w:r>
-      <w:del w:id="131" w:author="Timothy Kirkwood" w:date="2025-03-11T21:43:00Z" w16du:dateUtc="2025-03-11T21:43:00Z">
+      <w:del w:id="139" w:author="Timothy Kirkwood" w:date="2025-03-11T21:43:00Z" w16du:dateUtc="2025-03-11T21:43:00Z">
         <w:r>
           <w:rPr>
             <w:sz w:val="24"/>
@@ -2664,7 +2673,7 @@
         <w:spacing w:line="360" w:lineRule="auto"/>
         <w:jc w:val="both"/>
         <w:rPr>
-          <w:ins w:id="132" w:author="Timothy Kirkwood" w:date="2025-03-11T21:43:00Z" w16du:dateUtc="2025-03-11T21:43:00Z"/>
+          <w:ins w:id="140" w:author="Timothy Kirkwood" w:date="2025-03-11T21:43:00Z" w16du:dateUtc="2025-03-11T21:43:00Z"/>
           <w:color w:val="auto"/>
           <w:u w:val="single"/>
         </w:rPr>
@@ -3170,7 +3179,161 @@
         <w:t>RBH graph</w:t>
       </w:r>
     </w:p>
-    <w:p/>
+    <w:p>
+      <w:pPr>
+        <w:rPr>
+          <w:ins w:id="141" w:author="Timothy Kirkwood" w:date="2025-03-15T16:53:00Z" w16du:dateUtc="2025-03-15T16:53:00Z"/>
+        </w:rPr>
+      </w:pPr>
+    </w:p>
+    <w:p>
+      <w:pPr>
+        <w:pStyle w:val="Heading1"/>
+        <w:spacing w:line="360" w:lineRule="auto"/>
+        <w:jc w:val="both"/>
+        <w:rPr>
+          <w:ins w:id="142" w:author="Timothy Kirkwood" w:date="2025-03-15T16:54:00Z" w16du:dateUtc="2025-03-15T16:54:00Z"/>
+          <w:color w:val="auto"/>
+          <w:u w:val="single"/>
+        </w:rPr>
+      </w:pPr>
+      <w:ins w:id="143" w:author="Timothy Kirkwood" w:date="2025-03-15T16:53:00Z" w16du:dateUtc="2025-03-15T16:53:00Z">
+        <w:r>
+          <w:rPr>
+            <w:color w:val="auto"/>
+            <w:u w:val="single"/>
+            <w:rPrChange w:id="144" w:author="Timothy Kirkwood" w:date="2025-03-15T16:54:00Z" w16du:dateUtc="2025-03-15T16:54:00Z">
+              <w:rPr/>
+            </w:rPrChange>
+          </w:rPr>
+          <w:t>Supplementary Bibliography</w:t>
+        </w:r>
+      </w:ins>
+    </w:p>
+    <w:p>
+      <w:pPr>
+        <w:widowControl w:val="0"/>
+        <w:autoSpaceDE w:val="0"/>
+        <w:autoSpaceDN w:val="0"/>
+        <w:adjustRightInd w:val="0"/>
+        <w:spacing w:line="240" w:lineRule="auto"/>
+        <w:ind w:left="480" w:hanging="480"/>
+        <w:rPr>
+          <w:rFonts w:ascii="Aptos" w:hAnsi="Aptos" w:cs="Times New Roman"/>
+          <w:noProof/>
+        </w:rPr>
+      </w:pPr>
+      <w:ins w:id="145" w:author="Timothy Kirkwood" w:date="2025-03-15T17:00:00Z" w16du:dateUtc="2025-03-15T17:00:00Z">
+        <w:r>
+          <w:fldChar w:fldCharType="begin" w:fldLock="1"/>
+        </w:r>
+        <w:r>
+          <w:instrText xml:space="preserve">ADDIN Mendeley Bibliography CSL_BIBLIOGRAPHY </w:instrText>
+        </w:r>
+      </w:ins>
+      <w:r>
+        <w:fldChar w:fldCharType="separate"/>
+      </w:r>
+      <w:r>
+        <w:rPr>
+          <w:rFonts w:ascii="Aptos" w:hAnsi="Aptos" w:cs="Times New Roman"/>
+          <w:noProof/>
+        </w:rPr>
+        <w:t xml:space="preserve">Gilchrist, C. L. M., Booth, T. J., Van Wersch, B., Van Grieken, L., Medema, M. H., &amp; Chooi, Y. H. (2021). cblaster: a remote search tool for rapid identification and visualization of homologous gene clusters. </w:t>
+      </w:r>
+      <w:r>
+        <w:rPr>
+          <w:rFonts w:ascii="Aptos" w:hAnsi="Aptos" w:cs="Times New Roman"/>
+          <w:i/>
+          <w:iCs/>
+          <w:noProof/>
+        </w:rPr>
+        <w:t>Bioinformatics Advances</w:t>
+      </w:r>
+      <w:r>
+        <w:rPr>
+          <w:rFonts w:ascii="Aptos" w:hAnsi="Aptos" w:cs="Times New Roman"/>
+          <w:noProof/>
+        </w:rPr>
+        <w:t xml:space="preserve">, </w:t>
+      </w:r>
+      <w:r>
+        <w:rPr>
+          <w:rFonts w:ascii="Aptos" w:hAnsi="Aptos" w:cs="Times New Roman"/>
+          <w:i/>
+          <w:iCs/>
+          <w:noProof/>
+        </w:rPr>
+        <w:t>1</w:t>
+      </w:r>
+      <w:r>
+        <w:rPr>
+          <w:rFonts w:ascii="Aptos" w:hAnsi="Aptos" w:cs="Times New Roman"/>
+          <w:noProof/>
+        </w:rPr>
+        <w:t>(1). https://doi.org/10.1093/BIOADV/VBAB016</w:t>
+      </w:r>
+    </w:p>
+    <w:p>
+      <w:pPr>
+        <w:widowControl w:val="0"/>
+        <w:autoSpaceDE w:val="0"/>
+        <w:autoSpaceDN w:val="0"/>
+        <w:adjustRightInd w:val="0"/>
+        <w:spacing w:line="240" w:lineRule="auto"/>
+        <w:ind w:left="480" w:hanging="480"/>
+        <w:rPr>
+          <w:rFonts w:ascii="Aptos" w:hAnsi="Aptos"/>
+          <w:noProof/>
+        </w:rPr>
+      </w:pPr>
+      <w:r>
+        <w:rPr>
+          <w:rFonts w:ascii="Aptos" w:hAnsi="Aptos" w:cs="Times New Roman"/>
+          <w:noProof/>
+        </w:rPr>
+        <w:t xml:space="preserve">Zdouc, M. M., Blin, K., Louwen, N. L., Navarro, J., Loureiro, C., Bader, C. D., Bailey, C. B., Barra, L., Booth, T. J., Bozhueyuek, K. A., Cediel-Becerra, J. D., Charlop-Powers, Z., Chevrette, M. G., Chooi, Y. H., D’Agostino, P. M., de Rond, T., Pup, E. D., Duncan, K. R., Gu, W., … Dillen, J. (2025). MIBiG 4.0: advancing biosynthetic gene cluster curation through global collaboration. </w:t>
+      </w:r>
+      <w:r>
+        <w:rPr>
+          <w:rFonts w:ascii="Aptos" w:hAnsi="Aptos" w:cs="Times New Roman"/>
+          <w:i/>
+          <w:iCs/>
+          <w:noProof/>
+        </w:rPr>
+        <w:t>Nucleic Acids Research</w:t>
+      </w:r>
+      <w:r>
+        <w:rPr>
+          <w:rFonts w:ascii="Aptos" w:hAnsi="Aptos" w:cs="Times New Roman"/>
+          <w:noProof/>
+        </w:rPr>
+        <w:t xml:space="preserve">, </w:t>
+      </w:r>
+      <w:r>
+        <w:rPr>
+          <w:rFonts w:ascii="Aptos" w:hAnsi="Aptos" w:cs="Times New Roman"/>
+          <w:i/>
+          <w:iCs/>
+          <w:noProof/>
+        </w:rPr>
+        <w:t>53</w:t>
+      </w:r>
+      <w:r>
+        <w:rPr>
+          <w:rFonts w:ascii="Aptos" w:hAnsi="Aptos" w:cs="Times New Roman"/>
+          <w:noProof/>
+        </w:rPr>
+        <w:t>(D1), 678–690. https://doi.org/10.1093/nar/gkae1115</w:t>
+      </w:r>
+    </w:p>
+    <w:p>
+      <w:ins w:id="146" w:author="Timothy Kirkwood" w:date="2025-03-15T17:00:00Z" w16du:dateUtc="2025-03-15T17:00:00Z">
+        <w:r>
+          <w:fldChar w:fldCharType="end"/>
+        </w:r>
+      </w:ins>
+    </w:p>
     <w:sectPr>
       <w:pgSz w:w="11906" w:h="16838"/>
       <w:pgMar w:top="1440" w:right="1440" w:bottom="1440" w:left="1440" w:header="708" w:footer="708" w:gutter="0"/>
@@ -3183,7 +3346,7 @@
 
 <file path=word/comments.xml><?xml version="1.0" encoding="utf-8"?>
 <w:comments xmlns:wpc="http://schemas.microsoft.com/office/word/2010/wordprocessingCanvas" xmlns:cx="http://schemas.microsoft.com/office/drawing/2014/chartex" xmlns:cx1="http://schemas.microsoft.com/office/drawing/2015/9/8/chartex" xmlns:cx2="http://schemas.microsoft.com/office/drawing/2015/10/21/chartex" xmlns:cx3="http://schemas.microsoft.com/office/drawing/2016/5/9/chartex" xmlns:cx4="http://schemas.microsoft.com/office/drawing/2016/5/10/chartex" xmlns:cx5="http://schemas.microsoft.com/office/drawing/2016/5/11/chartex" xmlns:cx6="http://schemas.microsoft.com/office/drawing/2016/5/12/chartex" xmlns:cx7="http://schemas.microsoft.com/office/drawing/2016/5/13/chartex" xmlns:cx8="http://schemas.microsoft.com/office/drawing/2016/5/14/chartex" xmlns:mc="http://schemas.openxmlformats.org/markup-compatibility/2006" xmlns:aink="http://schemas.microsoft.com/office/drawing/2016/ink" xmlns:am3d="http://schemas.microsoft.com/office/drawing/2017/model3d" xmlns:o="urn:schemas-microsoft-com:office:office" xmlns:oel="http://schemas.microsoft.com/office/2019/extlst" xmlns:r="http://schemas.openxmlformats.org/officeDocument/2006/relationships" xmlns:m="http://schemas.openxmlformats.org/officeDocument/2006/math" xmlns:v="urn:schemas-microsoft-com:vml" xmlns:wp14="http://schemas.microsoft.com/office/word/2010/wordprocessingDrawing" xmlns:wp="http://schemas.openxmlformats.org/drawingml/2006/wordprocessingDrawing" xmlns:w10="urn:schemas-microsoft-com:office:word" xmlns:w="http://schemas.openxmlformats.org/wordprocessingml/2006/main" xmlns:w14="http://schemas.microsoft.com/office/word/2010/wordml" xmlns:w15="http://schemas.microsoft.com/office/word/2012/wordml" xmlns:w16cex="http://schemas.microsoft.com/office/word/2018/wordml/cex" xmlns:w16cid="http://schemas.microsoft.com/office/word/2016/wordml/cid" xmlns:w16="http://schemas.microsoft.com/office/word/2018/wordml" xmlns:w16du="http://schemas.microsoft.com/office/word/2023/wordml/word16du" xmlns:w16sdtdh="http://schemas.microsoft.com/office/word/2020/wordml/sdtdatahash" xmlns:w16sdtfl="http://schemas.microsoft.com/office/word/2024/wordml/sdtformatlock" xmlns:w16se="http://schemas.microsoft.com/office/word/2015/wordml/symex" xmlns:wpg="http://schemas.microsoft.com/office/word/2010/wordprocessingGroup" xmlns:wpi="http://schemas.microsoft.com/office/word/2010/wordprocessingInk" xmlns:wne="http://schemas.microsoft.com/office/word/2006/wordml" xmlns:wps="http://schemas.microsoft.com/office/word/2010/wordprocessingShape" mc:Ignorable="w14 w15 w16se w16cid w16 w16cex w16sdtdh w16sdtfl w16du wp14">
-  <w:comment w:id="72" w:author="Timothy Kirkwood" w:date="2025-03-15T16:44:00Z" w:initials="TK">
+  <w:comment w:id="78" w:author="Timothy Kirkwood" w:date="2025-03-15T16:44:00Z" w:initials="TK">
     <w:p>
       <w:pPr>
         <w:pStyle w:val="CommentText"/>
@@ -3199,7 +3362,7 @@
       </w:r>
     </w:p>
   </w:comment>
-  <w:comment w:id="110" w:author="Timothy Kirkwood" w:date="2025-03-11T21:34:00Z" w:initials="TK">
+  <w:comment w:id="117" w:author="Timothy Kirkwood" w:date="2025-03-11T21:34:00Z" w:initials="TK">
     <w:p>
       <w:pPr>
         <w:pStyle w:val="CommentText"/>
@@ -3215,7 +3378,7 @@
       </w:r>
     </w:p>
   </w:comment>
-  <w:comment w:id="125" w:author="Timothy Kirkwood" w:date="2025-03-11T21:40:00Z" w:initials="TK">
+  <w:comment w:id="133" w:author="Timothy Kirkwood" w:date="2025-03-11T21:40:00Z" w:initials="TK">
     <w:p>
       <w:pPr>
         <w:pStyle w:val="CommentText"/>

--- a/Supplementary Information/Supplementary Information.docx
+++ b/Supplementary Information/Supplementary Information.docx
@@ -1373,7 +1373,7 @@
           </w:rPr>
           <w:lastRenderedPageBreak/>
           <w:drawing>
-            <wp:inline distT="0" distB="0" distL="0" distR="0" wp14:anchorId="68466172" wp14:editId="05253565">
+            <wp:inline distT="0" distB="0" distL="0" distR="0" wp14:anchorId="68466172" wp14:editId="1157C091">
               <wp:extent cx="5693229" cy="6444392"/>
               <wp:effectExtent l="0" t="0" r="0" b="0"/>
               <wp:docPr id="168550280" name="Picture 2" descr="A screen shot of a computer screen&#10;&#10;AI-generated content may be incorrect."/>
@@ -2342,9 +2342,34 @@
           <w:sz w:val="24"/>
           <w:szCs w:val="24"/>
         </w:rPr>
-        <w:t xml:space="preserve"> Boxes indicate regions, arrows indicate genes, colours indicate homolog groups.  </w:t>
-      </w:r>
-      <w:commentRangeStart w:id="133"/>
+        <w:t xml:space="preserve"> Boxes indicate </w:t>
+      </w:r>
+      <w:del w:id="133" w:author="Timothy Kirkwood" w:date="2025-03-16T13:09:00Z" w16du:dateUtc="2025-03-16T13:09:00Z">
+        <w:r>
+          <w:rPr>
+            <w:sz w:val="24"/>
+            <w:szCs w:val="24"/>
+          </w:rPr>
+          <w:delText>regions</w:delText>
+        </w:r>
+      </w:del>
+      <w:ins w:id="134" w:author="Timothy Kirkwood" w:date="2025-03-16T13:09:00Z" w16du:dateUtc="2025-03-16T13:09:00Z">
+        <w:r>
+          <w:rPr>
+            <w:sz w:val="24"/>
+            <w:szCs w:val="24"/>
+          </w:rPr>
+          <w:t>neighbourhoods</w:t>
+        </w:r>
+      </w:ins>
+      <w:r>
+        <w:rPr>
+          <w:sz w:val="24"/>
+          <w:szCs w:val="24"/>
+        </w:rPr>
+        <w:t xml:space="preserve">, arrows indicate genes, colours indicate homolog groups.  </w:t>
+      </w:r>
+      <w:commentRangeStart w:id="135"/>
       <w:r>
         <w:rPr>
           <w:sz w:val="24"/>
@@ -2352,7 +2377,7 @@
         </w:rPr>
         <w:t>A/B and B/C are fairly similar in terms of homolog composition (66%), but A and C are much less similar (33%).</w:t>
       </w:r>
-      <w:del w:id="134" w:author="Timothy Kirkwood" w:date="2025-03-11T21:40:00Z" w16du:dateUtc="2025-03-11T21:40:00Z">
+      <w:del w:id="136" w:author="Timothy Kirkwood" w:date="2025-03-11T21:40:00Z" w16du:dateUtc="2025-03-11T21:40:00Z">
         <w:r>
           <w:rPr>
             <w:sz w:val="24"/>
@@ -2393,12 +2418,12 @@
         </w:rPr>
         <w:t xml:space="preserve"> </w:t>
       </w:r>
-      <w:commentRangeEnd w:id="133"/>
+      <w:commentRangeEnd w:id="135"/>
       <w:r>
         <w:rPr>
           <w:rStyle w:val="CommentReference"/>
         </w:rPr>
-        <w:commentReference w:id="133"/>
+        <w:commentReference w:id="135"/>
       </w:r>
     </w:p>
     <w:p>
@@ -2411,7 +2436,7 @@
           <w:szCs w:val="24"/>
         </w:rPr>
       </w:pPr>
-      <w:del w:id="135" w:author="Timothy Kirkwood" w:date="2025-03-11T21:43:00Z" w16du:dateUtc="2025-03-11T21:43:00Z">
+      <w:del w:id="137" w:author="Timothy Kirkwood" w:date="2025-03-11T21:43:00Z" w16du:dateUtc="2025-03-11T21:43:00Z">
         <w:r>
           <w:rPr>
             <w:rFonts w:cstheme="minorHAnsi"/>
@@ -2464,7 +2489,7 @@
           </w:drawing>
         </w:r>
       </w:del>
-      <w:ins w:id="136" w:author="Timothy Kirkwood" w:date="2025-03-11T21:43:00Z" w16du:dateUtc="2025-03-11T21:43:00Z">
+      <w:ins w:id="138" w:author="Timothy Kirkwood" w:date="2025-03-11T21:43:00Z" w16du:dateUtc="2025-03-11T21:43:00Z">
         <w:r>
           <w:rPr>
             <w:rFonts w:cstheme="minorHAnsi"/>
@@ -2474,8 +2499,8 @@
             <w14:ligatures w14:val="standardContextual"/>
           </w:rPr>
           <w:drawing>
-            <wp:inline distT="0" distB="0" distL="0" distR="0" wp14:anchorId="320CDD24" wp14:editId="69201766">
-              <wp:extent cx="5716441" cy="3549569"/>
+            <wp:inline distT="0" distB="0" distL="0" distR="0" wp14:anchorId="320CDD24" wp14:editId="4C9B4914">
+              <wp:extent cx="4540531" cy="2819400"/>
               <wp:effectExtent l="0" t="0" r="0" b="0"/>
               <wp:docPr id="1638759017" name="Picture 1" descr="A black background with a triangle and a black background&#10;&#10;AI-generated content may be incorrect."/>
               <wp:cNvGraphicFramePr>
@@ -2503,7 +2528,7 @@
                     <pic:spPr>
                       <a:xfrm>
                         <a:off x="0" y="0"/>
-                        <a:ext cx="5716441" cy="3549569"/>
+                        <a:ext cx="4578883" cy="2843215"/>
                       </a:xfrm>
                       <a:prstGeom prst="rect">
                         <a:avLst/>
@@ -2543,7 +2568,7 @@
         </w:rPr>
         <w:t xml:space="preserve">Supplementary Figure </w:t>
       </w:r>
-      <w:ins w:id="137" w:author="Timothy Kirkwood" w:date="2025-03-15T16:22:00Z" w16du:dateUtc="2025-03-15T16:22:00Z">
+      <w:ins w:id="139" w:author="Timothy Kirkwood" w:date="2025-03-15T16:22:00Z" w16du:dateUtc="2025-03-15T16:22:00Z">
         <w:r>
           <w:rPr>
             <w:b/>
@@ -2554,7 +2579,7 @@
           <w:t>5</w:t>
         </w:r>
       </w:ins>
-      <w:del w:id="138" w:author="Timothy Kirkwood" w:date="2025-03-15T16:22:00Z" w16du:dateUtc="2025-03-15T16:22:00Z">
+      <w:del w:id="140" w:author="Timothy Kirkwood" w:date="2025-03-15T16:22:00Z" w16du:dateUtc="2025-03-15T16:22:00Z">
         <w:r>
           <w:rPr>
             <w:b/>
@@ -2597,7 +2622,7 @@
         </w:rPr>
         <w:t xml:space="preserve"> subjected to an all-vs-all</w:t>
       </w:r>
-      <w:del w:id="139" w:author="Timothy Kirkwood" w:date="2025-03-11T21:43:00Z" w16du:dateUtc="2025-03-11T21:43:00Z">
+      <w:del w:id="141" w:author="Timothy Kirkwood" w:date="2025-03-11T21:43:00Z" w16du:dateUtc="2025-03-11T21:43:00Z">
         <w:r>
           <w:rPr>
             <w:sz w:val="24"/>
@@ -2666,6 +2691,154 @@
         </w:rPr>
         <w:t xml:space="preserve"> are the number of proteins in regions A and B respectively. T is a threshold proportion that is set by the user (typically 0.5 to 0.7). This graph is then pruned according to Algorithm 1. Following pruning, the remaining neighbourhoods are returned to the user. </w:t>
       </w:r>
+    </w:p>
+    <w:p>
+      <w:pPr>
+        <w:rPr>
+          <w:ins w:id="142" w:author="Timothy Kirkwood" w:date="2025-03-16T13:15:00Z" w16du:dateUtc="2025-03-16T13:15:00Z"/>
+        </w:rPr>
+      </w:pPr>
+      <w:ins w:id="143" w:author="Timothy Kirkwood" w:date="2025-03-16T13:12:00Z" w16du:dateUtc="2025-03-16T13:12:00Z">
+        <w:r>
+          <w:drawing>
+            <wp:inline distT="0" distB="0" distL="0" distR="0" wp14:anchorId="14E434F9" wp14:editId="0CE17C15">
+              <wp:extent cx="5668241" cy="2600508"/>
+              <wp:effectExtent l="19050" t="19050" r="27940" b="28575"/>
+              <wp:docPr id="21499266" name="Picture 1" descr="A map of the constellation of the constellation&#10;&#10;AI-generated content may be incorrect."/>
+              <wp:cNvGraphicFramePr>
+                <a:graphicFrameLocks xmlns:a="http://schemas.openxmlformats.org/drawingml/2006/main" noChangeAspect="1"/>
+              </wp:cNvGraphicFramePr>
+              <a:graphic xmlns:a="http://schemas.openxmlformats.org/drawingml/2006/main">
+                <a:graphicData uri="http://schemas.openxmlformats.org/drawingml/2006/picture">
+                  <pic:pic xmlns:pic="http://schemas.openxmlformats.org/drawingml/2006/picture">
+                    <pic:nvPicPr>
+                      <pic:cNvPr id="21499266" name="Picture 1" descr="A map of the constellation of the constellation&#10;&#10;AI-generated content may be incorrect."/>
+                      <pic:cNvPicPr/>
+                    </pic:nvPicPr>
+                    <pic:blipFill>
+                      <a:blip r:embed="rId22"/>
+                      <a:stretch>
+                        <a:fillRect/>
+                      </a:stretch>
+                    </pic:blipFill>
+                    <pic:spPr>
+                      <a:xfrm>
+                        <a:off x="0" y="0"/>
+                        <a:ext cx="5757866" cy="2641627"/>
+                      </a:xfrm>
+                      <a:prstGeom prst="rect">
+                        <a:avLst/>
+                      </a:prstGeom>
+                      <a:ln>
+                        <a:solidFill>
+                          <a:schemeClr val="tx1"/>
+                        </a:solidFill>
+                      </a:ln>
+                    </pic:spPr>
+                  </pic:pic>
+                </a:graphicData>
+              </a:graphic>
+            </wp:inline>
+          </w:drawing>
+        </w:r>
+      </w:ins>
+    </w:p>
+    <w:p>
+      <w:pPr>
+        <w:rPr>
+          <w:ins w:id="144" w:author="Timothy Kirkwood" w:date="2025-03-11T21:43:00Z" w16du:dateUtc="2025-03-11T21:43:00Z"/>
+          <w:rPrChange w:id="145" w:author="Timothy Kirkwood" w:date="2025-03-16T13:12:00Z" w16du:dateUtc="2025-03-16T13:12:00Z">
+            <w:rPr>
+              <w:ins w:id="146" w:author="Timothy Kirkwood" w:date="2025-03-11T21:43:00Z" w16du:dateUtc="2025-03-11T21:43:00Z"/>
+              <w:color w:val="auto"/>
+              <w:u w:val="single"/>
+            </w:rPr>
+          </w:rPrChange>
+        </w:rPr>
+        <w:sectPr>
+          <w:pgSz w:w="11906" w:h="16838"/>
+          <w:pgMar w:top="1440" w:right="1440" w:bottom="1440" w:left="1440" w:header="708" w:footer="708" w:gutter="0"/>
+          <w:cols w:space="708"/>
+          <w:docGrid w:linePitch="360"/>
+        </w:sectPr>
+        <w:pPrChange w:id="147" w:author="Timothy Kirkwood" w:date="2025-03-16T13:12:00Z" w16du:dateUtc="2025-03-16T13:12:00Z">
+          <w:pPr>
+            <w:pStyle w:val="Heading1"/>
+            <w:spacing w:line="360" w:lineRule="auto"/>
+            <w:jc w:val="both"/>
+          </w:pPr>
+        </w:pPrChange>
+      </w:pPr>
+      <w:ins w:id="148" w:author="Timothy Kirkwood" w:date="2025-03-16T13:15:00Z" w16du:dateUtc="2025-03-16T13:15:00Z">
+        <w:r>
+          <w:rPr>
+            <w:b/>
+            <w:bCs/>
+            <w:rPrChange w:id="149" w:author="Timothy Kirkwood" w:date="2025-03-16T13:19:00Z" w16du:dateUtc="2025-03-16T13:19:00Z">
+              <w:rPr/>
+            </w:rPrChange>
+          </w:rPr>
+          <w:t>Supplementary Figure 6: The neighbourhood graph.</w:t>
+        </w:r>
+        <w:r>
+          <w:t xml:space="preserve">  </w:t>
+        </w:r>
+      </w:ins>
+      <w:commentRangeStart w:id="150"/>
+      <w:ins w:id="151" w:author="Timothy Kirkwood" w:date="2025-03-16T13:16:00Z" w16du:dateUtc="2025-03-16T13:16:00Z">
+        <w:r>
+          <w:t>Shown is the neighbourhood graph described in Supplementary Figure 5</w:t>
+        </w:r>
+      </w:ins>
+      <w:ins w:id="152" w:author="Timothy Kirkwood" w:date="2025-03-16T13:17:00Z" w16du:dateUtc="2025-03-16T13:17:00Z">
+        <w:r>
+          <w:t xml:space="preserve">, with neighbourhoods as nodes and edges indicating that two neighbourhoods have a similarity score that exceeds the user threshold.  </w:t>
+        </w:r>
+      </w:ins>
+      <w:ins w:id="153" w:author="Timothy Kirkwood" w:date="2025-03-16T13:15:00Z" w16du:dateUtc="2025-03-16T13:15:00Z">
+        <w:r>
+          <w:t xml:space="preserve">Prior to pruning via Supplementary Algorithm 1, </w:t>
+        </w:r>
+      </w:ins>
+      <w:ins w:id="154" w:author="Timothy Kirkwood" w:date="2025-03-16T13:16:00Z" w16du:dateUtc="2025-03-16T13:16:00Z">
+        <w:r>
+          <w:t xml:space="preserve">the neighbourhood graph </w:t>
+        </w:r>
+      </w:ins>
+      <w:ins w:id="155" w:author="Timothy Kirkwood" w:date="2025-03-16T13:17:00Z" w16du:dateUtc="2025-03-16T13:17:00Z">
+        <w:r>
+          <w:t xml:space="preserve">is written </w:t>
+        </w:r>
+      </w:ins>
+      <w:ins w:id="156" w:author="Timothy Kirkwood" w:date="2025-03-16T13:16:00Z" w16du:dateUtc="2025-03-16T13:16:00Z">
+        <w:r>
+          <w:t>to a dynamic HTML file</w:t>
+        </w:r>
+      </w:ins>
+      <w:ins w:id="157" w:author="Timothy Kirkwood" w:date="2025-03-16T13:17:00Z" w16du:dateUtc="2025-03-16T13:17:00Z">
+        <w:r>
+          <w:t>, with hover labels describing the details ass</w:t>
+        </w:r>
+      </w:ins>
+      <w:ins w:id="158" w:author="Timothy Kirkwood" w:date="2025-03-16T13:18:00Z" w16du:dateUtc="2025-03-16T13:18:00Z">
+        <w:r>
+          <w:t xml:space="preserve">ociated with each node and edge.  Node colour indicates the degree of a given node, and edge thickness </w:t>
+        </w:r>
+      </w:ins>
+      <w:ins w:id="159" w:author="Timothy Kirkwood" w:date="2025-03-16T13:19:00Z" w16du:dateUtc="2025-03-16T13:19:00Z">
+        <w:r>
+          <w:t>indicates the similarity score magnitude.</w:t>
+        </w:r>
+      </w:ins>
+      <w:commentRangeEnd w:id="150"/>
+      <w:ins w:id="160" w:author="Timothy Kirkwood" w:date="2025-03-16T13:20:00Z" w16du:dateUtc="2025-03-16T13:20:00Z">
+        <w:r>
+          <w:rPr>
+            <w:rStyle w:val="CommentReference"/>
+          </w:rPr>
+          <w:commentReference w:id="150"/>
+        </w:r>
+      </w:ins>
     </w:p>
     <w:p>
       <w:pPr>
@@ -2673,16 +2846,499 @@
         <w:spacing w:line="360" w:lineRule="auto"/>
         <w:jc w:val="both"/>
         <w:rPr>
-          <w:ins w:id="140" w:author="Timothy Kirkwood" w:date="2025-03-11T21:43:00Z" w16du:dateUtc="2025-03-11T21:43:00Z"/>
           <w:color w:val="auto"/>
           <w:u w:val="single"/>
         </w:rPr>
-        <w:sectPr>
-          <w:pgSz w:w="11906" w:h="16838"/>
-          <w:pgMar w:top="1440" w:right="1440" w:bottom="1440" w:left="1440" w:header="708" w:footer="708" w:gutter="0"/>
-          <w:cols w:space="708"/>
-          <w:docGrid w:linePitch="360"/>
-        </w:sectPr>
+      </w:pPr>
+      <w:r>
+        <w:rPr>
+          <w:color w:val="auto"/>
+          <w:u w:val="single"/>
+        </w:rPr>
+        <w:lastRenderedPageBreak/>
+        <w:t>Supplementary Algorithms</w:t>
+      </w:r>
+    </w:p>
+    <w:p>
+      <w:pPr>
+        <w:spacing w:line="276" w:lineRule="auto"/>
+        <w:jc w:val="both"/>
+        <w:rPr>
+          <w:b/>
+          <w:sz w:val="24"/>
+          <w:u w:val="single"/>
+        </w:rPr>
+      </w:pPr>
+      <w:r>
+        <w:rPr>
+          <w:b/>
+          <w:sz w:val="24"/>
+          <w:u w:val="single"/>
+        </w:rPr>
+        <w:t>Algorithm 1</w:t>
+      </w:r>
+    </w:p>
+    <w:p>
+      <w:pPr>
+        <w:spacing w:after="120" w:line="276" w:lineRule="auto"/>
+        <w:jc w:val="both"/>
+        <w:rPr>
+          <w:sz w:val="24"/>
+        </w:rPr>
+      </w:pPr>
+      <w:r>
+        <w:rPr>
+          <w:b/>
+          <w:sz w:val="26"/>
+          <w:szCs w:val="26"/>
+        </w:rPr>
+        <w:t>Data</w:t>
+      </w:r>
+      <w:r>
+        <w:rPr>
+          <w:b/>
+          <w:sz w:val="28"/>
+        </w:rPr>
+        <w:t>:</w:t>
+      </w:r>
+      <w:r>
+        <w:rPr>
+          <w:sz w:val="24"/>
+        </w:rPr>
+        <w:t xml:space="preserve"> RBH graph</w:t>
+      </w:r>
+    </w:p>
+    <w:p>
+      <w:pPr>
+        <w:spacing w:after="120" w:line="276" w:lineRule="auto"/>
+        <w:jc w:val="both"/>
+        <w:rPr>
+          <w:sz w:val="24"/>
+        </w:rPr>
+      </w:pPr>
+      <w:r>
+        <w:rPr>
+          <w:b/>
+          <w:sz w:val="26"/>
+          <w:szCs w:val="26"/>
+        </w:rPr>
+        <w:t>Result:</w:t>
+      </w:r>
+      <w:r>
+        <w:rPr>
+          <w:sz w:val="24"/>
+        </w:rPr>
+        <w:t xml:space="preserve"> </w:t>
+      </w:r>
+      <w:r>
+        <w:rPr>
+          <w:sz w:val="24"/>
+        </w:rPr>
+        <w:t>Nodes from pruned RBH graph</w:t>
+      </w:r>
+    </w:p>
+    <w:p>
+      <w:pPr>
+        <w:spacing w:after="120" w:line="276" w:lineRule="auto"/>
+        <w:jc w:val="both"/>
+        <w:rPr>
+          <w:b/>
+          <w:sz w:val="24"/>
+        </w:rPr>
+      </w:pPr>
+      <w:r>
+        <w:rPr>
+          <w:b/>
+          <w:sz w:val="26"/>
+          <w:szCs w:val="26"/>
+        </w:rPr>
+        <w:t>Procedure</w:t>
+      </w:r>
+      <w:r>
+        <w:rPr>
+          <w:b/>
+          <w:sz w:val="24"/>
+        </w:rPr>
+        <w:t>:</w:t>
+      </w:r>
+    </w:p>
+    <w:p>
+      <w:pPr>
+        <w:spacing w:after="120" w:line="276" w:lineRule="auto"/>
+        <w:ind w:firstLine="720"/>
+        <w:jc w:val="both"/>
+        <w:rPr>
+          <w:sz w:val="24"/>
+        </w:rPr>
+      </w:pPr>
+      <w:r>
+        <w:rPr>
+          <w:b/>
+          <w:sz w:val="24"/>
+        </w:rPr>
+        <w:t>while</w:t>
+      </w:r>
+      <w:r>
+        <w:rPr>
+          <w:sz w:val="24"/>
+        </w:rPr>
+        <w:t xml:space="preserve"> </w:t>
+      </w:r>
+      <w:proofErr w:type="gramStart"/>
+      <w:r>
+        <w:rPr>
+          <w:b/>
+          <w:sz w:val="24"/>
+        </w:rPr>
+        <w:t>max</w:t>
+      </w:r>
+      <w:r>
+        <w:rPr>
+          <w:sz w:val="24"/>
+        </w:rPr>
+        <w:t>(</w:t>
+      </w:r>
+      <w:proofErr w:type="gramEnd"/>
+      <w:r>
+        <w:rPr>
+          <w:i/>
+          <w:sz w:val="24"/>
+        </w:rPr>
+        <w:t>node degrees</w:t>
+      </w:r>
+      <w:r>
+        <w:rPr>
+          <w:sz w:val="24"/>
+        </w:rPr>
+        <w:t xml:space="preserve"> in </w:t>
+      </w:r>
+      <w:r>
+        <w:rPr>
+          <w:i/>
+          <w:sz w:val="24"/>
+        </w:rPr>
+        <w:t>RBH graph</w:t>
+      </w:r>
+      <w:r>
+        <w:rPr>
+          <w:sz w:val="24"/>
+        </w:rPr>
+        <w:t>) &gt; 0:</w:t>
+      </w:r>
+    </w:p>
+    <w:p>
+      <w:pPr>
+        <w:spacing w:after="120" w:line="276" w:lineRule="auto"/>
+        <w:ind w:left="720" w:firstLine="720"/>
+        <w:jc w:val="both"/>
+        <w:rPr>
+          <w:sz w:val="24"/>
+        </w:rPr>
+      </w:pPr>
+      <w:r>
+        <w:rPr>
+          <w:i/>
+          <w:sz w:val="24"/>
+        </w:rPr>
+        <w:t>delete nodes</w:t>
+      </w:r>
+      <w:r>
+        <w:rPr>
+          <w:sz w:val="24"/>
+        </w:rPr>
+        <w:t xml:space="preserve"> = []</w:t>
+      </w:r>
+    </w:p>
+    <w:p>
+      <w:pPr>
+        <w:spacing w:after="120" w:line="276" w:lineRule="auto"/>
+        <w:ind w:left="720" w:firstLine="720"/>
+        <w:jc w:val="both"/>
+        <w:rPr>
+          <w:sz w:val="24"/>
+        </w:rPr>
+      </w:pPr>
+      <w:r>
+        <w:rPr>
+          <w:b/>
+          <w:sz w:val="24"/>
+        </w:rPr>
+        <w:t>for</w:t>
+      </w:r>
+      <w:r>
+        <w:rPr>
+          <w:sz w:val="24"/>
+        </w:rPr>
+        <w:t xml:space="preserve"> </w:t>
+      </w:r>
+      <w:r>
+        <w:rPr>
+          <w:i/>
+          <w:sz w:val="24"/>
+        </w:rPr>
+        <w:t>node</w:t>
+      </w:r>
+      <w:r>
+        <w:rPr>
+          <w:sz w:val="24"/>
+        </w:rPr>
+        <w:t xml:space="preserve"> in </w:t>
+      </w:r>
+      <w:r>
+        <w:rPr>
+          <w:i/>
+          <w:sz w:val="24"/>
+        </w:rPr>
+        <w:t>RBH graph</w:t>
+      </w:r>
+      <w:r>
+        <w:rPr>
+          <w:sz w:val="24"/>
+        </w:rPr>
+        <w:t>:</w:t>
+      </w:r>
+    </w:p>
+    <w:p>
+      <w:pPr>
+        <w:spacing w:after="120" w:line="276" w:lineRule="auto"/>
+        <w:ind w:left="1440" w:firstLine="720"/>
+        <w:jc w:val="both"/>
+        <w:rPr>
+          <w:sz w:val="24"/>
+        </w:rPr>
+      </w:pPr>
+      <w:r>
+        <w:rPr>
+          <w:sz w:val="24"/>
+        </w:rPr>
+        <w:t xml:space="preserve">if </w:t>
+      </w:r>
+      <w:r>
+        <w:rPr>
+          <w:i/>
+          <w:sz w:val="24"/>
+        </w:rPr>
+        <w:t>node</w:t>
+      </w:r>
+      <w:r>
+        <w:rPr>
+          <w:sz w:val="24"/>
+        </w:rPr>
+        <w:t xml:space="preserve"> </w:t>
+      </w:r>
+      <w:r>
+        <w:rPr>
+          <w:i/>
+          <w:sz w:val="24"/>
+        </w:rPr>
+        <w:t>degree</w:t>
+      </w:r>
+      <w:r>
+        <w:rPr>
+          <w:sz w:val="24"/>
+        </w:rPr>
+        <w:t xml:space="preserve"> = </w:t>
+      </w:r>
+      <w:proofErr w:type="gramStart"/>
+      <w:r>
+        <w:rPr>
+          <w:b/>
+          <w:sz w:val="24"/>
+        </w:rPr>
+        <w:t>max</w:t>
+      </w:r>
+      <w:r>
+        <w:rPr>
+          <w:sz w:val="24"/>
+        </w:rPr>
+        <w:t>(</w:t>
+      </w:r>
+      <w:proofErr w:type="gramEnd"/>
+      <w:r>
+        <w:rPr>
+          <w:i/>
+          <w:sz w:val="24"/>
+        </w:rPr>
+        <w:t>node degrees</w:t>
+      </w:r>
+      <w:r>
+        <w:rPr>
+          <w:sz w:val="24"/>
+        </w:rPr>
+        <w:t xml:space="preserve"> in </w:t>
+      </w:r>
+      <w:r>
+        <w:rPr>
+          <w:i/>
+          <w:sz w:val="24"/>
+        </w:rPr>
+        <w:t>RBH graph</w:t>
+      </w:r>
+      <w:r>
+        <w:rPr>
+          <w:sz w:val="24"/>
+        </w:rPr>
+        <w:t>):</w:t>
+      </w:r>
+    </w:p>
+    <w:p>
+      <w:pPr>
+        <w:spacing w:after="120" w:line="276" w:lineRule="auto"/>
+        <w:ind w:left="2160" w:firstLine="720"/>
+        <w:jc w:val="both"/>
+        <w:rPr>
+          <w:sz w:val="24"/>
+        </w:rPr>
+      </w:pPr>
+      <w:r>
+        <w:rPr>
+          <w:i/>
+          <w:sz w:val="24"/>
+        </w:rPr>
+        <w:t>delete nodes</w:t>
+      </w:r>
+      <w:r>
+        <w:rPr>
+          <w:sz w:val="24"/>
+        </w:rPr>
+        <w:t xml:space="preserve"> + </w:t>
+      </w:r>
+      <w:r>
+        <w:rPr>
+          <w:i/>
+          <w:sz w:val="24"/>
+        </w:rPr>
+        <w:t>node</w:t>
+      </w:r>
+    </w:p>
+    <w:p>
+      <w:pPr>
+        <w:spacing w:after="120" w:line="276" w:lineRule="auto"/>
+        <w:ind w:left="720" w:firstLine="720"/>
+        <w:jc w:val="both"/>
+        <w:rPr>
+          <w:sz w:val="24"/>
+        </w:rPr>
+      </w:pPr>
+      <w:r>
+        <w:rPr>
+          <w:i/>
+          <w:sz w:val="24"/>
+        </w:rPr>
+        <w:t>delete node</w:t>
+      </w:r>
+      <w:r>
+        <w:rPr>
+          <w:sz w:val="24"/>
+        </w:rPr>
+        <w:t xml:space="preserve"> = random node from </w:t>
+      </w:r>
+      <w:proofErr w:type="gramStart"/>
+      <w:r>
+        <w:rPr>
+          <w:i/>
+          <w:sz w:val="24"/>
+        </w:rPr>
+        <w:t>delete</w:t>
+      </w:r>
+      <w:proofErr w:type="gramEnd"/>
+      <w:r>
+        <w:rPr>
+          <w:i/>
+          <w:sz w:val="24"/>
+        </w:rPr>
+        <w:t xml:space="preserve"> nodes</w:t>
+      </w:r>
+    </w:p>
+    <w:p>
+      <w:pPr>
+        <w:spacing w:after="120" w:line="276" w:lineRule="auto"/>
+        <w:ind w:left="720" w:firstLine="720"/>
+        <w:jc w:val="both"/>
+        <w:rPr>
+          <w:sz w:val="24"/>
+        </w:rPr>
+      </w:pPr>
+      <w:r>
+        <w:rPr>
+          <w:i/>
+          <w:sz w:val="24"/>
+        </w:rPr>
+        <w:t>RBH graph</w:t>
+      </w:r>
+      <w:r>
+        <w:rPr>
+          <w:sz w:val="24"/>
+        </w:rPr>
+        <w:t xml:space="preserve"> = </w:t>
+      </w:r>
+      <w:r>
+        <w:rPr>
+          <w:i/>
+          <w:sz w:val="24"/>
+        </w:rPr>
+        <w:t>RBH graph</w:t>
+      </w:r>
+      <w:r>
+        <w:rPr>
+          <w:sz w:val="24"/>
+        </w:rPr>
+        <w:t xml:space="preserve"> - </w:t>
+      </w:r>
+      <w:r>
+        <w:rPr>
+          <w:i/>
+          <w:sz w:val="24"/>
+        </w:rPr>
+        <w:t>delete node</w:t>
+      </w:r>
+      <w:r>
+        <w:rPr>
+          <w:sz w:val="24"/>
+        </w:rPr>
+        <w:t xml:space="preserve"> </w:t>
+      </w:r>
+    </w:p>
+    <w:p>
+      <w:r>
+        <w:rPr>
+          <w:b/>
+          <w:sz w:val="24"/>
+        </w:rPr>
+        <w:t>return</w:t>
+      </w:r>
+      <w:r>
+        <w:rPr>
+          <w:sz w:val="24"/>
+        </w:rPr>
+        <w:t xml:space="preserve"> </w:t>
+      </w:r>
+      <w:r>
+        <w:rPr>
+          <w:i/>
+          <w:sz w:val="24"/>
+        </w:rPr>
+        <w:t>nodes</w:t>
+      </w:r>
+      <w:r>
+        <w:rPr>
+          <w:sz w:val="24"/>
+        </w:rPr>
+        <w:t xml:space="preserve"> in </w:t>
+      </w:r>
+      <w:r>
+        <w:rPr>
+          <w:i/>
+          <w:sz w:val="24"/>
+        </w:rPr>
+        <w:t>RBH graph</w:t>
+      </w:r>
+    </w:p>
+    <w:p>
+      <w:pPr>
+        <w:rPr>
+          <w:ins w:id="161" w:author="Timothy Kirkwood" w:date="2025-03-15T16:53:00Z" w16du:dateUtc="2025-03-15T16:53:00Z"/>
+        </w:rPr>
       </w:pPr>
     </w:p>
     <w:p>
@@ -2691,518 +3347,17 @@
         <w:spacing w:line="360" w:lineRule="auto"/>
         <w:jc w:val="both"/>
         <w:rPr>
+          <w:ins w:id="162" w:author="Timothy Kirkwood" w:date="2025-03-15T16:54:00Z" w16du:dateUtc="2025-03-15T16:54:00Z"/>
           <w:color w:val="auto"/>
           <w:u w:val="single"/>
         </w:rPr>
       </w:pPr>
-      <w:r>
-        <w:rPr>
-          <w:color w:val="auto"/>
-          <w:u w:val="single"/>
-        </w:rPr>
-        <w:lastRenderedPageBreak/>
-        <w:t>Supplementary Algorithms</w:t>
-      </w:r>
-    </w:p>
-    <w:p>
-      <w:pPr>
-        <w:spacing w:line="276" w:lineRule="auto"/>
-        <w:jc w:val="both"/>
-        <w:rPr>
-          <w:b/>
-          <w:sz w:val="24"/>
-          <w:u w:val="single"/>
-        </w:rPr>
-      </w:pPr>
-      <w:r>
-        <w:rPr>
-          <w:b/>
-          <w:sz w:val="24"/>
-          <w:u w:val="single"/>
-        </w:rPr>
-        <w:t>Algorithm 1</w:t>
-      </w:r>
-    </w:p>
-    <w:p>
-      <w:pPr>
-        <w:spacing w:after="120" w:line="276" w:lineRule="auto"/>
-        <w:jc w:val="both"/>
-        <w:rPr>
-          <w:sz w:val="24"/>
-        </w:rPr>
-      </w:pPr>
-      <w:r>
-        <w:rPr>
-          <w:b/>
-          <w:sz w:val="26"/>
-          <w:szCs w:val="26"/>
-        </w:rPr>
-        <w:t>Data</w:t>
-      </w:r>
-      <w:r>
-        <w:rPr>
-          <w:b/>
-          <w:sz w:val="28"/>
-        </w:rPr>
-        <w:t>:</w:t>
-      </w:r>
-      <w:r>
-        <w:rPr>
-          <w:sz w:val="24"/>
-        </w:rPr>
-        <w:t xml:space="preserve"> RBH graph</w:t>
-      </w:r>
-    </w:p>
-    <w:p>
-      <w:pPr>
-        <w:spacing w:after="120" w:line="276" w:lineRule="auto"/>
-        <w:jc w:val="both"/>
-        <w:rPr>
-          <w:sz w:val="24"/>
-        </w:rPr>
-      </w:pPr>
-      <w:r>
-        <w:rPr>
-          <w:b/>
-          <w:sz w:val="26"/>
-          <w:szCs w:val="26"/>
-        </w:rPr>
-        <w:t>Result:</w:t>
-      </w:r>
-      <w:r>
-        <w:rPr>
-          <w:sz w:val="24"/>
-        </w:rPr>
-        <w:t xml:space="preserve"> </w:t>
-      </w:r>
-      <w:r>
-        <w:rPr>
-          <w:sz w:val="24"/>
-        </w:rPr>
-        <w:t>Nodes from pruned RBH graph</w:t>
-      </w:r>
-    </w:p>
-    <w:p>
-      <w:pPr>
-        <w:spacing w:after="120" w:line="276" w:lineRule="auto"/>
-        <w:jc w:val="both"/>
-        <w:rPr>
-          <w:b/>
-          <w:sz w:val="24"/>
-        </w:rPr>
-      </w:pPr>
-      <w:r>
-        <w:rPr>
-          <w:b/>
-          <w:sz w:val="26"/>
-          <w:szCs w:val="26"/>
-        </w:rPr>
-        <w:t>Procedure</w:t>
-      </w:r>
-      <w:r>
-        <w:rPr>
-          <w:b/>
-          <w:sz w:val="24"/>
-        </w:rPr>
-        <w:t>:</w:t>
-      </w:r>
-    </w:p>
-    <w:p>
-      <w:pPr>
-        <w:spacing w:after="120" w:line="276" w:lineRule="auto"/>
-        <w:ind w:firstLine="720"/>
-        <w:jc w:val="both"/>
-        <w:rPr>
-          <w:sz w:val="24"/>
-        </w:rPr>
-      </w:pPr>
-      <w:r>
-        <w:rPr>
-          <w:b/>
-          <w:sz w:val="24"/>
-        </w:rPr>
-        <w:t>while</w:t>
-      </w:r>
-      <w:r>
-        <w:rPr>
-          <w:sz w:val="24"/>
-        </w:rPr>
-        <w:t xml:space="preserve"> </w:t>
-      </w:r>
-      <w:proofErr w:type="gramStart"/>
-      <w:r>
-        <w:rPr>
-          <w:b/>
-          <w:sz w:val="24"/>
-        </w:rPr>
-        <w:t>max</w:t>
-      </w:r>
-      <w:r>
-        <w:rPr>
-          <w:sz w:val="24"/>
-        </w:rPr>
-        <w:t>(</w:t>
-      </w:r>
-      <w:proofErr w:type="gramEnd"/>
-      <w:r>
-        <w:rPr>
-          <w:i/>
-          <w:sz w:val="24"/>
-        </w:rPr>
-        <w:t>node degrees</w:t>
-      </w:r>
-      <w:r>
-        <w:rPr>
-          <w:sz w:val="24"/>
-        </w:rPr>
-        <w:t xml:space="preserve"> in </w:t>
-      </w:r>
-      <w:r>
-        <w:rPr>
-          <w:i/>
-          <w:sz w:val="24"/>
-        </w:rPr>
-        <w:t>RBH graph</w:t>
-      </w:r>
-      <w:r>
-        <w:rPr>
-          <w:sz w:val="24"/>
-        </w:rPr>
-        <w:t>) &gt; 0:</w:t>
-      </w:r>
-    </w:p>
-    <w:p>
-      <w:pPr>
-        <w:spacing w:after="120" w:line="276" w:lineRule="auto"/>
-        <w:ind w:left="720" w:firstLine="720"/>
-        <w:jc w:val="both"/>
-        <w:rPr>
-          <w:sz w:val="24"/>
-        </w:rPr>
-      </w:pPr>
-      <w:r>
-        <w:rPr>
-          <w:i/>
-          <w:sz w:val="24"/>
-        </w:rPr>
-        <w:t>delete nodes</w:t>
-      </w:r>
-      <w:r>
-        <w:rPr>
-          <w:sz w:val="24"/>
-        </w:rPr>
-        <w:t xml:space="preserve"> = []</w:t>
-      </w:r>
-    </w:p>
-    <w:p>
-      <w:pPr>
-        <w:spacing w:after="120" w:line="276" w:lineRule="auto"/>
-        <w:ind w:left="720" w:firstLine="720"/>
-        <w:jc w:val="both"/>
-        <w:rPr>
-          <w:sz w:val="24"/>
-        </w:rPr>
-      </w:pPr>
-      <w:r>
-        <w:rPr>
-          <w:b/>
-          <w:sz w:val="24"/>
-        </w:rPr>
-        <w:t>for</w:t>
-      </w:r>
-      <w:r>
-        <w:rPr>
-          <w:sz w:val="24"/>
-        </w:rPr>
-        <w:t xml:space="preserve"> </w:t>
-      </w:r>
-      <w:r>
-        <w:rPr>
-          <w:i/>
-          <w:sz w:val="24"/>
-        </w:rPr>
-        <w:t>node</w:t>
-      </w:r>
-      <w:r>
-        <w:rPr>
-          <w:sz w:val="24"/>
-        </w:rPr>
-        <w:t xml:space="preserve"> in </w:t>
-      </w:r>
-      <w:r>
-        <w:rPr>
-          <w:i/>
-          <w:sz w:val="24"/>
-        </w:rPr>
-        <w:t>RBH graph</w:t>
-      </w:r>
-      <w:r>
-        <w:rPr>
-          <w:sz w:val="24"/>
-        </w:rPr>
-        <w:t>:</w:t>
-      </w:r>
-    </w:p>
-    <w:p>
-      <w:pPr>
-        <w:spacing w:after="120" w:line="276" w:lineRule="auto"/>
-        <w:ind w:left="1440" w:firstLine="720"/>
-        <w:jc w:val="both"/>
-        <w:rPr>
-          <w:sz w:val="24"/>
-        </w:rPr>
-      </w:pPr>
-      <w:r>
-        <w:rPr>
-          <w:sz w:val="24"/>
-        </w:rPr>
-        <w:t xml:space="preserve">if </w:t>
-      </w:r>
-      <w:r>
-        <w:rPr>
-          <w:i/>
-          <w:sz w:val="24"/>
-        </w:rPr>
-        <w:t>node</w:t>
-      </w:r>
-      <w:r>
-        <w:rPr>
-          <w:sz w:val="24"/>
-        </w:rPr>
-        <w:t xml:space="preserve"> </w:t>
-      </w:r>
-      <w:r>
-        <w:rPr>
-          <w:i/>
-          <w:sz w:val="24"/>
-        </w:rPr>
-        <w:t>degree</w:t>
-      </w:r>
-      <w:r>
-        <w:rPr>
-          <w:sz w:val="24"/>
-        </w:rPr>
-        <w:t xml:space="preserve"> = </w:t>
-      </w:r>
-      <w:proofErr w:type="gramStart"/>
-      <w:r>
-        <w:rPr>
-          <w:b/>
-          <w:sz w:val="24"/>
-        </w:rPr>
-        <w:t>max</w:t>
-      </w:r>
-      <w:r>
-        <w:rPr>
-          <w:sz w:val="24"/>
-        </w:rPr>
-        <w:t>(</w:t>
-      </w:r>
-      <w:proofErr w:type="gramEnd"/>
-      <w:r>
-        <w:rPr>
-          <w:i/>
-          <w:sz w:val="24"/>
-        </w:rPr>
-        <w:t>node degrees</w:t>
-      </w:r>
-      <w:r>
-        <w:rPr>
-          <w:sz w:val="24"/>
-        </w:rPr>
-        <w:t xml:space="preserve"> in </w:t>
-      </w:r>
-      <w:r>
-        <w:rPr>
-          <w:i/>
-          <w:sz w:val="24"/>
-        </w:rPr>
-        <w:t>RBH graph</w:t>
-      </w:r>
-      <w:r>
-        <w:rPr>
-          <w:sz w:val="24"/>
-        </w:rPr>
-        <w:t>):</w:t>
-      </w:r>
-    </w:p>
-    <w:p>
-      <w:pPr>
-        <w:spacing w:after="120" w:line="276" w:lineRule="auto"/>
-        <w:ind w:left="2160" w:firstLine="720"/>
-        <w:jc w:val="both"/>
-        <w:rPr>
-          <w:sz w:val="24"/>
-        </w:rPr>
-      </w:pPr>
-      <w:r>
-        <w:rPr>
-          <w:i/>
-          <w:sz w:val="24"/>
-        </w:rPr>
-        <w:t>delete nodes</w:t>
-      </w:r>
-      <w:r>
-        <w:rPr>
-          <w:sz w:val="24"/>
-        </w:rPr>
-        <w:t xml:space="preserve"> + </w:t>
-      </w:r>
-      <w:r>
-        <w:rPr>
-          <w:i/>
-          <w:sz w:val="24"/>
-        </w:rPr>
-        <w:t>node</w:t>
-      </w:r>
-    </w:p>
-    <w:p>
-      <w:pPr>
-        <w:spacing w:after="120" w:line="276" w:lineRule="auto"/>
-        <w:ind w:left="720" w:firstLine="720"/>
-        <w:jc w:val="both"/>
-        <w:rPr>
-          <w:sz w:val="24"/>
-        </w:rPr>
-      </w:pPr>
-      <w:r>
-        <w:rPr>
-          <w:i/>
-          <w:sz w:val="24"/>
-        </w:rPr>
-        <w:t>delete node</w:t>
-      </w:r>
-      <w:r>
-        <w:rPr>
-          <w:sz w:val="24"/>
-        </w:rPr>
-        <w:t xml:space="preserve"> = random node from </w:t>
-      </w:r>
-      <w:proofErr w:type="gramStart"/>
-      <w:r>
-        <w:rPr>
-          <w:i/>
-          <w:sz w:val="24"/>
-        </w:rPr>
-        <w:t>delete</w:t>
-      </w:r>
-      <w:proofErr w:type="gramEnd"/>
-      <w:r>
-        <w:rPr>
-          <w:i/>
-          <w:sz w:val="24"/>
-        </w:rPr>
-        <w:t xml:space="preserve"> nodes</w:t>
-      </w:r>
-    </w:p>
-    <w:p>
-      <w:pPr>
-        <w:spacing w:after="120" w:line="276" w:lineRule="auto"/>
-        <w:ind w:left="720" w:firstLine="720"/>
-        <w:jc w:val="both"/>
-        <w:rPr>
-          <w:sz w:val="24"/>
-        </w:rPr>
-      </w:pPr>
-      <w:r>
-        <w:rPr>
-          <w:i/>
-          <w:sz w:val="24"/>
-        </w:rPr>
-        <w:t>RBH graph</w:t>
-      </w:r>
-      <w:r>
-        <w:rPr>
-          <w:sz w:val="24"/>
-        </w:rPr>
-        <w:t xml:space="preserve"> = </w:t>
-      </w:r>
-      <w:r>
-        <w:rPr>
-          <w:i/>
-          <w:sz w:val="24"/>
-        </w:rPr>
-        <w:t>RBH graph</w:t>
-      </w:r>
-      <w:r>
-        <w:rPr>
-          <w:sz w:val="24"/>
-        </w:rPr>
-        <w:t xml:space="preserve"> - </w:t>
-      </w:r>
-      <w:r>
-        <w:rPr>
-          <w:i/>
-          <w:sz w:val="24"/>
-        </w:rPr>
-        <w:t>delete node</w:t>
-      </w:r>
-      <w:r>
-        <w:rPr>
-          <w:sz w:val="24"/>
-        </w:rPr>
-        <w:t xml:space="preserve"> </w:t>
-      </w:r>
-    </w:p>
-    <w:p>
-      <w:r>
-        <w:rPr>
-          <w:b/>
-          <w:sz w:val="24"/>
-        </w:rPr>
-        <w:t>return</w:t>
-      </w:r>
-      <w:r>
-        <w:rPr>
-          <w:sz w:val="24"/>
-        </w:rPr>
-        <w:t xml:space="preserve"> </w:t>
-      </w:r>
-      <w:r>
-        <w:rPr>
-          <w:i/>
-          <w:sz w:val="24"/>
-        </w:rPr>
-        <w:t>nodes</w:t>
-      </w:r>
-      <w:r>
-        <w:rPr>
-          <w:sz w:val="24"/>
-        </w:rPr>
-        <w:t xml:space="preserve"> in </w:t>
-      </w:r>
-      <w:r>
-        <w:rPr>
-          <w:i/>
-          <w:sz w:val="24"/>
-        </w:rPr>
-        <w:t>RBH graph</w:t>
-      </w:r>
-    </w:p>
-    <w:p>
-      <w:pPr>
-        <w:rPr>
-          <w:ins w:id="141" w:author="Timothy Kirkwood" w:date="2025-03-15T16:53:00Z" w16du:dateUtc="2025-03-15T16:53:00Z"/>
-        </w:rPr>
-      </w:pPr>
-    </w:p>
-    <w:p>
-      <w:pPr>
-        <w:pStyle w:val="Heading1"/>
-        <w:spacing w:line="360" w:lineRule="auto"/>
-        <w:jc w:val="both"/>
-        <w:rPr>
-          <w:ins w:id="142" w:author="Timothy Kirkwood" w:date="2025-03-15T16:54:00Z" w16du:dateUtc="2025-03-15T16:54:00Z"/>
-          <w:color w:val="auto"/>
-          <w:u w:val="single"/>
-        </w:rPr>
-      </w:pPr>
-      <w:ins w:id="143" w:author="Timothy Kirkwood" w:date="2025-03-15T16:53:00Z" w16du:dateUtc="2025-03-15T16:53:00Z">
+      <w:ins w:id="163" w:author="Timothy Kirkwood" w:date="2025-03-15T16:53:00Z" w16du:dateUtc="2025-03-15T16:53:00Z">
         <w:r>
           <w:rPr>
             <w:color w:val="auto"/>
             <w:u w:val="single"/>
-            <w:rPrChange w:id="144" w:author="Timothy Kirkwood" w:date="2025-03-15T16:54:00Z" w16du:dateUtc="2025-03-15T16:54:00Z">
+            <w:rPrChange w:id="164" w:author="Timothy Kirkwood" w:date="2025-03-15T16:54:00Z" w16du:dateUtc="2025-03-15T16:54:00Z">
               <w:rPr/>
             </w:rPrChange>
           </w:rPr>
@@ -3223,7 +3378,7 @@
           <w:noProof/>
         </w:rPr>
       </w:pPr>
-      <w:ins w:id="145" w:author="Timothy Kirkwood" w:date="2025-03-15T17:00:00Z" w16du:dateUtc="2025-03-15T17:00:00Z">
+      <w:ins w:id="165" w:author="Timothy Kirkwood" w:date="2025-03-15T17:00:00Z" w16du:dateUtc="2025-03-15T17:00:00Z">
         <w:r>
           <w:fldChar w:fldCharType="begin" w:fldLock="1"/>
         </w:r>
@@ -3328,7 +3483,7 @@
       </w:r>
     </w:p>
     <w:p>
-      <w:ins w:id="146" w:author="Timothy Kirkwood" w:date="2025-03-15T17:00:00Z" w16du:dateUtc="2025-03-15T17:00:00Z">
+      <w:ins w:id="166" w:author="Timothy Kirkwood" w:date="2025-03-15T17:00:00Z" w16du:dateUtc="2025-03-15T17:00:00Z">
         <w:r>
           <w:fldChar w:fldCharType="end"/>
         </w:r>
@@ -3378,7 +3533,7 @@
       </w:r>
     </w:p>
   </w:comment>
-  <w:comment w:id="133" w:author="Timothy Kirkwood" w:date="2025-03-11T21:40:00Z" w:initials="TK">
+  <w:comment w:id="135" w:author="Timothy Kirkwood" w:date="2025-03-11T21:40:00Z" w:initials="TK">
     <w:p>
       <w:pPr>
         <w:pStyle w:val="CommentText"/>
@@ -3391,6 +3546,22 @@
       </w:r>
       <w:r>
         <w:t>destroopified</w:t>
+      </w:r>
+    </w:p>
+  </w:comment>
+  <w:comment w:id="150" w:author="Timothy Kirkwood" w:date="2025-03-16T13:20:00Z" w:initials="TK">
+    <w:p>
+      <w:pPr>
+        <w:pStyle w:val="CommentText"/>
+      </w:pPr>
+      <w:r>
+        <w:rPr>
+          <w:rStyle w:val="CommentReference"/>
+        </w:rPr>
+        <w:annotationRef/>
+      </w:r>
+      <w:r>
+        <w:t>Am I OK to reference other figures in the caption?  I believe this was frowned upon in the thesis, but it saves a lot of repetitive explaining.</w:t>
       </w:r>
     </w:p>
   </w:comment>
@@ -3402,6 +3573,7 @@
   <w15:commentEx w15:paraId="276EF34B" w15:done="0"/>
   <w15:commentEx w15:paraId="131C93C8" w15:done="0"/>
   <w15:commentEx w15:paraId="26C7FCF8" w15:done="0"/>
+  <w15:commentEx w15:paraId="2B261C3A" w15:done="0"/>
 </w15:commentsEx>
 </file>
 
@@ -3410,6 +3582,7 @@
   <w16cex:commentExtensible w16cex:durableId="3AAB8F56" w16cex:dateUtc="2025-03-15T16:44:00Z"/>
   <w16cex:commentExtensible w16cex:durableId="3396B7B5" w16cex:dateUtc="2025-03-11T21:34:00Z"/>
   <w16cex:commentExtensible w16cex:durableId="1B4E7D0B" w16cex:dateUtc="2025-03-11T21:40:00Z"/>
+  <w16cex:commentExtensible w16cex:durableId="50D0C0D0" w16cex:dateUtc="2025-03-16T13:20:00Z"/>
 </w16cex:commentsExtensible>
 </file>
 
@@ -3418,6 +3591,7 @@
   <w16cid:commentId w16cid:paraId="276EF34B" w16cid:durableId="3AAB8F56"/>
   <w16cid:commentId w16cid:paraId="131C93C8" w16cid:durableId="3396B7B5"/>
   <w16cid:commentId w16cid:paraId="26C7FCF8" w16cid:durableId="1B4E7D0B"/>
+  <w16cid:commentId w16cid:paraId="2B261C3A" w16cid:durableId="50D0C0D0"/>
 </w16cid:commentsIds>
 </file>
 

--- a/Supplementary Information/Supplementary Information.docx
+++ b/Supplementary Information/Supplementary Information.docx
@@ -5,12 +5,18 @@
     <w:p>
       <w:pPr>
         <w:pStyle w:val="Heading1"/>
+        <w:jc w:val="both"/>
         <w:rPr>
           <w:color w:val="auto"/>
           <w:sz w:val="48"/>
           <w:szCs w:val="48"/>
           <w:u w:val="single"/>
         </w:rPr>
+        <w:pPrChange w:id="0" w:author="Timothy Kirkwood" w:date="2025-03-16T13:24:00Z" w16du:dateUtc="2025-03-16T13:24:00Z">
+          <w:pPr>
+            <w:pStyle w:val="Heading1"/>
+          </w:pPr>
+        </w:pPrChange>
       </w:pPr>
       <w:r>
         <w:rPr>
@@ -24,6 +30,7 @@
     </w:p>
     <w:p>
       <w:pPr>
+        <w:jc w:val="both"/>
         <w:rPr>
           <w:rFonts w:asciiTheme="majorHAnsi" w:eastAsiaTheme="majorEastAsia" w:hAnsiTheme="majorHAnsi" w:cstheme="majorBidi"/>
           <w:kern w:val="2"/>
@@ -31,6 +38,9 @@
           <w:szCs w:val="32"/>
           <w14:ligatures w14:val="standardContextual"/>
         </w:rPr>
+        <w:pPrChange w:id="1" w:author="Timothy Kirkwood" w:date="2025-03-16T13:24:00Z" w16du:dateUtc="2025-03-16T13:24:00Z">
+          <w:pPr/>
+        </w:pPrChange>
       </w:pPr>
       <w:r>
         <w:rPr>
@@ -45,6 +55,7 @@
     </w:p>
     <w:p>
       <w:pPr>
+        <w:jc w:val="both"/>
         <w:rPr>
           <w:rFonts w:asciiTheme="majorHAnsi" w:eastAsiaTheme="majorEastAsia" w:hAnsiTheme="majorHAnsi" w:cstheme="majorBidi"/>
           <w:kern w:val="2"/>
@@ -52,6 +63,9 @@
           <w:szCs w:val="32"/>
           <w14:ligatures w14:val="standardContextual"/>
         </w:rPr>
+        <w:pPrChange w:id="2" w:author="Timothy Kirkwood" w:date="2025-03-16T13:24:00Z" w16du:dateUtc="2025-03-16T13:24:00Z">
+          <w:pPr/>
+        </w:pPrChange>
       </w:pPr>
     </w:p>
     <w:p>
@@ -71,7 +85,7 @@
         </w:rPr>
         <w:t xml:space="preserve">Supplementary </w:t>
       </w:r>
-      <w:del w:id="0" w:author="Timothy Kirkwood" w:date="2025-03-15T16:55:00Z" w16du:dateUtc="2025-03-15T16:55:00Z">
+      <w:del w:id="3" w:author="Timothy Kirkwood" w:date="2025-03-15T16:55:00Z" w16du:dateUtc="2025-03-15T16:55:00Z">
         <w:r>
           <w:rPr>
             <w:color w:val="auto"/>
@@ -80,7 +94,7 @@
           <w:delText>Material</w:delText>
         </w:r>
       </w:del>
-      <w:ins w:id="1" w:author="Timothy Kirkwood" w:date="2025-03-15T16:55:00Z" w16du:dateUtc="2025-03-15T16:55:00Z">
+      <w:ins w:id="4" w:author="Timothy Kirkwood" w:date="2025-03-15T16:55:00Z" w16du:dateUtc="2025-03-15T16:55:00Z">
         <w:r>
           <w:rPr>
             <w:color w:val="auto"/>
@@ -89,7 +103,7 @@
           <w:t>Methods</w:t>
         </w:r>
       </w:ins>
-      <w:del w:id="2" w:author="Timothy Kirkwood" w:date="2025-03-11T15:39:00Z" w16du:dateUtc="2025-03-11T15:39:00Z">
+      <w:del w:id="5" w:author="Timothy Kirkwood" w:date="2025-03-11T15:39:00Z" w16du:dateUtc="2025-03-11T15:39:00Z">
         <w:r>
           <w:rPr>
             <w:color w:val="auto"/>
@@ -131,7 +145,7 @@
         </w:rPr>
         <w:t>Collecting a BGC test data set</w:t>
       </w:r>
-      <w:ins w:id="3" w:author="Timothy Kirkwood" w:date="2025-03-15T15:40:00Z" w16du:dateUtc="2025-03-15T15:40:00Z">
+      <w:ins w:id="6" w:author="Timothy Kirkwood" w:date="2025-03-15T15:40:00Z" w16du:dateUtc="2025-03-15T15:40:00Z">
         <w:r>
           <w:rPr>
             <w:i/>
@@ -148,12 +162,12 @@
         <w:spacing w:line="360" w:lineRule="auto"/>
         <w:jc w:val="both"/>
         <w:rPr>
-          <w:ins w:id="4" w:author="Timothy Kirkwood" w:date="2025-03-11T15:51:00Z" w16du:dateUtc="2025-03-11T15:51:00Z"/>
+          <w:ins w:id="7" w:author="Timothy Kirkwood" w:date="2025-03-11T15:51:00Z" w16du:dateUtc="2025-03-11T15:51:00Z"/>
           <w:sz w:val="24"/>
           <w:szCs w:val="24"/>
         </w:rPr>
       </w:pPr>
-      <w:ins w:id="5" w:author="Timothy Kirkwood" w:date="2025-03-15T15:36:00Z" w16du:dateUtc="2025-03-15T15:36:00Z">
+      <w:ins w:id="8" w:author="Timothy Kirkwood" w:date="2025-03-15T15:36:00Z" w16du:dateUtc="2025-03-15T15:36:00Z">
         <w:r>
           <w:rPr>
             <w:sz w:val="24"/>
@@ -162,7 +176,7 @@
           <w:t xml:space="preserve">The MIBIG database </w:t>
         </w:r>
       </w:ins>
-      <w:ins w:id="6" w:author="Timothy Kirkwood" w:date="2025-03-15T15:37:00Z" w16du:dateUtc="2025-03-15T15:37:00Z">
+      <w:ins w:id="9" w:author="Timothy Kirkwood" w:date="2025-03-15T15:37:00Z" w16du:dateUtc="2025-03-15T15:37:00Z">
         <w:r>
           <w:rPr>
             <w:sz w:val="24"/>
@@ -193,7 +207,7 @@
         </w:rPr>
         <w:t>(Zdouc et al., 2025)</w:t>
       </w:r>
-      <w:ins w:id="7" w:author="Timothy Kirkwood" w:date="2025-03-15T15:37:00Z" w16du:dateUtc="2025-03-15T15:37:00Z">
+      <w:ins w:id="10" w:author="Timothy Kirkwood" w:date="2025-03-15T15:37:00Z" w16du:dateUtc="2025-03-15T15:37:00Z">
         <w:r>
           <w:rPr>
             <w:sz w:val="24"/>
@@ -209,7 +223,7 @@
           <w:t xml:space="preserve"> of verified Biosynthetic Gene Clusters</w:t>
         </w:r>
       </w:ins>
-      <w:ins w:id="8" w:author="Timothy Kirkwood" w:date="2025-03-15T15:38:00Z" w16du:dateUtc="2025-03-15T15:38:00Z">
+      <w:ins w:id="11" w:author="Timothy Kirkwood" w:date="2025-03-15T15:38:00Z" w16du:dateUtc="2025-03-15T15:38:00Z">
         <w:r>
           <w:rPr>
             <w:sz w:val="24"/>
@@ -218,7 +232,7 @@
           <w:t xml:space="preserve"> (</w:t>
         </w:r>
       </w:ins>
-      <w:ins w:id="9" w:author="Timothy Kirkwood" w:date="2025-03-15T15:37:00Z" w16du:dateUtc="2025-03-15T15:37:00Z">
+      <w:ins w:id="12" w:author="Timothy Kirkwood" w:date="2025-03-15T15:37:00Z" w16du:dateUtc="2025-03-15T15:37:00Z">
         <w:r>
           <w:rPr>
             <w:sz w:val="24"/>
@@ -227,7 +241,7 @@
           <w:t>BGCs</w:t>
         </w:r>
       </w:ins>
-      <w:ins w:id="10" w:author="Timothy Kirkwood" w:date="2025-03-15T15:38:00Z" w16du:dateUtc="2025-03-15T15:38:00Z">
+      <w:ins w:id="13" w:author="Timothy Kirkwood" w:date="2025-03-15T15:38:00Z" w16du:dateUtc="2025-03-15T15:38:00Z">
         <w:r>
           <w:rPr>
             <w:sz w:val="24"/>
@@ -236,16 +250,16 @@
           <w:t>)</w:t>
         </w:r>
       </w:ins>
-      <w:ins w:id="11" w:author="Timothy Kirkwood" w:date="2025-03-15T15:37:00Z" w16du:dateUtc="2025-03-15T15:37:00Z">
-        <w:r>
-          <w:rPr>
-            <w:sz w:val="24"/>
-            <w:szCs w:val="24"/>
-          </w:rPr>
-          <w:t xml:space="preserve"> </w:t>
-        </w:r>
-      </w:ins>
-      <w:ins w:id="12" w:author="Timothy Kirkwood" w:date="2025-03-15T15:36:00Z" w16du:dateUtc="2025-03-15T15:36:00Z">
+      <w:ins w:id="14" w:author="Timothy Kirkwood" w:date="2025-03-15T15:37:00Z" w16du:dateUtc="2025-03-15T15:37:00Z">
+        <w:r>
+          <w:rPr>
+            <w:sz w:val="24"/>
+            <w:szCs w:val="24"/>
+          </w:rPr>
+          <w:t xml:space="preserve"> </w:t>
+        </w:r>
+      </w:ins>
+      <w:ins w:id="15" w:author="Timothy Kirkwood" w:date="2025-03-15T15:36:00Z" w16du:dateUtc="2025-03-15T15:36:00Z">
         <w:r>
           <w:rPr>
             <w:sz w:val="24"/>
@@ -259,7 +273,7 @@
             <w:iCs/>
             <w:sz w:val="24"/>
             <w:szCs w:val="24"/>
-            <w:rPrChange w:id="13" w:author="Timothy Kirkwood" w:date="2025-03-15T15:36:00Z" w16du:dateUtc="2025-03-15T15:36:00Z">
+            <w:rPrChange w:id="16" w:author="Timothy Kirkwood" w:date="2025-03-15T15:36:00Z" w16du:dateUtc="2025-03-15T15:36:00Z">
               <w:rPr>
                 <w:sz w:val="24"/>
                 <w:szCs w:val="24"/>
@@ -275,7 +289,7 @@
             <w:iCs/>
             <w:sz w:val="24"/>
             <w:szCs w:val="24"/>
-            <w:rPrChange w:id="14" w:author="Timothy Kirkwood" w:date="2025-03-15T15:36:00Z" w16du:dateUtc="2025-03-15T15:36:00Z">
+            <w:rPrChange w:id="17" w:author="Timothy Kirkwood" w:date="2025-03-15T15:36:00Z" w16du:dateUtc="2025-03-15T15:36:00Z">
               <w:rPr>
                 <w:sz w:val="24"/>
                 <w:szCs w:val="24"/>
@@ -290,7 +304,16 @@
             <w:sz w:val="24"/>
             <w:szCs w:val="24"/>
           </w:rPr>
-          <w:t xml:space="preserve">.  </w:t>
+          <w:t>.</w:t>
+        </w:r>
+      </w:ins>
+      <w:ins w:id="18" w:author="Timothy Kirkwood" w:date="2025-03-16T13:26:00Z" w16du:dateUtc="2025-03-16T13:26:00Z">
+        <w:r>
+          <w:rPr>
+            <w:sz w:val="24"/>
+            <w:szCs w:val="24"/>
+          </w:rPr>
+          <w:t xml:space="preserve"> </w:t>
         </w:r>
       </w:ins>
       <w:r>
@@ -300,7 +323,7 @@
         </w:rPr>
         <w:t xml:space="preserve">Each BGC </w:t>
       </w:r>
-      <w:ins w:id="15" w:author="Timothy Kirkwood" w:date="2025-03-11T23:56:00Z" w16du:dateUtc="2025-03-11T23:56:00Z">
+      <w:ins w:id="19" w:author="Timothy Kirkwood" w:date="2025-03-11T23:56:00Z" w16du:dateUtc="2025-03-11T23:56:00Z">
         <w:r>
           <w:rPr>
             <w:sz w:val="24"/>
@@ -332,7 +355,7 @@
         </w:rPr>
         <w:t xml:space="preserve"> </w:t>
       </w:r>
-      <w:ins w:id="16" w:author="Timothy Kirkwood" w:date="2025-03-11T15:40:00Z" w16du:dateUtc="2025-03-11T15:40:00Z">
+      <w:ins w:id="20" w:author="Timothy Kirkwood" w:date="2025-03-11T15:40:00Z" w16du:dateUtc="2025-03-11T15:40:00Z">
         <w:r>
           <w:rPr>
             <w:sz w:val="24"/>
@@ -363,7 +386,7 @@
         </w:rPr>
         <w:t>(Gilchrist et al., 2021)</w:t>
       </w:r>
-      <w:ins w:id="17" w:author="Timothy Kirkwood" w:date="2025-03-11T15:40:00Z" w16du:dateUtc="2025-03-11T15:40:00Z">
+      <w:ins w:id="21" w:author="Timothy Kirkwood" w:date="2025-03-11T15:40:00Z" w16du:dateUtc="2025-03-11T15:40:00Z">
         <w:r>
           <w:rPr>
             <w:sz w:val="24"/>
@@ -386,7 +409,7 @@
         </w:rPr>
         <w:t>search</w:t>
       </w:r>
-      <w:del w:id="18" w:author="Timothy Kirkwood" w:date="2025-03-11T15:40:00Z" w16du:dateUtc="2025-03-11T15:40:00Z">
+      <w:del w:id="22" w:author="Timothy Kirkwood" w:date="2025-03-11T15:40:00Z" w16du:dateUtc="2025-03-11T15:40:00Z">
         <w:r>
           <w:rPr>
             <w:sz w:val="24"/>
@@ -410,7 +433,7 @@
           <w:delText>, operated via the CAGECAT webserver</w:delText>
         </w:r>
       </w:del>
-      <w:del w:id="19" w:author="Timothy Kirkwood" w:date="2025-03-11T15:41:00Z" w16du:dateUtc="2025-03-11T15:41:00Z">
+      <w:del w:id="23" w:author="Timothy Kirkwood" w:date="2025-03-11T15:41:00Z" w16du:dateUtc="2025-03-11T15:41:00Z">
         <w:r>
           <w:rPr>
             <w:sz w:val="24"/>
@@ -426,7 +449,7 @@
         </w:rPr>
         <w:t xml:space="preserve"> to identify putative BGC homolog</w:t>
       </w:r>
-      <w:ins w:id="20" w:author="Timothy Kirkwood" w:date="2025-03-11T15:42:00Z" w16du:dateUtc="2025-03-11T15:42:00Z">
+      <w:ins w:id="24" w:author="Timothy Kirkwood" w:date="2025-03-11T15:42:00Z" w16du:dateUtc="2025-03-11T15:42:00Z">
         <w:r>
           <w:rPr>
             <w:sz w:val="24"/>
@@ -435,7 +458,7 @@
           <w:t>s</w:t>
         </w:r>
       </w:ins>
-      <w:del w:id="21" w:author="Timothy Kirkwood" w:date="2025-03-11T15:42:00Z" w16du:dateUtc="2025-03-11T15:42:00Z">
+      <w:del w:id="25" w:author="Timothy Kirkwood" w:date="2025-03-11T15:42:00Z" w16du:dateUtc="2025-03-11T15:42:00Z">
         <w:r>
           <w:rPr>
             <w:sz w:val="24"/>
@@ -449,9 +472,34 @@
           <w:sz w:val="24"/>
           <w:szCs w:val="24"/>
         </w:rPr>
-        <w:t xml:space="preserve">.  All hit neighbourhoods were required to have N </w:t>
-      </w:r>
-      <w:ins w:id="22" w:author="Timothy Kirkwood" w:date="2025-03-11T23:57:00Z" w16du:dateUtc="2025-03-11T23:57:00Z">
+        <w:t>.</w:t>
+      </w:r>
+      <w:del w:id="26" w:author="Timothy Kirkwood" w:date="2025-03-16T13:26:00Z" w16du:dateUtc="2025-03-16T13:26:00Z">
+        <w:r>
+          <w:rPr>
+            <w:sz w:val="24"/>
+            <w:szCs w:val="24"/>
+          </w:rPr>
+          <w:delText xml:space="preserve">  </w:delText>
+        </w:r>
+      </w:del>
+      <w:ins w:id="27" w:author="Timothy Kirkwood" w:date="2025-03-16T13:26:00Z" w16du:dateUtc="2025-03-16T13:26:00Z">
+        <w:r>
+          <w:rPr>
+            <w:sz w:val="24"/>
+            <w:szCs w:val="24"/>
+          </w:rPr>
+          <w:t xml:space="preserve"> </w:t>
+        </w:r>
+      </w:ins>
+      <w:r>
+        <w:rPr>
+          <w:sz w:val="24"/>
+          <w:szCs w:val="24"/>
+        </w:rPr>
+        <w:t xml:space="preserve">All hit neighbourhoods were required to have N </w:t>
+      </w:r>
+      <w:ins w:id="28" w:author="Timothy Kirkwood" w:date="2025-03-11T23:57:00Z" w16du:dateUtc="2025-03-11T23:57:00Z">
         <w:r>
           <w:rPr>
             <w:sz w:val="24"/>
@@ -467,7 +515,7 @@
         </w:rPr>
         <w:t xml:space="preserve">hits to the </w:t>
       </w:r>
-      <w:ins w:id="23" w:author="Timothy Kirkwood" w:date="2025-03-11T15:48:00Z" w16du:dateUtc="2025-03-11T15:48:00Z">
+      <w:ins w:id="29" w:author="Timothy Kirkwood" w:date="2025-03-11T15:48:00Z" w16du:dateUtc="2025-03-11T15:48:00Z">
         <w:r>
           <w:rPr>
             <w:sz w:val="24"/>
@@ -483,7 +531,7 @@
         </w:rPr>
         <w:t>query</w:t>
       </w:r>
-      <w:del w:id="24" w:author="Timothy Kirkwood" w:date="2025-03-11T15:48:00Z" w16du:dateUtc="2025-03-11T15:48:00Z">
+      <w:del w:id="30" w:author="Timothy Kirkwood" w:date="2025-03-11T15:48:00Z" w16du:dateUtc="2025-03-11T15:48:00Z">
         <w:r>
           <w:rPr>
             <w:sz w:val="24"/>
@@ -492,7 +540,7 @@
           <w:delText xml:space="preserve"> BGC,</w:delText>
         </w:r>
       </w:del>
-      <w:ins w:id="25" w:author="Timothy Kirkwood" w:date="2025-03-11T15:48:00Z" w16du:dateUtc="2025-03-11T15:48:00Z">
+      <w:ins w:id="31" w:author="Timothy Kirkwood" w:date="2025-03-11T15:48:00Z" w16du:dateUtc="2025-03-11T15:48:00Z">
         <w:r>
           <w:rPr>
             <w:sz w:val="24"/>
@@ -508,7 +556,7 @@
         </w:rPr>
         <w:t xml:space="preserve"> where N was either 5 or half the number of </w:t>
       </w:r>
-      <w:del w:id="26" w:author="Timothy Kirkwood" w:date="2025-03-11T15:49:00Z" w16du:dateUtc="2025-03-11T15:49:00Z">
+      <w:del w:id="32" w:author="Timothy Kirkwood" w:date="2025-03-11T15:49:00Z" w16du:dateUtc="2025-03-11T15:49:00Z">
         <w:r>
           <w:rPr>
             <w:sz w:val="24"/>
@@ -517,7 +565,7 @@
           <w:delText xml:space="preserve">genes </w:delText>
         </w:r>
       </w:del>
-      <w:ins w:id="27" w:author="Timothy Kirkwood" w:date="2025-03-11T15:49:00Z" w16du:dateUtc="2025-03-11T15:49:00Z">
+      <w:ins w:id="33" w:author="Timothy Kirkwood" w:date="2025-03-11T15:49:00Z" w16du:dateUtc="2025-03-11T15:49:00Z">
         <w:r>
           <w:rPr>
             <w:sz w:val="24"/>
@@ -540,7 +588,7 @@
         </w:rPr>
         <w:t xml:space="preserve">in the </w:t>
       </w:r>
-      <w:ins w:id="28" w:author="Timothy Kirkwood" w:date="2025-03-11T15:48:00Z" w16du:dateUtc="2025-03-11T15:48:00Z">
+      <w:ins w:id="34" w:author="Timothy Kirkwood" w:date="2025-03-11T15:48:00Z" w16du:dateUtc="2025-03-11T15:48:00Z">
         <w:r>
           <w:rPr>
             <w:sz w:val="24"/>
@@ -549,7 +597,7 @@
           <w:t>query</w:t>
         </w:r>
       </w:ins>
-      <w:del w:id="29" w:author="Timothy Kirkwood" w:date="2025-03-11T15:48:00Z" w16du:dateUtc="2025-03-11T15:48:00Z">
+      <w:del w:id="35" w:author="Timothy Kirkwood" w:date="2025-03-11T15:48:00Z" w16du:dateUtc="2025-03-11T15:48:00Z">
         <w:r>
           <w:rPr>
             <w:sz w:val="24"/>
@@ -565,7 +613,7 @@
         </w:rPr>
         <w:t xml:space="preserve"> (whichever was larger), and all core biosynthetic </w:t>
       </w:r>
-      <w:del w:id="30" w:author="Timothy Kirkwood" w:date="2025-03-11T15:50:00Z" w16du:dateUtc="2025-03-11T15:50:00Z">
+      <w:del w:id="36" w:author="Timothy Kirkwood" w:date="2025-03-11T15:50:00Z" w16du:dateUtc="2025-03-11T15:50:00Z">
         <w:r>
           <w:rPr>
             <w:sz w:val="24"/>
@@ -574,7 +622,7 @@
           <w:delText>genes</w:delText>
         </w:r>
       </w:del>
-      <w:del w:id="31" w:author="Timothy Kirkwood" w:date="2025-03-11T15:48:00Z" w16du:dateUtc="2025-03-11T15:48:00Z">
+      <w:del w:id="37" w:author="Timothy Kirkwood" w:date="2025-03-11T15:48:00Z" w16du:dateUtc="2025-03-11T15:48:00Z">
         <w:r>
           <w:rPr>
             <w:sz w:val="24"/>
@@ -583,7 +631,7 @@
           <w:delText xml:space="preserve"> (as defined by antiSMASH)</w:delText>
         </w:r>
       </w:del>
-      <w:ins w:id="32" w:author="Timothy Kirkwood" w:date="2025-03-11T15:50:00Z" w16du:dateUtc="2025-03-11T15:50:00Z">
+      <w:ins w:id="38" w:author="Timothy Kirkwood" w:date="2025-03-11T15:50:00Z" w16du:dateUtc="2025-03-11T15:50:00Z">
         <w:r>
           <w:rPr>
             <w:sz w:val="24"/>
@@ -597,9 +645,34 @@
           <w:sz w:val="24"/>
           <w:szCs w:val="24"/>
         </w:rPr>
-        <w:t xml:space="preserve"> were required.  For</w:t>
-      </w:r>
-      <w:ins w:id="33" w:author="Timothy Kirkwood" w:date="2025-03-11T15:48:00Z" w16du:dateUtc="2025-03-11T15:48:00Z">
+        <w:t xml:space="preserve"> were required.</w:t>
+      </w:r>
+      <w:del w:id="39" w:author="Timothy Kirkwood" w:date="2025-03-16T13:26:00Z" w16du:dateUtc="2025-03-16T13:26:00Z">
+        <w:r>
+          <w:rPr>
+            <w:sz w:val="24"/>
+            <w:szCs w:val="24"/>
+          </w:rPr>
+          <w:delText xml:space="preserve">  </w:delText>
+        </w:r>
+      </w:del>
+      <w:ins w:id="40" w:author="Timothy Kirkwood" w:date="2025-03-16T13:26:00Z" w16du:dateUtc="2025-03-16T13:26:00Z">
+        <w:r>
+          <w:rPr>
+            <w:sz w:val="24"/>
+            <w:szCs w:val="24"/>
+          </w:rPr>
+          <w:t xml:space="preserve"> </w:t>
+        </w:r>
+      </w:ins>
+      <w:r>
+        <w:rPr>
+          <w:sz w:val="24"/>
+          <w:szCs w:val="24"/>
+        </w:rPr>
+        <w:t>For</w:t>
+      </w:r>
+      <w:ins w:id="41" w:author="Timothy Kirkwood" w:date="2025-03-11T15:48:00Z" w16du:dateUtc="2025-03-11T15:48:00Z">
         <w:r>
           <w:rPr>
             <w:sz w:val="24"/>
@@ -608,7 +681,7 @@
           <w:t xml:space="preserve"> queries with</w:t>
         </w:r>
       </w:ins>
-      <w:ins w:id="34" w:author="Timothy Kirkwood" w:date="2025-03-11T23:56:00Z" w16du:dateUtc="2025-03-11T23:56:00Z">
+      <w:ins w:id="42" w:author="Timothy Kirkwood" w:date="2025-03-11T23:56:00Z" w16du:dateUtc="2025-03-11T23:56:00Z">
         <w:r>
           <w:rPr>
             <w:sz w:val="24"/>
@@ -617,7 +690,7 @@
           <w:t xml:space="preserve"> 5 or</w:t>
         </w:r>
       </w:ins>
-      <w:ins w:id="35" w:author="Timothy Kirkwood" w:date="2025-03-11T15:48:00Z" w16du:dateUtc="2025-03-11T15:48:00Z">
+      <w:ins w:id="43" w:author="Timothy Kirkwood" w:date="2025-03-11T15:48:00Z" w16du:dateUtc="2025-03-11T15:48:00Z">
         <w:r>
           <w:rPr>
             <w:sz w:val="24"/>
@@ -626,7 +699,7 @@
           <w:t xml:space="preserve"> fewer </w:t>
         </w:r>
       </w:ins>
-      <w:del w:id="36" w:author="Timothy Kirkwood" w:date="2025-03-11T15:48:00Z" w16du:dateUtc="2025-03-11T15:48:00Z">
+      <w:del w:id="44" w:author="Timothy Kirkwood" w:date="2025-03-11T15:48:00Z" w16du:dateUtc="2025-03-11T15:48:00Z">
         <w:r>
           <w:rPr>
             <w:sz w:val="24"/>
@@ -635,7 +708,7 @@
           <w:delText xml:space="preserve"> BGCs that were less</w:delText>
         </w:r>
       </w:del>
-      <w:del w:id="37" w:author="Timothy Kirkwood" w:date="2025-03-11T23:56:00Z" w16du:dateUtc="2025-03-11T23:56:00Z">
+      <w:del w:id="45" w:author="Timothy Kirkwood" w:date="2025-03-11T23:56:00Z" w16du:dateUtc="2025-03-11T23:56:00Z">
         <w:r>
           <w:rPr>
             <w:sz w:val="24"/>
@@ -651,7 +724,7 @@
         </w:rPr>
         <w:t xml:space="preserve"> </w:t>
       </w:r>
-      <w:ins w:id="38" w:author="Timothy Kirkwood" w:date="2025-03-11T15:48:00Z" w16du:dateUtc="2025-03-11T15:48:00Z">
+      <w:ins w:id="46" w:author="Timothy Kirkwood" w:date="2025-03-11T15:48:00Z" w16du:dateUtc="2025-03-11T15:48:00Z">
         <w:r>
           <w:rPr>
             <w:sz w:val="24"/>
@@ -660,7 +733,7 @@
           <w:t>protein</w:t>
         </w:r>
       </w:ins>
-      <w:ins w:id="39" w:author="Timothy Kirkwood" w:date="2025-03-11T15:49:00Z" w16du:dateUtc="2025-03-11T15:49:00Z">
+      <w:ins w:id="47" w:author="Timothy Kirkwood" w:date="2025-03-11T15:49:00Z" w16du:dateUtc="2025-03-11T15:49:00Z">
         <w:r>
           <w:rPr>
             <w:sz w:val="24"/>
@@ -669,7 +742,7 @@
           <w:t>s</w:t>
         </w:r>
       </w:ins>
-      <w:del w:id="40" w:author="Timothy Kirkwood" w:date="2025-03-11T15:48:00Z" w16du:dateUtc="2025-03-11T15:48:00Z">
+      <w:del w:id="48" w:author="Timothy Kirkwood" w:date="2025-03-11T15:48:00Z" w16du:dateUtc="2025-03-11T15:48:00Z">
         <w:r>
           <w:rPr>
             <w:sz w:val="24"/>
@@ -678,7 +751,7 @@
           <w:delText>genes</w:delText>
         </w:r>
       </w:del>
-      <w:del w:id="41" w:author="Timothy Kirkwood" w:date="2025-03-11T15:49:00Z" w16du:dateUtc="2025-03-11T15:49:00Z">
+      <w:del w:id="49" w:author="Timothy Kirkwood" w:date="2025-03-11T15:49:00Z" w16du:dateUtc="2025-03-11T15:49:00Z">
         <w:r>
           <w:rPr>
             <w:sz w:val="24"/>
@@ -694,7 +767,7 @@
         </w:rPr>
         <w:t xml:space="preserve">, N was the number of </w:t>
       </w:r>
-      <w:ins w:id="42" w:author="Timothy Kirkwood" w:date="2025-03-11T15:49:00Z" w16du:dateUtc="2025-03-11T15:49:00Z">
+      <w:ins w:id="50" w:author="Timothy Kirkwood" w:date="2025-03-11T15:49:00Z" w16du:dateUtc="2025-03-11T15:49:00Z">
         <w:r>
           <w:rPr>
             <w:sz w:val="24"/>
@@ -703,7 +776,7 @@
           <w:t xml:space="preserve">proteins encoded </w:t>
         </w:r>
       </w:ins>
-      <w:ins w:id="43" w:author="Timothy Kirkwood" w:date="2025-03-11T15:50:00Z" w16du:dateUtc="2025-03-11T15:50:00Z">
+      <w:ins w:id="51" w:author="Timothy Kirkwood" w:date="2025-03-11T15:50:00Z" w16du:dateUtc="2025-03-11T15:50:00Z">
         <w:r>
           <w:rPr>
             <w:sz w:val="24"/>
@@ -712,7 +785,7 @@
           <w:t>by</w:t>
         </w:r>
       </w:ins>
-      <w:del w:id="44" w:author="Timothy Kirkwood" w:date="2025-03-11T15:49:00Z" w16du:dateUtc="2025-03-11T15:49:00Z">
+      <w:del w:id="52" w:author="Timothy Kirkwood" w:date="2025-03-11T15:49:00Z" w16du:dateUtc="2025-03-11T15:49:00Z">
         <w:r>
           <w:rPr>
             <w:sz w:val="24"/>
@@ -728,7 +801,7 @@
         </w:rPr>
         <w:t xml:space="preserve"> the BGC, and no specific </w:t>
       </w:r>
-      <w:ins w:id="45" w:author="Timothy Kirkwood" w:date="2025-03-11T15:49:00Z" w16du:dateUtc="2025-03-11T15:49:00Z">
+      <w:ins w:id="53" w:author="Timothy Kirkwood" w:date="2025-03-11T15:49:00Z" w16du:dateUtc="2025-03-11T15:49:00Z">
         <w:r>
           <w:rPr>
             <w:sz w:val="24"/>
@@ -737,7 +810,7 @@
           <w:t>proteins</w:t>
         </w:r>
       </w:ins>
-      <w:del w:id="46" w:author="Timothy Kirkwood" w:date="2025-03-11T15:49:00Z" w16du:dateUtc="2025-03-11T15:49:00Z">
+      <w:del w:id="54" w:author="Timothy Kirkwood" w:date="2025-03-11T15:49:00Z" w16du:dateUtc="2025-03-11T15:49:00Z">
         <w:r>
           <w:rPr>
             <w:sz w:val="24"/>
@@ -751,9 +824,27 @@
           <w:sz w:val="24"/>
           <w:szCs w:val="24"/>
         </w:rPr>
-        <w:t xml:space="preserve"> were required.  </w:t>
-      </w:r>
-      <w:ins w:id="47" w:author="Timothy Kirkwood" w:date="2025-03-15T14:56:00Z" w16du:dateUtc="2025-03-15T14:56:00Z">
+        <w:t xml:space="preserve"> were required.</w:t>
+      </w:r>
+      <w:del w:id="55" w:author="Timothy Kirkwood" w:date="2025-03-16T13:26:00Z" w16du:dateUtc="2025-03-16T13:26:00Z">
+        <w:r>
+          <w:rPr>
+            <w:sz w:val="24"/>
+            <w:szCs w:val="24"/>
+          </w:rPr>
+          <w:delText xml:space="preserve">  </w:delText>
+        </w:r>
+      </w:del>
+      <w:ins w:id="56" w:author="Timothy Kirkwood" w:date="2025-03-16T13:26:00Z" w16du:dateUtc="2025-03-16T13:26:00Z">
+        <w:r>
+          <w:rPr>
+            <w:sz w:val="24"/>
+            <w:szCs w:val="24"/>
+          </w:rPr>
+          <w:t xml:space="preserve"> </w:t>
+        </w:r>
+      </w:ins>
+      <w:ins w:id="57" w:author="Timothy Kirkwood" w:date="2025-03-15T14:56:00Z" w16du:dateUtc="2025-03-15T14:56:00Z">
         <w:r>
           <w:rPr>
             <w:sz w:val="24"/>
@@ -762,16 +853,25 @@
           <w:t>Hits were restricted to those within Actinomy</w:t>
         </w:r>
       </w:ins>
-      <w:ins w:id="48" w:author="Timothy Kirkwood" w:date="2025-03-15T14:57:00Z" w16du:dateUtc="2025-03-15T14:57:00Z">
-        <w:r>
-          <w:rPr>
-            <w:sz w:val="24"/>
-            <w:szCs w:val="24"/>
-          </w:rPr>
-          <w:t xml:space="preserve">cete genomes.  </w:t>
-        </w:r>
-      </w:ins>
-      <w:del w:id="49" w:author="Timothy Kirkwood" w:date="2025-03-15T16:42:00Z" w16du:dateUtc="2025-03-15T16:42:00Z">
+      <w:ins w:id="58" w:author="Timothy Kirkwood" w:date="2025-03-15T14:57:00Z" w16du:dateUtc="2025-03-15T14:57:00Z">
+        <w:r>
+          <w:rPr>
+            <w:sz w:val="24"/>
+            <w:szCs w:val="24"/>
+          </w:rPr>
+          <w:t>cete genomes.</w:t>
+        </w:r>
+      </w:ins>
+      <w:ins w:id="59" w:author="Timothy Kirkwood" w:date="2025-03-16T13:26:00Z" w16du:dateUtc="2025-03-16T13:26:00Z">
+        <w:r>
+          <w:rPr>
+            <w:sz w:val="24"/>
+            <w:szCs w:val="24"/>
+          </w:rPr>
+          <w:t xml:space="preserve"> </w:t>
+        </w:r>
+      </w:ins>
+      <w:del w:id="60" w:author="Timothy Kirkwood" w:date="2025-03-15T16:42:00Z" w16du:dateUtc="2025-03-15T16:42:00Z">
         <w:r>
           <w:rPr>
             <w:sz w:val="24"/>
@@ -780,7 +880,7 @@
           <w:delText xml:space="preserve">No hits were identified for </w:delText>
         </w:r>
       </w:del>
-      <w:del w:id="50" w:author="Timothy Kirkwood" w:date="2025-03-15T15:35:00Z" w16du:dateUtc="2025-03-15T15:35:00Z">
+      <w:del w:id="61" w:author="Timothy Kirkwood" w:date="2025-03-15T15:35:00Z" w16du:dateUtc="2025-03-15T15:35:00Z">
         <w:r>
           <w:rPr>
             <w:sz w:val="24"/>
@@ -809,7 +909,7 @@
           <w:delText>BGC0000038)</w:delText>
         </w:r>
       </w:del>
-      <w:del w:id="51" w:author="Timothy Kirkwood" w:date="2025-03-15T16:42:00Z" w16du:dateUtc="2025-03-15T16:42:00Z">
+      <w:del w:id="62" w:author="Timothy Kirkwood" w:date="2025-03-15T16:42:00Z" w16du:dateUtc="2025-03-15T16:42:00Z">
         <w:r>
           <w:rPr>
             <w:sz w:val="24"/>
@@ -828,7 +928,7 @@
           <w:sz w:val="28"/>
           <w:szCs w:val="32"/>
           <w:u w:val="single"/>
-          <w:rPrChange w:id="52" w:author="Timothy Kirkwood" w:date="2025-03-15T14:55:00Z" w16du:dateUtc="2025-03-15T14:55:00Z">
+          <w:rPrChange w:id="63" w:author="Timothy Kirkwood" w:date="2025-03-15T14:55:00Z" w16du:dateUtc="2025-03-15T14:55:00Z">
             <w:rPr>
               <w:sz w:val="24"/>
               <w:szCs w:val="24"/>
@@ -836,7 +936,7 @@
           </w:rPrChange>
         </w:rPr>
       </w:pPr>
-      <w:ins w:id="53" w:author="Timothy Kirkwood" w:date="2025-03-11T15:41:00Z" w16du:dateUtc="2025-03-11T15:41:00Z">
+      <w:ins w:id="64" w:author="Timothy Kirkwood" w:date="2025-03-11T15:41:00Z" w16du:dateUtc="2025-03-11T15:41:00Z">
         <w:r>
           <w:rPr>
             <w:sz w:val="24"/>
@@ -866,7 +966,7 @@
             <w:bCs/>
             <w:sz w:val="24"/>
             <w:szCs w:val="24"/>
-            <w:rPrChange w:id="54" w:author="Timothy Kirkwood" w:date="2025-03-11T15:42:00Z" w16du:dateUtc="2025-03-11T15:42:00Z">
+            <w:rPrChange w:id="65" w:author="Timothy Kirkwood" w:date="2025-03-11T15:42:00Z" w16du:dateUtc="2025-03-11T15:42:00Z">
               <w:rPr>
                 <w:sz w:val="24"/>
                 <w:szCs w:val="24"/>
@@ -876,7 +976,7 @@
           <w:t xml:space="preserve">Supplementary </w:t>
         </w:r>
       </w:ins>
-      <w:ins w:id="55" w:author="Timothy Kirkwood" w:date="2025-03-11T15:42:00Z" w16du:dateUtc="2025-03-11T15:42:00Z">
+      <w:ins w:id="66" w:author="Timothy Kirkwood" w:date="2025-03-11T15:42:00Z" w16du:dateUtc="2025-03-11T15:42:00Z">
         <w:r>
           <w:rPr>
             <w:b/>
@@ -887,14 +987,14 @@
           <w:t>Data</w:t>
         </w:r>
       </w:ins>
-      <w:ins w:id="56" w:author="Timothy Kirkwood" w:date="2025-03-11T15:41:00Z" w16du:dateUtc="2025-03-11T15:41:00Z">
+      <w:ins w:id="67" w:author="Timothy Kirkwood" w:date="2025-03-11T15:41:00Z" w16du:dateUtc="2025-03-11T15:41:00Z">
         <w:r>
           <w:rPr>
             <w:b/>
             <w:bCs/>
             <w:sz w:val="24"/>
             <w:szCs w:val="24"/>
-            <w:rPrChange w:id="57" w:author="Timothy Kirkwood" w:date="2025-03-11T15:42:00Z" w16du:dateUtc="2025-03-11T15:42:00Z">
+            <w:rPrChange w:id="68" w:author="Timothy Kirkwood" w:date="2025-03-11T15:42:00Z" w16du:dateUtc="2025-03-11T15:42:00Z">
               <w:rPr>
                 <w:sz w:val="24"/>
                 <w:szCs w:val="24"/>
@@ -904,7 +1004,7 @@
           <w:t xml:space="preserve"> 1</w:t>
         </w:r>
       </w:ins>
-      <w:ins w:id="58" w:author="Timothy Kirkwood" w:date="2025-03-11T15:42:00Z" w16du:dateUtc="2025-03-11T15:42:00Z">
+      <w:ins w:id="69" w:author="Timothy Kirkwood" w:date="2025-03-11T15:42:00Z" w16du:dateUtc="2025-03-11T15:42:00Z">
         <w:r>
           <w:rPr>
             <w:sz w:val="24"/>
@@ -913,16 +1013,16 @@
           <w:t>.</w:t>
         </w:r>
       </w:ins>
-      <w:ins w:id="59" w:author="Timothy Kirkwood" w:date="2025-03-11T15:43:00Z" w16du:dateUtc="2025-03-11T15:43:00Z">
-        <w:r>
-          <w:rPr>
-            <w:sz w:val="24"/>
-            <w:szCs w:val="24"/>
-          </w:rPr>
-          <w:t xml:space="preserve"> </w:t>
-        </w:r>
-      </w:ins>
-      <w:ins w:id="60" w:author="Timothy Kirkwood" w:date="2025-03-11T15:55:00Z" w16du:dateUtc="2025-03-11T15:55:00Z">
+      <w:ins w:id="70" w:author="Timothy Kirkwood" w:date="2025-03-11T15:43:00Z" w16du:dateUtc="2025-03-11T15:43:00Z">
+        <w:r>
+          <w:rPr>
+            <w:sz w:val="24"/>
+            <w:szCs w:val="24"/>
+          </w:rPr>
+          <w:t xml:space="preserve"> </w:t>
+        </w:r>
+      </w:ins>
+      <w:ins w:id="71" w:author="Timothy Kirkwood" w:date="2025-03-11T15:55:00Z" w16du:dateUtc="2025-03-11T15:55:00Z">
         <w:r>
           <w:rPr>
             <w:sz w:val="24"/>
@@ -963,7 +1063,7 @@
           <w:t xml:space="preserve"> are </w:t>
         </w:r>
       </w:ins>
-      <w:ins w:id="61" w:author="Timothy Kirkwood" w:date="2025-03-11T15:56:00Z" w16du:dateUtc="2025-03-11T15:56:00Z">
+      <w:ins w:id="72" w:author="Timothy Kirkwood" w:date="2025-03-11T15:56:00Z" w16du:dateUtc="2025-03-11T15:56:00Z">
         <w:r>
           <w:rPr>
             <w:sz w:val="24"/>
@@ -977,7 +1077,7 @@
             <w:bCs/>
             <w:sz w:val="24"/>
             <w:szCs w:val="24"/>
-            <w:rPrChange w:id="62" w:author="Timothy Kirkwood" w:date="2025-03-11T15:56:00Z" w16du:dateUtc="2025-03-11T15:56:00Z">
+            <w:rPrChange w:id="73" w:author="Timothy Kirkwood" w:date="2025-03-11T15:56:00Z" w16du:dateUtc="2025-03-11T15:56:00Z">
               <w:rPr>
                 <w:sz w:val="24"/>
                 <w:szCs w:val="24"/>
@@ -994,7 +1094,7 @@
           <w:t>.</w:t>
         </w:r>
       </w:ins>
-      <w:ins w:id="63" w:author="Timothy Kirkwood" w:date="2025-03-11T15:43:00Z" w16du:dateUtc="2025-03-11T15:43:00Z">
+      <w:ins w:id="74" w:author="Timothy Kirkwood" w:date="2025-03-11T15:43:00Z" w16du:dateUtc="2025-03-11T15:43:00Z">
         <w:r>
           <w:rPr>
             <w:sz w:val="24"/>
@@ -1024,7 +1124,7 @@
             <w:bCs/>
             <w:sz w:val="24"/>
             <w:szCs w:val="24"/>
-            <w:rPrChange w:id="64" w:author="Timothy Kirkwood" w:date="2025-03-11T15:44:00Z" w16du:dateUtc="2025-03-11T15:44:00Z">
+            <w:rPrChange w:id="75" w:author="Timothy Kirkwood" w:date="2025-03-11T15:44:00Z" w16du:dateUtc="2025-03-11T15:44:00Z">
               <w:rPr>
                 <w:sz w:val="24"/>
                 <w:szCs w:val="24"/>
@@ -1034,7 +1134,7 @@
           <w:t xml:space="preserve">Supplementary Data </w:t>
         </w:r>
       </w:ins>
-      <w:ins w:id="65" w:author="Timothy Kirkwood" w:date="2025-03-11T15:55:00Z" w16du:dateUtc="2025-03-11T15:55:00Z">
+      <w:ins w:id="76" w:author="Timothy Kirkwood" w:date="2025-03-11T15:55:00Z" w16du:dateUtc="2025-03-11T15:55:00Z">
         <w:r>
           <w:rPr>
             <w:b/>
@@ -1045,16 +1145,34 @@
           <w:t>3</w:t>
         </w:r>
       </w:ins>
-      <w:ins w:id="66" w:author="Timothy Kirkwood" w:date="2025-03-11T15:44:00Z" w16du:dateUtc="2025-03-11T15:44:00Z">
-        <w:r>
-          <w:rPr>
-            <w:sz w:val="24"/>
-            <w:szCs w:val="24"/>
-          </w:rPr>
-          <w:t xml:space="preserve">.  The </w:t>
-        </w:r>
-      </w:ins>
-      <w:ins w:id="67" w:author="Timothy Kirkwood" w:date="2025-03-15T16:59:00Z" w16du:dateUtc="2025-03-15T16:59:00Z">
+      <w:ins w:id="77" w:author="Timothy Kirkwood" w:date="2025-03-11T15:44:00Z" w16du:dateUtc="2025-03-11T15:44:00Z">
+        <w:r>
+          <w:rPr>
+            <w:sz w:val="24"/>
+            <w:szCs w:val="24"/>
+          </w:rPr>
+          <w:t>.</w:t>
+        </w:r>
+      </w:ins>
+      <w:ins w:id="78" w:author="Timothy Kirkwood" w:date="2025-03-16T13:26:00Z" w16du:dateUtc="2025-03-16T13:26:00Z">
+        <w:r>
+          <w:rPr>
+            <w:sz w:val="24"/>
+            <w:szCs w:val="24"/>
+          </w:rPr>
+          <w:t xml:space="preserve"> </w:t>
+        </w:r>
+      </w:ins>
+      <w:ins w:id="79" w:author="Timothy Kirkwood" w:date="2025-03-11T15:44:00Z" w16du:dateUtc="2025-03-11T15:44:00Z">
+        <w:r>
+          <w:rPr>
+            <w:sz w:val="24"/>
+            <w:szCs w:val="24"/>
+          </w:rPr>
+          <w:t xml:space="preserve">The </w:t>
+        </w:r>
+      </w:ins>
+      <w:ins w:id="80" w:author="Timothy Kirkwood" w:date="2025-03-15T16:59:00Z" w16du:dateUtc="2025-03-15T16:59:00Z">
         <w:r>
           <w:rPr>
             <w:sz w:val="24"/>
@@ -1063,7 +1181,7 @@
           <w:t>GenBank</w:t>
         </w:r>
       </w:ins>
-      <w:ins w:id="68" w:author="Timothy Kirkwood" w:date="2025-03-11T15:44:00Z" w16du:dateUtc="2025-03-11T15:44:00Z">
+      <w:ins w:id="81" w:author="Timothy Kirkwood" w:date="2025-03-11T15:44:00Z" w16du:dateUtc="2025-03-11T15:44:00Z">
         <w:r>
           <w:rPr>
             <w:sz w:val="24"/>
@@ -1072,7 +1190,7 @@
           <w:t xml:space="preserve"> files generated by </w:t>
         </w:r>
       </w:ins>
-      <w:ins w:id="69" w:author="Timothy Kirkwood" w:date="2025-03-15T16:59:00Z" w16du:dateUtc="2025-03-15T16:59:00Z">
+      <w:ins w:id="82" w:author="Timothy Kirkwood" w:date="2025-03-15T16:59:00Z" w16du:dateUtc="2025-03-15T16:59:00Z">
         <w:r>
           <w:rPr>
             <w:sz w:val="24"/>
@@ -1081,7 +1199,7 @@
           <w:t>SyntenyQC</w:t>
         </w:r>
       </w:ins>
-      <w:ins w:id="70" w:author="Timothy Kirkwood" w:date="2025-03-11T15:44:00Z" w16du:dateUtc="2025-03-11T15:44:00Z">
+      <w:ins w:id="83" w:author="Timothy Kirkwood" w:date="2025-03-11T15:44:00Z" w16du:dateUtc="2025-03-11T15:44:00Z">
         <w:r>
           <w:rPr>
             <w:sz w:val="24"/>
@@ -1090,16 +1208,25 @@
           <w:t xml:space="preserve"> Collect and Sieve are available upon request.</w:t>
         </w:r>
       </w:ins>
-      <w:ins w:id="71" w:author="Timothy Kirkwood" w:date="2025-03-11T15:56:00Z" w16du:dateUtc="2025-03-11T15:56:00Z">
-        <w:r>
-          <w:rPr>
-            <w:sz w:val="24"/>
-            <w:szCs w:val="24"/>
-          </w:rPr>
-          <w:t xml:space="preserve">  All supplementary files are available at </w:t>
-        </w:r>
-      </w:ins>
-      <w:ins w:id="72" w:author="Timothy Kirkwood" w:date="2025-03-11T15:57:00Z">
+      <w:ins w:id="84" w:author="Timothy Kirkwood" w:date="2025-03-16T13:26:00Z" w16du:dateUtc="2025-03-16T13:26:00Z">
+        <w:r>
+          <w:rPr>
+            <w:sz w:val="24"/>
+            <w:szCs w:val="24"/>
+          </w:rPr>
+          <w:t xml:space="preserve"> </w:t>
+        </w:r>
+      </w:ins>
+      <w:ins w:id="85" w:author="Timothy Kirkwood" w:date="2025-03-11T15:56:00Z" w16du:dateUtc="2025-03-11T15:56:00Z">
+        <w:r>
+          <w:rPr>
+            <w:sz w:val="24"/>
+            <w:szCs w:val="24"/>
+          </w:rPr>
+          <w:t xml:space="preserve">All supplementary files are available at </w:t>
+        </w:r>
+      </w:ins>
+      <w:ins w:id="86" w:author="Timothy Kirkwood" w:date="2025-03-11T15:57:00Z">
         <w:r>
           <w:rPr>
             <w:sz w:val="24"/>
@@ -1146,7 +1273,7 @@
         </w:r>
       </w:ins>
       <w:proofErr w:type="spellEnd"/>
-      <w:ins w:id="73" w:author="Timothy Kirkwood" w:date="2025-03-11T15:57:00Z" w16du:dateUtc="2025-03-11T15:57:00Z">
+      <w:ins w:id="87" w:author="Timothy Kirkwood" w:date="2025-03-11T15:57:00Z" w16du:dateUtc="2025-03-11T15:57:00Z">
         <w:r>
           <w:rPr>
             <w:rStyle w:val="Hyperlink"/>
@@ -1154,7 +1281,7 @@
             <w:sz w:val="24"/>
             <w:szCs w:val="24"/>
             <w:u w:val="none"/>
-            <w:rPrChange w:id="74" w:author="Timothy Kirkwood" w:date="2025-03-11T15:57:00Z" w16du:dateUtc="2025-03-11T15:57:00Z">
+            <w:rPrChange w:id="88" w:author="Timothy Kirkwood" w:date="2025-03-11T15:57:00Z" w16du:dateUtc="2025-03-11T15:57:00Z">
               <w:rPr>
                 <w:rStyle w:val="Hyperlink"/>
                 <w:sz w:val="24"/>
@@ -1172,14 +1299,14 @@
           <w:fldChar w:fldCharType="end"/>
         </w:r>
       </w:ins>
-      <w:ins w:id="75" w:author="Timothy Kirkwood" w:date="2025-03-15T14:55:00Z" w16du:dateUtc="2025-03-15T14:55:00Z">
+      <w:ins w:id="89" w:author="Timothy Kirkwood" w:date="2025-03-15T14:55:00Z" w16du:dateUtc="2025-03-15T14:55:00Z">
         <w:r>
           <w:rPr>
             <w:i/>
             <w:sz w:val="28"/>
             <w:szCs w:val="32"/>
             <w:u w:val="single"/>
-            <w:rPrChange w:id="76" w:author="Timothy Kirkwood" w:date="2025-03-15T14:55:00Z" w16du:dateUtc="2025-03-15T14:55:00Z">
+            <w:rPrChange w:id="90" w:author="Timothy Kirkwood" w:date="2025-03-15T14:55:00Z" w16du:dateUtc="2025-03-15T14:55:00Z">
               <w:rPr>
                 <w:sz w:val="24"/>
                 <w:szCs w:val="24"/>
@@ -1268,11 +1395,15 @@
     </w:p>
     <w:p>
       <w:pPr>
-        <w:rPr>
-          <w:ins w:id="77" w:author="Timothy Kirkwood" w:date="2025-03-15T14:32:00Z" w16du:dateUtc="2025-03-15T14:32:00Z"/>
-          <w:sz w:val="24"/>
-          <w:szCs w:val="24"/>
-        </w:rPr>
+        <w:jc w:val="both"/>
+        <w:rPr>
+          <w:ins w:id="91" w:author="Timothy Kirkwood" w:date="2025-03-15T14:32:00Z" w16du:dateUtc="2025-03-15T14:32:00Z"/>
+          <w:sz w:val="24"/>
+          <w:szCs w:val="24"/>
+        </w:rPr>
+        <w:pPrChange w:id="92" w:author="Timothy Kirkwood" w:date="2025-03-16T13:24:00Z" w16du:dateUtc="2025-03-16T13:24:00Z">
+          <w:pPr/>
+        </w:pPrChange>
       </w:pPr>
       <w:r>
         <w:rPr>
@@ -1281,14 +1412,43 @@
           <w:sz w:val="24"/>
           <w:szCs w:val="24"/>
         </w:rPr>
-        <w:t xml:space="preserve">Supplementary Figure 1: Integrating SyntenyQC into a synteny plot creation workflow. </w:t>
-      </w:r>
-      <w:r>
-        <w:rPr>
-          <w:sz w:val="24"/>
-          <w:szCs w:val="24"/>
-        </w:rPr>
-        <w:t xml:space="preserve"> First, </w:t>
+        <w:t>Supplementary Figure 1: Integrating SyntenyQC into a synteny plot creation workflow.</w:t>
+      </w:r>
+      <w:del w:id="93" w:author="Timothy Kirkwood" w:date="2025-03-16T13:26:00Z" w16du:dateUtc="2025-03-16T13:26:00Z">
+        <w:r>
+          <w:rPr>
+            <w:b/>
+            <w:bCs/>
+            <w:sz w:val="24"/>
+            <w:szCs w:val="24"/>
+          </w:rPr>
+          <w:delText xml:space="preserve"> </w:delText>
+        </w:r>
+        <w:r>
+          <w:rPr>
+            <w:sz w:val="24"/>
+            <w:szCs w:val="24"/>
+          </w:rPr>
+          <w:delText xml:space="preserve"> </w:delText>
+        </w:r>
+      </w:del>
+      <w:ins w:id="94" w:author="Timothy Kirkwood" w:date="2025-03-16T13:26:00Z" w16du:dateUtc="2025-03-16T13:26:00Z">
+        <w:r>
+          <w:rPr>
+            <w:b/>
+            <w:bCs/>
+            <w:sz w:val="24"/>
+            <w:szCs w:val="24"/>
+          </w:rPr>
+          <w:t xml:space="preserve"> </w:t>
+        </w:r>
+      </w:ins>
+      <w:r>
+        <w:rPr>
+          <w:sz w:val="24"/>
+          <w:szCs w:val="24"/>
+        </w:rPr>
+        <w:t xml:space="preserve">First, </w:t>
       </w:r>
       <w:proofErr w:type="spellStart"/>
       <w:r>
@@ -1304,9 +1464,52 @@
           <w:sz w:val="24"/>
           <w:szCs w:val="24"/>
         </w:rPr>
-        <w:t xml:space="preserve"> is used to find records (i.e. genomes/contigs) containing a user-specified number of clustered hits to a user-supplied query.  The loci of these homologs in each hit record are used to define a neighbourhood for each record, which is extracted using the SyntenyQC Collect subcommand.  </w:t>
-      </w:r>
-      <w:commentRangeStart w:id="78"/>
+        <w:t xml:space="preserve"> is used to find records (i.e. genomes/contigs) containing a user-specified number of clustered hits to a user-supplied query.</w:t>
+      </w:r>
+      <w:del w:id="95" w:author="Timothy Kirkwood" w:date="2025-03-16T13:26:00Z" w16du:dateUtc="2025-03-16T13:26:00Z">
+        <w:r>
+          <w:rPr>
+            <w:sz w:val="24"/>
+            <w:szCs w:val="24"/>
+          </w:rPr>
+          <w:delText xml:space="preserve">  </w:delText>
+        </w:r>
+      </w:del>
+      <w:ins w:id="96" w:author="Timothy Kirkwood" w:date="2025-03-16T13:26:00Z" w16du:dateUtc="2025-03-16T13:26:00Z">
+        <w:r>
+          <w:rPr>
+            <w:sz w:val="24"/>
+            <w:szCs w:val="24"/>
+          </w:rPr>
+          <w:t xml:space="preserve"> </w:t>
+        </w:r>
+      </w:ins>
+      <w:r>
+        <w:rPr>
+          <w:sz w:val="24"/>
+          <w:szCs w:val="24"/>
+        </w:rPr>
+        <w:t>The loci of these homologs in each hit record are used to define a neighbourhood for each record, which is extracted using the SyntenyQC Collect subcommand.</w:t>
+      </w:r>
+      <w:del w:id="97" w:author="Timothy Kirkwood" w:date="2025-03-16T13:26:00Z" w16du:dateUtc="2025-03-16T13:26:00Z">
+        <w:r>
+          <w:rPr>
+            <w:sz w:val="24"/>
+            <w:szCs w:val="24"/>
+          </w:rPr>
+          <w:delText xml:space="preserve">  </w:delText>
+        </w:r>
+      </w:del>
+      <w:ins w:id="98" w:author="Timothy Kirkwood" w:date="2025-03-16T13:26:00Z" w16du:dateUtc="2025-03-16T13:26:00Z">
+        <w:r>
+          <w:rPr>
+            <w:sz w:val="24"/>
+            <w:szCs w:val="24"/>
+          </w:rPr>
+          <w:t xml:space="preserve"> </w:t>
+        </w:r>
+      </w:ins>
+      <w:commentRangeStart w:id="99"/>
       <w:r>
         <w:rPr>
           <w:sz w:val="24"/>
@@ -1314,14 +1517,14 @@
         </w:rPr>
         <w:t>Files are named according to accession or organism name, facilitating automated annotation of the final synteny</w:t>
       </w:r>
-      <w:commentRangeEnd w:id="78"/>
+      <w:commentRangeEnd w:id="99"/>
       <w:r>
         <w:rPr>
           <w:rStyle w:val="CommentReference"/>
         </w:rPr>
-        <w:commentReference w:id="78"/>
-      </w:r>
-      <w:del w:id="79" w:author="Timothy Kirkwood" w:date="2025-03-15T16:43:00Z" w16du:dateUtc="2025-03-15T16:43:00Z">
+        <w:commentReference w:id="99"/>
+      </w:r>
+      <w:del w:id="100" w:author="Timothy Kirkwood" w:date="2025-03-15T16:43:00Z" w16du:dateUtc="2025-03-15T16:43:00Z">
         <w:r>
           <w:rPr>
             <w:sz w:val="24"/>
@@ -1343,27 +1546,85 @@
           <w:sz w:val="24"/>
           <w:szCs w:val="24"/>
         </w:rPr>
-        <w:t>.  Similar neighbourhoods (black braces) are filtered to remove redundant neighbourhoods, with what constitutes ‘similar’ specified by the user in the form of a similarity threshold.  Finally, the collected, sieved neighbourhoods are fed into clinker to create the final synteny plot.</w:t>
+        <w:t>.</w:t>
+      </w:r>
+      <w:del w:id="101" w:author="Timothy Kirkwood" w:date="2025-03-16T13:26:00Z" w16du:dateUtc="2025-03-16T13:26:00Z">
+        <w:r>
+          <w:rPr>
+            <w:sz w:val="24"/>
+            <w:szCs w:val="24"/>
+          </w:rPr>
+          <w:delText xml:space="preserve">  </w:delText>
+        </w:r>
+      </w:del>
+      <w:ins w:id="102" w:author="Timothy Kirkwood" w:date="2025-03-16T13:26:00Z" w16du:dateUtc="2025-03-16T13:26:00Z">
+        <w:r>
+          <w:rPr>
+            <w:sz w:val="24"/>
+            <w:szCs w:val="24"/>
+          </w:rPr>
+          <w:t xml:space="preserve"> </w:t>
+        </w:r>
+      </w:ins>
+      <w:r>
+        <w:rPr>
+          <w:sz w:val="24"/>
+          <w:szCs w:val="24"/>
+        </w:rPr>
+        <w:t>Similar neighbourhoods (black braces) are filtered to remove redundant neighbourhoods, with what constitutes ‘similar’ specified by the user in the form of a similarity threshold.</w:t>
+      </w:r>
+      <w:del w:id="103" w:author="Timothy Kirkwood" w:date="2025-03-16T13:26:00Z" w16du:dateUtc="2025-03-16T13:26:00Z">
+        <w:r>
+          <w:rPr>
+            <w:sz w:val="24"/>
+            <w:szCs w:val="24"/>
+          </w:rPr>
+          <w:delText xml:space="preserve">  </w:delText>
+        </w:r>
+      </w:del>
+      <w:ins w:id="104" w:author="Timothy Kirkwood" w:date="2025-03-16T13:26:00Z" w16du:dateUtc="2025-03-16T13:26:00Z">
+        <w:r>
+          <w:rPr>
+            <w:sz w:val="24"/>
+            <w:szCs w:val="24"/>
+          </w:rPr>
+          <w:t xml:space="preserve"> </w:t>
+        </w:r>
+      </w:ins>
+      <w:r>
+        <w:rPr>
+          <w:sz w:val="24"/>
+          <w:szCs w:val="24"/>
+        </w:rPr>
+        <w:t>Finally, the collected, sieved neighbourhoods are fed into clinker to create the final synteny plot.</w:t>
       </w:r>
     </w:p>
     <w:p>
       <w:pPr>
-        <w:rPr>
-          <w:ins w:id="80" w:author="Timothy Kirkwood" w:date="2025-03-15T14:32:00Z" w16du:dateUtc="2025-03-15T14:32:00Z"/>
-          <w:sz w:val="24"/>
-          <w:szCs w:val="24"/>
-        </w:rPr>
+        <w:jc w:val="both"/>
+        <w:rPr>
+          <w:ins w:id="105" w:author="Timothy Kirkwood" w:date="2025-03-15T14:32:00Z" w16du:dateUtc="2025-03-15T14:32:00Z"/>
+          <w:sz w:val="24"/>
+          <w:szCs w:val="24"/>
+        </w:rPr>
+        <w:pPrChange w:id="106" w:author="Timothy Kirkwood" w:date="2025-03-16T13:24:00Z" w16du:dateUtc="2025-03-16T13:24:00Z">
+          <w:pPr/>
+        </w:pPrChange>
       </w:pPr>
     </w:p>
     <w:p>
       <w:pPr>
-        <w:rPr>
-          <w:ins w:id="81" w:author="Timothy Kirkwood" w:date="2025-03-15T14:46:00Z" w16du:dateUtc="2025-03-15T14:46:00Z"/>
-          <w:sz w:val="24"/>
-          <w:szCs w:val="24"/>
-        </w:rPr>
+        <w:jc w:val="both"/>
+        <w:rPr>
+          <w:ins w:id="107" w:author="Timothy Kirkwood" w:date="2025-03-15T14:46:00Z" w16du:dateUtc="2025-03-15T14:46:00Z"/>
+          <w:sz w:val="24"/>
+          <w:szCs w:val="24"/>
+        </w:rPr>
+        <w:pPrChange w:id="108" w:author="Timothy Kirkwood" w:date="2025-03-16T13:24:00Z" w16du:dateUtc="2025-03-16T13:24:00Z">
+          <w:pPr/>
+        </w:pPrChange>
       </w:pPr>
-      <w:ins w:id="82" w:author="Timothy Kirkwood" w:date="2025-03-15T15:07:00Z" w16du:dateUtc="2025-03-15T15:07:00Z">
+      <w:ins w:id="109" w:author="Timothy Kirkwood" w:date="2025-03-15T15:07:00Z" w16du:dateUtc="2025-03-15T15:07:00Z">
         <w:r>
           <w:rPr>
             <w:noProof/>
@@ -1373,7 +1634,7 @@
           </w:rPr>
           <w:lastRenderedPageBreak/>
           <w:drawing>
-            <wp:inline distT="0" distB="0" distL="0" distR="0" wp14:anchorId="68466172" wp14:editId="1157C091">
+            <wp:inline distT="0" distB="0" distL="0" distR="0" wp14:anchorId="68466172" wp14:editId="586DD49B">
               <wp:extent cx="5693229" cy="6444392"/>
               <wp:effectExtent l="0" t="0" r="0" b="0"/>
               <wp:docPr id="168550280" name="Picture 2" descr="A screen shot of a computer screen&#10;&#10;AI-generated content may be incorrect."/>
@@ -1418,8 +1679,9 @@
     </w:p>
     <w:p>
       <w:pPr>
-        <w:rPr>
-          <w:ins w:id="83" w:author="Timothy Kirkwood" w:date="2025-03-11T21:34:00Z" w16du:dateUtc="2025-03-11T21:34:00Z"/>
+        <w:jc w:val="both"/>
+        <w:rPr>
+          <w:ins w:id="110" w:author="Timothy Kirkwood" w:date="2025-03-11T21:34:00Z" w16du:dateUtc="2025-03-11T21:34:00Z"/>
           <w:sz w:val="24"/>
           <w:szCs w:val="24"/>
         </w:rPr>
@@ -1431,15 +1693,18 @@
           <w:cols w:space="708"/>
           <w:docGrid w:linePitch="360"/>
         </w:sectPr>
+        <w:pPrChange w:id="111" w:author="Timothy Kirkwood" w:date="2025-03-16T13:24:00Z" w16du:dateUtc="2025-03-16T13:24:00Z">
+          <w:pPr/>
+        </w:pPrChange>
       </w:pPr>
-      <w:ins w:id="84" w:author="Timothy Kirkwood" w:date="2025-03-15T14:46:00Z" w16du:dateUtc="2025-03-15T14:46:00Z">
+      <w:ins w:id="112" w:author="Timothy Kirkwood" w:date="2025-03-15T14:46:00Z" w16du:dateUtc="2025-03-15T14:46:00Z">
         <w:r>
           <w:rPr>
             <w:b/>
             <w:bCs/>
             <w:sz w:val="24"/>
             <w:szCs w:val="24"/>
-            <w:rPrChange w:id="85" w:author="Timothy Kirkwood" w:date="2025-03-15T14:55:00Z" w16du:dateUtc="2025-03-15T14:55:00Z">
+            <w:rPrChange w:id="113" w:author="Timothy Kirkwood" w:date="2025-03-15T14:55:00Z" w16du:dateUtc="2025-03-15T14:55:00Z">
               <w:rPr>
                 <w:sz w:val="24"/>
                 <w:szCs w:val="24"/>
@@ -1454,7 +1719,7 @@
             <w:bCs/>
             <w:sz w:val="24"/>
             <w:szCs w:val="24"/>
-            <w:rPrChange w:id="86" w:author="Timothy Kirkwood" w:date="2025-03-15T16:54:00Z" w16du:dateUtc="2025-03-15T16:54:00Z">
+            <w:rPrChange w:id="114" w:author="Timothy Kirkwood" w:date="2025-03-15T16:54:00Z" w16du:dateUtc="2025-03-15T16:54:00Z">
               <w:rPr>
                 <w:sz w:val="24"/>
                 <w:szCs w:val="24"/>
@@ -1464,25 +1729,34 @@
           <w:t>Figure 2: A synteny plot for the actinorhodin BGC.</w:t>
         </w:r>
       </w:ins>
-      <w:ins w:id="87" w:author="Timothy Kirkwood" w:date="2025-03-15T14:47:00Z" w16du:dateUtc="2025-03-15T14:47:00Z">
-        <w:r>
-          <w:rPr>
-            <w:sz w:val="24"/>
-            <w:szCs w:val="24"/>
-          </w:rPr>
-          <w:t xml:space="preserve">  </w:t>
-        </w:r>
-      </w:ins>
-      <w:ins w:id="88" w:author="Timothy Kirkwood" w:date="2025-03-15T14:48:00Z" w16du:dateUtc="2025-03-15T14:48:00Z">
-        <w:r>
-          <w:rPr>
-            <w:sz w:val="24"/>
-            <w:szCs w:val="24"/>
-          </w:rPr>
-          <w:t xml:space="preserve">Each track represents a separate genomic neighbourhood.  </w:t>
-        </w:r>
-      </w:ins>
-      <w:ins w:id="89" w:author="Timothy Kirkwood" w:date="2025-03-15T14:53:00Z" w16du:dateUtc="2025-03-15T14:53:00Z">
+      <w:ins w:id="115" w:author="Timothy Kirkwood" w:date="2025-03-16T13:26:00Z" w16du:dateUtc="2025-03-16T13:26:00Z">
+        <w:r>
+          <w:rPr>
+            <w:sz w:val="24"/>
+            <w:szCs w:val="24"/>
+          </w:rPr>
+          <w:t xml:space="preserve"> </w:t>
+        </w:r>
+      </w:ins>
+      <w:ins w:id="116" w:author="Timothy Kirkwood" w:date="2025-03-15T14:48:00Z" w16du:dateUtc="2025-03-15T14:48:00Z">
+        <w:r>
+          <w:rPr>
+            <w:sz w:val="24"/>
+            <w:szCs w:val="24"/>
+          </w:rPr>
+          <w:t>Each track represents a separate genomic neighbourhood.</w:t>
+        </w:r>
+      </w:ins>
+      <w:ins w:id="117" w:author="Timothy Kirkwood" w:date="2025-03-16T13:26:00Z" w16du:dateUtc="2025-03-16T13:26:00Z">
+        <w:r>
+          <w:rPr>
+            <w:sz w:val="24"/>
+            <w:szCs w:val="24"/>
+          </w:rPr>
+          <w:t xml:space="preserve"> </w:t>
+        </w:r>
+      </w:ins>
+      <w:ins w:id="118" w:author="Timothy Kirkwood" w:date="2025-03-15T14:53:00Z" w16du:dateUtc="2025-03-15T14:53:00Z">
         <w:r>
           <w:rPr>
             <w:sz w:val="24"/>
@@ -1491,7 +1765,7 @@
           <w:t xml:space="preserve">The bottom track shows the genes within </w:t>
         </w:r>
       </w:ins>
-      <w:ins w:id="90" w:author="Timothy Kirkwood" w:date="2025-03-15T14:54:00Z" w16du:dateUtc="2025-03-15T14:54:00Z">
+      <w:ins w:id="119" w:author="Timothy Kirkwood" w:date="2025-03-15T14:54:00Z" w16du:dateUtc="2025-03-15T14:54:00Z">
         <w:r>
           <w:rPr>
             <w:sz w:val="24"/>
@@ -1500,16 +1774,25 @@
           <w:t xml:space="preserve">actinorhodin </w:t>
         </w:r>
       </w:ins>
-      <w:ins w:id="91" w:author="Timothy Kirkwood" w:date="2025-03-15T14:53:00Z" w16du:dateUtc="2025-03-15T14:53:00Z">
-        <w:r>
-          <w:rPr>
-            <w:sz w:val="24"/>
-            <w:szCs w:val="24"/>
-          </w:rPr>
-          <w:t xml:space="preserve">MIBIG entry BGC000194, which is used as the BGC reference in this plot.  </w:t>
-        </w:r>
-      </w:ins>
-      <w:ins w:id="92" w:author="Timothy Kirkwood" w:date="2025-03-15T14:48:00Z" w16du:dateUtc="2025-03-15T14:48:00Z">
+      <w:ins w:id="120" w:author="Timothy Kirkwood" w:date="2025-03-15T14:53:00Z" w16du:dateUtc="2025-03-15T14:53:00Z">
+        <w:r>
+          <w:rPr>
+            <w:sz w:val="24"/>
+            <w:szCs w:val="24"/>
+          </w:rPr>
+          <w:t>MIBIG entry BGC000194, which is used as the BGC reference in this plot.</w:t>
+        </w:r>
+      </w:ins>
+      <w:ins w:id="121" w:author="Timothy Kirkwood" w:date="2025-03-16T13:26:00Z" w16du:dateUtc="2025-03-16T13:26:00Z">
+        <w:r>
+          <w:rPr>
+            <w:sz w:val="24"/>
+            <w:szCs w:val="24"/>
+          </w:rPr>
+          <w:t xml:space="preserve"> </w:t>
+        </w:r>
+      </w:ins>
+      <w:ins w:id="122" w:author="Timothy Kirkwood" w:date="2025-03-15T14:48:00Z" w16du:dateUtc="2025-03-15T14:48:00Z">
         <w:r>
           <w:rPr>
             <w:sz w:val="24"/>
@@ -1518,7 +1801,7 @@
           <w:t xml:space="preserve">Coloured links </w:t>
         </w:r>
       </w:ins>
-      <w:ins w:id="93" w:author="Timothy Kirkwood" w:date="2025-03-15T14:53:00Z" w16du:dateUtc="2025-03-15T14:53:00Z">
+      <w:ins w:id="123" w:author="Timothy Kirkwood" w:date="2025-03-15T14:53:00Z" w16du:dateUtc="2025-03-15T14:53:00Z">
         <w:r>
           <w:rPr>
             <w:sz w:val="24"/>
@@ -1527,7 +1810,7 @@
           <w:t>indicate</w:t>
         </w:r>
       </w:ins>
-      <w:ins w:id="94" w:author="Timothy Kirkwood" w:date="2025-03-15T14:48:00Z" w16du:dateUtc="2025-03-15T14:48:00Z">
+      <w:ins w:id="124" w:author="Timothy Kirkwood" w:date="2025-03-15T14:48:00Z" w16du:dateUtc="2025-03-15T14:48:00Z">
         <w:r>
           <w:rPr>
             <w:sz w:val="24"/>
@@ -1536,7 +1819,7 @@
           <w:t xml:space="preserve"> genes encod</w:t>
         </w:r>
       </w:ins>
-      <w:ins w:id="95" w:author="Timothy Kirkwood" w:date="2025-03-15T14:53:00Z" w16du:dateUtc="2025-03-15T14:53:00Z">
+      <w:ins w:id="125" w:author="Timothy Kirkwood" w:date="2025-03-15T14:53:00Z" w16du:dateUtc="2025-03-15T14:53:00Z">
         <w:r>
           <w:rPr>
             <w:sz w:val="24"/>
@@ -1545,7 +1828,7 @@
           <w:t>ing</w:t>
         </w:r>
       </w:ins>
-      <w:ins w:id="96" w:author="Timothy Kirkwood" w:date="2025-03-15T14:48:00Z" w16du:dateUtc="2025-03-15T14:48:00Z">
+      <w:ins w:id="126" w:author="Timothy Kirkwood" w:date="2025-03-15T14:48:00Z" w16du:dateUtc="2025-03-15T14:48:00Z">
         <w:r>
           <w:rPr>
             <w:sz w:val="24"/>
@@ -1554,16 +1837,34 @@
           <w:t xml:space="preserve"> proteins which fall within the same homology group</w:t>
         </w:r>
       </w:ins>
-      <w:ins w:id="97" w:author="Timothy Kirkwood" w:date="2025-03-15T14:49:00Z" w16du:dateUtc="2025-03-15T14:49:00Z">
-        <w:r>
-          <w:rPr>
-            <w:sz w:val="24"/>
-            <w:szCs w:val="24"/>
-          </w:rPr>
-          <w:t>.  Black links indicate genes that encode proteins within the same homology group as</w:t>
-        </w:r>
-      </w:ins>
-      <w:ins w:id="98" w:author="Timothy Kirkwood" w:date="2025-03-15T14:51:00Z" w16du:dateUtc="2025-03-15T14:51:00Z">
+      <w:ins w:id="127" w:author="Timothy Kirkwood" w:date="2025-03-15T14:49:00Z" w16du:dateUtc="2025-03-15T14:49:00Z">
+        <w:r>
+          <w:rPr>
+            <w:sz w:val="24"/>
+            <w:szCs w:val="24"/>
+          </w:rPr>
+          <w:t>.</w:t>
+        </w:r>
+      </w:ins>
+      <w:ins w:id="128" w:author="Timothy Kirkwood" w:date="2025-03-16T13:26:00Z" w16du:dateUtc="2025-03-16T13:26:00Z">
+        <w:r>
+          <w:rPr>
+            <w:sz w:val="24"/>
+            <w:szCs w:val="24"/>
+          </w:rPr>
+          <w:t xml:space="preserve"> </w:t>
+        </w:r>
+      </w:ins>
+      <w:ins w:id="129" w:author="Timothy Kirkwood" w:date="2025-03-15T14:49:00Z" w16du:dateUtc="2025-03-15T14:49:00Z">
+        <w:r>
+          <w:rPr>
+            <w:sz w:val="24"/>
+            <w:szCs w:val="24"/>
+          </w:rPr>
+          <w:t>Black links indicate genes that encode proteins within the same homology group as</w:t>
+        </w:r>
+      </w:ins>
+      <w:ins w:id="130" w:author="Timothy Kirkwood" w:date="2025-03-15T14:51:00Z" w16du:dateUtc="2025-03-15T14:51:00Z">
         <w:r>
           <w:rPr>
             <w:sz w:val="24"/>
@@ -1572,17 +1873,35 @@
           <w:t xml:space="preserve"> SCO5087 and SCO5088, the only genes annotated as core biosynthetic within </w:t>
         </w:r>
       </w:ins>
-      <w:ins w:id="99" w:author="Timothy Kirkwood" w:date="2025-03-15T14:52:00Z" w16du:dateUtc="2025-03-15T14:52:00Z">
-        <w:r>
-          <w:rPr>
-            <w:sz w:val="24"/>
-            <w:szCs w:val="24"/>
-          </w:rPr>
-          <w:t xml:space="preserve">MIBIG entry BGC0000194.  These genes encode the </w:t>
-        </w:r>
-      </w:ins>
-      <w:bookmarkStart w:id="100" w:name="_Hlk192943944"/>
-      <w:ins w:id="101" w:author="Timothy Kirkwood" w:date="2025-03-15T14:50:00Z" w16du:dateUtc="2025-03-15T14:50:00Z">
+      <w:ins w:id="131" w:author="Timothy Kirkwood" w:date="2025-03-15T14:52:00Z" w16du:dateUtc="2025-03-15T14:52:00Z">
+        <w:r>
+          <w:rPr>
+            <w:sz w:val="24"/>
+            <w:szCs w:val="24"/>
+          </w:rPr>
+          <w:t>MIBIG entry BGC0000194.</w:t>
+        </w:r>
+      </w:ins>
+      <w:ins w:id="132" w:author="Timothy Kirkwood" w:date="2025-03-16T13:26:00Z" w16du:dateUtc="2025-03-16T13:26:00Z">
+        <w:r>
+          <w:rPr>
+            <w:sz w:val="24"/>
+            <w:szCs w:val="24"/>
+          </w:rPr>
+          <w:t xml:space="preserve"> </w:t>
+        </w:r>
+      </w:ins>
+      <w:ins w:id="133" w:author="Timothy Kirkwood" w:date="2025-03-15T14:52:00Z" w16du:dateUtc="2025-03-15T14:52:00Z">
+        <w:r>
+          <w:rPr>
+            <w:sz w:val="24"/>
+            <w:szCs w:val="24"/>
+          </w:rPr>
+          <w:t xml:space="preserve">These genes encode the </w:t>
+        </w:r>
+      </w:ins>
+      <w:bookmarkStart w:id="134" w:name="_Hlk192943944"/>
+      <w:ins w:id="135" w:author="Timothy Kirkwood" w:date="2025-03-15T14:50:00Z" w16du:dateUtc="2025-03-15T14:50:00Z">
         <w:r>
           <w:rPr>
             <w:sz w:val="24"/>
@@ -1591,7 +1910,7 @@
           <w:t xml:space="preserve">actinorhodin polyketide beta-ketoacyl synthase alpha </w:t>
         </w:r>
       </w:ins>
-      <w:ins w:id="102" w:author="Timothy Kirkwood" w:date="2025-03-15T14:51:00Z" w16du:dateUtc="2025-03-15T14:51:00Z">
+      <w:ins w:id="136" w:author="Timothy Kirkwood" w:date="2025-03-15T14:51:00Z" w16du:dateUtc="2025-03-15T14:51:00Z">
         <w:r>
           <w:rPr>
             <w:sz w:val="24"/>
@@ -1600,8 +1919,8 @@
           <w:t xml:space="preserve">and beta subunits </w:t>
         </w:r>
       </w:ins>
-      <w:bookmarkEnd w:id="100"/>
-      <w:ins w:id="103" w:author="Timothy Kirkwood" w:date="2025-03-15T14:52:00Z" w16du:dateUtc="2025-03-15T14:52:00Z">
+      <w:bookmarkEnd w:id="134"/>
+      <w:ins w:id="137" w:author="Timothy Kirkwood" w:date="2025-03-15T14:52:00Z" w16du:dateUtc="2025-03-15T14:52:00Z">
         <w:r>
           <w:rPr>
             <w:sz w:val="24"/>
@@ -1610,13 +1929,22 @@
           <w:t>respectively.</w:t>
         </w:r>
       </w:ins>
-      <w:ins w:id="104" w:author="Timothy Kirkwood" w:date="2025-03-15T15:07:00Z" w16du:dateUtc="2025-03-15T15:07:00Z">
-        <w:r>
-          <w:rPr>
-            <w:sz w:val="24"/>
-            <w:szCs w:val="24"/>
-          </w:rPr>
-          <w:t xml:space="preserve">  The annotation “</w:t>
+      <w:ins w:id="138" w:author="Timothy Kirkwood" w:date="2025-03-16T13:26:00Z" w16du:dateUtc="2025-03-16T13:26:00Z">
+        <w:r>
+          <w:rPr>
+            <w:sz w:val="24"/>
+            <w:szCs w:val="24"/>
+          </w:rPr>
+          <w:t xml:space="preserve"> </w:t>
+        </w:r>
+      </w:ins>
+      <w:ins w:id="139" w:author="Timothy Kirkwood" w:date="2025-03-15T15:07:00Z" w16du:dateUtc="2025-03-15T15:07:00Z">
+        <w:r>
+          <w:rPr>
+            <w:sz w:val="24"/>
+            <w:szCs w:val="24"/>
+          </w:rPr>
+          <w:t>The annotation “</w:t>
         </w:r>
         <w:proofErr w:type="spellStart"/>
         <w:r>
@@ -1635,7 +1963,7 @@
           <w:t xml:space="preserve">” </w:t>
         </w:r>
       </w:ins>
-      <w:ins w:id="105" w:author="Timothy Kirkwood" w:date="2025-03-15T15:08:00Z" w16du:dateUtc="2025-03-15T15:08:00Z">
+      <w:ins w:id="140" w:author="Timothy Kirkwood" w:date="2025-03-15T15:08:00Z" w16du:dateUtc="2025-03-15T15:08:00Z">
         <w:r>
           <w:rPr>
             <w:sz w:val="24"/>
@@ -1644,16 +1972,34 @@
           <w:t xml:space="preserve">(putative BGC) highlight </w:t>
         </w:r>
       </w:ins>
-      <w:ins w:id="106" w:author="Timothy Kirkwood" w:date="2025-03-15T15:07:00Z" w16du:dateUtc="2025-03-15T15:07:00Z">
-        <w:r>
-          <w:rPr>
-            <w:sz w:val="24"/>
-            <w:szCs w:val="24"/>
-          </w:rPr>
-          <w:t xml:space="preserve">neighbourhoods which share </w:t>
-        </w:r>
-      </w:ins>
-      <w:ins w:id="107" w:author="Timothy Kirkwood" w:date="2025-03-15T15:08:00Z" w16du:dateUtc="2025-03-15T15:08:00Z">
+      <w:ins w:id="141" w:author="Timothy Kirkwood" w:date="2025-03-15T15:07:00Z" w16du:dateUtc="2025-03-15T15:07:00Z">
+        <w:r>
+          <w:rPr>
+            <w:sz w:val="24"/>
+            <w:szCs w:val="24"/>
+          </w:rPr>
+          <w:t xml:space="preserve">neighbourhoods </w:t>
+        </w:r>
+      </w:ins>
+      <w:ins w:id="142" w:author="Timothy Kirkwood" w:date="2025-03-16T13:25:00Z" w16du:dateUtc="2025-03-16T13:25:00Z">
+        <w:r>
+          <w:rPr>
+            <w:sz w:val="24"/>
+            <w:szCs w:val="24"/>
+          </w:rPr>
+          <w:t xml:space="preserve">in different strains and/or genera, </w:t>
+        </w:r>
+      </w:ins>
+      <w:ins w:id="143" w:author="Timothy Kirkwood" w:date="2025-03-15T15:07:00Z" w16du:dateUtc="2025-03-15T15:07:00Z">
+        <w:r>
+          <w:rPr>
+            <w:sz w:val="24"/>
+            <w:szCs w:val="24"/>
+          </w:rPr>
+          <w:t xml:space="preserve">which share </w:t>
+        </w:r>
+      </w:ins>
+      <w:ins w:id="144" w:author="Timothy Kirkwood" w:date="2025-03-15T15:08:00Z" w16du:dateUtc="2025-03-15T15:08:00Z">
         <w:r>
           <w:rPr>
             <w:sz w:val="24"/>
@@ -1662,7 +2008,7 @@
           <w:t xml:space="preserve">a </w:t>
         </w:r>
       </w:ins>
-      <w:ins w:id="108" w:author="Timothy Kirkwood" w:date="2025-03-15T15:09:00Z" w16du:dateUtc="2025-03-15T15:09:00Z">
+      <w:ins w:id="145" w:author="Timothy Kirkwood" w:date="2025-03-15T15:09:00Z" w16du:dateUtc="2025-03-15T15:09:00Z">
         <w:r>
           <w:rPr>
             <w:sz w:val="24"/>
@@ -1671,7 +2017,7 @@
           <w:t>clear</w:t>
         </w:r>
       </w:ins>
-      <w:ins w:id="109" w:author="Timothy Kirkwood" w:date="2025-03-15T15:08:00Z" w16du:dateUtc="2025-03-15T15:08:00Z">
+      <w:ins w:id="146" w:author="Timothy Kirkwood" w:date="2025-03-15T15:08:00Z" w16du:dateUtc="2025-03-15T15:08:00Z">
         <w:r>
           <w:rPr>
             <w:sz w:val="24"/>
@@ -1681,7 +2027,14 @@
         </w:r>
       </w:ins>
     </w:p>
-    <w:p/>
+    <w:p>
+      <w:pPr>
+        <w:jc w:val="both"/>
+        <w:pPrChange w:id="147" w:author="Timothy Kirkwood" w:date="2025-03-16T13:24:00Z" w16du:dateUtc="2025-03-16T13:24:00Z">
+          <w:pPr/>
+        </w:pPrChange>
+      </w:pPr>
+    </w:p>
     <w:p>
       <w:pPr>
         <w:spacing w:line="276" w:lineRule="auto"/>
@@ -1695,21 +2048,354 @@
       </w:r>
       <w:r>
         <w:tab/>
-        <w:t xml:space="preserve">                                                                   </w:t>
-      </w:r>
-      <w:ins w:id="110" w:author="Timothy Kirkwood" w:date="2025-03-11T21:37:00Z" w16du:dateUtc="2025-03-11T21:37:00Z">
-        <w:r>
-          <w:t xml:space="preserve">   </w:t>
-        </w:r>
-      </w:ins>
-      <w:r>
-        <w:t xml:space="preserve">  </w:t>
-      </w:r>
-      <w:ins w:id="111" w:author="Timothy Kirkwood" w:date="2025-03-11T21:37:00Z" w16du:dateUtc="2025-03-11T21:37:00Z">
-        <w:r>
-          <w:t xml:space="preserve"> </w:t>
-        </w:r>
-        <w:proofErr w:type="gramStart"/>
+      </w:r>
+      <w:del w:id="148" w:author="Timothy Kirkwood" w:date="2025-03-16T13:26:00Z" w16du:dateUtc="2025-03-16T13:26:00Z">
+        <w:r>
+          <w:delText xml:space="preserve">  </w:delText>
+        </w:r>
+      </w:del>
+      <w:ins w:id="149" w:author="Timothy Kirkwood" w:date="2025-03-16T13:26:00Z" w16du:dateUtc="2025-03-16T13:26:00Z">
+        <w:r>
+          <w:t xml:space="preserve"> </w:t>
+        </w:r>
+      </w:ins>
+      <w:del w:id="150" w:author="Timothy Kirkwood" w:date="2025-03-16T13:26:00Z" w16du:dateUtc="2025-03-16T13:26:00Z">
+        <w:r>
+          <w:delText xml:space="preserve">  </w:delText>
+        </w:r>
+      </w:del>
+      <w:ins w:id="151" w:author="Timothy Kirkwood" w:date="2025-03-16T13:26:00Z" w16du:dateUtc="2025-03-16T13:26:00Z">
+        <w:r>
+          <w:t xml:space="preserve"> </w:t>
+        </w:r>
+      </w:ins>
+      <w:del w:id="152" w:author="Timothy Kirkwood" w:date="2025-03-16T13:26:00Z" w16du:dateUtc="2025-03-16T13:26:00Z">
+        <w:r>
+          <w:delText xml:space="preserve">  </w:delText>
+        </w:r>
+      </w:del>
+      <w:ins w:id="153" w:author="Timothy Kirkwood" w:date="2025-03-16T13:26:00Z" w16du:dateUtc="2025-03-16T13:26:00Z">
+        <w:r>
+          <w:t xml:space="preserve"> </w:t>
+        </w:r>
+      </w:ins>
+      <w:del w:id="154" w:author="Timothy Kirkwood" w:date="2025-03-16T13:26:00Z" w16du:dateUtc="2025-03-16T13:26:00Z">
+        <w:r>
+          <w:delText xml:space="preserve">  </w:delText>
+        </w:r>
+      </w:del>
+      <w:ins w:id="155" w:author="Timothy Kirkwood" w:date="2025-03-16T13:26:00Z" w16du:dateUtc="2025-03-16T13:26:00Z">
+        <w:r>
+          <w:t xml:space="preserve"> </w:t>
+        </w:r>
+      </w:ins>
+      <w:del w:id="156" w:author="Timothy Kirkwood" w:date="2025-03-16T13:26:00Z" w16du:dateUtc="2025-03-16T13:26:00Z">
+        <w:r>
+          <w:delText xml:space="preserve">  </w:delText>
+        </w:r>
+      </w:del>
+      <w:ins w:id="157" w:author="Timothy Kirkwood" w:date="2025-03-16T13:26:00Z" w16du:dateUtc="2025-03-16T13:26:00Z">
+        <w:r>
+          <w:t xml:space="preserve"> </w:t>
+        </w:r>
+      </w:ins>
+      <w:del w:id="158" w:author="Timothy Kirkwood" w:date="2025-03-16T13:26:00Z" w16du:dateUtc="2025-03-16T13:26:00Z">
+        <w:r>
+          <w:delText xml:space="preserve">  </w:delText>
+        </w:r>
+      </w:del>
+      <w:ins w:id="159" w:author="Timothy Kirkwood" w:date="2025-03-16T13:26:00Z" w16du:dateUtc="2025-03-16T13:26:00Z">
+        <w:r>
+          <w:t xml:space="preserve"> </w:t>
+        </w:r>
+      </w:ins>
+      <w:del w:id="160" w:author="Timothy Kirkwood" w:date="2025-03-16T13:26:00Z" w16du:dateUtc="2025-03-16T13:26:00Z">
+        <w:r>
+          <w:delText xml:space="preserve">  </w:delText>
+        </w:r>
+      </w:del>
+      <w:ins w:id="161" w:author="Timothy Kirkwood" w:date="2025-03-16T13:26:00Z" w16du:dateUtc="2025-03-16T13:26:00Z">
+        <w:r>
+          <w:t xml:space="preserve"> </w:t>
+        </w:r>
+      </w:ins>
+      <w:del w:id="162" w:author="Timothy Kirkwood" w:date="2025-03-16T13:26:00Z" w16du:dateUtc="2025-03-16T13:26:00Z">
+        <w:r>
+          <w:delText xml:space="preserve">  </w:delText>
+        </w:r>
+      </w:del>
+      <w:ins w:id="163" w:author="Timothy Kirkwood" w:date="2025-03-16T13:26:00Z" w16du:dateUtc="2025-03-16T13:26:00Z">
+        <w:r>
+          <w:t xml:space="preserve"> </w:t>
+        </w:r>
+      </w:ins>
+      <w:del w:id="164" w:author="Timothy Kirkwood" w:date="2025-03-16T13:26:00Z" w16du:dateUtc="2025-03-16T13:26:00Z">
+        <w:r>
+          <w:delText xml:space="preserve">  </w:delText>
+        </w:r>
+      </w:del>
+      <w:ins w:id="165" w:author="Timothy Kirkwood" w:date="2025-03-16T13:26:00Z" w16du:dateUtc="2025-03-16T13:26:00Z">
+        <w:r>
+          <w:t xml:space="preserve"> </w:t>
+        </w:r>
+      </w:ins>
+      <w:del w:id="166" w:author="Timothy Kirkwood" w:date="2025-03-16T13:26:00Z" w16du:dateUtc="2025-03-16T13:26:00Z">
+        <w:r>
+          <w:delText xml:space="preserve">  </w:delText>
+        </w:r>
+      </w:del>
+      <w:ins w:id="167" w:author="Timothy Kirkwood" w:date="2025-03-16T13:26:00Z" w16du:dateUtc="2025-03-16T13:26:00Z">
+        <w:r>
+          <w:t xml:space="preserve"> </w:t>
+        </w:r>
+      </w:ins>
+      <w:del w:id="168" w:author="Timothy Kirkwood" w:date="2025-03-16T13:26:00Z" w16du:dateUtc="2025-03-16T13:26:00Z">
+        <w:r>
+          <w:delText xml:space="preserve">  </w:delText>
+        </w:r>
+      </w:del>
+      <w:ins w:id="169" w:author="Timothy Kirkwood" w:date="2025-03-16T13:26:00Z" w16du:dateUtc="2025-03-16T13:26:00Z">
+        <w:r>
+          <w:t xml:space="preserve"> </w:t>
+        </w:r>
+      </w:ins>
+      <w:del w:id="170" w:author="Timothy Kirkwood" w:date="2025-03-16T13:26:00Z" w16du:dateUtc="2025-03-16T13:26:00Z">
+        <w:r>
+          <w:delText xml:space="preserve">  </w:delText>
+        </w:r>
+      </w:del>
+      <w:ins w:id="171" w:author="Timothy Kirkwood" w:date="2025-03-16T13:26:00Z" w16du:dateUtc="2025-03-16T13:26:00Z">
+        <w:r>
+          <w:t xml:space="preserve"> </w:t>
+        </w:r>
+      </w:ins>
+      <w:del w:id="172" w:author="Timothy Kirkwood" w:date="2025-03-16T13:26:00Z" w16du:dateUtc="2025-03-16T13:26:00Z">
+        <w:r>
+          <w:delText xml:space="preserve">  </w:delText>
+        </w:r>
+      </w:del>
+      <w:ins w:id="173" w:author="Timothy Kirkwood" w:date="2025-03-16T13:26:00Z" w16du:dateUtc="2025-03-16T13:26:00Z">
+        <w:r>
+          <w:t xml:space="preserve"> </w:t>
+        </w:r>
+      </w:ins>
+      <w:del w:id="174" w:author="Timothy Kirkwood" w:date="2025-03-16T13:26:00Z" w16du:dateUtc="2025-03-16T13:26:00Z">
+        <w:r>
+          <w:delText xml:space="preserve">  </w:delText>
+        </w:r>
+      </w:del>
+      <w:ins w:id="175" w:author="Timothy Kirkwood" w:date="2025-03-16T13:26:00Z" w16du:dateUtc="2025-03-16T13:26:00Z">
+        <w:r>
+          <w:t xml:space="preserve"> </w:t>
+        </w:r>
+      </w:ins>
+      <w:del w:id="176" w:author="Timothy Kirkwood" w:date="2025-03-16T13:26:00Z" w16du:dateUtc="2025-03-16T13:26:00Z">
+        <w:r>
+          <w:delText xml:space="preserve">  </w:delText>
+        </w:r>
+      </w:del>
+      <w:ins w:id="177" w:author="Timothy Kirkwood" w:date="2025-03-16T13:26:00Z" w16du:dateUtc="2025-03-16T13:26:00Z">
+        <w:r>
+          <w:t xml:space="preserve"> </w:t>
+        </w:r>
+      </w:ins>
+      <w:del w:id="178" w:author="Timothy Kirkwood" w:date="2025-03-16T13:26:00Z" w16du:dateUtc="2025-03-16T13:26:00Z">
+        <w:r>
+          <w:delText xml:space="preserve">  </w:delText>
+        </w:r>
+      </w:del>
+      <w:ins w:id="179" w:author="Timothy Kirkwood" w:date="2025-03-16T13:26:00Z" w16du:dateUtc="2025-03-16T13:26:00Z">
+        <w:r>
+          <w:t xml:space="preserve"> </w:t>
+        </w:r>
+      </w:ins>
+      <w:del w:id="180" w:author="Timothy Kirkwood" w:date="2025-03-16T13:26:00Z" w16du:dateUtc="2025-03-16T13:26:00Z">
+        <w:r>
+          <w:delText xml:space="preserve">  </w:delText>
+        </w:r>
+      </w:del>
+      <w:ins w:id="181" w:author="Timothy Kirkwood" w:date="2025-03-16T13:26:00Z" w16du:dateUtc="2025-03-16T13:26:00Z">
+        <w:r>
+          <w:t xml:space="preserve"> </w:t>
+        </w:r>
+      </w:ins>
+      <w:del w:id="182" w:author="Timothy Kirkwood" w:date="2025-03-16T13:26:00Z" w16du:dateUtc="2025-03-16T13:26:00Z">
+        <w:r>
+          <w:delText xml:space="preserve">  </w:delText>
+        </w:r>
+      </w:del>
+      <w:ins w:id="183" w:author="Timothy Kirkwood" w:date="2025-03-16T13:26:00Z" w16du:dateUtc="2025-03-16T13:26:00Z">
+        <w:r>
+          <w:t xml:space="preserve"> </w:t>
+        </w:r>
+      </w:ins>
+      <w:del w:id="184" w:author="Timothy Kirkwood" w:date="2025-03-16T13:26:00Z" w16du:dateUtc="2025-03-16T13:26:00Z">
+        <w:r>
+          <w:delText xml:space="preserve">  </w:delText>
+        </w:r>
+      </w:del>
+      <w:ins w:id="185" w:author="Timothy Kirkwood" w:date="2025-03-16T13:26:00Z" w16du:dateUtc="2025-03-16T13:26:00Z">
+        <w:r>
+          <w:t xml:space="preserve"> </w:t>
+        </w:r>
+      </w:ins>
+      <w:del w:id="186" w:author="Timothy Kirkwood" w:date="2025-03-16T13:26:00Z" w16du:dateUtc="2025-03-16T13:26:00Z">
+        <w:r>
+          <w:delText xml:space="preserve">  </w:delText>
+        </w:r>
+      </w:del>
+      <w:ins w:id="187" w:author="Timothy Kirkwood" w:date="2025-03-16T13:26:00Z" w16du:dateUtc="2025-03-16T13:26:00Z">
+        <w:r>
+          <w:t xml:space="preserve"> </w:t>
+        </w:r>
+      </w:ins>
+      <w:del w:id="188" w:author="Timothy Kirkwood" w:date="2025-03-16T13:26:00Z" w16du:dateUtc="2025-03-16T13:26:00Z">
+        <w:r>
+          <w:delText xml:space="preserve">  </w:delText>
+        </w:r>
+      </w:del>
+      <w:ins w:id="189" w:author="Timothy Kirkwood" w:date="2025-03-16T13:26:00Z" w16du:dateUtc="2025-03-16T13:26:00Z">
+        <w:r>
+          <w:t xml:space="preserve"> </w:t>
+        </w:r>
+      </w:ins>
+      <w:del w:id="190" w:author="Timothy Kirkwood" w:date="2025-03-16T13:26:00Z" w16du:dateUtc="2025-03-16T13:26:00Z">
+        <w:r>
+          <w:delText xml:space="preserve">  </w:delText>
+        </w:r>
+      </w:del>
+      <w:ins w:id="191" w:author="Timothy Kirkwood" w:date="2025-03-16T13:26:00Z" w16du:dateUtc="2025-03-16T13:26:00Z">
+        <w:r>
+          <w:t xml:space="preserve"> </w:t>
+        </w:r>
+      </w:ins>
+      <w:del w:id="192" w:author="Timothy Kirkwood" w:date="2025-03-16T13:26:00Z" w16du:dateUtc="2025-03-16T13:26:00Z">
+        <w:r>
+          <w:delText xml:space="preserve">  </w:delText>
+        </w:r>
+      </w:del>
+      <w:ins w:id="193" w:author="Timothy Kirkwood" w:date="2025-03-16T13:26:00Z" w16du:dateUtc="2025-03-16T13:26:00Z">
+        <w:r>
+          <w:t xml:space="preserve"> </w:t>
+        </w:r>
+      </w:ins>
+      <w:del w:id="194" w:author="Timothy Kirkwood" w:date="2025-03-16T13:26:00Z" w16du:dateUtc="2025-03-16T13:26:00Z">
+        <w:r>
+          <w:delText xml:space="preserve">  </w:delText>
+        </w:r>
+      </w:del>
+      <w:ins w:id="195" w:author="Timothy Kirkwood" w:date="2025-03-16T13:26:00Z" w16du:dateUtc="2025-03-16T13:26:00Z">
+        <w:r>
+          <w:t xml:space="preserve"> </w:t>
+        </w:r>
+      </w:ins>
+      <w:del w:id="196" w:author="Timothy Kirkwood" w:date="2025-03-16T13:26:00Z" w16du:dateUtc="2025-03-16T13:26:00Z">
+        <w:r>
+          <w:delText xml:space="preserve">  </w:delText>
+        </w:r>
+      </w:del>
+      <w:ins w:id="197" w:author="Timothy Kirkwood" w:date="2025-03-16T13:26:00Z" w16du:dateUtc="2025-03-16T13:26:00Z">
+        <w:r>
+          <w:t xml:space="preserve"> </w:t>
+        </w:r>
+      </w:ins>
+      <w:del w:id="198" w:author="Timothy Kirkwood" w:date="2025-03-16T13:26:00Z" w16du:dateUtc="2025-03-16T13:26:00Z">
+        <w:r>
+          <w:delText xml:space="preserve">  </w:delText>
+        </w:r>
+      </w:del>
+      <w:ins w:id="199" w:author="Timothy Kirkwood" w:date="2025-03-16T13:26:00Z" w16du:dateUtc="2025-03-16T13:26:00Z">
+        <w:r>
+          <w:t xml:space="preserve"> </w:t>
+        </w:r>
+      </w:ins>
+      <w:del w:id="200" w:author="Timothy Kirkwood" w:date="2025-03-16T13:26:00Z" w16du:dateUtc="2025-03-16T13:26:00Z">
+        <w:r>
+          <w:delText xml:space="preserve">  </w:delText>
+        </w:r>
+      </w:del>
+      <w:ins w:id="201" w:author="Timothy Kirkwood" w:date="2025-03-16T13:26:00Z" w16du:dateUtc="2025-03-16T13:26:00Z">
+        <w:r>
+          <w:t xml:space="preserve"> </w:t>
+        </w:r>
+      </w:ins>
+      <w:del w:id="202" w:author="Timothy Kirkwood" w:date="2025-03-16T13:26:00Z" w16du:dateUtc="2025-03-16T13:26:00Z">
+        <w:r>
+          <w:delText xml:space="preserve">  </w:delText>
+        </w:r>
+      </w:del>
+      <w:ins w:id="203" w:author="Timothy Kirkwood" w:date="2025-03-16T13:26:00Z" w16du:dateUtc="2025-03-16T13:26:00Z">
+        <w:r>
+          <w:t xml:space="preserve"> </w:t>
+        </w:r>
+      </w:ins>
+      <w:del w:id="204" w:author="Timothy Kirkwood" w:date="2025-03-16T13:26:00Z" w16du:dateUtc="2025-03-16T13:26:00Z">
+        <w:r>
+          <w:delText xml:space="preserve">  </w:delText>
+        </w:r>
+      </w:del>
+      <w:ins w:id="205" w:author="Timothy Kirkwood" w:date="2025-03-16T13:26:00Z" w16du:dateUtc="2025-03-16T13:26:00Z">
+        <w:r>
+          <w:t xml:space="preserve"> </w:t>
+        </w:r>
+      </w:ins>
+      <w:del w:id="206" w:author="Timothy Kirkwood" w:date="2025-03-16T13:26:00Z" w16du:dateUtc="2025-03-16T13:26:00Z">
+        <w:r>
+          <w:delText xml:space="preserve">  </w:delText>
+        </w:r>
+      </w:del>
+      <w:ins w:id="207" w:author="Timothy Kirkwood" w:date="2025-03-16T13:26:00Z" w16du:dateUtc="2025-03-16T13:26:00Z">
+        <w:r>
+          <w:t xml:space="preserve"> </w:t>
+        </w:r>
+      </w:ins>
+      <w:del w:id="208" w:author="Timothy Kirkwood" w:date="2025-03-16T13:26:00Z" w16du:dateUtc="2025-03-16T13:26:00Z">
+        <w:r>
+          <w:delText xml:space="preserve">  </w:delText>
+        </w:r>
+      </w:del>
+      <w:ins w:id="209" w:author="Timothy Kirkwood" w:date="2025-03-16T13:26:00Z" w16du:dateUtc="2025-03-16T13:26:00Z">
+        <w:r>
+          <w:t xml:space="preserve"> </w:t>
+        </w:r>
+      </w:ins>
+      <w:del w:id="210" w:author="Timothy Kirkwood" w:date="2025-03-16T13:26:00Z" w16du:dateUtc="2025-03-16T13:26:00Z">
+        <w:r>
+          <w:delText xml:space="preserve">  </w:delText>
+        </w:r>
+      </w:del>
+      <w:ins w:id="211" w:author="Timothy Kirkwood" w:date="2025-03-16T13:26:00Z" w16du:dateUtc="2025-03-16T13:26:00Z">
+        <w:r>
+          <w:t xml:space="preserve"> </w:t>
+        </w:r>
+      </w:ins>
+      <w:del w:id="212" w:author="Timothy Kirkwood" w:date="2025-03-16T13:26:00Z" w16du:dateUtc="2025-03-16T13:26:00Z">
+        <w:r>
+          <w:delText xml:space="preserve">  </w:delText>
+        </w:r>
+      </w:del>
+      <w:ins w:id="213" w:author="Timothy Kirkwood" w:date="2025-03-16T13:26:00Z" w16du:dateUtc="2025-03-16T13:26:00Z">
+        <w:r>
+          <w:t xml:space="preserve"> </w:t>
+        </w:r>
+      </w:ins>
+      <w:del w:id="214" w:author="Timothy Kirkwood" w:date="2025-03-16T13:26:00Z" w16du:dateUtc="2025-03-16T13:26:00Z">
+        <w:r>
+          <w:delText xml:space="preserve"> </w:delText>
+        </w:r>
+      </w:del>
+      <w:ins w:id="215" w:author="Timothy Kirkwood" w:date="2025-03-16T13:26:00Z" w16du:dateUtc="2025-03-16T13:26:00Z">
+        <w:r>
+          <w:t xml:space="preserve">  </w:t>
+        </w:r>
+      </w:ins>
+      <w:del w:id="216" w:author="Timothy Kirkwood" w:date="2025-03-16T13:26:00Z" w16du:dateUtc="2025-03-16T13:26:00Z">
+        <w:r>
+          <w:delText xml:space="preserve">  </w:delText>
+        </w:r>
+      </w:del>
+      <w:proofErr w:type="gramStart"/>
+      <w:ins w:id="217" w:author="Timothy Kirkwood" w:date="2025-03-16T13:26:00Z" w16du:dateUtc="2025-03-16T13:26:00Z">
         <w:r>
           <w:t xml:space="preserve">   </w:t>
         </w:r>
@@ -1730,11 +2416,27 @@
           <w:sz w:val="24"/>
         </w:rPr>
       </w:pPr>
-      <w:r>
-        <w:rPr>
-          <w:sz w:val="24"/>
-        </w:rPr>
-        <w:t xml:space="preserve">   </w:t>
+      <w:del w:id="218" w:author="Timothy Kirkwood" w:date="2025-03-16T13:26:00Z" w16du:dateUtc="2025-03-16T13:26:00Z">
+        <w:r>
+          <w:rPr>
+            <w:sz w:val="24"/>
+          </w:rPr>
+          <w:delText xml:space="preserve">  </w:delText>
+        </w:r>
+      </w:del>
+      <w:ins w:id="219" w:author="Timothy Kirkwood" w:date="2025-03-16T13:26:00Z" w16du:dateUtc="2025-03-16T13:26:00Z">
+        <w:r>
+          <w:rPr>
+            <w:sz w:val="24"/>
+          </w:rPr>
+          <w:t xml:space="preserve"> </w:t>
+        </w:r>
+      </w:ins>
+      <w:r>
+        <w:rPr>
+          <w:sz w:val="24"/>
+        </w:rPr>
+        <w:t xml:space="preserve"> </w:t>
       </w:r>
       <w:r>
         <w:rPr>
@@ -1791,21 +2493,31 @@
           </wp:inline>
         </w:drawing>
       </w:r>
-      <w:r>
-        <w:rPr>
-          <w:sz w:val="24"/>
-        </w:rPr>
-        <w:t xml:space="preserve"> </w:t>
-      </w:r>
-      <w:ins w:id="112" w:author="Timothy Kirkwood" w:date="2025-03-11T21:37:00Z" w16du:dateUtc="2025-03-11T21:37:00Z">
-        <w:r>
-          <w:rPr>
-            <w:sz w:val="24"/>
-          </w:rPr>
-          <w:t xml:space="preserve">  </w:t>
-        </w:r>
-      </w:ins>
-      <w:del w:id="113" w:author="Timothy Kirkwood" w:date="2025-03-11T21:36:00Z" w16du:dateUtc="2025-03-11T21:36:00Z">
+      <w:del w:id="220" w:author="Timothy Kirkwood" w:date="2025-03-16T13:26:00Z" w16du:dateUtc="2025-03-16T13:26:00Z">
+        <w:r>
+          <w:rPr>
+            <w:sz w:val="24"/>
+          </w:rPr>
+          <w:delText xml:space="preserve"> </w:delText>
+        </w:r>
+      </w:del>
+      <w:ins w:id="221" w:author="Timothy Kirkwood" w:date="2025-03-16T13:26:00Z" w16du:dateUtc="2025-03-16T13:26:00Z">
+        <w:r>
+          <w:rPr>
+            <w:sz w:val="24"/>
+          </w:rPr>
+          <w:t xml:space="preserve"> </w:t>
+        </w:r>
+      </w:ins>
+      <w:ins w:id="222" w:author="Timothy Kirkwood" w:date="2025-03-11T21:37:00Z" w16du:dateUtc="2025-03-11T21:37:00Z">
+        <w:r>
+          <w:rPr>
+            <w:sz w:val="24"/>
+          </w:rPr>
+          <w:t xml:space="preserve"> </w:t>
+        </w:r>
+      </w:ins>
+      <w:del w:id="223" w:author="Timothy Kirkwood" w:date="2025-03-11T21:36:00Z" w16du:dateUtc="2025-03-11T21:36:00Z">
         <w:r>
           <w:rPr>
             <w:noProof/>
@@ -1855,7 +2567,7 @@
           </w:drawing>
         </w:r>
       </w:del>
-      <w:ins w:id="114" w:author="Timothy Kirkwood" w:date="2025-03-11T21:36:00Z" w16du:dateUtc="2025-03-11T21:36:00Z">
+      <w:ins w:id="224" w:author="Timothy Kirkwood" w:date="2025-03-11T21:36:00Z" w16du:dateUtc="2025-03-11T21:36:00Z">
         <w:r>
           <w:rPr>
             <w:noProof/>
@@ -1924,7 +2636,7 @@
         </w:rPr>
         <w:t xml:space="preserve">Supplementary Figure </w:t>
       </w:r>
-      <w:ins w:id="115" w:author="Timothy Kirkwood" w:date="2025-03-15T16:21:00Z" w16du:dateUtc="2025-03-15T16:21:00Z">
+      <w:ins w:id="225" w:author="Timothy Kirkwood" w:date="2025-03-15T16:21:00Z" w16du:dateUtc="2025-03-15T16:21:00Z">
         <w:r>
           <w:rPr>
             <w:b/>
@@ -1935,7 +2647,7 @@
           <w:t>3</w:t>
         </w:r>
       </w:ins>
-      <w:del w:id="116" w:author="Timothy Kirkwood" w:date="2025-03-15T16:21:00Z" w16du:dateUtc="2025-03-15T16:21:00Z">
+      <w:del w:id="226" w:author="Timothy Kirkwood" w:date="2025-03-15T16:21:00Z" w16du:dateUtc="2025-03-15T16:21:00Z">
         <w:r>
           <w:rPr>
             <w:b/>
@@ -1962,12 +2674,12 @@
         </w:rPr>
         <w:t xml:space="preserve"> A neighbourhood is downloaded from NCBI using the accession </w:t>
       </w:r>
-      <w:commentRangeStart w:id="117"/>
-      <w:r>
-        <w:rPr>
-          <w:sz w:val="24"/>
-          <w:szCs w:val="24"/>
-          <w:rPrChange w:id="118" w:author="Timothy Kirkwood" w:date="2025-03-11T21:34:00Z" w16du:dateUtc="2025-03-11T21:34:00Z">
+      <w:commentRangeStart w:id="227"/>
+      <w:r>
+        <w:rPr>
+          <w:sz w:val="24"/>
+          <w:szCs w:val="24"/>
+          <w:rPrChange w:id="228" w:author="Timothy Kirkwood" w:date="2025-03-11T21:34:00Z" w16du:dateUtc="2025-03-11T21:34:00Z">
             <w:rPr>
               <w:sz w:val="24"/>
               <w:szCs w:val="24"/>
@@ -1977,12 +2689,12 @@
         </w:rPr>
         <w:t>number</w:t>
       </w:r>
-      <w:del w:id="119" w:author="Timothy Kirkwood" w:date="2025-03-11T21:34:00Z" w16du:dateUtc="2025-03-11T21:34:00Z">
-        <w:r>
-          <w:rPr>
-            <w:sz w:val="24"/>
-            <w:szCs w:val="24"/>
-            <w:rPrChange w:id="120" w:author="Timothy Kirkwood" w:date="2025-03-11T21:34:00Z" w16du:dateUtc="2025-03-11T21:34:00Z">
+      <w:del w:id="229" w:author="Timothy Kirkwood" w:date="2025-03-11T21:34:00Z" w16du:dateUtc="2025-03-11T21:34:00Z">
+        <w:r>
+          <w:rPr>
+            <w:sz w:val="24"/>
+            <w:szCs w:val="24"/>
+            <w:rPrChange w:id="230" w:author="Timothy Kirkwood" w:date="2025-03-11T21:34:00Z" w16du:dateUtc="2025-03-11T21:34:00Z">
               <w:rPr>
                 <w:sz w:val="24"/>
                 <w:szCs w:val="24"/>
@@ -2000,12 +2712,12 @@
         </w:rPr>
         <w:t xml:space="preserve"> </w:t>
       </w:r>
-      <w:commentRangeEnd w:id="117"/>
+      <w:commentRangeEnd w:id="227"/>
       <w:r>
         <w:rPr>
           <w:rStyle w:val="CommentReference"/>
         </w:rPr>
-        <w:commentReference w:id="117"/>
+        <w:commentReference w:id="227"/>
       </w:r>
       <w:r>
         <w:rPr>
@@ -2028,9 +2740,34 @@
           <w:sz w:val="24"/>
           <w:szCs w:val="24"/>
         </w:rPr>
-        <w:t xml:space="preserve"> result file.  The loci of the first (Gene 1) and last (Gene 3) cluster gene homologs in this neighbourhood are used to define a neighbourhood of a user-specified size, with a mid-point that lies between the </w:t>
-      </w:r>
-      <w:del w:id="121" w:author="Timothy Kirkwood" w:date="2025-03-15T16:59:00Z" w16du:dateUtc="2025-03-15T16:59:00Z">
+        <w:t xml:space="preserve"> result file.</w:t>
+      </w:r>
+      <w:del w:id="231" w:author="Timothy Kirkwood" w:date="2025-03-16T13:26:00Z" w16du:dateUtc="2025-03-16T13:26:00Z">
+        <w:r>
+          <w:rPr>
+            <w:sz w:val="24"/>
+            <w:szCs w:val="24"/>
+          </w:rPr>
+          <w:delText xml:space="preserve">  </w:delText>
+        </w:r>
+      </w:del>
+      <w:ins w:id="232" w:author="Timothy Kirkwood" w:date="2025-03-16T13:26:00Z" w16du:dateUtc="2025-03-16T13:26:00Z">
+        <w:r>
+          <w:rPr>
+            <w:sz w:val="24"/>
+            <w:szCs w:val="24"/>
+          </w:rPr>
+          <w:t xml:space="preserve"> </w:t>
+        </w:r>
+      </w:ins>
+      <w:r>
+        <w:rPr>
+          <w:sz w:val="24"/>
+          <w:szCs w:val="24"/>
+        </w:rPr>
+        <w:t xml:space="preserve">The loci of the first (Gene 1) and last (Gene 3) cluster gene homologs in this neighbourhood are used to define a neighbourhood of a user-specified size, with a mid-point that lies between the </w:t>
+      </w:r>
+      <w:del w:id="233" w:author="Timothy Kirkwood" w:date="2025-03-15T16:59:00Z" w16du:dateUtc="2025-03-15T16:59:00Z">
         <w:r>
           <w:rPr>
             <w:sz w:val="24"/>
@@ -2062,7 +2799,7 @@
         </w:rPr>
         <w:t xml:space="preserve"> The neighbourhood is rejected if (</w:t>
       </w:r>
-      <w:ins w:id="122" w:author="Timothy Kirkwood" w:date="2025-03-11T21:37:00Z" w16du:dateUtc="2025-03-11T21:37:00Z">
+      <w:ins w:id="234" w:author="Timothy Kirkwood" w:date="2025-03-11T21:37:00Z" w16du:dateUtc="2025-03-11T21:37:00Z">
         <w:r>
           <w:rPr>
             <w:sz w:val="24"/>
@@ -2071,7 +2808,7 @@
           <w:t>TOP</w:t>
         </w:r>
       </w:ins>
-      <w:del w:id="123" w:author="Timothy Kirkwood" w:date="2025-03-11T21:37:00Z" w16du:dateUtc="2025-03-11T21:37:00Z">
+      <w:del w:id="235" w:author="Timothy Kirkwood" w:date="2025-03-11T21:37:00Z" w16du:dateUtc="2025-03-11T21:37:00Z">
         <w:r>
           <w:rPr>
             <w:sz w:val="24"/>
@@ -2087,7 +2824,7 @@
         </w:rPr>
         <w:t>) its accession is not recognised, (</w:t>
       </w:r>
-      <w:del w:id="124" w:author="Timothy Kirkwood" w:date="2025-03-11T21:37:00Z" w16du:dateUtc="2025-03-11T21:37:00Z">
+      <w:del w:id="236" w:author="Timothy Kirkwood" w:date="2025-03-11T21:37:00Z" w16du:dateUtc="2025-03-11T21:37:00Z">
         <w:r>
           <w:rPr>
             <w:sz w:val="24"/>
@@ -2096,7 +2833,7 @@
           <w:delText>middle</w:delText>
         </w:r>
       </w:del>
-      <w:ins w:id="125" w:author="Timothy Kirkwood" w:date="2025-03-11T21:37:00Z" w16du:dateUtc="2025-03-11T21:37:00Z">
+      <w:ins w:id="237" w:author="Timothy Kirkwood" w:date="2025-03-11T21:37:00Z" w16du:dateUtc="2025-03-11T21:37:00Z">
         <w:r>
           <w:rPr>
             <w:sz w:val="24"/>
@@ -2112,7 +2849,7 @@
         </w:rPr>
         <w:t>) making a neighbourhood of a user-specified size would involve extending the neighbourhood beyond a contig edge – note this is optional, or (</w:t>
       </w:r>
-      <w:del w:id="126" w:author="Timothy Kirkwood" w:date="2025-03-11T21:37:00Z" w16du:dateUtc="2025-03-11T21:37:00Z">
+      <w:del w:id="238" w:author="Timothy Kirkwood" w:date="2025-03-11T21:37:00Z" w16du:dateUtc="2025-03-11T21:37:00Z">
         <w:r>
           <w:rPr>
             <w:sz w:val="24"/>
@@ -2121,7 +2858,7 @@
           <w:delText>bottom</w:delText>
         </w:r>
       </w:del>
-      <w:ins w:id="127" w:author="Timothy Kirkwood" w:date="2025-03-11T21:37:00Z" w16du:dateUtc="2025-03-11T21:37:00Z">
+      <w:ins w:id="239" w:author="Timothy Kirkwood" w:date="2025-03-11T21:37:00Z" w16du:dateUtc="2025-03-11T21:37:00Z">
         <w:r>
           <w:rPr>
             <w:sz w:val="24"/>
@@ -2153,7 +2890,7 @@
         </w:rPr>
         <w:t xml:space="preserve"> do not fall within a neighbourhood of user-specified size.</w:t>
       </w:r>
-      <w:del w:id="128" w:author="Timothy Kirkwood" w:date="2025-03-11T21:37:00Z" w16du:dateUtc="2025-03-11T21:37:00Z">
+      <w:del w:id="240" w:author="Timothy Kirkwood" w:date="2025-03-11T21:37:00Z" w16du:dateUtc="2025-03-11T21:37:00Z">
         <w:r>
           <w:rPr>
             <w:sz w:val="24"/>
@@ -2183,7 +2920,7 @@
           <w:szCs w:val="24"/>
         </w:rPr>
       </w:pPr>
-      <w:del w:id="129" w:author="Timothy Kirkwood" w:date="2025-03-11T21:39:00Z" w16du:dateUtc="2025-03-11T21:39:00Z">
+      <w:del w:id="241" w:author="Timothy Kirkwood" w:date="2025-03-11T21:39:00Z" w16du:dateUtc="2025-03-11T21:39:00Z">
         <w:r>
           <w:rPr>
             <w:rFonts w:cstheme="minorHAnsi"/>
@@ -2235,7 +2972,7 @@
           </w:drawing>
         </w:r>
       </w:del>
-      <w:ins w:id="130" w:author="Timothy Kirkwood" w:date="2025-03-12T00:05:00Z" w16du:dateUtc="2025-03-12T00:05:00Z">
+      <w:ins w:id="242" w:author="Timothy Kirkwood" w:date="2025-03-12T00:05:00Z" w16du:dateUtc="2025-03-12T00:05:00Z">
         <w:r>
           <w:rPr>
             <w:rFonts w:cstheme="minorHAnsi"/>
@@ -2306,7 +3043,7 @@
         </w:rPr>
         <w:t xml:space="preserve">Supplementary Figure </w:t>
       </w:r>
-      <w:ins w:id="131" w:author="Timothy Kirkwood" w:date="2025-03-15T16:22:00Z" w16du:dateUtc="2025-03-15T16:22:00Z">
+      <w:ins w:id="243" w:author="Timothy Kirkwood" w:date="2025-03-15T16:22:00Z" w16du:dateUtc="2025-03-15T16:22:00Z">
         <w:r>
           <w:rPr>
             <w:b/>
@@ -2317,7 +3054,7 @@
           <w:t>4</w:t>
         </w:r>
       </w:ins>
-      <w:del w:id="132" w:author="Timothy Kirkwood" w:date="2025-03-15T16:22:00Z" w16du:dateUtc="2025-03-15T16:22:00Z">
+      <w:del w:id="244" w:author="Timothy Kirkwood" w:date="2025-03-15T16:22:00Z" w16du:dateUtc="2025-03-15T16:22:00Z">
         <w:r>
           <w:rPr>
             <w:b/>
@@ -2344,7 +3081,7 @@
         </w:rPr>
         <w:t xml:space="preserve"> Boxes indicate </w:t>
       </w:r>
-      <w:del w:id="133" w:author="Timothy Kirkwood" w:date="2025-03-16T13:09:00Z" w16du:dateUtc="2025-03-16T13:09:00Z">
+      <w:del w:id="245" w:author="Timothy Kirkwood" w:date="2025-03-16T13:09:00Z" w16du:dateUtc="2025-03-16T13:09:00Z">
         <w:r>
           <w:rPr>
             <w:sz w:val="24"/>
@@ -2353,7 +3090,7 @@
           <w:delText>regions</w:delText>
         </w:r>
       </w:del>
-      <w:ins w:id="134" w:author="Timothy Kirkwood" w:date="2025-03-16T13:09:00Z" w16du:dateUtc="2025-03-16T13:09:00Z">
+      <w:ins w:id="246" w:author="Timothy Kirkwood" w:date="2025-03-16T13:09:00Z" w16du:dateUtc="2025-03-16T13:09:00Z">
         <w:r>
           <w:rPr>
             <w:sz w:val="24"/>
@@ -2367,9 +3104,27 @@
           <w:sz w:val="24"/>
           <w:szCs w:val="24"/>
         </w:rPr>
-        <w:t xml:space="preserve">, arrows indicate genes, colours indicate homolog groups.  </w:t>
-      </w:r>
-      <w:commentRangeStart w:id="135"/>
+        <w:t>, arrows indicate genes, colours indicate homolog groups.</w:t>
+      </w:r>
+      <w:del w:id="247" w:author="Timothy Kirkwood" w:date="2025-03-16T13:26:00Z" w16du:dateUtc="2025-03-16T13:26:00Z">
+        <w:r>
+          <w:rPr>
+            <w:sz w:val="24"/>
+            <w:szCs w:val="24"/>
+          </w:rPr>
+          <w:delText xml:space="preserve">  </w:delText>
+        </w:r>
+      </w:del>
+      <w:ins w:id="248" w:author="Timothy Kirkwood" w:date="2025-03-16T13:26:00Z" w16du:dateUtc="2025-03-16T13:26:00Z">
+        <w:r>
+          <w:rPr>
+            <w:sz w:val="24"/>
+            <w:szCs w:val="24"/>
+          </w:rPr>
+          <w:t xml:space="preserve"> </w:t>
+        </w:r>
+      </w:ins>
+      <w:commentRangeStart w:id="249"/>
       <w:r>
         <w:rPr>
           <w:sz w:val="24"/>
@@ -2377,7 +3132,7 @@
         </w:rPr>
         <w:t>A/B and B/C are fairly similar in terms of homolog composition (66%), but A and C are much less similar (33%).</w:t>
       </w:r>
-      <w:del w:id="136" w:author="Timothy Kirkwood" w:date="2025-03-11T21:40:00Z" w16du:dateUtc="2025-03-11T21:40:00Z">
+      <w:del w:id="250" w:author="Timothy Kirkwood" w:date="2025-03-11T21:40:00Z" w16du:dateUtc="2025-03-11T21:40:00Z">
         <w:r>
           <w:rPr>
             <w:sz w:val="24"/>
@@ -2418,12 +3173,12 @@
         </w:rPr>
         <w:t xml:space="preserve"> </w:t>
       </w:r>
-      <w:commentRangeEnd w:id="135"/>
+      <w:commentRangeEnd w:id="249"/>
       <w:r>
         <w:rPr>
           <w:rStyle w:val="CommentReference"/>
         </w:rPr>
-        <w:commentReference w:id="135"/>
+        <w:commentReference w:id="249"/>
       </w:r>
     </w:p>
     <w:p>
@@ -2436,7 +3191,7 @@
           <w:szCs w:val="24"/>
         </w:rPr>
       </w:pPr>
-      <w:del w:id="137" w:author="Timothy Kirkwood" w:date="2025-03-11T21:43:00Z" w16du:dateUtc="2025-03-11T21:43:00Z">
+      <w:del w:id="251" w:author="Timothy Kirkwood" w:date="2025-03-11T21:43:00Z" w16du:dateUtc="2025-03-11T21:43:00Z">
         <w:r>
           <w:rPr>
             <w:rFonts w:cstheme="minorHAnsi"/>
@@ -2489,7 +3244,7 @@
           </w:drawing>
         </w:r>
       </w:del>
-      <w:ins w:id="138" w:author="Timothy Kirkwood" w:date="2025-03-11T21:43:00Z" w16du:dateUtc="2025-03-11T21:43:00Z">
+      <w:ins w:id="252" w:author="Timothy Kirkwood" w:date="2025-03-11T21:43:00Z" w16du:dateUtc="2025-03-11T21:43:00Z">
         <w:r>
           <w:rPr>
             <w:rFonts w:cstheme="minorHAnsi"/>
@@ -2499,8 +3254,8 @@
             <w14:ligatures w14:val="standardContextual"/>
           </w:rPr>
           <w:drawing>
-            <wp:inline distT="0" distB="0" distL="0" distR="0" wp14:anchorId="320CDD24" wp14:editId="4C9B4914">
-              <wp:extent cx="4540531" cy="2819400"/>
+            <wp:inline distT="0" distB="0" distL="0" distR="0" wp14:anchorId="320CDD24" wp14:editId="12AED6A9">
+              <wp:extent cx="4038600" cy="2507731"/>
               <wp:effectExtent l="0" t="0" r="0" b="0"/>
               <wp:docPr id="1638759017" name="Picture 1" descr="A black background with a triangle and a black background&#10;&#10;AI-generated content may be incorrect."/>
               <wp:cNvGraphicFramePr>
@@ -2528,7 +3283,7 @@
                     <pic:spPr>
                       <a:xfrm>
                         <a:off x="0" y="0"/>
-                        <a:ext cx="4578883" cy="2843215"/>
+                        <a:ext cx="4114596" cy="2554920"/>
                       </a:xfrm>
                       <a:prstGeom prst="rect">
                         <a:avLst/>
@@ -2541,14 +3296,166 @@
           </w:drawing>
         </w:r>
       </w:ins>
-      <w:r>
-        <w:rPr>
-          <w:rFonts w:cstheme="minorHAnsi"/>
-          <w:sz w:val="28"/>
-          <w:szCs w:val="24"/>
-        </w:rPr>
-        <w:t xml:space="preserve">                </w:t>
-      </w:r>
+      <w:del w:id="253" w:author="Timothy Kirkwood" w:date="2025-03-16T13:26:00Z" w16du:dateUtc="2025-03-16T13:26:00Z">
+        <w:r>
+          <w:rPr>
+            <w:rFonts w:cstheme="minorHAnsi"/>
+            <w:sz w:val="28"/>
+            <w:szCs w:val="24"/>
+          </w:rPr>
+          <w:delText xml:space="preserve">  </w:delText>
+        </w:r>
+      </w:del>
+      <w:ins w:id="254" w:author="Timothy Kirkwood" w:date="2025-03-16T13:26:00Z" w16du:dateUtc="2025-03-16T13:26:00Z">
+        <w:r>
+          <w:rPr>
+            <w:rFonts w:cstheme="minorHAnsi"/>
+            <w:sz w:val="28"/>
+            <w:szCs w:val="24"/>
+          </w:rPr>
+          <w:t xml:space="preserve"> </w:t>
+        </w:r>
+      </w:ins>
+      <w:del w:id="255" w:author="Timothy Kirkwood" w:date="2025-03-16T13:26:00Z" w16du:dateUtc="2025-03-16T13:26:00Z">
+        <w:r>
+          <w:rPr>
+            <w:rFonts w:cstheme="minorHAnsi"/>
+            <w:sz w:val="28"/>
+            <w:szCs w:val="24"/>
+          </w:rPr>
+          <w:delText xml:space="preserve">  </w:delText>
+        </w:r>
+      </w:del>
+      <w:ins w:id="256" w:author="Timothy Kirkwood" w:date="2025-03-16T13:26:00Z" w16du:dateUtc="2025-03-16T13:26:00Z">
+        <w:r>
+          <w:rPr>
+            <w:rFonts w:cstheme="minorHAnsi"/>
+            <w:sz w:val="28"/>
+            <w:szCs w:val="24"/>
+          </w:rPr>
+          <w:t xml:space="preserve"> </w:t>
+        </w:r>
+      </w:ins>
+      <w:del w:id="257" w:author="Timothy Kirkwood" w:date="2025-03-16T13:26:00Z" w16du:dateUtc="2025-03-16T13:26:00Z">
+        <w:r>
+          <w:rPr>
+            <w:rFonts w:cstheme="minorHAnsi"/>
+            <w:sz w:val="28"/>
+            <w:szCs w:val="24"/>
+          </w:rPr>
+          <w:delText xml:space="preserve">  </w:delText>
+        </w:r>
+      </w:del>
+      <w:ins w:id="258" w:author="Timothy Kirkwood" w:date="2025-03-16T13:26:00Z" w16du:dateUtc="2025-03-16T13:26:00Z">
+        <w:r>
+          <w:rPr>
+            <w:rFonts w:cstheme="minorHAnsi"/>
+            <w:sz w:val="28"/>
+            <w:szCs w:val="24"/>
+          </w:rPr>
+          <w:t xml:space="preserve"> </w:t>
+        </w:r>
+      </w:ins>
+      <w:del w:id="259" w:author="Timothy Kirkwood" w:date="2025-03-16T13:26:00Z" w16du:dateUtc="2025-03-16T13:26:00Z">
+        <w:r>
+          <w:rPr>
+            <w:rFonts w:cstheme="minorHAnsi"/>
+            <w:sz w:val="28"/>
+            <w:szCs w:val="24"/>
+          </w:rPr>
+          <w:delText xml:space="preserve">  </w:delText>
+        </w:r>
+      </w:del>
+      <w:ins w:id="260" w:author="Timothy Kirkwood" w:date="2025-03-16T13:26:00Z" w16du:dateUtc="2025-03-16T13:26:00Z">
+        <w:r>
+          <w:rPr>
+            <w:rFonts w:cstheme="minorHAnsi"/>
+            <w:sz w:val="28"/>
+            <w:szCs w:val="24"/>
+          </w:rPr>
+          <w:t xml:space="preserve"> </w:t>
+        </w:r>
+      </w:ins>
+      <w:del w:id="261" w:author="Timothy Kirkwood" w:date="2025-03-16T13:26:00Z" w16du:dateUtc="2025-03-16T13:26:00Z">
+        <w:r>
+          <w:rPr>
+            <w:rFonts w:cstheme="minorHAnsi"/>
+            <w:sz w:val="28"/>
+            <w:szCs w:val="24"/>
+          </w:rPr>
+          <w:delText xml:space="preserve">  </w:delText>
+        </w:r>
+      </w:del>
+      <w:ins w:id="262" w:author="Timothy Kirkwood" w:date="2025-03-16T13:26:00Z" w16du:dateUtc="2025-03-16T13:26:00Z">
+        <w:r>
+          <w:rPr>
+            <w:rFonts w:cstheme="minorHAnsi"/>
+            <w:sz w:val="28"/>
+            <w:szCs w:val="24"/>
+          </w:rPr>
+          <w:t xml:space="preserve"> </w:t>
+        </w:r>
+      </w:ins>
+      <w:del w:id="263" w:author="Timothy Kirkwood" w:date="2025-03-16T13:26:00Z" w16du:dateUtc="2025-03-16T13:26:00Z">
+        <w:r>
+          <w:rPr>
+            <w:rFonts w:cstheme="minorHAnsi"/>
+            <w:sz w:val="28"/>
+            <w:szCs w:val="24"/>
+          </w:rPr>
+          <w:delText xml:space="preserve">  </w:delText>
+        </w:r>
+      </w:del>
+      <w:ins w:id="264" w:author="Timothy Kirkwood" w:date="2025-03-16T13:26:00Z" w16du:dateUtc="2025-03-16T13:26:00Z">
+        <w:r>
+          <w:rPr>
+            <w:rFonts w:cstheme="minorHAnsi"/>
+            <w:sz w:val="28"/>
+            <w:szCs w:val="24"/>
+          </w:rPr>
+          <w:t xml:space="preserve"> </w:t>
+        </w:r>
+      </w:ins>
+      <w:del w:id="265" w:author="Timothy Kirkwood" w:date="2025-03-16T13:26:00Z" w16du:dateUtc="2025-03-16T13:26:00Z">
+        <w:r>
+          <w:rPr>
+            <w:rFonts w:cstheme="minorHAnsi"/>
+            <w:sz w:val="28"/>
+            <w:szCs w:val="24"/>
+          </w:rPr>
+          <w:delText xml:space="preserve">  </w:delText>
+        </w:r>
+      </w:del>
+      <w:ins w:id="266" w:author="Timothy Kirkwood" w:date="2025-03-16T13:26:00Z" w16du:dateUtc="2025-03-16T13:26:00Z">
+        <w:r>
+          <w:rPr>
+            <w:rFonts w:cstheme="minorHAnsi"/>
+            <w:sz w:val="28"/>
+            <w:szCs w:val="24"/>
+          </w:rPr>
+          <w:t xml:space="preserve"> </w:t>
+        </w:r>
+      </w:ins>
+      <w:del w:id="267" w:author="Timothy Kirkwood" w:date="2025-03-16T13:26:00Z" w16du:dateUtc="2025-03-16T13:26:00Z">
+        <w:r>
+          <w:rPr>
+            <w:rFonts w:cstheme="minorHAnsi"/>
+            <w:sz w:val="28"/>
+            <w:szCs w:val="24"/>
+          </w:rPr>
+          <w:delText xml:space="preserve">  </w:delText>
+        </w:r>
+      </w:del>
+      <w:ins w:id="268" w:author="Timothy Kirkwood" w:date="2025-03-16T13:26:00Z" w16du:dateUtc="2025-03-16T13:26:00Z">
+        <w:r>
+          <w:rPr>
+            <w:rFonts w:cstheme="minorHAnsi"/>
+            <w:sz w:val="28"/>
+            <w:szCs w:val="24"/>
+          </w:rPr>
+          <w:t xml:space="preserve"> </w:t>
+        </w:r>
+      </w:ins>
     </w:p>
     <w:p>
       <w:pPr>
@@ -2568,7 +3475,7 @@
         </w:rPr>
         <w:t xml:space="preserve">Supplementary Figure </w:t>
       </w:r>
-      <w:ins w:id="139" w:author="Timothy Kirkwood" w:date="2025-03-15T16:22:00Z" w16du:dateUtc="2025-03-15T16:22:00Z">
+      <w:ins w:id="269" w:author="Timothy Kirkwood" w:date="2025-03-15T16:22:00Z" w16du:dateUtc="2025-03-15T16:22:00Z">
         <w:r>
           <w:rPr>
             <w:b/>
@@ -2579,7 +3486,7 @@
           <w:t>5</w:t>
         </w:r>
       </w:ins>
-      <w:del w:id="140" w:author="Timothy Kirkwood" w:date="2025-03-15T16:22:00Z" w16du:dateUtc="2025-03-15T16:22:00Z">
+      <w:del w:id="270" w:author="Timothy Kirkwood" w:date="2025-03-15T16:22:00Z" w16du:dateUtc="2025-03-15T16:22:00Z">
         <w:r>
           <w:rPr>
             <w:b/>
@@ -2622,7 +3529,7 @@
         </w:rPr>
         <w:t xml:space="preserve"> subjected to an all-vs-all</w:t>
       </w:r>
-      <w:del w:id="141" w:author="Timothy Kirkwood" w:date="2025-03-11T21:43:00Z" w16du:dateUtc="2025-03-11T21:43:00Z">
+      <w:del w:id="271" w:author="Timothy Kirkwood" w:date="2025-03-11T21:43:00Z" w16du:dateUtc="2025-03-11T21:43:00Z">
         <w:r>
           <w:rPr>
             <w:sz w:val="24"/>
@@ -2694,12 +3601,19 @@
     </w:p>
     <w:p>
       <w:pPr>
-        <w:rPr>
-          <w:ins w:id="142" w:author="Timothy Kirkwood" w:date="2025-03-16T13:15:00Z" w16du:dateUtc="2025-03-16T13:15:00Z"/>
-        </w:rPr>
+        <w:jc w:val="both"/>
+        <w:rPr>
+          <w:ins w:id="272" w:author="Timothy Kirkwood" w:date="2025-03-16T13:15:00Z" w16du:dateUtc="2025-03-16T13:15:00Z"/>
+        </w:rPr>
+        <w:pPrChange w:id="273" w:author="Timothy Kirkwood" w:date="2025-03-16T13:24:00Z" w16du:dateUtc="2025-03-16T13:24:00Z">
+          <w:pPr/>
+        </w:pPrChange>
       </w:pPr>
-      <w:ins w:id="143" w:author="Timothy Kirkwood" w:date="2025-03-16T13:12:00Z" w16du:dateUtc="2025-03-16T13:12:00Z">
-        <w:r>
+      <w:ins w:id="274" w:author="Timothy Kirkwood" w:date="2025-03-16T13:12:00Z" w16du:dateUtc="2025-03-16T13:12:00Z">
+        <w:r>
+          <w:rPr>
+            <w:noProof/>
+          </w:rPr>
           <w:drawing>
             <wp:inline distT="0" distB="0" distL="0" distR="0" wp14:anchorId="14E434F9" wp14:editId="0CE17C15">
               <wp:extent cx="5668241" cy="2600508"/>
@@ -2745,11 +3659,14 @@
     </w:p>
     <w:p>
       <w:pPr>
-        <w:rPr>
-          <w:ins w:id="144" w:author="Timothy Kirkwood" w:date="2025-03-11T21:43:00Z" w16du:dateUtc="2025-03-11T21:43:00Z"/>
-          <w:rPrChange w:id="145" w:author="Timothy Kirkwood" w:date="2025-03-16T13:12:00Z" w16du:dateUtc="2025-03-16T13:12:00Z">
+        <w:jc w:val="both"/>
+        <w:rPr>
+          <w:ins w:id="275" w:author="Timothy Kirkwood" w:date="2025-03-11T21:43:00Z" w16du:dateUtc="2025-03-11T21:43:00Z"/>
+          <w:sz w:val="24"/>
+          <w:szCs w:val="24"/>
+          <w:rPrChange w:id="276" w:author="Timothy Kirkwood" w:date="2025-03-16T13:23:00Z" w16du:dateUtc="2025-03-16T13:23:00Z">
             <w:rPr>
-              <w:ins w:id="146" w:author="Timothy Kirkwood" w:date="2025-03-11T21:43:00Z" w16du:dateUtc="2025-03-11T21:43:00Z"/>
+              <w:ins w:id="277" w:author="Timothy Kirkwood" w:date="2025-03-11T21:43:00Z" w16du:dateUtc="2025-03-11T21:43:00Z"/>
               <w:color w:val="auto"/>
               <w:u w:val="single"/>
             </w:rPr>
@@ -2761,7 +3678,7 @@
           <w:cols w:space="708"/>
           <w:docGrid w:linePitch="360"/>
         </w:sectPr>
-        <w:pPrChange w:id="147" w:author="Timothy Kirkwood" w:date="2025-03-16T13:12:00Z" w16du:dateUtc="2025-03-16T13:12:00Z">
+        <w:pPrChange w:id="278" w:author="Timothy Kirkwood" w:date="2025-03-16T13:24:00Z" w16du:dateUtc="2025-03-16T13:24:00Z">
           <w:pPr>
             <w:pStyle w:val="Heading1"/>
             <w:spacing w:line="360" w:lineRule="auto"/>
@@ -2769,74 +3686,182 @@
           </w:pPr>
         </w:pPrChange>
       </w:pPr>
-      <w:ins w:id="148" w:author="Timothy Kirkwood" w:date="2025-03-16T13:15:00Z" w16du:dateUtc="2025-03-16T13:15:00Z">
+      <w:ins w:id="279" w:author="Timothy Kirkwood" w:date="2025-03-16T13:15:00Z" w16du:dateUtc="2025-03-16T13:15:00Z">
         <w:r>
           <w:rPr>
             <w:b/>
             <w:bCs/>
-            <w:rPrChange w:id="149" w:author="Timothy Kirkwood" w:date="2025-03-16T13:19:00Z" w16du:dateUtc="2025-03-16T13:19:00Z">
+            <w:sz w:val="24"/>
+            <w:szCs w:val="24"/>
+            <w:rPrChange w:id="280" w:author="Timothy Kirkwood" w:date="2025-03-16T13:23:00Z" w16du:dateUtc="2025-03-16T13:23:00Z">
               <w:rPr/>
             </w:rPrChange>
           </w:rPr>
           <w:t>Supplementary Figure 6: The neighbourhood graph.</w:t>
         </w:r>
-        <w:r>
-          <w:t xml:space="preserve">  </w:t>
-        </w:r>
-      </w:ins>
-      <w:commentRangeStart w:id="150"/>
-      <w:ins w:id="151" w:author="Timothy Kirkwood" w:date="2025-03-16T13:16:00Z" w16du:dateUtc="2025-03-16T13:16:00Z">
-        <w:r>
+      </w:ins>
+      <w:ins w:id="281" w:author="Timothy Kirkwood" w:date="2025-03-16T13:26:00Z" w16du:dateUtc="2025-03-16T13:26:00Z">
+        <w:r>
+          <w:rPr>
+            <w:sz w:val="24"/>
+            <w:szCs w:val="24"/>
+          </w:rPr>
+          <w:t xml:space="preserve"> </w:t>
+        </w:r>
+      </w:ins>
+      <w:commentRangeStart w:id="282"/>
+      <w:ins w:id="283" w:author="Timothy Kirkwood" w:date="2025-03-16T13:16:00Z" w16du:dateUtc="2025-03-16T13:16:00Z">
+        <w:r>
+          <w:rPr>
+            <w:sz w:val="24"/>
+            <w:szCs w:val="24"/>
+            <w:rPrChange w:id="284" w:author="Timothy Kirkwood" w:date="2025-03-16T13:23:00Z" w16du:dateUtc="2025-03-16T13:23:00Z">
+              <w:rPr/>
+            </w:rPrChange>
+          </w:rPr>
           <w:t>Shown is the neighbourhood graph described in Supplementary Figure 5</w:t>
         </w:r>
       </w:ins>
-      <w:ins w:id="152" w:author="Timothy Kirkwood" w:date="2025-03-16T13:17:00Z" w16du:dateUtc="2025-03-16T13:17:00Z">
-        <w:r>
-          <w:t xml:space="preserve">, with neighbourhoods as nodes and edges indicating that two neighbourhoods have a similarity score that exceeds the user threshold.  </w:t>
-        </w:r>
-      </w:ins>
-      <w:ins w:id="153" w:author="Timothy Kirkwood" w:date="2025-03-16T13:15:00Z" w16du:dateUtc="2025-03-16T13:15:00Z">
-        <w:r>
+      <w:ins w:id="285" w:author="Timothy Kirkwood" w:date="2025-03-16T13:17:00Z" w16du:dateUtc="2025-03-16T13:17:00Z">
+        <w:r>
+          <w:rPr>
+            <w:sz w:val="24"/>
+            <w:szCs w:val="24"/>
+            <w:rPrChange w:id="286" w:author="Timothy Kirkwood" w:date="2025-03-16T13:23:00Z" w16du:dateUtc="2025-03-16T13:23:00Z">
+              <w:rPr/>
+            </w:rPrChange>
+          </w:rPr>
+          <w:t>, with neighbourhoods as nodes and edges indicating that two neighbourhoods have a similarity score that exceeds the user threshold.</w:t>
+        </w:r>
+      </w:ins>
+      <w:ins w:id="287" w:author="Timothy Kirkwood" w:date="2025-03-16T13:26:00Z" w16du:dateUtc="2025-03-16T13:26:00Z">
+        <w:r>
+          <w:rPr>
+            <w:sz w:val="24"/>
+            <w:szCs w:val="24"/>
+          </w:rPr>
+          <w:t xml:space="preserve"> </w:t>
+        </w:r>
+      </w:ins>
+      <w:ins w:id="288" w:author="Timothy Kirkwood" w:date="2025-03-16T13:15:00Z" w16du:dateUtc="2025-03-16T13:15:00Z">
+        <w:r>
+          <w:rPr>
+            <w:sz w:val="24"/>
+            <w:szCs w:val="24"/>
+            <w:rPrChange w:id="289" w:author="Timothy Kirkwood" w:date="2025-03-16T13:23:00Z" w16du:dateUtc="2025-03-16T13:23:00Z">
+              <w:rPr/>
+            </w:rPrChange>
+          </w:rPr>
           <w:t xml:space="preserve">Prior to pruning via Supplementary Algorithm 1, </w:t>
         </w:r>
       </w:ins>
-      <w:ins w:id="154" w:author="Timothy Kirkwood" w:date="2025-03-16T13:16:00Z" w16du:dateUtc="2025-03-16T13:16:00Z">
-        <w:r>
+      <w:ins w:id="290" w:author="Timothy Kirkwood" w:date="2025-03-16T13:16:00Z" w16du:dateUtc="2025-03-16T13:16:00Z">
+        <w:r>
+          <w:rPr>
+            <w:sz w:val="24"/>
+            <w:szCs w:val="24"/>
+            <w:rPrChange w:id="291" w:author="Timothy Kirkwood" w:date="2025-03-16T13:23:00Z" w16du:dateUtc="2025-03-16T13:23:00Z">
+              <w:rPr/>
+            </w:rPrChange>
+          </w:rPr>
           <w:t xml:space="preserve">the neighbourhood graph </w:t>
         </w:r>
       </w:ins>
-      <w:ins w:id="155" w:author="Timothy Kirkwood" w:date="2025-03-16T13:17:00Z" w16du:dateUtc="2025-03-16T13:17:00Z">
-        <w:r>
+      <w:ins w:id="292" w:author="Timothy Kirkwood" w:date="2025-03-16T13:17:00Z" w16du:dateUtc="2025-03-16T13:17:00Z">
+        <w:r>
+          <w:rPr>
+            <w:sz w:val="24"/>
+            <w:szCs w:val="24"/>
+            <w:rPrChange w:id="293" w:author="Timothy Kirkwood" w:date="2025-03-16T13:23:00Z" w16du:dateUtc="2025-03-16T13:23:00Z">
+              <w:rPr/>
+            </w:rPrChange>
+          </w:rPr>
           <w:t xml:space="preserve">is written </w:t>
         </w:r>
       </w:ins>
-      <w:ins w:id="156" w:author="Timothy Kirkwood" w:date="2025-03-16T13:16:00Z" w16du:dateUtc="2025-03-16T13:16:00Z">
-        <w:r>
+      <w:ins w:id="294" w:author="Timothy Kirkwood" w:date="2025-03-16T13:16:00Z" w16du:dateUtc="2025-03-16T13:16:00Z">
+        <w:r>
+          <w:rPr>
+            <w:sz w:val="24"/>
+            <w:szCs w:val="24"/>
+            <w:rPrChange w:id="295" w:author="Timothy Kirkwood" w:date="2025-03-16T13:23:00Z" w16du:dateUtc="2025-03-16T13:23:00Z">
+              <w:rPr/>
+            </w:rPrChange>
+          </w:rPr>
           <w:t>to a dynamic HTML file</w:t>
         </w:r>
       </w:ins>
-      <w:ins w:id="157" w:author="Timothy Kirkwood" w:date="2025-03-16T13:17:00Z" w16du:dateUtc="2025-03-16T13:17:00Z">
-        <w:r>
+      <w:ins w:id="296" w:author="Timothy Kirkwood" w:date="2025-03-16T13:17:00Z" w16du:dateUtc="2025-03-16T13:17:00Z">
+        <w:r>
+          <w:rPr>
+            <w:sz w:val="24"/>
+            <w:szCs w:val="24"/>
+            <w:rPrChange w:id="297" w:author="Timothy Kirkwood" w:date="2025-03-16T13:23:00Z" w16du:dateUtc="2025-03-16T13:23:00Z">
+              <w:rPr/>
+            </w:rPrChange>
+          </w:rPr>
           <w:t>, with hover labels describing the details ass</w:t>
         </w:r>
       </w:ins>
-      <w:ins w:id="158" w:author="Timothy Kirkwood" w:date="2025-03-16T13:18:00Z" w16du:dateUtc="2025-03-16T13:18:00Z">
-        <w:r>
-          <w:t xml:space="preserve">ociated with each node and edge.  Node colour indicates the degree of a given node, and edge thickness </w:t>
-        </w:r>
-      </w:ins>
-      <w:ins w:id="159" w:author="Timothy Kirkwood" w:date="2025-03-16T13:19:00Z" w16du:dateUtc="2025-03-16T13:19:00Z">
-        <w:r>
+      <w:ins w:id="298" w:author="Timothy Kirkwood" w:date="2025-03-16T13:18:00Z" w16du:dateUtc="2025-03-16T13:18:00Z">
+        <w:r>
+          <w:rPr>
+            <w:sz w:val="24"/>
+            <w:szCs w:val="24"/>
+            <w:rPrChange w:id="299" w:author="Timothy Kirkwood" w:date="2025-03-16T13:23:00Z" w16du:dateUtc="2025-03-16T13:23:00Z">
+              <w:rPr/>
+            </w:rPrChange>
+          </w:rPr>
+          <w:t>ociated with each node and edge.</w:t>
+        </w:r>
+      </w:ins>
+      <w:ins w:id="300" w:author="Timothy Kirkwood" w:date="2025-03-16T13:26:00Z" w16du:dateUtc="2025-03-16T13:26:00Z">
+        <w:r>
+          <w:rPr>
+            <w:sz w:val="24"/>
+            <w:szCs w:val="24"/>
+          </w:rPr>
+          <w:t xml:space="preserve"> </w:t>
+        </w:r>
+      </w:ins>
+      <w:ins w:id="301" w:author="Timothy Kirkwood" w:date="2025-03-16T13:18:00Z" w16du:dateUtc="2025-03-16T13:18:00Z">
+        <w:r>
+          <w:rPr>
+            <w:sz w:val="24"/>
+            <w:szCs w:val="24"/>
+            <w:rPrChange w:id="302" w:author="Timothy Kirkwood" w:date="2025-03-16T13:23:00Z" w16du:dateUtc="2025-03-16T13:23:00Z">
+              <w:rPr/>
+            </w:rPrChange>
+          </w:rPr>
+          <w:t xml:space="preserve">Node colour indicates the degree of a given node, and edge thickness </w:t>
+        </w:r>
+      </w:ins>
+      <w:ins w:id="303" w:author="Timothy Kirkwood" w:date="2025-03-16T13:19:00Z" w16du:dateUtc="2025-03-16T13:19:00Z">
+        <w:r>
+          <w:rPr>
+            <w:sz w:val="24"/>
+            <w:szCs w:val="24"/>
+            <w:rPrChange w:id="304" w:author="Timothy Kirkwood" w:date="2025-03-16T13:23:00Z" w16du:dateUtc="2025-03-16T13:23:00Z">
+              <w:rPr/>
+            </w:rPrChange>
+          </w:rPr>
           <w:t>indicates the similarity score magnitude.</w:t>
         </w:r>
       </w:ins>
-      <w:commentRangeEnd w:id="150"/>
-      <w:ins w:id="160" w:author="Timothy Kirkwood" w:date="2025-03-16T13:20:00Z" w16du:dateUtc="2025-03-16T13:20:00Z">
+      <w:commentRangeEnd w:id="282"/>
+      <w:ins w:id="305" w:author="Timothy Kirkwood" w:date="2025-03-16T13:20:00Z" w16du:dateUtc="2025-03-16T13:20:00Z">
         <w:r>
           <w:rPr>
             <w:rStyle w:val="CommentReference"/>
-          </w:rPr>
-          <w:commentReference w:id="150"/>
+            <w:sz w:val="18"/>
+            <w:szCs w:val="18"/>
+            <w:rPrChange w:id="306" w:author="Timothy Kirkwood" w:date="2025-03-16T13:23:00Z" w16du:dateUtc="2025-03-16T13:23:00Z">
+              <w:rPr>
+                <w:rStyle w:val="CommentReference"/>
+              </w:rPr>
+            </w:rPrChange>
+          </w:rPr>
+          <w:commentReference w:id="282"/>
         </w:r>
       </w:ins>
     </w:p>
@@ -3300,6 +4325,12 @@
       </w:r>
     </w:p>
     <w:p>
+      <w:pPr>
+        <w:jc w:val="both"/>
+        <w:pPrChange w:id="307" w:author="Timothy Kirkwood" w:date="2025-03-16T13:24:00Z" w16du:dateUtc="2025-03-16T13:24:00Z">
+          <w:pPr/>
+        </w:pPrChange>
+      </w:pPr>
       <w:r>
         <w:rPr>
           <w:b/>
@@ -3336,9 +4367,13 @@
     </w:p>
     <w:p>
       <w:pPr>
-        <w:rPr>
-          <w:ins w:id="161" w:author="Timothy Kirkwood" w:date="2025-03-15T16:53:00Z" w16du:dateUtc="2025-03-15T16:53:00Z"/>
-        </w:rPr>
+        <w:jc w:val="both"/>
+        <w:rPr>
+          <w:ins w:id="308" w:author="Timothy Kirkwood" w:date="2025-03-15T16:53:00Z" w16du:dateUtc="2025-03-15T16:53:00Z"/>
+        </w:rPr>
+        <w:pPrChange w:id="309" w:author="Timothy Kirkwood" w:date="2025-03-16T13:24:00Z" w16du:dateUtc="2025-03-16T13:24:00Z">
+          <w:pPr/>
+        </w:pPrChange>
       </w:pPr>
     </w:p>
     <w:p>
@@ -3347,17 +4382,17 @@
         <w:spacing w:line="360" w:lineRule="auto"/>
         <w:jc w:val="both"/>
         <w:rPr>
-          <w:ins w:id="162" w:author="Timothy Kirkwood" w:date="2025-03-15T16:54:00Z" w16du:dateUtc="2025-03-15T16:54:00Z"/>
+          <w:ins w:id="310" w:author="Timothy Kirkwood" w:date="2025-03-15T16:54:00Z" w16du:dateUtc="2025-03-15T16:54:00Z"/>
           <w:color w:val="auto"/>
           <w:u w:val="single"/>
         </w:rPr>
       </w:pPr>
-      <w:ins w:id="163" w:author="Timothy Kirkwood" w:date="2025-03-15T16:53:00Z" w16du:dateUtc="2025-03-15T16:53:00Z">
+      <w:ins w:id="311" w:author="Timothy Kirkwood" w:date="2025-03-15T16:53:00Z" w16du:dateUtc="2025-03-15T16:53:00Z">
         <w:r>
           <w:rPr>
             <w:color w:val="auto"/>
             <w:u w:val="single"/>
-            <w:rPrChange w:id="164" w:author="Timothy Kirkwood" w:date="2025-03-15T16:54:00Z" w16du:dateUtc="2025-03-15T16:54:00Z">
+            <w:rPrChange w:id="312" w:author="Timothy Kirkwood" w:date="2025-03-15T16:54:00Z" w16du:dateUtc="2025-03-15T16:54:00Z">
               <w:rPr/>
             </w:rPrChange>
           </w:rPr>
@@ -3373,12 +4408,23 @@
         <w:adjustRightInd w:val="0"/>
         <w:spacing w:line="240" w:lineRule="auto"/>
         <w:ind w:left="480" w:hanging="480"/>
+        <w:jc w:val="both"/>
         <w:rPr>
           <w:rFonts w:ascii="Aptos" w:hAnsi="Aptos" w:cs="Times New Roman"/>
           <w:noProof/>
         </w:rPr>
+        <w:pPrChange w:id="313" w:author="Timothy Kirkwood" w:date="2025-03-16T13:24:00Z" w16du:dateUtc="2025-03-16T13:24:00Z">
+          <w:pPr>
+            <w:widowControl w:val="0"/>
+            <w:autoSpaceDE w:val="0"/>
+            <w:autoSpaceDN w:val="0"/>
+            <w:adjustRightInd w:val="0"/>
+            <w:spacing w:line="240" w:lineRule="auto"/>
+            <w:ind w:left="480" w:hanging="480"/>
+          </w:pPr>
+        </w:pPrChange>
       </w:pPr>
-      <w:ins w:id="165" w:author="Timothy Kirkwood" w:date="2025-03-15T17:00:00Z" w16du:dateUtc="2025-03-15T17:00:00Z">
+      <w:ins w:id="314" w:author="Timothy Kirkwood" w:date="2025-03-15T17:00:00Z" w16du:dateUtc="2025-03-15T17:00:00Z">
         <w:r>
           <w:fldChar w:fldCharType="begin" w:fldLock="1"/>
         </w:r>
@@ -3437,10 +4483,21 @@
         <w:adjustRightInd w:val="0"/>
         <w:spacing w:line="240" w:lineRule="auto"/>
         <w:ind w:left="480" w:hanging="480"/>
+        <w:jc w:val="both"/>
         <w:rPr>
           <w:rFonts w:ascii="Aptos" w:hAnsi="Aptos"/>
           <w:noProof/>
         </w:rPr>
+        <w:pPrChange w:id="315" w:author="Timothy Kirkwood" w:date="2025-03-16T13:24:00Z" w16du:dateUtc="2025-03-16T13:24:00Z">
+          <w:pPr>
+            <w:widowControl w:val="0"/>
+            <w:autoSpaceDE w:val="0"/>
+            <w:autoSpaceDN w:val="0"/>
+            <w:adjustRightInd w:val="0"/>
+            <w:spacing w:line="240" w:lineRule="auto"/>
+            <w:ind w:left="480" w:hanging="480"/>
+          </w:pPr>
+        </w:pPrChange>
       </w:pPr>
       <w:r>
         <w:rPr>
@@ -3483,7 +4540,13 @@
       </w:r>
     </w:p>
     <w:p>
-      <w:ins w:id="166" w:author="Timothy Kirkwood" w:date="2025-03-15T17:00:00Z" w16du:dateUtc="2025-03-15T17:00:00Z">
+      <w:pPr>
+        <w:jc w:val="both"/>
+        <w:pPrChange w:id="316" w:author="Timothy Kirkwood" w:date="2025-03-16T13:24:00Z" w16du:dateUtc="2025-03-16T13:24:00Z">
+          <w:pPr/>
+        </w:pPrChange>
+      </w:pPr>
+      <w:ins w:id="317" w:author="Timothy Kirkwood" w:date="2025-03-15T17:00:00Z" w16du:dateUtc="2025-03-15T17:00:00Z">
         <w:r>
           <w:fldChar w:fldCharType="end"/>
         </w:r>
@@ -3501,7 +4564,7 @@
 
 <file path=word/comments.xml><?xml version="1.0" encoding="utf-8"?>
 <w:comments xmlns:wpc="http://schemas.microsoft.com/office/word/2010/wordprocessingCanvas" xmlns:cx="http://schemas.microsoft.com/office/drawing/2014/chartex" xmlns:cx1="http://schemas.microsoft.com/office/drawing/2015/9/8/chartex" xmlns:cx2="http://schemas.microsoft.com/office/drawing/2015/10/21/chartex" xmlns:cx3="http://schemas.microsoft.com/office/drawing/2016/5/9/chartex" xmlns:cx4="http://schemas.microsoft.com/office/drawing/2016/5/10/chartex" xmlns:cx5="http://schemas.microsoft.com/office/drawing/2016/5/11/chartex" xmlns:cx6="http://schemas.microsoft.com/office/drawing/2016/5/12/chartex" xmlns:cx7="http://schemas.microsoft.com/office/drawing/2016/5/13/chartex" xmlns:cx8="http://schemas.microsoft.com/office/drawing/2016/5/14/chartex" xmlns:mc="http://schemas.openxmlformats.org/markup-compatibility/2006" xmlns:aink="http://schemas.microsoft.com/office/drawing/2016/ink" xmlns:am3d="http://schemas.microsoft.com/office/drawing/2017/model3d" xmlns:o="urn:schemas-microsoft-com:office:office" xmlns:oel="http://schemas.microsoft.com/office/2019/extlst" xmlns:r="http://schemas.openxmlformats.org/officeDocument/2006/relationships" xmlns:m="http://schemas.openxmlformats.org/officeDocument/2006/math" xmlns:v="urn:schemas-microsoft-com:vml" xmlns:wp14="http://schemas.microsoft.com/office/word/2010/wordprocessingDrawing" xmlns:wp="http://schemas.openxmlformats.org/drawingml/2006/wordprocessingDrawing" xmlns:w10="urn:schemas-microsoft-com:office:word" xmlns:w="http://schemas.openxmlformats.org/wordprocessingml/2006/main" xmlns:w14="http://schemas.microsoft.com/office/word/2010/wordml" xmlns:w15="http://schemas.microsoft.com/office/word/2012/wordml" xmlns:w16cex="http://schemas.microsoft.com/office/word/2018/wordml/cex" xmlns:w16cid="http://schemas.microsoft.com/office/word/2016/wordml/cid" xmlns:w16="http://schemas.microsoft.com/office/word/2018/wordml" xmlns:w16du="http://schemas.microsoft.com/office/word/2023/wordml/word16du" xmlns:w16sdtdh="http://schemas.microsoft.com/office/word/2020/wordml/sdtdatahash" xmlns:w16sdtfl="http://schemas.microsoft.com/office/word/2024/wordml/sdtformatlock" xmlns:w16se="http://schemas.microsoft.com/office/word/2015/wordml/symex" xmlns:wpg="http://schemas.microsoft.com/office/word/2010/wordprocessingGroup" xmlns:wpi="http://schemas.microsoft.com/office/word/2010/wordprocessingInk" xmlns:wne="http://schemas.microsoft.com/office/word/2006/wordml" xmlns:wps="http://schemas.microsoft.com/office/word/2010/wordprocessingShape" mc:Ignorable="w14 w15 w16se w16cid w16 w16cex w16sdtdh w16sdtfl w16du wp14">
-  <w:comment w:id="78" w:author="Timothy Kirkwood" w:date="2025-03-15T16:44:00Z" w:initials="TK">
+  <w:comment w:id="99" w:author="Timothy Kirkwood" w:date="2025-03-15T16:44:00Z" w:initials="TK">
     <w:p>
       <w:pPr>
         <w:pStyle w:val="CommentText"/>
@@ -3513,11 +4576,11 @@
         <w:annotationRef/>
       </w:r>
       <w:r>
-        <w:t>I’ve expanded on this in the main text (“Usage”)</w:t>
+        <w:t>I’ve expanded on this in the main text (“Usage” --&gt; S. fig 2)</w:t>
       </w:r>
     </w:p>
   </w:comment>
-  <w:comment w:id="117" w:author="Timothy Kirkwood" w:date="2025-03-11T21:34:00Z" w:initials="TK">
+  <w:comment w:id="227" w:author="Timothy Kirkwood" w:date="2025-03-11T21:34:00Z" w:initials="TK">
     <w:p>
       <w:pPr>
         <w:pStyle w:val="CommentText"/>
@@ -3533,7 +4596,7 @@
       </w:r>
     </w:p>
   </w:comment>
-  <w:comment w:id="135" w:author="Timothy Kirkwood" w:date="2025-03-11T21:40:00Z" w:initials="TK">
+  <w:comment w:id="249" w:author="Timothy Kirkwood" w:date="2025-03-11T21:40:00Z" w:initials="TK">
     <w:p>
       <w:pPr>
         <w:pStyle w:val="CommentText"/>
@@ -3549,7 +4612,7 @@
       </w:r>
     </w:p>
   </w:comment>
-  <w:comment w:id="150" w:author="Timothy Kirkwood" w:date="2025-03-16T13:20:00Z" w:initials="TK">
+  <w:comment w:id="282" w:author="Timothy Kirkwood" w:date="2025-03-16T13:20:00Z" w:initials="TK">
     <w:p>
       <w:pPr>
         <w:pStyle w:val="CommentText"/>

--- a/Supplementary Information/Supplementary Information.docx
+++ b/Supplementary Information/Supplementary Information.docx
@@ -717,14 +717,16 @@
           <w:delText xml:space="preserve"> than 5</w:delText>
         </w:r>
       </w:del>
-      <w:r>
-        <w:rPr>
-          <w:sz w:val="24"/>
-          <w:szCs w:val="24"/>
-        </w:rPr>
-        <w:t xml:space="preserve"> </w:t>
-      </w:r>
-      <w:ins w:id="46" w:author="Timothy Kirkwood" w:date="2025-03-11T15:48:00Z" w16du:dateUtc="2025-03-11T15:48:00Z">
+      <w:del w:id="46" w:author="Timothy Kirkwood" w:date="2025-03-16T13:52:00Z" w16du:dateUtc="2025-03-16T13:52:00Z">
+        <w:r>
+          <w:rPr>
+            <w:sz w:val="24"/>
+            <w:szCs w:val="24"/>
+          </w:rPr>
+          <w:delText xml:space="preserve"> </w:delText>
+        </w:r>
+      </w:del>
+      <w:ins w:id="47" w:author="Timothy Kirkwood" w:date="2025-03-11T15:48:00Z" w16du:dateUtc="2025-03-11T15:48:00Z">
         <w:r>
           <w:rPr>
             <w:sz w:val="24"/>
@@ -733,7 +735,7 @@
           <w:t>protein</w:t>
         </w:r>
       </w:ins>
-      <w:ins w:id="47" w:author="Timothy Kirkwood" w:date="2025-03-11T15:49:00Z" w16du:dateUtc="2025-03-11T15:49:00Z">
+      <w:ins w:id="48" w:author="Timothy Kirkwood" w:date="2025-03-11T15:49:00Z" w16du:dateUtc="2025-03-11T15:49:00Z">
         <w:r>
           <w:rPr>
             <w:sz w:val="24"/>
@@ -742,7 +744,7 @@
           <w:t>s</w:t>
         </w:r>
       </w:ins>
-      <w:del w:id="48" w:author="Timothy Kirkwood" w:date="2025-03-11T15:48:00Z" w16du:dateUtc="2025-03-11T15:48:00Z">
+      <w:del w:id="49" w:author="Timothy Kirkwood" w:date="2025-03-11T15:48:00Z" w16du:dateUtc="2025-03-11T15:48:00Z">
         <w:r>
           <w:rPr>
             <w:sz w:val="24"/>
@@ -751,7 +753,7 @@
           <w:delText>genes</w:delText>
         </w:r>
       </w:del>
-      <w:del w:id="49" w:author="Timothy Kirkwood" w:date="2025-03-11T15:49:00Z" w16du:dateUtc="2025-03-11T15:49:00Z">
+      <w:del w:id="50" w:author="Timothy Kirkwood" w:date="2025-03-11T15:49:00Z" w16du:dateUtc="2025-03-11T15:49:00Z">
         <w:r>
           <w:rPr>
             <w:sz w:val="24"/>
@@ -767,7 +769,7 @@
         </w:rPr>
         <w:t xml:space="preserve">, N was the number of </w:t>
       </w:r>
-      <w:ins w:id="50" w:author="Timothy Kirkwood" w:date="2025-03-11T15:49:00Z" w16du:dateUtc="2025-03-11T15:49:00Z">
+      <w:ins w:id="51" w:author="Timothy Kirkwood" w:date="2025-03-11T15:49:00Z" w16du:dateUtc="2025-03-11T15:49:00Z">
         <w:r>
           <w:rPr>
             <w:sz w:val="24"/>
@@ -776,7 +778,7 @@
           <w:t xml:space="preserve">proteins encoded </w:t>
         </w:r>
       </w:ins>
-      <w:ins w:id="51" w:author="Timothy Kirkwood" w:date="2025-03-11T15:50:00Z" w16du:dateUtc="2025-03-11T15:50:00Z">
+      <w:ins w:id="52" w:author="Timothy Kirkwood" w:date="2025-03-11T15:50:00Z" w16du:dateUtc="2025-03-11T15:50:00Z">
         <w:r>
           <w:rPr>
             <w:sz w:val="24"/>
@@ -785,7 +787,7 @@
           <w:t>by</w:t>
         </w:r>
       </w:ins>
-      <w:del w:id="52" w:author="Timothy Kirkwood" w:date="2025-03-11T15:49:00Z" w16du:dateUtc="2025-03-11T15:49:00Z">
+      <w:del w:id="53" w:author="Timothy Kirkwood" w:date="2025-03-11T15:49:00Z" w16du:dateUtc="2025-03-11T15:49:00Z">
         <w:r>
           <w:rPr>
             <w:sz w:val="24"/>
@@ -801,7 +803,7 @@
         </w:rPr>
         <w:t xml:space="preserve"> the BGC, and no specific </w:t>
       </w:r>
-      <w:ins w:id="53" w:author="Timothy Kirkwood" w:date="2025-03-11T15:49:00Z" w16du:dateUtc="2025-03-11T15:49:00Z">
+      <w:ins w:id="54" w:author="Timothy Kirkwood" w:date="2025-03-11T15:49:00Z" w16du:dateUtc="2025-03-11T15:49:00Z">
         <w:r>
           <w:rPr>
             <w:sz w:val="24"/>
@@ -810,7 +812,7 @@
           <w:t>proteins</w:t>
         </w:r>
       </w:ins>
-      <w:del w:id="54" w:author="Timothy Kirkwood" w:date="2025-03-11T15:49:00Z" w16du:dateUtc="2025-03-11T15:49:00Z">
+      <w:del w:id="55" w:author="Timothy Kirkwood" w:date="2025-03-11T15:49:00Z" w16du:dateUtc="2025-03-11T15:49:00Z">
         <w:r>
           <w:rPr>
             <w:sz w:val="24"/>
@@ -826,7 +828,7 @@
         </w:rPr>
         <w:t xml:space="preserve"> were required.</w:t>
       </w:r>
-      <w:del w:id="55" w:author="Timothy Kirkwood" w:date="2025-03-16T13:26:00Z" w16du:dateUtc="2025-03-16T13:26:00Z">
+      <w:del w:id="56" w:author="Timothy Kirkwood" w:date="2025-03-16T13:26:00Z" w16du:dateUtc="2025-03-16T13:26:00Z">
         <w:r>
           <w:rPr>
             <w:sz w:val="24"/>
@@ -835,16 +837,16 @@
           <w:delText xml:space="preserve">  </w:delText>
         </w:r>
       </w:del>
-      <w:ins w:id="56" w:author="Timothy Kirkwood" w:date="2025-03-16T13:26:00Z" w16du:dateUtc="2025-03-16T13:26:00Z">
-        <w:r>
-          <w:rPr>
-            <w:sz w:val="24"/>
-            <w:szCs w:val="24"/>
-          </w:rPr>
-          <w:t xml:space="preserve"> </w:t>
-        </w:r>
-      </w:ins>
-      <w:ins w:id="57" w:author="Timothy Kirkwood" w:date="2025-03-15T14:56:00Z" w16du:dateUtc="2025-03-15T14:56:00Z">
+      <w:ins w:id="57" w:author="Timothy Kirkwood" w:date="2025-03-16T13:26:00Z" w16du:dateUtc="2025-03-16T13:26:00Z">
+        <w:r>
+          <w:rPr>
+            <w:sz w:val="24"/>
+            <w:szCs w:val="24"/>
+          </w:rPr>
+          <w:t xml:space="preserve"> </w:t>
+        </w:r>
+      </w:ins>
+      <w:ins w:id="58" w:author="Timothy Kirkwood" w:date="2025-03-15T14:56:00Z" w16du:dateUtc="2025-03-15T14:56:00Z">
         <w:r>
           <w:rPr>
             <w:sz w:val="24"/>
@@ -853,7 +855,7 @@
           <w:t>Hits were restricted to those within Actinomy</w:t>
         </w:r>
       </w:ins>
-      <w:ins w:id="58" w:author="Timothy Kirkwood" w:date="2025-03-15T14:57:00Z" w16du:dateUtc="2025-03-15T14:57:00Z">
+      <w:ins w:id="59" w:author="Timothy Kirkwood" w:date="2025-03-15T14:57:00Z" w16du:dateUtc="2025-03-15T14:57:00Z">
         <w:r>
           <w:rPr>
             <w:sz w:val="24"/>
@@ -862,16 +864,16 @@
           <w:t>cete genomes.</w:t>
         </w:r>
       </w:ins>
-      <w:ins w:id="59" w:author="Timothy Kirkwood" w:date="2025-03-16T13:26:00Z" w16du:dateUtc="2025-03-16T13:26:00Z">
-        <w:r>
-          <w:rPr>
-            <w:sz w:val="24"/>
-            <w:szCs w:val="24"/>
-          </w:rPr>
-          <w:t xml:space="preserve"> </w:t>
-        </w:r>
-      </w:ins>
-      <w:del w:id="60" w:author="Timothy Kirkwood" w:date="2025-03-15T16:42:00Z" w16du:dateUtc="2025-03-15T16:42:00Z">
+      <w:ins w:id="60" w:author="Timothy Kirkwood" w:date="2025-03-16T13:26:00Z" w16du:dateUtc="2025-03-16T13:26:00Z">
+        <w:r>
+          <w:rPr>
+            <w:sz w:val="24"/>
+            <w:szCs w:val="24"/>
+          </w:rPr>
+          <w:t xml:space="preserve"> </w:t>
+        </w:r>
+      </w:ins>
+      <w:del w:id="61" w:author="Timothy Kirkwood" w:date="2025-03-15T16:42:00Z" w16du:dateUtc="2025-03-15T16:42:00Z">
         <w:r>
           <w:rPr>
             <w:sz w:val="24"/>
@@ -880,7 +882,7 @@
           <w:delText xml:space="preserve">No hits were identified for </w:delText>
         </w:r>
       </w:del>
-      <w:del w:id="61" w:author="Timothy Kirkwood" w:date="2025-03-15T15:35:00Z" w16du:dateUtc="2025-03-15T15:35:00Z">
+      <w:del w:id="62" w:author="Timothy Kirkwood" w:date="2025-03-15T15:35:00Z" w16du:dateUtc="2025-03-15T15:35:00Z">
         <w:r>
           <w:rPr>
             <w:sz w:val="24"/>
@@ -909,7 +911,7 @@
           <w:delText>BGC0000038)</w:delText>
         </w:r>
       </w:del>
-      <w:del w:id="62" w:author="Timothy Kirkwood" w:date="2025-03-15T16:42:00Z" w16du:dateUtc="2025-03-15T16:42:00Z">
+      <w:del w:id="63" w:author="Timothy Kirkwood" w:date="2025-03-15T16:42:00Z" w16du:dateUtc="2025-03-15T16:42:00Z">
         <w:r>
           <w:rPr>
             <w:sz w:val="24"/>
@@ -928,7 +930,7 @@
           <w:sz w:val="28"/>
           <w:szCs w:val="32"/>
           <w:u w:val="single"/>
-          <w:rPrChange w:id="63" w:author="Timothy Kirkwood" w:date="2025-03-15T14:55:00Z" w16du:dateUtc="2025-03-15T14:55:00Z">
+          <w:rPrChange w:id="64" w:author="Timothy Kirkwood" w:date="2025-03-15T14:55:00Z" w16du:dateUtc="2025-03-15T14:55:00Z">
             <w:rPr>
               <w:sz w:val="24"/>
               <w:szCs w:val="24"/>
@@ -936,7 +938,7 @@
           </w:rPrChange>
         </w:rPr>
       </w:pPr>
-      <w:ins w:id="64" w:author="Timothy Kirkwood" w:date="2025-03-11T15:41:00Z" w16du:dateUtc="2025-03-11T15:41:00Z">
+      <w:ins w:id="65" w:author="Timothy Kirkwood" w:date="2025-03-11T15:41:00Z" w16du:dateUtc="2025-03-11T15:41:00Z">
         <w:r>
           <w:rPr>
             <w:sz w:val="24"/>
@@ -966,7 +968,7 @@
             <w:bCs/>
             <w:sz w:val="24"/>
             <w:szCs w:val="24"/>
-            <w:rPrChange w:id="65" w:author="Timothy Kirkwood" w:date="2025-03-11T15:42:00Z" w16du:dateUtc="2025-03-11T15:42:00Z">
+            <w:rPrChange w:id="66" w:author="Timothy Kirkwood" w:date="2025-03-11T15:42:00Z" w16du:dateUtc="2025-03-11T15:42:00Z">
               <w:rPr>
                 <w:sz w:val="24"/>
                 <w:szCs w:val="24"/>
@@ -976,7 +978,7 @@
           <w:t xml:space="preserve">Supplementary </w:t>
         </w:r>
       </w:ins>
-      <w:ins w:id="66" w:author="Timothy Kirkwood" w:date="2025-03-11T15:42:00Z" w16du:dateUtc="2025-03-11T15:42:00Z">
+      <w:ins w:id="67" w:author="Timothy Kirkwood" w:date="2025-03-11T15:42:00Z" w16du:dateUtc="2025-03-11T15:42:00Z">
         <w:r>
           <w:rPr>
             <w:b/>
@@ -987,14 +989,14 @@
           <w:t>Data</w:t>
         </w:r>
       </w:ins>
-      <w:ins w:id="67" w:author="Timothy Kirkwood" w:date="2025-03-11T15:41:00Z" w16du:dateUtc="2025-03-11T15:41:00Z">
+      <w:ins w:id="68" w:author="Timothy Kirkwood" w:date="2025-03-11T15:41:00Z" w16du:dateUtc="2025-03-11T15:41:00Z">
         <w:r>
           <w:rPr>
             <w:b/>
             <w:bCs/>
             <w:sz w:val="24"/>
             <w:szCs w:val="24"/>
-            <w:rPrChange w:id="68" w:author="Timothy Kirkwood" w:date="2025-03-11T15:42:00Z" w16du:dateUtc="2025-03-11T15:42:00Z">
+            <w:rPrChange w:id="69" w:author="Timothy Kirkwood" w:date="2025-03-11T15:42:00Z" w16du:dateUtc="2025-03-11T15:42:00Z">
               <w:rPr>
                 <w:sz w:val="24"/>
                 <w:szCs w:val="24"/>
@@ -1004,7 +1006,7 @@
           <w:t xml:space="preserve"> 1</w:t>
         </w:r>
       </w:ins>
-      <w:ins w:id="69" w:author="Timothy Kirkwood" w:date="2025-03-11T15:42:00Z" w16du:dateUtc="2025-03-11T15:42:00Z">
+      <w:ins w:id="70" w:author="Timothy Kirkwood" w:date="2025-03-11T15:42:00Z" w16du:dateUtc="2025-03-11T15:42:00Z">
         <w:r>
           <w:rPr>
             <w:sz w:val="24"/>
@@ -1013,16 +1015,16 @@
           <w:t>.</w:t>
         </w:r>
       </w:ins>
-      <w:ins w:id="70" w:author="Timothy Kirkwood" w:date="2025-03-11T15:43:00Z" w16du:dateUtc="2025-03-11T15:43:00Z">
-        <w:r>
-          <w:rPr>
-            <w:sz w:val="24"/>
-            <w:szCs w:val="24"/>
-          </w:rPr>
-          <w:t xml:space="preserve"> </w:t>
-        </w:r>
-      </w:ins>
-      <w:ins w:id="71" w:author="Timothy Kirkwood" w:date="2025-03-11T15:55:00Z" w16du:dateUtc="2025-03-11T15:55:00Z">
+      <w:ins w:id="71" w:author="Timothy Kirkwood" w:date="2025-03-11T15:43:00Z" w16du:dateUtc="2025-03-11T15:43:00Z">
+        <w:r>
+          <w:rPr>
+            <w:sz w:val="24"/>
+            <w:szCs w:val="24"/>
+          </w:rPr>
+          <w:t xml:space="preserve"> </w:t>
+        </w:r>
+      </w:ins>
+      <w:ins w:id="72" w:author="Timothy Kirkwood" w:date="2025-03-11T15:55:00Z" w16du:dateUtc="2025-03-11T15:55:00Z">
         <w:r>
           <w:rPr>
             <w:sz w:val="24"/>
@@ -1063,7 +1065,7 @@
           <w:t xml:space="preserve"> are </w:t>
         </w:r>
       </w:ins>
-      <w:ins w:id="72" w:author="Timothy Kirkwood" w:date="2025-03-11T15:56:00Z" w16du:dateUtc="2025-03-11T15:56:00Z">
+      <w:ins w:id="73" w:author="Timothy Kirkwood" w:date="2025-03-11T15:56:00Z" w16du:dateUtc="2025-03-11T15:56:00Z">
         <w:r>
           <w:rPr>
             <w:sz w:val="24"/>
@@ -1077,7 +1079,7 @@
             <w:bCs/>
             <w:sz w:val="24"/>
             <w:szCs w:val="24"/>
-            <w:rPrChange w:id="73" w:author="Timothy Kirkwood" w:date="2025-03-11T15:56:00Z" w16du:dateUtc="2025-03-11T15:56:00Z">
+            <w:rPrChange w:id="74" w:author="Timothy Kirkwood" w:date="2025-03-11T15:56:00Z" w16du:dateUtc="2025-03-11T15:56:00Z">
               <w:rPr>
                 <w:sz w:val="24"/>
                 <w:szCs w:val="24"/>
@@ -1094,7 +1096,7 @@
           <w:t>.</w:t>
         </w:r>
       </w:ins>
-      <w:ins w:id="74" w:author="Timothy Kirkwood" w:date="2025-03-11T15:43:00Z" w16du:dateUtc="2025-03-11T15:43:00Z">
+      <w:ins w:id="75" w:author="Timothy Kirkwood" w:date="2025-03-11T15:43:00Z" w16du:dateUtc="2025-03-11T15:43:00Z">
         <w:r>
           <w:rPr>
             <w:sz w:val="24"/>
@@ -1124,7 +1126,7 @@
             <w:bCs/>
             <w:sz w:val="24"/>
             <w:szCs w:val="24"/>
-            <w:rPrChange w:id="75" w:author="Timothy Kirkwood" w:date="2025-03-11T15:44:00Z" w16du:dateUtc="2025-03-11T15:44:00Z">
+            <w:rPrChange w:id="76" w:author="Timothy Kirkwood" w:date="2025-03-11T15:44:00Z" w16du:dateUtc="2025-03-11T15:44:00Z">
               <w:rPr>
                 <w:sz w:val="24"/>
                 <w:szCs w:val="24"/>
@@ -1134,7 +1136,7 @@
           <w:t xml:space="preserve">Supplementary Data </w:t>
         </w:r>
       </w:ins>
-      <w:ins w:id="76" w:author="Timothy Kirkwood" w:date="2025-03-11T15:55:00Z" w16du:dateUtc="2025-03-11T15:55:00Z">
+      <w:ins w:id="77" w:author="Timothy Kirkwood" w:date="2025-03-11T15:55:00Z" w16du:dateUtc="2025-03-11T15:55:00Z">
         <w:r>
           <w:rPr>
             <w:b/>
@@ -1145,7 +1147,7 @@
           <w:t>3</w:t>
         </w:r>
       </w:ins>
-      <w:ins w:id="77" w:author="Timothy Kirkwood" w:date="2025-03-11T15:44:00Z" w16du:dateUtc="2025-03-11T15:44:00Z">
+      <w:ins w:id="78" w:author="Timothy Kirkwood" w:date="2025-03-11T15:44:00Z" w16du:dateUtc="2025-03-11T15:44:00Z">
         <w:r>
           <w:rPr>
             <w:sz w:val="24"/>
@@ -1154,16 +1156,16 @@
           <w:t>.</w:t>
         </w:r>
       </w:ins>
-      <w:ins w:id="78" w:author="Timothy Kirkwood" w:date="2025-03-16T13:26:00Z" w16du:dateUtc="2025-03-16T13:26:00Z">
-        <w:r>
-          <w:rPr>
-            <w:sz w:val="24"/>
-            <w:szCs w:val="24"/>
-          </w:rPr>
-          <w:t xml:space="preserve"> </w:t>
-        </w:r>
-      </w:ins>
-      <w:ins w:id="79" w:author="Timothy Kirkwood" w:date="2025-03-11T15:44:00Z" w16du:dateUtc="2025-03-11T15:44:00Z">
+      <w:ins w:id="79" w:author="Timothy Kirkwood" w:date="2025-03-16T13:26:00Z" w16du:dateUtc="2025-03-16T13:26:00Z">
+        <w:r>
+          <w:rPr>
+            <w:sz w:val="24"/>
+            <w:szCs w:val="24"/>
+          </w:rPr>
+          <w:t xml:space="preserve"> </w:t>
+        </w:r>
+      </w:ins>
+      <w:ins w:id="80" w:author="Timothy Kirkwood" w:date="2025-03-11T15:44:00Z" w16du:dateUtc="2025-03-11T15:44:00Z">
         <w:r>
           <w:rPr>
             <w:sz w:val="24"/>
@@ -1172,7 +1174,7 @@
           <w:t xml:space="preserve">The </w:t>
         </w:r>
       </w:ins>
-      <w:ins w:id="80" w:author="Timothy Kirkwood" w:date="2025-03-15T16:59:00Z" w16du:dateUtc="2025-03-15T16:59:00Z">
+      <w:ins w:id="81" w:author="Timothy Kirkwood" w:date="2025-03-15T16:59:00Z" w16du:dateUtc="2025-03-15T16:59:00Z">
         <w:r>
           <w:rPr>
             <w:sz w:val="24"/>
@@ -1181,7 +1183,7 @@
           <w:t>GenBank</w:t>
         </w:r>
       </w:ins>
-      <w:ins w:id="81" w:author="Timothy Kirkwood" w:date="2025-03-11T15:44:00Z" w16du:dateUtc="2025-03-11T15:44:00Z">
+      <w:ins w:id="82" w:author="Timothy Kirkwood" w:date="2025-03-11T15:44:00Z" w16du:dateUtc="2025-03-11T15:44:00Z">
         <w:r>
           <w:rPr>
             <w:sz w:val="24"/>
@@ -1190,7 +1192,7 @@
           <w:t xml:space="preserve"> files generated by </w:t>
         </w:r>
       </w:ins>
-      <w:ins w:id="82" w:author="Timothy Kirkwood" w:date="2025-03-15T16:59:00Z" w16du:dateUtc="2025-03-15T16:59:00Z">
+      <w:ins w:id="83" w:author="Timothy Kirkwood" w:date="2025-03-15T16:59:00Z" w16du:dateUtc="2025-03-15T16:59:00Z">
         <w:r>
           <w:rPr>
             <w:sz w:val="24"/>
@@ -1199,7 +1201,7 @@
           <w:t>SyntenyQC</w:t>
         </w:r>
       </w:ins>
-      <w:ins w:id="83" w:author="Timothy Kirkwood" w:date="2025-03-11T15:44:00Z" w16du:dateUtc="2025-03-11T15:44:00Z">
+      <w:ins w:id="84" w:author="Timothy Kirkwood" w:date="2025-03-11T15:44:00Z" w16du:dateUtc="2025-03-11T15:44:00Z">
         <w:r>
           <w:rPr>
             <w:sz w:val="24"/>
@@ -1208,16 +1210,16 @@
           <w:t xml:space="preserve"> Collect and Sieve are available upon request.</w:t>
         </w:r>
       </w:ins>
-      <w:ins w:id="84" w:author="Timothy Kirkwood" w:date="2025-03-16T13:26:00Z" w16du:dateUtc="2025-03-16T13:26:00Z">
-        <w:r>
-          <w:rPr>
-            <w:sz w:val="24"/>
-            <w:szCs w:val="24"/>
-          </w:rPr>
-          <w:t xml:space="preserve"> </w:t>
-        </w:r>
-      </w:ins>
-      <w:ins w:id="85" w:author="Timothy Kirkwood" w:date="2025-03-11T15:56:00Z" w16du:dateUtc="2025-03-11T15:56:00Z">
+      <w:ins w:id="85" w:author="Timothy Kirkwood" w:date="2025-03-16T13:26:00Z" w16du:dateUtc="2025-03-16T13:26:00Z">
+        <w:r>
+          <w:rPr>
+            <w:sz w:val="24"/>
+            <w:szCs w:val="24"/>
+          </w:rPr>
+          <w:t xml:space="preserve"> </w:t>
+        </w:r>
+      </w:ins>
+      <w:ins w:id="86" w:author="Timothy Kirkwood" w:date="2025-03-11T15:56:00Z" w16du:dateUtc="2025-03-11T15:56:00Z">
         <w:r>
           <w:rPr>
             <w:sz w:val="24"/>
@@ -1226,7 +1228,7 @@
           <w:t xml:space="preserve">All supplementary files are available at </w:t>
         </w:r>
       </w:ins>
-      <w:ins w:id="86" w:author="Timothy Kirkwood" w:date="2025-03-11T15:57:00Z">
+      <w:ins w:id="87" w:author="Timothy Kirkwood" w:date="2025-03-11T15:57:00Z">
         <w:r>
           <w:rPr>
             <w:sz w:val="24"/>
@@ -1273,7 +1275,7 @@
         </w:r>
       </w:ins>
       <w:proofErr w:type="spellEnd"/>
-      <w:ins w:id="87" w:author="Timothy Kirkwood" w:date="2025-03-11T15:57:00Z" w16du:dateUtc="2025-03-11T15:57:00Z">
+      <w:ins w:id="88" w:author="Timothy Kirkwood" w:date="2025-03-11T15:57:00Z" w16du:dateUtc="2025-03-11T15:57:00Z">
         <w:r>
           <w:rPr>
             <w:rStyle w:val="Hyperlink"/>
@@ -1281,7 +1283,7 @@
             <w:sz w:val="24"/>
             <w:szCs w:val="24"/>
             <w:u w:val="none"/>
-            <w:rPrChange w:id="88" w:author="Timothy Kirkwood" w:date="2025-03-11T15:57:00Z" w16du:dateUtc="2025-03-11T15:57:00Z">
+            <w:rPrChange w:id="89" w:author="Timothy Kirkwood" w:date="2025-03-11T15:57:00Z" w16du:dateUtc="2025-03-11T15:57:00Z">
               <w:rPr>
                 <w:rStyle w:val="Hyperlink"/>
                 <w:sz w:val="24"/>
@@ -1299,14 +1301,14 @@
           <w:fldChar w:fldCharType="end"/>
         </w:r>
       </w:ins>
-      <w:ins w:id="89" w:author="Timothy Kirkwood" w:date="2025-03-15T14:55:00Z" w16du:dateUtc="2025-03-15T14:55:00Z">
+      <w:ins w:id="90" w:author="Timothy Kirkwood" w:date="2025-03-15T14:55:00Z" w16du:dateUtc="2025-03-15T14:55:00Z">
         <w:r>
           <w:rPr>
             <w:i/>
             <w:sz w:val="28"/>
             <w:szCs w:val="32"/>
             <w:u w:val="single"/>
-            <w:rPrChange w:id="90" w:author="Timothy Kirkwood" w:date="2025-03-15T14:55:00Z" w16du:dateUtc="2025-03-15T14:55:00Z">
+            <w:rPrChange w:id="91" w:author="Timothy Kirkwood" w:date="2025-03-15T14:55:00Z" w16du:dateUtc="2025-03-15T14:55:00Z">
               <w:rPr>
                 <w:sz w:val="24"/>
                 <w:szCs w:val="24"/>
@@ -1397,11 +1399,11 @@
       <w:pPr>
         <w:jc w:val="both"/>
         <w:rPr>
-          <w:ins w:id="91" w:author="Timothy Kirkwood" w:date="2025-03-15T14:32:00Z" w16du:dateUtc="2025-03-15T14:32:00Z"/>
-          <w:sz w:val="24"/>
-          <w:szCs w:val="24"/>
-        </w:rPr>
-        <w:pPrChange w:id="92" w:author="Timothy Kirkwood" w:date="2025-03-16T13:24:00Z" w16du:dateUtc="2025-03-16T13:24:00Z">
+          <w:ins w:id="92" w:author="Timothy Kirkwood" w:date="2025-03-15T14:32:00Z" w16du:dateUtc="2025-03-15T14:32:00Z"/>
+          <w:sz w:val="24"/>
+          <w:szCs w:val="24"/>
+        </w:rPr>
+        <w:pPrChange w:id="93" w:author="Timothy Kirkwood" w:date="2025-03-16T13:24:00Z" w16du:dateUtc="2025-03-16T13:24:00Z">
           <w:pPr/>
         </w:pPrChange>
       </w:pPr>
@@ -1414,7 +1416,7 @@
         </w:rPr>
         <w:t>Supplementary Figure 1: Integrating SyntenyQC into a synteny plot creation workflow.</w:t>
       </w:r>
-      <w:del w:id="93" w:author="Timothy Kirkwood" w:date="2025-03-16T13:26:00Z" w16du:dateUtc="2025-03-16T13:26:00Z">
+      <w:del w:id="94" w:author="Timothy Kirkwood" w:date="2025-03-16T13:26:00Z" w16du:dateUtc="2025-03-16T13:26:00Z">
         <w:r>
           <w:rPr>
             <w:b/>
@@ -1432,7 +1434,7 @@
           <w:delText xml:space="preserve"> </w:delText>
         </w:r>
       </w:del>
-      <w:ins w:id="94" w:author="Timothy Kirkwood" w:date="2025-03-16T13:26:00Z" w16du:dateUtc="2025-03-16T13:26:00Z">
+      <w:ins w:id="95" w:author="Timothy Kirkwood" w:date="2025-03-16T13:26:00Z" w16du:dateUtc="2025-03-16T13:26:00Z">
         <w:r>
           <w:rPr>
             <w:b/>
@@ -1466,7 +1468,7 @@
         </w:rPr>
         <w:t xml:space="preserve"> is used to find records (i.e. genomes/contigs) containing a user-specified number of clustered hits to a user-supplied query.</w:t>
       </w:r>
-      <w:del w:id="95" w:author="Timothy Kirkwood" w:date="2025-03-16T13:26:00Z" w16du:dateUtc="2025-03-16T13:26:00Z">
+      <w:del w:id="96" w:author="Timothy Kirkwood" w:date="2025-03-16T13:26:00Z" w16du:dateUtc="2025-03-16T13:26:00Z">
         <w:r>
           <w:rPr>
             <w:sz w:val="24"/>
@@ -1475,7 +1477,7 @@
           <w:delText xml:space="preserve">  </w:delText>
         </w:r>
       </w:del>
-      <w:ins w:id="96" w:author="Timothy Kirkwood" w:date="2025-03-16T13:26:00Z" w16du:dateUtc="2025-03-16T13:26:00Z">
+      <w:ins w:id="97" w:author="Timothy Kirkwood" w:date="2025-03-16T13:26:00Z" w16du:dateUtc="2025-03-16T13:26:00Z">
         <w:r>
           <w:rPr>
             <w:sz w:val="24"/>
@@ -1491,7 +1493,7 @@
         </w:rPr>
         <w:t>The loci of these homologs in each hit record are used to define a neighbourhood for each record, which is extracted using the SyntenyQC Collect subcommand.</w:t>
       </w:r>
-      <w:del w:id="97" w:author="Timothy Kirkwood" w:date="2025-03-16T13:26:00Z" w16du:dateUtc="2025-03-16T13:26:00Z">
+      <w:del w:id="98" w:author="Timothy Kirkwood" w:date="2025-03-16T13:26:00Z" w16du:dateUtc="2025-03-16T13:26:00Z">
         <w:r>
           <w:rPr>
             <w:sz w:val="24"/>
@@ -1500,16 +1502,16 @@
           <w:delText xml:space="preserve">  </w:delText>
         </w:r>
       </w:del>
-      <w:ins w:id="98" w:author="Timothy Kirkwood" w:date="2025-03-16T13:26:00Z" w16du:dateUtc="2025-03-16T13:26:00Z">
-        <w:r>
-          <w:rPr>
-            <w:sz w:val="24"/>
-            <w:szCs w:val="24"/>
-          </w:rPr>
-          <w:t xml:space="preserve"> </w:t>
-        </w:r>
-      </w:ins>
-      <w:commentRangeStart w:id="99"/>
+      <w:ins w:id="99" w:author="Timothy Kirkwood" w:date="2025-03-16T13:26:00Z" w16du:dateUtc="2025-03-16T13:26:00Z">
+        <w:r>
+          <w:rPr>
+            <w:sz w:val="24"/>
+            <w:szCs w:val="24"/>
+          </w:rPr>
+          <w:t xml:space="preserve"> </w:t>
+        </w:r>
+      </w:ins>
+      <w:commentRangeStart w:id="100"/>
       <w:r>
         <w:rPr>
           <w:sz w:val="24"/>
@@ -1517,14 +1519,14 @@
         </w:rPr>
         <w:t>Files are named according to accession or organism name, facilitating automated annotation of the final synteny</w:t>
       </w:r>
-      <w:commentRangeEnd w:id="99"/>
+      <w:commentRangeEnd w:id="100"/>
       <w:r>
         <w:rPr>
           <w:rStyle w:val="CommentReference"/>
         </w:rPr>
-        <w:commentReference w:id="99"/>
-      </w:r>
-      <w:del w:id="100" w:author="Timothy Kirkwood" w:date="2025-03-15T16:43:00Z" w16du:dateUtc="2025-03-15T16:43:00Z">
+        <w:commentReference w:id="100"/>
+      </w:r>
+      <w:del w:id="101" w:author="Timothy Kirkwood" w:date="2025-03-15T16:43:00Z" w16du:dateUtc="2025-03-15T16:43:00Z">
         <w:r>
           <w:rPr>
             <w:sz w:val="24"/>
@@ -1548,7 +1550,7 @@
         </w:rPr>
         <w:t>.</w:t>
       </w:r>
-      <w:del w:id="101" w:author="Timothy Kirkwood" w:date="2025-03-16T13:26:00Z" w16du:dateUtc="2025-03-16T13:26:00Z">
+      <w:del w:id="102" w:author="Timothy Kirkwood" w:date="2025-03-16T13:26:00Z" w16du:dateUtc="2025-03-16T13:26:00Z">
         <w:r>
           <w:rPr>
             <w:sz w:val="24"/>
@@ -1557,7 +1559,7 @@
           <w:delText xml:space="preserve">  </w:delText>
         </w:r>
       </w:del>
-      <w:ins w:id="102" w:author="Timothy Kirkwood" w:date="2025-03-16T13:26:00Z" w16du:dateUtc="2025-03-16T13:26:00Z">
+      <w:ins w:id="103" w:author="Timothy Kirkwood" w:date="2025-03-16T13:26:00Z" w16du:dateUtc="2025-03-16T13:26:00Z">
         <w:r>
           <w:rPr>
             <w:sz w:val="24"/>
@@ -1573,7 +1575,7 @@
         </w:rPr>
         <w:t>Similar neighbourhoods (black braces) are filtered to remove redundant neighbourhoods, with what constitutes ‘similar’ specified by the user in the form of a similarity threshold.</w:t>
       </w:r>
-      <w:del w:id="103" w:author="Timothy Kirkwood" w:date="2025-03-16T13:26:00Z" w16du:dateUtc="2025-03-16T13:26:00Z">
+      <w:del w:id="104" w:author="Timothy Kirkwood" w:date="2025-03-16T13:26:00Z" w16du:dateUtc="2025-03-16T13:26:00Z">
         <w:r>
           <w:rPr>
             <w:sz w:val="24"/>
@@ -1582,7 +1584,7 @@
           <w:delText xml:space="preserve">  </w:delText>
         </w:r>
       </w:del>
-      <w:ins w:id="104" w:author="Timothy Kirkwood" w:date="2025-03-16T13:26:00Z" w16du:dateUtc="2025-03-16T13:26:00Z">
+      <w:ins w:id="105" w:author="Timothy Kirkwood" w:date="2025-03-16T13:26:00Z" w16du:dateUtc="2025-03-16T13:26:00Z">
         <w:r>
           <w:rPr>
             <w:sz w:val="24"/>
@@ -1603,11 +1605,11 @@
       <w:pPr>
         <w:jc w:val="both"/>
         <w:rPr>
-          <w:ins w:id="105" w:author="Timothy Kirkwood" w:date="2025-03-15T14:32:00Z" w16du:dateUtc="2025-03-15T14:32:00Z"/>
-          <w:sz w:val="24"/>
-          <w:szCs w:val="24"/>
-        </w:rPr>
-        <w:pPrChange w:id="106" w:author="Timothy Kirkwood" w:date="2025-03-16T13:24:00Z" w16du:dateUtc="2025-03-16T13:24:00Z">
+          <w:ins w:id="106" w:author="Timothy Kirkwood" w:date="2025-03-15T14:32:00Z" w16du:dateUtc="2025-03-15T14:32:00Z"/>
+          <w:sz w:val="24"/>
+          <w:szCs w:val="24"/>
+        </w:rPr>
+        <w:pPrChange w:id="107" w:author="Timothy Kirkwood" w:date="2025-03-16T13:24:00Z" w16du:dateUtc="2025-03-16T13:24:00Z">
           <w:pPr/>
         </w:pPrChange>
       </w:pPr>
@@ -1616,15 +1618,15 @@
       <w:pPr>
         <w:jc w:val="both"/>
         <w:rPr>
-          <w:ins w:id="107" w:author="Timothy Kirkwood" w:date="2025-03-15T14:46:00Z" w16du:dateUtc="2025-03-15T14:46:00Z"/>
-          <w:sz w:val="24"/>
-          <w:szCs w:val="24"/>
-        </w:rPr>
-        <w:pPrChange w:id="108" w:author="Timothy Kirkwood" w:date="2025-03-16T13:24:00Z" w16du:dateUtc="2025-03-16T13:24:00Z">
+          <w:ins w:id="108" w:author="Timothy Kirkwood" w:date="2025-03-15T14:46:00Z" w16du:dateUtc="2025-03-15T14:46:00Z"/>
+          <w:sz w:val="24"/>
+          <w:szCs w:val="24"/>
+        </w:rPr>
+        <w:pPrChange w:id="109" w:author="Timothy Kirkwood" w:date="2025-03-16T13:24:00Z" w16du:dateUtc="2025-03-16T13:24:00Z">
           <w:pPr/>
         </w:pPrChange>
       </w:pPr>
-      <w:ins w:id="109" w:author="Timothy Kirkwood" w:date="2025-03-15T15:07:00Z" w16du:dateUtc="2025-03-15T15:07:00Z">
+      <w:ins w:id="110" w:author="Timothy Kirkwood" w:date="2025-03-15T15:07:00Z" w16du:dateUtc="2025-03-15T15:07:00Z">
         <w:r>
           <w:rPr>
             <w:noProof/>
@@ -1634,7 +1636,7 @@
           </w:rPr>
           <w:lastRenderedPageBreak/>
           <w:drawing>
-            <wp:inline distT="0" distB="0" distL="0" distR="0" wp14:anchorId="68466172" wp14:editId="586DD49B">
+            <wp:inline distT="0" distB="0" distL="0" distR="0" wp14:anchorId="68466172" wp14:editId="639E3F40">
               <wp:extent cx="5693229" cy="6444392"/>
               <wp:effectExtent l="0" t="0" r="0" b="0"/>
               <wp:docPr id="168550280" name="Picture 2" descr="A screen shot of a computer screen&#10;&#10;AI-generated content may be incorrect."/>
@@ -1681,7 +1683,7 @@
       <w:pPr>
         <w:jc w:val="both"/>
         <w:rPr>
-          <w:ins w:id="110" w:author="Timothy Kirkwood" w:date="2025-03-11T21:34:00Z" w16du:dateUtc="2025-03-11T21:34:00Z"/>
+          <w:ins w:id="111" w:author="Timothy Kirkwood" w:date="2025-03-11T21:34:00Z" w16du:dateUtc="2025-03-11T21:34:00Z"/>
           <w:sz w:val="24"/>
           <w:szCs w:val="24"/>
         </w:rPr>
@@ -1693,18 +1695,18 @@
           <w:cols w:space="708"/>
           <w:docGrid w:linePitch="360"/>
         </w:sectPr>
-        <w:pPrChange w:id="111" w:author="Timothy Kirkwood" w:date="2025-03-16T13:24:00Z" w16du:dateUtc="2025-03-16T13:24:00Z">
+        <w:pPrChange w:id="112" w:author="Timothy Kirkwood" w:date="2025-03-16T13:24:00Z" w16du:dateUtc="2025-03-16T13:24:00Z">
           <w:pPr/>
         </w:pPrChange>
       </w:pPr>
-      <w:ins w:id="112" w:author="Timothy Kirkwood" w:date="2025-03-15T14:46:00Z" w16du:dateUtc="2025-03-15T14:46:00Z">
+      <w:ins w:id="113" w:author="Timothy Kirkwood" w:date="2025-03-15T14:46:00Z" w16du:dateUtc="2025-03-15T14:46:00Z">
         <w:r>
           <w:rPr>
             <w:b/>
             <w:bCs/>
             <w:sz w:val="24"/>
             <w:szCs w:val="24"/>
-            <w:rPrChange w:id="113" w:author="Timothy Kirkwood" w:date="2025-03-15T14:55:00Z" w16du:dateUtc="2025-03-15T14:55:00Z">
+            <w:rPrChange w:id="114" w:author="Timothy Kirkwood" w:date="2025-03-15T14:55:00Z" w16du:dateUtc="2025-03-15T14:55:00Z">
               <w:rPr>
                 <w:sz w:val="24"/>
                 <w:szCs w:val="24"/>
@@ -1719,7 +1721,7 @@
             <w:bCs/>
             <w:sz w:val="24"/>
             <w:szCs w:val="24"/>
-            <w:rPrChange w:id="114" w:author="Timothy Kirkwood" w:date="2025-03-15T16:54:00Z" w16du:dateUtc="2025-03-15T16:54:00Z">
+            <w:rPrChange w:id="115" w:author="Timothy Kirkwood" w:date="2025-03-15T16:54:00Z" w16du:dateUtc="2025-03-15T16:54:00Z">
               <w:rPr>
                 <w:sz w:val="24"/>
                 <w:szCs w:val="24"/>
@@ -1729,16 +1731,16 @@
           <w:t>Figure 2: A synteny plot for the actinorhodin BGC.</w:t>
         </w:r>
       </w:ins>
-      <w:ins w:id="115" w:author="Timothy Kirkwood" w:date="2025-03-16T13:26:00Z" w16du:dateUtc="2025-03-16T13:26:00Z">
-        <w:r>
-          <w:rPr>
-            <w:sz w:val="24"/>
-            <w:szCs w:val="24"/>
-          </w:rPr>
-          <w:t xml:space="preserve"> </w:t>
-        </w:r>
-      </w:ins>
-      <w:ins w:id="116" w:author="Timothy Kirkwood" w:date="2025-03-15T14:48:00Z" w16du:dateUtc="2025-03-15T14:48:00Z">
+      <w:ins w:id="116" w:author="Timothy Kirkwood" w:date="2025-03-16T13:26:00Z" w16du:dateUtc="2025-03-16T13:26:00Z">
+        <w:r>
+          <w:rPr>
+            <w:sz w:val="24"/>
+            <w:szCs w:val="24"/>
+          </w:rPr>
+          <w:t xml:space="preserve"> </w:t>
+        </w:r>
+      </w:ins>
+      <w:ins w:id="117" w:author="Timothy Kirkwood" w:date="2025-03-15T14:48:00Z" w16du:dateUtc="2025-03-15T14:48:00Z">
         <w:r>
           <w:rPr>
             <w:sz w:val="24"/>
@@ -1747,16 +1749,16 @@
           <w:t>Each track represents a separate genomic neighbourhood.</w:t>
         </w:r>
       </w:ins>
-      <w:ins w:id="117" w:author="Timothy Kirkwood" w:date="2025-03-16T13:26:00Z" w16du:dateUtc="2025-03-16T13:26:00Z">
-        <w:r>
-          <w:rPr>
-            <w:sz w:val="24"/>
-            <w:szCs w:val="24"/>
-          </w:rPr>
-          <w:t xml:space="preserve"> </w:t>
-        </w:r>
-      </w:ins>
-      <w:ins w:id="118" w:author="Timothy Kirkwood" w:date="2025-03-15T14:53:00Z" w16du:dateUtc="2025-03-15T14:53:00Z">
+      <w:ins w:id="118" w:author="Timothy Kirkwood" w:date="2025-03-16T13:26:00Z" w16du:dateUtc="2025-03-16T13:26:00Z">
+        <w:r>
+          <w:rPr>
+            <w:sz w:val="24"/>
+            <w:szCs w:val="24"/>
+          </w:rPr>
+          <w:t xml:space="preserve"> </w:t>
+        </w:r>
+      </w:ins>
+      <w:ins w:id="119" w:author="Timothy Kirkwood" w:date="2025-03-15T14:53:00Z" w16du:dateUtc="2025-03-15T14:53:00Z">
         <w:r>
           <w:rPr>
             <w:sz w:val="24"/>
@@ -1765,7 +1767,7 @@
           <w:t xml:space="preserve">The bottom track shows the genes within </w:t>
         </w:r>
       </w:ins>
-      <w:ins w:id="119" w:author="Timothy Kirkwood" w:date="2025-03-15T14:54:00Z" w16du:dateUtc="2025-03-15T14:54:00Z">
+      <w:ins w:id="120" w:author="Timothy Kirkwood" w:date="2025-03-15T14:54:00Z" w16du:dateUtc="2025-03-15T14:54:00Z">
         <w:r>
           <w:rPr>
             <w:sz w:val="24"/>
@@ -1774,7 +1776,7 @@
           <w:t xml:space="preserve">actinorhodin </w:t>
         </w:r>
       </w:ins>
-      <w:ins w:id="120" w:author="Timothy Kirkwood" w:date="2025-03-15T14:53:00Z" w16du:dateUtc="2025-03-15T14:53:00Z">
+      <w:ins w:id="121" w:author="Timothy Kirkwood" w:date="2025-03-15T14:53:00Z" w16du:dateUtc="2025-03-15T14:53:00Z">
         <w:r>
           <w:rPr>
             <w:sz w:val="24"/>
@@ -1783,16 +1785,16 @@
           <w:t>MIBIG entry BGC000194, which is used as the BGC reference in this plot.</w:t>
         </w:r>
       </w:ins>
-      <w:ins w:id="121" w:author="Timothy Kirkwood" w:date="2025-03-16T13:26:00Z" w16du:dateUtc="2025-03-16T13:26:00Z">
-        <w:r>
-          <w:rPr>
-            <w:sz w:val="24"/>
-            <w:szCs w:val="24"/>
-          </w:rPr>
-          <w:t xml:space="preserve"> </w:t>
-        </w:r>
-      </w:ins>
-      <w:ins w:id="122" w:author="Timothy Kirkwood" w:date="2025-03-15T14:48:00Z" w16du:dateUtc="2025-03-15T14:48:00Z">
+      <w:ins w:id="122" w:author="Timothy Kirkwood" w:date="2025-03-16T13:26:00Z" w16du:dateUtc="2025-03-16T13:26:00Z">
+        <w:r>
+          <w:rPr>
+            <w:sz w:val="24"/>
+            <w:szCs w:val="24"/>
+          </w:rPr>
+          <w:t xml:space="preserve"> </w:t>
+        </w:r>
+      </w:ins>
+      <w:ins w:id="123" w:author="Timothy Kirkwood" w:date="2025-03-15T14:48:00Z" w16du:dateUtc="2025-03-15T14:48:00Z">
         <w:r>
           <w:rPr>
             <w:sz w:val="24"/>
@@ -1801,7 +1803,7 @@
           <w:t xml:space="preserve">Coloured links </w:t>
         </w:r>
       </w:ins>
-      <w:ins w:id="123" w:author="Timothy Kirkwood" w:date="2025-03-15T14:53:00Z" w16du:dateUtc="2025-03-15T14:53:00Z">
+      <w:ins w:id="124" w:author="Timothy Kirkwood" w:date="2025-03-15T14:53:00Z" w16du:dateUtc="2025-03-15T14:53:00Z">
         <w:r>
           <w:rPr>
             <w:sz w:val="24"/>
@@ -1810,7 +1812,7 @@
           <w:t>indicate</w:t>
         </w:r>
       </w:ins>
-      <w:ins w:id="124" w:author="Timothy Kirkwood" w:date="2025-03-15T14:48:00Z" w16du:dateUtc="2025-03-15T14:48:00Z">
+      <w:ins w:id="125" w:author="Timothy Kirkwood" w:date="2025-03-15T14:48:00Z" w16du:dateUtc="2025-03-15T14:48:00Z">
         <w:r>
           <w:rPr>
             <w:sz w:val="24"/>
@@ -1819,7 +1821,7 @@
           <w:t xml:space="preserve"> genes encod</w:t>
         </w:r>
       </w:ins>
-      <w:ins w:id="125" w:author="Timothy Kirkwood" w:date="2025-03-15T14:53:00Z" w16du:dateUtc="2025-03-15T14:53:00Z">
+      <w:ins w:id="126" w:author="Timothy Kirkwood" w:date="2025-03-15T14:53:00Z" w16du:dateUtc="2025-03-15T14:53:00Z">
         <w:r>
           <w:rPr>
             <w:sz w:val="24"/>
@@ -1828,7 +1830,7 @@
           <w:t>ing</w:t>
         </w:r>
       </w:ins>
-      <w:ins w:id="126" w:author="Timothy Kirkwood" w:date="2025-03-15T14:48:00Z" w16du:dateUtc="2025-03-15T14:48:00Z">
+      <w:ins w:id="127" w:author="Timothy Kirkwood" w:date="2025-03-15T14:48:00Z" w16du:dateUtc="2025-03-15T14:48:00Z">
         <w:r>
           <w:rPr>
             <w:sz w:val="24"/>
@@ -1837,7 +1839,7 @@
           <w:t xml:space="preserve"> proteins which fall within the same homology group</w:t>
         </w:r>
       </w:ins>
-      <w:ins w:id="127" w:author="Timothy Kirkwood" w:date="2025-03-15T14:49:00Z" w16du:dateUtc="2025-03-15T14:49:00Z">
+      <w:ins w:id="128" w:author="Timothy Kirkwood" w:date="2025-03-15T14:49:00Z" w16du:dateUtc="2025-03-15T14:49:00Z">
         <w:r>
           <w:rPr>
             <w:sz w:val="24"/>
@@ -1846,16 +1848,16 @@
           <w:t>.</w:t>
         </w:r>
       </w:ins>
-      <w:ins w:id="128" w:author="Timothy Kirkwood" w:date="2025-03-16T13:26:00Z" w16du:dateUtc="2025-03-16T13:26:00Z">
-        <w:r>
-          <w:rPr>
-            <w:sz w:val="24"/>
-            <w:szCs w:val="24"/>
-          </w:rPr>
-          <w:t xml:space="preserve"> </w:t>
-        </w:r>
-      </w:ins>
-      <w:ins w:id="129" w:author="Timothy Kirkwood" w:date="2025-03-15T14:49:00Z" w16du:dateUtc="2025-03-15T14:49:00Z">
+      <w:ins w:id="129" w:author="Timothy Kirkwood" w:date="2025-03-16T13:26:00Z" w16du:dateUtc="2025-03-16T13:26:00Z">
+        <w:r>
+          <w:rPr>
+            <w:sz w:val="24"/>
+            <w:szCs w:val="24"/>
+          </w:rPr>
+          <w:t xml:space="preserve"> </w:t>
+        </w:r>
+      </w:ins>
+      <w:ins w:id="130" w:author="Timothy Kirkwood" w:date="2025-03-15T14:49:00Z" w16du:dateUtc="2025-03-15T14:49:00Z">
         <w:r>
           <w:rPr>
             <w:sz w:val="24"/>
@@ -1864,7 +1866,7 @@
           <w:t>Black links indicate genes that encode proteins within the same homology group as</w:t>
         </w:r>
       </w:ins>
-      <w:ins w:id="130" w:author="Timothy Kirkwood" w:date="2025-03-15T14:51:00Z" w16du:dateUtc="2025-03-15T14:51:00Z">
+      <w:ins w:id="131" w:author="Timothy Kirkwood" w:date="2025-03-15T14:51:00Z" w16du:dateUtc="2025-03-15T14:51:00Z">
         <w:r>
           <w:rPr>
             <w:sz w:val="24"/>
@@ -1873,7 +1875,7 @@
           <w:t xml:space="preserve"> SCO5087 and SCO5088, the only genes annotated as core biosynthetic within </w:t>
         </w:r>
       </w:ins>
-      <w:ins w:id="131" w:author="Timothy Kirkwood" w:date="2025-03-15T14:52:00Z" w16du:dateUtc="2025-03-15T14:52:00Z">
+      <w:ins w:id="132" w:author="Timothy Kirkwood" w:date="2025-03-15T14:52:00Z" w16du:dateUtc="2025-03-15T14:52:00Z">
         <w:r>
           <w:rPr>
             <w:sz w:val="24"/>
@@ -1882,16 +1884,16 @@
           <w:t>MIBIG entry BGC0000194.</w:t>
         </w:r>
       </w:ins>
-      <w:ins w:id="132" w:author="Timothy Kirkwood" w:date="2025-03-16T13:26:00Z" w16du:dateUtc="2025-03-16T13:26:00Z">
-        <w:r>
-          <w:rPr>
-            <w:sz w:val="24"/>
-            <w:szCs w:val="24"/>
-          </w:rPr>
-          <w:t xml:space="preserve"> </w:t>
-        </w:r>
-      </w:ins>
-      <w:ins w:id="133" w:author="Timothy Kirkwood" w:date="2025-03-15T14:52:00Z" w16du:dateUtc="2025-03-15T14:52:00Z">
+      <w:ins w:id="133" w:author="Timothy Kirkwood" w:date="2025-03-16T13:26:00Z" w16du:dateUtc="2025-03-16T13:26:00Z">
+        <w:r>
+          <w:rPr>
+            <w:sz w:val="24"/>
+            <w:szCs w:val="24"/>
+          </w:rPr>
+          <w:t xml:space="preserve"> </w:t>
+        </w:r>
+      </w:ins>
+      <w:ins w:id="134" w:author="Timothy Kirkwood" w:date="2025-03-15T14:52:00Z" w16du:dateUtc="2025-03-15T14:52:00Z">
         <w:r>
           <w:rPr>
             <w:sz w:val="24"/>
@@ -1900,8 +1902,8 @@
           <w:t xml:space="preserve">These genes encode the </w:t>
         </w:r>
       </w:ins>
-      <w:bookmarkStart w:id="134" w:name="_Hlk192943944"/>
-      <w:ins w:id="135" w:author="Timothy Kirkwood" w:date="2025-03-15T14:50:00Z" w16du:dateUtc="2025-03-15T14:50:00Z">
+      <w:bookmarkStart w:id="135" w:name="_Hlk192943944"/>
+      <w:ins w:id="136" w:author="Timothy Kirkwood" w:date="2025-03-15T14:50:00Z" w16du:dateUtc="2025-03-15T14:50:00Z">
         <w:r>
           <w:rPr>
             <w:sz w:val="24"/>
@@ -1910,7 +1912,7 @@
           <w:t xml:space="preserve">actinorhodin polyketide beta-ketoacyl synthase alpha </w:t>
         </w:r>
       </w:ins>
-      <w:ins w:id="136" w:author="Timothy Kirkwood" w:date="2025-03-15T14:51:00Z" w16du:dateUtc="2025-03-15T14:51:00Z">
+      <w:ins w:id="137" w:author="Timothy Kirkwood" w:date="2025-03-15T14:51:00Z" w16du:dateUtc="2025-03-15T14:51:00Z">
         <w:r>
           <w:rPr>
             <w:sz w:val="24"/>
@@ -1919,8 +1921,8 @@
           <w:t xml:space="preserve">and beta subunits </w:t>
         </w:r>
       </w:ins>
-      <w:bookmarkEnd w:id="134"/>
-      <w:ins w:id="137" w:author="Timothy Kirkwood" w:date="2025-03-15T14:52:00Z" w16du:dateUtc="2025-03-15T14:52:00Z">
+      <w:bookmarkEnd w:id="135"/>
+      <w:ins w:id="138" w:author="Timothy Kirkwood" w:date="2025-03-15T14:52:00Z" w16du:dateUtc="2025-03-15T14:52:00Z">
         <w:r>
           <w:rPr>
             <w:sz w:val="24"/>
@@ -1929,16 +1931,16 @@
           <w:t>respectively.</w:t>
         </w:r>
       </w:ins>
-      <w:ins w:id="138" w:author="Timothy Kirkwood" w:date="2025-03-16T13:26:00Z" w16du:dateUtc="2025-03-16T13:26:00Z">
-        <w:r>
-          <w:rPr>
-            <w:sz w:val="24"/>
-            <w:szCs w:val="24"/>
-          </w:rPr>
-          <w:t xml:space="preserve"> </w:t>
-        </w:r>
-      </w:ins>
-      <w:ins w:id="139" w:author="Timothy Kirkwood" w:date="2025-03-15T15:07:00Z" w16du:dateUtc="2025-03-15T15:07:00Z">
+      <w:ins w:id="139" w:author="Timothy Kirkwood" w:date="2025-03-16T13:26:00Z" w16du:dateUtc="2025-03-16T13:26:00Z">
+        <w:r>
+          <w:rPr>
+            <w:sz w:val="24"/>
+            <w:szCs w:val="24"/>
+          </w:rPr>
+          <w:t xml:space="preserve"> </w:t>
+        </w:r>
+      </w:ins>
+      <w:ins w:id="140" w:author="Timothy Kirkwood" w:date="2025-03-15T15:07:00Z" w16du:dateUtc="2025-03-15T15:07:00Z">
         <w:r>
           <w:rPr>
             <w:sz w:val="24"/>
@@ -1963,7 +1965,7 @@
           <w:t xml:space="preserve">” </w:t>
         </w:r>
       </w:ins>
-      <w:ins w:id="140" w:author="Timothy Kirkwood" w:date="2025-03-15T15:08:00Z" w16du:dateUtc="2025-03-15T15:08:00Z">
+      <w:ins w:id="141" w:author="Timothy Kirkwood" w:date="2025-03-15T15:08:00Z" w16du:dateUtc="2025-03-15T15:08:00Z">
         <w:r>
           <w:rPr>
             <w:sz w:val="24"/>
@@ -1972,7 +1974,7 @@
           <w:t xml:space="preserve">(putative BGC) highlight </w:t>
         </w:r>
       </w:ins>
-      <w:ins w:id="141" w:author="Timothy Kirkwood" w:date="2025-03-15T15:07:00Z" w16du:dateUtc="2025-03-15T15:07:00Z">
+      <w:ins w:id="142" w:author="Timothy Kirkwood" w:date="2025-03-15T15:07:00Z" w16du:dateUtc="2025-03-15T15:07:00Z">
         <w:r>
           <w:rPr>
             <w:sz w:val="24"/>
@@ -1981,7 +1983,7 @@
           <w:t xml:space="preserve">neighbourhoods </w:t>
         </w:r>
       </w:ins>
-      <w:ins w:id="142" w:author="Timothy Kirkwood" w:date="2025-03-16T13:25:00Z" w16du:dateUtc="2025-03-16T13:25:00Z">
+      <w:ins w:id="143" w:author="Timothy Kirkwood" w:date="2025-03-16T13:25:00Z" w16du:dateUtc="2025-03-16T13:25:00Z">
         <w:r>
           <w:rPr>
             <w:sz w:val="24"/>
@@ -1990,7 +1992,7 @@
           <w:t xml:space="preserve">in different strains and/or genera, </w:t>
         </w:r>
       </w:ins>
-      <w:ins w:id="143" w:author="Timothy Kirkwood" w:date="2025-03-15T15:07:00Z" w16du:dateUtc="2025-03-15T15:07:00Z">
+      <w:ins w:id="144" w:author="Timothy Kirkwood" w:date="2025-03-15T15:07:00Z" w16du:dateUtc="2025-03-15T15:07:00Z">
         <w:r>
           <w:rPr>
             <w:sz w:val="24"/>
@@ -1999,7 +2001,7 @@
           <w:t xml:space="preserve">which share </w:t>
         </w:r>
       </w:ins>
-      <w:ins w:id="144" w:author="Timothy Kirkwood" w:date="2025-03-15T15:08:00Z" w16du:dateUtc="2025-03-15T15:08:00Z">
+      <w:ins w:id="145" w:author="Timothy Kirkwood" w:date="2025-03-15T15:08:00Z" w16du:dateUtc="2025-03-15T15:08:00Z">
         <w:r>
           <w:rPr>
             <w:sz w:val="24"/>
@@ -2008,7 +2010,7 @@
           <w:t xml:space="preserve">a </w:t>
         </w:r>
       </w:ins>
-      <w:ins w:id="145" w:author="Timothy Kirkwood" w:date="2025-03-15T15:09:00Z" w16du:dateUtc="2025-03-15T15:09:00Z">
+      <w:ins w:id="146" w:author="Timothy Kirkwood" w:date="2025-03-15T15:09:00Z" w16du:dateUtc="2025-03-15T15:09:00Z">
         <w:r>
           <w:rPr>
             <w:sz w:val="24"/>
@@ -2017,7 +2019,7 @@
           <w:t>clear</w:t>
         </w:r>
       </w:ins>
-      <w:ins w:id="146" w:author="Timothy Kirkwood" w:date="2025-03-15T15:08:00Z" w16du:dateUtc="2025-03-15T15:08:00Z">
+      <w:ins w:id="147" w:author="Timothy Kirkwood" w:date="2025-03-15T15:08:00Z" w16du:dateUtc="2025-03-15T15:08:00Z">
         <w:r>
           <w:rPr>
             <w:sz w:val="24"/>
@@ -2030,7 +2032,7 @@
     <w:p>
       <w:pPr>
         <w:jc w:val="both"/>
-        <w:pPrChange w:id="147" w:author="Timothy Kirkwood" w:date="2025-03-16T13:24:00Z" w16du:dateUtc="2025-03-16T13:24:00Z">
+        <w:pPrChange w:id="148" w:author="Timothy Kirkwood" w:date="2025-03-16T13:24:00Z" w16du:dateUtc="2025-03-16T13:24:00Z">
           <w:pPr/>
         </w:pPrChange>
       </w:pPr>
@@ -2049,353 +2051,366 @@
       <w:r>
         <w:tab/>
       </w:r>
-      <w:del w:id="148" w:author="Timothy Kirkwood" w:date="2025-03-16T13:26:00Z" w16du:dateUtc="2025-03-16T13:26:00Z">
+      <w:del w:id="149" w:author="Timothy Kirkwood" w:date="2025-03-16T13:26:00Z" w16du:dateUtc="2025-03-16T13:26:00Z">
         <w:r>
           <w:delText xml:space="preserve">  </w:delText>
         </w:r>
       </w:del>
-      <w:ins w:id="149" w:author="Timothy Kirkwood" w:date="2025-03-16T13:26:00Z" w16du:dateUtc="2025-03-16T13:26:00Z">
-        <w:r>
-          <w:t xml:space="preserve"> </w:t>
-        </w:r>
-      </w:ins>
-      <w:del w:id="150" w:author="Timothy Kirkwood" w:date="2025-03-16T13:26:00Z" w16du:dateUtc="2025-03-16T13:26:00Z">
+      <w:ins w:id="150" w:author="Timothy Kirkwood" w:date="2025-03-16T13:26:00Z" w16du:dateUtc="2025-03-16T13:26:00Z">
+        <w:r>
+          <w:t xml:space="preserve"> </w:t>
+        </w:r>
+      </w:ins>
+      <w:del w:id="151" w:author="Timothy Kirkwood" w:date="2025-03-16T13:26:00Z" w16du:dateUtc="2025-03-16T13:26:00Z">
         <w:r>
           <w:delText xml:space="preserve">  </w:delText>
         </w:r>
       </w:del>
-      <w:ins w:id="151" w:author="Timothy Kirkwood" w:date="2025-03-16T13:26:00Z" w16du:dateUtc="2025-03-16T13:26:00Z">
-        <w:r>
-          <w:t xml:space="preserve"> </w:t>
-        </w:r>
-      </w:ins>
-      <w:del w:id="152" w:author="Timothy Kirkwood" w:date="2025-03-16T13:26:00Z" w16du:dateUtc="2025-03-16T13:26:00Z">
+      <w:ins w:id="152" w:author="Timothy Kirkwood" w:date="2025-03-16T13:26:00Z" w16du:dateUtc="2025-03-16T13:26:00Z">
+        <w:r>
+          <w:t xml:space="preserve"> </w:t>
+        </w:r>
+      </w:ins>
+      <w:del w:id="153" w:author="Timothy Kirkwood" w:date="2025-03-16T13:26:00Z" w16du:dateUtc="2025-03-16T13:26:00Z">
         <w:r>
           <w:delText xml:space="preserve">  </w:delText>
         </w:r>
       </w:del>
-      <w:ins w:id="153" w:author="Timothy Kirkwood" w:date="2025-03-16T13:26:00Z" w16du:dateUtc="2025-03-16T13:26:00Z">
-        <w:r>
-          <w:t xml:space="preserve"> </w:t>
-        </w:r>
-      </w:ins>
-      <w:del w:id="154" w:author="Timothy Kirkwood" w:date="2025-03-16T13:26:00Z" w16du:dateUtc="2025-03-16T13:26:00Z">
+      <w:ins w:id="154" w:author="Timothy Kirkwood" w:date="2025-03-16T13:26:00Z" w16du:dateUtc="2025-03-16T13:26:00Z">
+        <w:r>
+          <w:t xml:space="preserve"> </w:t>
+        </w:r>
+      </w:ins>
+      <w:del w:id="155" w:author="Timothy Kirkwood" w:date="2025-03-16T13:26:00Z" w16du:dateUtc="2025-03-16T13:26:00Z">
         <w:r>
           <w:delText xml:space="preserve">  </w:delText>
         </w:r>
       </w:del>
-      <w:ins w:id="155" w:author="Timothy Kirkwood" w:date="2025-03-16T13:26:00Z" w16du:dateUtc="2025-03-16T13:26:00Z">
-        <w:r>
-          <w:t xml:space="preserve"> </w:t>
-        </w:r>
-      </w:ins>
-      <w:del w:id="156" w:author="Timothy Kirkwood" w:date="2025-03-16T13:26:00Z" w16du:dateUtc="2025-03-16T13:26:00Z">
+      <w:ins w:id="156" w:author="Timothy Kirkwood" w:date="2025-03-16T13:26:00Z" w16du:dateUtc="2025-03-16T13:26:00Z">
+        <w:r>
+          <w:t xml:space="preserve"> </w:t>
+        </w:r>
+      </w:ins>
+      <w:del w:id="157" w:author="Timothy Kirkwood" w:date="2025-03-16T13:26:00Z" w16du:dateUtc="2025-03-16T13:26:00Z">
         <w:r>
           <w:delText xml:space="preserve">  </w:delText>
         </w:r>
       </w:del>
-      <w:ins w:id="157" w:author="Timothy Kirkwood" w:date="2025-03-16T13:26:00Z" w16du:dateUtc="2025-03-16T13:26:00Z">
-        <w:r>
-          <w:t xml:space="preserve"> </w:t>
-        </w:r>
-      </w:ins>
-      <w:del w:id="158" w:author="Timothy Kirkwood" w:date="2025-03-16T13:26:00Z" w16du:dateUtc="2025-03-16T13:26:00Z">
+      <w:ins w:id="158" w:author="Timothy Kirkwood" w:date="2025-03-16T13:26:00Z" w16du:dateUtc="2025-03-16T13:26:00Z">
+        <w:r>
+          <w:t xml:space="preserve"> </w:t>
+        </w:r>
+      </w:ins>
+      <w:del w:id="159" w:author="Timothy Kirkwood" w:date="2025-03-16T13:26:00Z" w16du:dateUtc="2025-03-16T13:26:00Z">
         <w:r>
           <w:delText xml:space="preserve">  </w:delText>
         </w:r>
       </w:del>
-      <w:ins w:id="159" w:author="Timothy Kirkwood" w:date="2025-03-16T13:26:00Z" w16du:dateUtc="2025-03-16T13:26:00Z">
-        <w:r>
-          <w:t xml:space="preserve"> </w:t>
-        </w:r>
-      </w:ins>
-      <w:del w:id="160" w:author="Timothy Kirkwood" w:date="2025-03-16T13:26:00Z" w16du:dateUtc="2025-03-16T13:26:00Z">
+      <w:ins w:id="160" w:author="Timothy Kirkwood" w:date="2025-03-16T13:26:00Z" w16du:dateUtc="2025-03-16T13:26:00Z">
+        <w:r>
+          <w:t xml:space="preserve"> </w:t>
+        </w:r>
+      </w:ins>
+      <w:del w:id="161" w:author="Timothy Kirkwood" w:date="2025-03-16T13:26:00Z" w16du:dateUtc="2025-03-16T13:26:00Z">
         <w:r>
           <w:delText xml:space="preserve">  </w:delText>
         </w:r>
       </w:del>
-      <w:ins w:id="161" w:author="Timothy Kirkwood" w:date="2025-03-16T13:26:00Z" w16du:dateUtc="2025-03-16T13:26:00Z">
-        <w:r>
-          <w:t xml:space="preserve"> </w:t>
-        </w:r>
-      </w:ins>
-      <w:del w:id="162" w:author="Timothy Kirkwood" w:date="2025-03-16T13:26:00Z" w16du:dateUtc="2025-03-16T13:26:00Z">
+      <w:ins w:id="162" w:author="Timothy Kirkwood" w:date="2025-03-16T13:26:00Z" w16du:dateUtc="2025-03-16T13:26:00Z">
+        <w:r>
+          <w:t xml:space="preserve"> </w:t>
+        </w:r>
+      </w:ins>
+      <w:del w:id="163" w:author="Timothy Kirkwood" w:date="2025-03-16T13:26:00Z" w16du:dateUtc="2025-03-16T13:26:00Z">
         <w:r>
           <w:delText xml:space="preserve">  </w:delText>
         </w:r>
       </w:del>
-      <w:ins w:id="163" w:author="Timothy Kirkwood" w:date="2025-03-16T13:26:00Z" w16du:dateUtc="2025-03-16T13:26:00Z">
-        <w:r>
-          <w:t xml:space="preserve"> </w:t>
-        </w:r>
-      </w:ins>
-      <w:del w:id="164" w:author="Timothy Kirkwood" w:date="2025-03-16T13:26:00Z" w16du:dateUtc="2025-03-16T13:26:00Z">
+      <w:ins w:id="164" w:author="Timothy Kirkwood" w:date="2025-03-16T13:26:00Z" w16du:dateUtc="2025-03-16T13:26:00Z">
+        <w:r>
+          <w:t xml:space="preserve"> </w:t>
+        </w:r>
+      </w:ins>
+      <w:del w:id="165" w:author="Timothy Kirkwood" w:date="2025-03-16T13:26:00Z" w16du:dateUtc="2025-03-16T13:26:00Z">
         <w:r>
           <w:delText xml:space="preserve">  </w:delText>
         </w:r>
       </w:del>
-      <w:ins w:id="165" w:author="Timothy Kirkwood" w:date="2025-03-16T13:26:00Z" w16du:dateUtc="2025-03-16T13:26:00Z">
-        <w:r>
-          <w:t xml:space="preserve"> </w:t>
-        </w:r>
-      </w:ins>
-      <w:del w:id="166" w:author="Timothy Kirkwood" w:date="2025-03-16T13:26:00Z" w16du:dateUtc="2025-03-16T13:26:00Z">
+      <w:ins w:id="166" w:author="Timothy Kirkwood" w:date="2025-03-16T13:26:00Z" w16du:dateUtc="2025-03-16T13:26:00Z">
+        <w:r>
+          <w:t xml:space="preserve"> </w:t>
+        </w:r>
+      </w:ins>
+      <w:del w:id="167" w:author="Timothy Kirkwood" w:date="2025-03-16T13:26:00Z" w16du:dateUtc="2025-03-16T13:26:00Z">
         <w:r>
           <w:delText xml:space="preserve">  </w:delText>
         </w:r>
       </w:del>
-      <w:ins w:id="167" w:author="Timothy Kirkwood" w:date="2025-03-16T13:26:00Z" w16du:dateUtc="2025-03-16T13:26:00Z">
-        <w:r>
-          <w:t xml:space="preserve"> </w:t>
-        </w:r>
-      </w:ins>
-      <w:del w:id="168" w:author="Timothy Kirkwood" w:date="2025-03-16T13:26:00Z" w16du:dateUtc="2025-03-16T13:26:00Z">
+      <w:ins w:id="168" w:author="Timothy Kirkwood" w:date="2025-03-16T13:26:00Z" w16du:dateUtc="2025-03-16T13:26:00Z">
+        <w:r>
+          <w:t xml:space="preserve"> </w:t>
+        </w:r>
+      </w:ins>
+      <w:del w:id="169" w:author="Timothy Kirkwood" w:date="2025-03-16T13:26:00Z" w16du:dateUtc="2025-03-16T13:26:00Z">
         <w:r>
           <w:delText xml:space="preserve">  </w:delText>
         </w:r>
       </w:del>
-      <w:ins w:id="169" w:author="Timothy Kirkwood" w:date="2025-03-16T13:26:00Z" w16du:dateUtc="2025-03-16T13:26:00Z">
-        <w:r>
-          <w:t xml:space="preserve"> </w:t>
-        </w:r>
-      </w:ins>
-      <w:del w:id="170" w:author="Timothy Kirkwood" w:date="2025-03-16T13:26:00Z" w16du:dateUtc="2025-03-16T13:26:00Z">
+      <w:ins w:id="170" w:author="Timothy Kirkwood" w:date="2025-03-16T13:26:00Z" w16du:dateUtc="2025-03-16T13:26:00Z">
+        <w:r>
+          <w:t xml:space="preserve"> </w:t>
+        </w:r>
+      </w:ins>
+      <w:del w:id="171" w:author="Timothy Kirkwood" w:date="2025-03-16T13:26:00Z" w16du:dateUtc="2025-03-16T13:26:00Z">
         <w:r>
           <w:delText xml:space="preserve">  </w:delText>
         </w:r>
       </w:del>
-      <w:ins w:id="171" w:author="Timothy Kirkwood" w:date="2025-03-16T13:26:00Z" w16du:dateUtc="2025-03-16T13:26:00Z">
-        <w:r>
-          <w:t xml:space="preserve"> </w:t>
-        </w:r>
-      </w:ins>
-      <w:del w:id="172" w:author="Timothy Kirkwood" w:date="2025-03-16T13:26:00Z" w16du:dateUtc="2025-03-16T13:26:00Z">
+      <w:ins w:id="172" w:author="Timothy Kirkwood" w:date="2025-03-16T13:26:00Z" w16du:dateUtc="2025-03-16T13:26:00Z">
+        <w:r>
+          <w:t xml:space="preserve"> </w:t>
+        </w:r>
+      </w:ins>
+      <w:del w:id="173" w:author="Timothy Kirkwood" w:date="2025-03-16T13:26:00Z" w16du:dateUtc="2025-03-16T13:26:00Z">
         <w:r>
           <w:delText xml:space="preserve">  </w:delText>
         </w:r>
       </w:del>
-      <w:ins w:id="173" w:author="Timothy Kirkwood" w:date="2025-03-16T13:26:00Z" w16du:dateUtc="2025-03-16T13:26:00Z">
-        <w:r>
-          <w:t xml:space="preserve"> </w:t>
-        </w:r>
-      </w:ins>
-      <w:del w:id="174" w:author="Timothy Kirkwood" w:date="2025-03-16T13:26:00Z" w16du:dateUtc="2025-03-16T13:26:00Z">
+      <w:ins w:id="174" w:author="Timothy Kirkwood" w:date="2025-03-16T13:26:00Z" w16du:dateUtc="2025-03-16T13:26:00Z">
+        <w:r>
+          <w:t xml:space="preserve"> </w:t>
+        </w:r>
+      </w:ins>
+      <w:del w:id="175" w:author="Timothy Kirkwood" w:date="2025-03-16T13:26:00Z" w16du:dateUtc="2025-03-16T13:26:00Z">
         <w:r>
           <w:delText xml:space="preserve">  </w:delText>
         </w:r>
       </w:del>
-      <w:ins w:id="175" w:author="Timothy Kirkwood" w:date="2025-03-16T13:26:00Z" w16du:dateUtc="2025-03-16T13:26:00Z">
-        <w:r>
-          <w:t xml:space="preserve"> </w:t>
-        </w:r>
-      </w:ins>
-      <w:del w:id="176" w:author="Timothy Kirkwood" w:date="2025-03-16T13:26:00Z" w16du:dateUtc="2025-03-16T13:26:00Z">
+      <w:ins w:id="176" w:author="Timothy Kirkwood" w:date="2025-03-16T13:26:00Z" w16du:dateUtc="2025-03-16T13:26:00Z">
+        <w:r>
+          <w:t xml:space="preserve"> </w:t>
+        </w:r>
+      </w:ins>
+      <w:del w:id="177" w:author="Timothy Kirkwood" w:date="2025-03-16T13:26:00Z" w16du:dateUtc="2025-03-16T13:26:00Z">
         <w:r>
           <w:delText xml:space="preserve">  </w:delText>
         </w:r>
       </w:del>
-      <w:ins w:id="177" w:author="Timothy Kirkwood" w:date="2025-03-16T13:26:00Z" w16du:dateUtc="2025-03-16T13:26:00Z">
-        <w:r>
-          <w:t xml:space="preserve"> </w:t>
-        </w:r>
-      </w:ins>
-      <w:del w:id="178" w:author="Timothy Kirkwood" w:date="2025-03-16T13:26:00Z" w16du:dateUtc="2025-03-16T13:26:00Z">
+      <w:ins w:id="178" w:author="Timothy Kirkwood" w:date="2025-03-16T13:26:00Z" w16du:dateUtc="2025-03-16T13:26:00Z">
+        <w:r>
+          <w:t xml:space="preserve"> </w:t>
+        </w:r>
+      </w:ins>
+      <w:del w:id="179" w:author="Timothy Kirkwood" w:date="2025-03-16T13:26:00Z" w16du:dateUtc="2025-03-16T13:26:00Z">
         <w:r>
           <w:delText xml:space="preserve">  </w:delText>
         </w:r>
       </w:del>
-      <w:ins w:id="179" w:author="Timothy Kirkwood" w:date="2025-03-16T13:26:00Z" w16du:dateUtc="2025-03-16T13:26:00Z">
-        <w:r>
-          <w:t xml:space="preserve"> </w:t>
-        </w:r>
-      </w:ins>
-      <w:del w:id="180" w:author="Timothy Kirkwood" w:date="2025-03-16T13:26:00Z" w16du:dateUtc="2025-03-16T13:26:00Z">
+      <w:ins w:id="180" w:author="Timothy Kirkwood" w:date="2025-03-16T13:26:00Z" w16du:dateUtc="2025-03-16T13:26:00Z">
+        <w:r>
+          <w:t xml:space="preserve"> </w:t>
+        </w:r>
+      </w:ins>
+      <w:del w:id="181" w:author="Timothy Kirkwood" w:date="2025-03-16T13:26:00Z" w16du:dateUtc="2025-03-16T13:26:00Z">
         <w:r>
           <w:delText xml:space="preserve">  </w:delText>
         </w:r>
       </w:del>
-      <w:ins w:id="181" w:author="Timothy Kirkwood" w:date="2025-03-16T13:26:00Z" w16du:dateUtc="2025-03-16T13:26:00Z">
-        <w:r>
-          <w:t xml:space="preserve"> </w:t>
-        </w:r>
-      </w:ins>
-      <w:del w:id="182" w:author="Timothy Kirkwood" w:date="2025-03-16T13:26:00Z" w16du:dateUtc="2025-03-16T13:26:00Z">
+      <w:ins w:id="182" w:author="Timothy Kirkwood" w:date="2025-03-16T13:26:00Z" w16du:dateUtc="2025-03-16T13:26:00Z">
+        <w:r>
+          <w:t xml:space="preserve"> </w:t>
+        </w:r>
+      </w:ins>
+      <w:del w:id="183" w:author="Timothy Kirkwood" w:date="2025-03-16T13:26:00Z" w16du:dateUtc="2025-03-16T13:26:00Z">
         <w:r>
           <w:delText xml:space="preserve">  </w:delText>
         </w:r>
       </w:del>
-      <w:ins w:id="183" w:author="Timothy Kirkwood" w:date="2025-03-16T13:26:00Z" w16du:dateUtc="2025-03-16T13:26:00Z">
-        <w:r>
-          <w:t xml:space="preserve"> </w:t>
-        </w:r>
-      </w:ins>
-      <w:del w:id="184" w:author="Timothy Kirkwood" w:date="2025-03-16T13:26:00Z" w16du:dateUtc="2025-03-16T13:26:00Z">
+      <w:ins w:id="184" w:author="Timothy Kirkwood" w:date="2025-03-16T13:26:00Z" w16du:dateUtc="2025-03-16T13:26:00Z">
+        <w:r>
+          <w:t xml:space="preserve"> </w:t>
+        </w:r>
+      </w:ins>
+      <w:del w:id="185" w:author="Timothy Kirkwood" w:date="2025-03-16T13:26:00Z" w16du:dateUtc="2025-03-16T13:26:00Z">
         <w:r>
           <w:delText xml:space="preserve">  </w:delText>
         </w:r>
       </w:del>
-      <w:ins w:id="185" w:author="Timothy Kirkwood" w:date="2025-03-16T13:26:00Z" w16du:dateUtc="2025-03-16T13:26:00Z">
-        <w:r>
-          <w:t xml:space="preserve"> </w:t>
-        </w:r>
-      </w:ins>
-      <w:del w:id="186" w:author="Timothy Kirkwood" w:date="2025-03-16T13:26:00Z" w16du:dateUtc="2025-03-16T13:26:00Z">
+      <w:ins w:id="186" w:author="Timothy Kirkwood" w:date="2025-03-16T13:26:00Z" w16du:dateUtc="2025-03-16T13:26:00Z">
+        <w:r>
+          <w:t xml:space="preserve"> </w:t>
+        </w:r>
+      </w:ins>
+      <w:del w:id="187" w:author="Timothy Kirkwood" w:date="2025-03-16T13:26:00Z" w16du:dateUtc="2025-03-16T13:26:00Z">
         <w:r>
           <w:delText xml:space="preserve">  </w:delText>
         </w:r>
       </w:del>
-      <w:ins w:id="187" w:author="Timothy Kirkwood" w:date="2025-03-16T13:26:00Z" w16du:dateUtc="2025-03-16T13:26:00Z">
-        <w:r>
-          <w:t xml:space="preserve"> </w:t>
-        </w:r>
-      </w:ins>
-      <w:del w:id="188" w:author="Timothy Kirkwood" w:date="2025-03-16T13:26:00Z" w16du:dateUtc="2025-03-16T13:26:00Z">
+      <w:ins w:id="188" w:author="Timothy Kirkwood" w:date="2025-03-16T13:26:00Z" w16du:dateUtc="2025-03-16T13:26:00Z">
+        <w:r>
+          <w:t xml:space="preserve"> </w:t>
+        </w:r>
+      </w:ins>
+      <w:del w:id="189" w:author="Timothy Kirkwood" w:date="2025-03-16T13:26:00Z" w16du:dateUtc="2025-03-16T13:26:00Z">
         <w:r>
           <w:delText xml:space="preserve">  </w:delText>
         </w:r>
       </w:del>
-      <w:ins w:id="189" w:author="Timothy Kirkwood" w:date="2025-03-16T13:26:00Z" w16du:dateUtc="2025-03-16T13:26:00Z">
-        <w:r>
-          <w:t xml:space="preserve"> </w:t>
-        </w:r>
-      </w:ins>
-      <w:del w:id="190" w:author="Timothy Kirkwood" w:date="2025-03-16T13:26:00Z" w16du:dateUtc="2025-03-16T13:26:00Z">
+      <w:ins w:id="190" w:author="Timothy Kirkwood" w:date="2025-03-16T13:26:00Z" w16du:dateUtc="2025-03-16T13:26:00Z">
+        <w:r>
+          <w:t xml:space="preserve"> </w:t>
+        </w:r>
+      </w:ins>
+      <w:del w:id="191" w:author="Timothy Kirkwood" w:date="2025-03-16T13:26:00Z" w16du:dateUtc="2025-03-16T13:26:00Z">
         <w:r>
           <w:delText xml:space="preserve">  </w:delText>
         </w:r>
       </w:del>
-      <w:ins w:id="191" w:author="Timothy Kirkwood" w:date="2025-03-16T13:26:00Z" w16du:dateUtc="2025-03-16T13:26:00Z">
-        <w:r>
-          <w:t xml:space="preserve"> </w:t>
-        </w:r>
-      </w:ins>
-      <w:del w:id="192" w:author="Timothy Kirkwood" w:date="2025-03-16T13:26:00Z" w16du:dateUtc="2025-03-16T13:26:00Z">
+      <w:ins w:id="192" w:author="Timothy Kirkwood" w:date="2025-03-16T13:26:00Z" w16du:dateUtc="2025-03-16T13:26:00Z">
+        <w:r>
+          <w:t xml:space="preserve"> </w:t>
+        </w:r>
+      </w:ins>
+      <w:del w:id="193" w:author="Timothy Kirkwood" w:date="2025-03-16T13:26:00Z" w16du:dateUtc="2025-03-16T13:26:00Z">
         <w:r>
           <w:delText xml:space="preserve">  </w:delText>
         </w:r>
       </w:del>
-      <w:ins w:id="193" w:author="Timothy Kirkwood" w:date="2025-03-16T13:26:00Z" w16du:dateUtc="2025-03-16T13:26:00Z">
-        <w:r>
-          <w:t xml:space="preserve"> </w:t>
-        </w:r>
-      </w:ins>
-      <w:del w:id="194" w:author="Timothy Kirkwood" w:date="2025-03-16T13:26:00Z" w16du:dateUtc="2025-03-16T13:26:00Z">
+      <w:ins w:id="194" w:author="Timothy Kirkwood" w:date="2025-03-16T13:26:00Z" w16du:dateUtc="2025-03-16T13:26:00Z">
+        <w:r>
+          <w:t xml:space="preserve"> </w:t>
+        </w:r>
+      </w:ins>
+      <w:del w:id="195" w:author="Timothy Kirkwood" w:date="2025-03-16T13:26:00Z" w16du:dateUtc="2025-03-16T13:26:00Z">
         <w:r>
           <w:delText xml:space="preserve">  </w:delText>
         </w:r>
       </w:del>
-      <w:ins w:id="195" w:author="Timothy Kirkwood" w:date="2025-03-16T13:26:00Z" w16du:dateUtc="2025-03-16T13:26:00Z">
-        <w:r>
-          <w:t xml:space="preserve"> </w:t>
-        </w:r>
-      </w:ins>
-      <w:del w:id="196" w:author="Timothy Kirkwood" w:date="2025-03-16T13:26:00Z" w16du:dateUtc="2025-03-16T13:26:00Z">
+      <w:ins w:id="196" w:author="Timothy Kirkwood" w:date="2025-03-16T13:26:00Z" w16du:dateUtc="2025-03-16T13:26:00Z">
+        <w:r>
+          <w:t xml:space="preserve"> </w:t>
+        </w:r>
+      </w:ins>
+      <w:del w:id="197" w:author="Timothy Kirkwood" w:date="2025-03-16T13:26:00Z" w16du:dateUtc="2025-03-16T13:26:00Z">
         <w:r>
           <w:delText xml:space="preserve">  </w:delText>
         </w:r>
       </w:del>
-      <w:ins w:id="197" w:author="Timothy Kirkwood" w:date="2025-03-16T13:26:00Z" w16du:dateUtc="2025-03-16T13:26:00Z">
-        <w:r>
-          <w:t xml:space="preserve"> </w:t>
-        </w:r>
-      </w:ins>
-      <w:del w:id="198" w:author="Timothy Kirkwood" w:date="2025-03-16T13:26:00Z" w16du:dateUtc="2025-03-16T13:26:00Z">
+      <w:ins w:id="198" w:author="Timothy Kirkwood" w:date="2025-03-16T13:26:00Z" w16du:dateUtc="2025-03-16T13:26:00Z">
+        <w:r>
+          <w:t xml:space="preserve"> </w:t>
+        </w:r>
+      </w:ins>
+      <w:del w:id="199" w:author="Timothy Kirkwood" w:date="2025-03-16T13:26:00Z" w16du:dateUtc="2025-03-16T13:26:00Z">
         <w:r>
           <w:delText xml:space="preserve">  </w:delText>
         </w:r>
       </w:del>
-      <w:ins w:id="199" w:author="Timothy Kirkwood" w:date="2025-03-16T13:26:00Z" w16du:dateUtc="2025-03-16T13:26:00Z">
-        <w:r>
-          <w:t xml:space="preserve"> </w:t>
-        </w:r>
-      </w:ins>
-      <w:del w:id="200" w:author="Timothy Kirkwood" w:date="2025-03-16T13:26:00Z" w16du:dateUtc="2025-03-16T13:26:00Z">
+      <w:ins w:id="200" w:author="Timothy Kirkwood" w:date="2025-03-16T13:26:00Z" w16du:dateUtc="2025-03-16T13:26:00Z">
+        <w:r>
+          <w:t xml:space="preserve"> </w:t>
+        </w:r>
+      </w:ins>
+      <w:del w:id="201" w:author="Timothy Kirkwood" w:date="2025-03-16T13:26:00Z" w16du:dateUtc="2025-03-16T13:26:00Z">
         <w:r>
           <w:delText xml:space="preserve">  </w:delText>
         </w:r>
       </w:del>
-      <w:ins w:id="201" w:author="Timothy Kirkwood" w:date="2025-03-16T13:26:00Z" w16du:dateUtc="2025-03-16T13:26:00Z">
-        <w:r>
-          <w:t xml:space="preserve"> </w:t>
-        </w:r>
-      </w:ins>
-      <w:del w:id="202" w:author="Timothy Kirkwood" w:date="2025-03-16T13:26:00Z" w16du:dateUtc="2025-03-16T13:26:00Z">
+      <w:ins w:id="202" w:author="Timothy Kirkwood" w:date="2025-03-16T13:26:00Z" w16du:dateUtc="2025-03-16T13:26:00Z">
+        <w:r>
+          <w:t xml:space="preserve"> </w:t>
+        </w:r>
+      </w:ins>
+      <w:del w:id="203" w:author="Timothy Kirkwood" w:date="2025-03-16T13:26:00Z" w16du:dateUtc="2025-03-16T13:26:00Z">
         <w:r>
           <w:delText xml:space="preserve">  </w:delText>
         </w:r>
       </w:del>
-      <w:ins w:id="203" w:author="Timothy Kirkwood" w:date="2025-03-16T13:26:00Z" w16du:dateUtc="2025-03-16T13:26:00Z">
-        <w:r>
-          <w:t xml:space="preserve"> </w:t>
-        </w:r>
-      </w:ins>
-      <w:del w:id="204" w:author="Timothy Kirkwood" w:date="2025-03-16T13:26:00Z" w16du:dateUtc="2025-03-16T13:26:00Z">
+      <w:ins w:id="204" w:author="Timothy Kirkwood" w:date="2025-03-16T13:26:00Z" w16du:dateUtc="2025-03-16T13:26:00Z">
+        <w:r>
+          <w:t xml:space="preserve"> </w:t>
+        </w:r>
+      </w:ins>
+      <w:del w:id="205" w:author="Timothy Kirkwood" w:date="2025-03-16T13:26:00Z" w16du:dateUtc="2025-03-16T13:26:00Z">
         <w:r>
           <w:delText xml:space="preserve">  </w:delText>
         </w:r>
       </w:del>
-      <w:ins w:id="205" w:author="Timothy Kirkwood" w:date="2025-03-16T13:26:00Z" w16du:dateUtc="2025-03-16T13:26:00Z">
-        <w:r>
-          <w:t xml:space="preserve"> </w:t>
-        </w:r>
-      </w:ins>
-      <w:del w:id="206" w:author="Timothy Kirkwood" w:date="2025-03-16T13:26:00Z" w16du:dateUtc="2025-03-16T13:26:00Z">
+      <w:ins w:id="206" w:author="Timothy Kirkwood" w:date="2025-03-16T13:26:00Z" w16du:dateUtc="2025-03-16T13:26:00Z">
+        <w:r>
+          <w:t xml:space="preserve"> </w:t>
+        </w:r>
+      </w:ins>
+      <w:del w:id="207" w:author="Timothy Kirkwood" w:date="2025-03-16T13:26:00Z" w16du:dateUtc="2025-03-16T13:26:00Z">
         <w:r>
           <w:delText xml:space="preserve">  </w:delText>
         </w:r>
       </w:del>
-      <w:ins w:id="207" w:author="Timothy Kirkwood" w:date="2025-03-16T13:26:00Z" w16du:dateUtc="2025-03-16T13:26:00Z">
-        <w:r>
-          <w:t xml:space="preserve"> </w:t>
-        </w:r>
-      </w:ins>
-      <w:del w:id="208" w:author="Timothy Kirkwood" w:date="2025-03-16T13:26:00Z" w16du:dateUtc="2025-03-16T13:26:00Z">
+      <w:ins w:id="208" w:author="Timothy Kirkwood" w:date="2025-03-16T13:26:00Z" w16du:dateUtc="2025-03-16T13:26:00Z">
+        <w:r>
+          <w:t xml:space="preserve"> </w:t>
+        </w:r>
+      </w:ins>
+      <w:del w:id="209" w:author="Timothy Kirkwood" w:date="2025-03-16T13:26:00Z" w16du:dateUtc="2025-03-16T13:26:00Z">
         <w:r>
           <w:delText xml:space="preserve">  </w:delText>
         </w:r>
       </w:del>
-      <w:ins w:id="209" w:author="Timothy Kirkwood" w:date="2025-03-16T13:26:00Z" w16du:dateUtc="2025-03-16T13:26:00Z">
-        <w:r>
-          <w:t xml:space="preserve"> </w:t>
-        </w:r>
-      </w:ins>
-      <w:del w:id="210" w:author="Timothy Kirkwood" w:date="2025-03-16T13:26:00Z" w16du:dateUtc="2025-03-16T13:26:00Z">
+      <w:ins w:id="210" w:author="Timothy Kirkwood" w:date="2025-03-16T13:26:00Z" w16du:dateUtc="2025-03-16T13:26:00Z">
+        <w:r>
+          <w:t xml:space="preserve"> </w:t>
+        </w:r>
+      </w:ins>
+      <w:del w:id="211" w:author="Timothy Kirkwood" w:date="2025-03-16T13:26:00Z" w16du:dateUtc="2025-03-16T13:26:00Z">
         <w:r>
           <w:delText xml:space="preserve">  </w:delText>
         </w:r>
       </w:del>
-      <w:ins w:id="211" w:author="Timothy Kirkwood" w:date="2025-03-16T13:26:00Z" w16du:dateUtc="2025-03-16T13:26:00Z">
-        <w:r>
-          <w:t xml:space="preserve"> </w:t>
-        </w:r>
-      </w:ins>
-      <w:del w:id="212" w:author="Timothy Kirkwood" w:date="2025-03-16T13:26:00Z" w16du:dateUtc="2025-03-16T13:26:00Z">
+      <w:ins w:id="212" w:author="Timothy Kirkwood" w:date="2025-03-16T13:26:00Z" w16du:dateUtc="2025-03-16T13:26:00Z">
+        <w:r>
+          <w:t xml:space="preserve"> </w:t>
+        </w:r>
+      </w:ins>
+      <w:del w:id="213" w:author="Timothy Kirkwood" w:date="2025-03-16T13:26:00Z" w16du:dateUtc="2025-03-16T13:26:00Z">
         <w:r>
           <w:delText xml:space="preserve">  </w:delText>
         </w:r>
       </w:del>
-      <w:ins w:id="213" w:author="Timothy Kirkwood" w:date="2025-03-16T13:26:00Z" w16du:dateUtc="2025-03-16T13:26:00Z">
-        <w:r>
-          <w:t xml:space="preserve"> </w:t>
-        </w:r>
-      </w:ins>
-      <w:del w:id="214" w:author="Timothy Kirkwood" w:date="2025-03-16T13:26:00Z" w16du:dateUtc="2025-03-16T13:26:00Z">
+      <w:ins w:id="214" w:author="Timothy Kirkwood" w:date="2025-03-16T13:26:00Z" w16du:dateUtc="2025-03-16T13:26:00Z">
+        <w:r>
+          <w:t xml:space="preserve"> </w:t>
+        </w:r>
+      </w:ins>
+      <w:del w:id="215" w:author="Timothy Kirkwood" w:date="2025-03-16T13:26:00Z" w16du:dateUtc="2025-03-16T13:26:00Z">
         <w:r>
           <w:delText xml:space="preserve"> </w:delText>
         </w:r>
       </w:del>
-      <w:ins w:id="215" w:author="Timothy Kirkwood" w:date="2025-03-16T13:26:00Z" w16du:dateUtc="2025-03-16T13:26:00Z">
+      <w:ins w:id="216" w:author="Timothy Kirkwood" w:date="2025-03-16T13:26:00Z" w16du:dateUtc="2025-03-16T13:26:00Z">
         <w:r>
           <w:t xml:space="preserve">  </w:t>
         </w:r>
       </w:ins>
-      <w:del w:id="216" w:author="Timothy Kirkwood" w:date="2025-03-16T13:26:00Z" w16du:dateUtc="2025-03-16T13:26:00Z">
+      <w:del w:id="217" w:author="Timothy Kirkwood" w:date="2025-03-16T13:26:00Z" w16du:dateUtc="2025-03-16T13:26:00Z">
         <w:r>
           <w:delText xml:space="preserve">  </w:delText>
         </w:r>
       </w:del>
-      <w:proofErr w:type="gramStart"/>
-      <w:ins w:id="217" w:author="Timothy Kirkwood" w:date="2025-03-16T13:26:00Z" w16du:dateUtc="2025-03-16T13:26:00Z">
+      <w:ins w:id="218" w:author="Timothy Kirkwood" w:date="2025-03-16T13:26:00Z" w16du:dateUtc="2025-03-16T13:26:00Z">
+        <w:r>
+          <w:t xml:space="preserve">   </w:t>
+        </w:r>
+      </w:ins>
+      <w:ins w:id="219" w:author="Timothy Kirkwood" w:date="2025-03-16T13:52:00Z" w16du:dateUtc="2025-03-16T13:52:00Z">
+        <w:r>
+          <w:t xml:space="preserve">     </w:t>
+        </w:r>
+      </w:ins>
+      <w:ins w:id="220" w:author="Timothy Kirkwood" w:date="2025-03-16T13:53:00Z" w16du:dateUtc="2025-03-16T13:53:00Z">
+        <w:r>
+          <w:t xml:space="preserve">                           </w:t>
+        </w:r>
+        <w:proofErr w:type="gramStart"/>
         <w:r>
           <w:t xml:space="preserve">   </w:t>
         </w:r>
@@ -2416,7 +2431,7 @@
           <w:sz w:val="24"/>
         </w:rPr>
       </w:pPr>
-      <w:del w:id="218" w:author="Timothy Kirkwood" w:date="2025-03-16T13:26:00Z" w16du:dateUtc="2025-03-16T13:26:00Z">
+      <w:del w:id="221" w:author="Timothy Kirkwood" w:date="2025-03-16T13:26:00Z" w16du:dateUtc="2025-03-16T13:26:00Z">
         <w:r>
           <w:rPr>
             <w:sz w:val="24"/>
@@ -2424,7 +2439,7 @@
           <w:delText xml:space="preserve">  </w:delText>
         </w:r>
       </w:del>
-      <w:ins w:id="219" w:author="Timothy Kirkwood" w:date="2025-03-16T13:26:00Z" w16du:dateUtc="2025-03-16T13:26:00Z">
+      <w:ins w:id="222" w:author="Timothy Kirkwood" w:date="2025-03-16T13:26:00Z" w16du:dateUtc="2025-03-16T13:26:00Z">
         <w:r>
           <w:rPr>
             <w:sz w:val="24"/>
@@ -2493,7 +2508,7 @@
           </wp:inline>
         </w:drawing>
       </w:r>
-      <w:del w:id="220" w:author="Timothy Kirkwood" w:date="2025-03-16T13:26:00Z" w16du:dateUtc="2025-03-16T13:26:00Z">
+      <w:del w:id="223" w:author="Timothy Kirkwood" w:date="2025-03-16T13:26:00Z" w16du:dateUtc="2025-03-16T13:26:00Z">
         <w:r>
           <w:rPr>
             <w:sz w:val="24"/>
@@ -2501,23 +2516,23 @@
           <w:delText xml:space="preserve"> </w:delText>
         </w:r>
       </w:del>
-      <w:ins w:id="221" w:author="Timothy Kirkwood" w:date="2025-03-16T13:26:00Z" w16du:dateUtc="2025-03-16T13:26:00Z">
-        <w:r>
-          <w:rPr>
-            <w:sz w:val="24"/>
-          </w:rPr>
-          <w:t xml:space="preserve"> </w:t>
-        </w:r>
-      </w:ins>
-      <w:ins w:id="222" w:author="Timothy Kirkwood" w:date="2025-03-11T21:37:00Z" w16du:dateUtc="2025-03-11T21:37:00Z">
-        <w:r>
-          <w:rPr>
-            <w:sz w:val="24"/>
-          </w:rPr>
-          <w:t xml:space="preserve"> </w:t>
-        </w:r>
-      </w:ins>
-      <w:del w:id="223" w:author="Timothy Kirkwood" w:date="2025-03-11T21:36:00Z" w16du:dateUtc="2025-03-11T21:36:00Z">
+      <w:ins w:id="224" w:author="Timothy Kirkwood" w:date="2025-03-16T13:26:00Z" w16du:dateUtc="2025-03-16T13:26:00Z">
+        <w:r>
+          <w:rPr>
+            <w:sz w:val="24"/>
+          </w:rPr>
+          <w:t xml:space="preserve"> </w:t>
+        </w:r>
+      </w:ins>
+      <w:ins w:id="225" w:author="Timothy Kirkwood" w:date="2025-03-11T21:37:00Z" w16du:dateUtc="2025-03-11T21:37:00Z">
+        <w:r>
+          <w:rPr>
+            <w:sz w:val="24"/>
+          </w:rPr>
+          <w:t xml:space="preserve"> </w:t>
+        </w:r>
+      </w:ins>
+      <w:del w:id="226" w:author="Timothy Kirkwood" w:date="2025-03-11T21:36:00Z" w16du:dateUtc="2025-03-11T21:36:00Z">
         <w:r>
           <w:rPr>
             <w:noProof/>
@@ -2567,7 +2582,7 @@
           </w:drawing>
         </w:r>
       </w:del>
-      <w:ins w:id="224" w:author="Timothy Kirkwood" w:date="2025-03-11T21:36:00Z" w16du:dateUtc="2025-03-11T21:36:00Z">
+      <w:ins w:id="227" w:author="Timothy Kirkwood" w:date="2025-03-11T21:36:00Z" w16du:dateUtc="2025-03-11T21:36:00Z">
         <w:r>
           <w:rPr>
             <w:noProof/>
@@ -2636,7 +2651,7 @@
         </w:rPr>
         <w:t xml:space="preserve">Supplementary Figure </w:t>
       </w:r>
-      <w:ins w:id="225" w:author="Timothy Kirkwood" w:date="2025-03-15T16:21:00Z" w16du:dateUtc="2025-03-15T16:21:00Z">
+      <w:ins w:id="228" w:author="Timothy Kirkwood" w:date="2025-03-15T16:21:00Z" w16du:dateUtc="2025-03-15T16:21:00Z">
         <w:r>
           <w:rPr>
             <w:b/>
@@ -2647,7 +2662,7 @@
           <w:t>3</w:t>
         </w:r>
       </w:ins>
-      <w:del w:id="226" w:author="Timothy Kirkwood" w:date="2025-03-15T16:21:00Z" w16du:dateUtc="2025-03-15T16:21:00Z">
+      <w:del w:id="229" w:author="Timothy Kirkwood" w:date="2025-03-15T16:21:00Z" w16du:dateUtc="2025-03-15T16:21:00Z">
         <w:r>
           <w:rPr>
             <w:b/>
@@ -2674,12 +2689,12 @@
         </w:rPr>
         <w:t xml:space="preserve"> A neighbourhood is downloaded from NCBI using the accession </w:t>
       </w:r>
-      <w:commentRangeStart w:id="227"/>
-      <w:r>
-        <w:rPr>
-          <w:sz w:val="24"/>
-          <w:szCs w:val="24"/>
-          <w:rPrChange w:id="228" w:author="Timothy Kirkwood" w:date="2025-03-11T21:34:00Z" w16du:dateUtc="2025-03-11T21:34:00Z">
+      <w:commentRangeStart w:id="230"/>
+      <w:r>
+        <w:rPr>
+          <w:sz w:val="24"/>
+          <w:szCs w:val="24"/>
+          <w:rPrChange w:id="231" w:author="Timothy Kirkwood" w:date="2025-03-11T21:34:00Z" w16du:dateUtc="2025-03-11T21:34:00Z">
             <w:rPr>
               <w:sz w:val="24"/>
               <w:szCs w:val="24"/>
@@ -2689,12 +2704,12 @@
         </w:rPr>
         <w:t>number</w:t>
       </w:r>
-      <w:del w:id="229" w:author="Timothy Kirkwood" w:date="2025-03-11T21:34:00Z" w16du:dateUtc="2025-03-11T21:34:00Z">
-        <w:r>
-          <w:rPr>
-            <w:sz w:val="24"/>
-            <w:szCs w:val="24"/>
-            <w:rPrChange w:id="230" w:author="Timothy Kirkwood" w:date="2025-03-11T21:34:00Z" w16du:dateUtc="2025-03-11T21:34:00Z">
+      <w:del w:id="232" w:author="Timothy Kirkwood" w:date="2025-03-11T21:34:00Z" w16du:dateUtc="2025-03-11T21:34:00Z">
+        <w:r>
+          <w:rPr>
+            <w:sz w:val="24"/>
+            <w:szCs w:val="24"/>
+            <w:rPrChange w:id="233" w:author="Timothy Kirkwood" w:date="2025-03-11T21:34:00Z" w16du:dateUtc="2025-03-11T21:34:00Z">
               <w:rPr>
                 <w:sz w:val="24"/>
                 <w:szCs w:val="24"/>
@@ -2712,12 +2727,12 @@
         </w:rPr>
         <w:t xml:space="preserve"> </w:t>
       </w:r>
-      <w:commentRangeEnd w:id="227"/>
+      <w:commentRangeEnd w:id="230"/>
       <w:r>
         <w:rPr>
           <w:rStyle w:val="CommentReference"/>
         </w:rPr>
-        <w:commentReference w:id="227"/>
+        <w:commentReference w:id="230"/>
       </w:r>
       <w:r>
         <w:rPr>
@@ -2742,7 +2757,7 @@
         </w:rPr>
         <w:t xml:space="preserve"> result file.</w:t>
       </w:r>
-      <w:del w:id="231" w:author="Timothy Kirkwood" w:date="2025-03-16T13:26:00Z" w16du:dateUtc="2025-03-16T13:26:00Z">
+      <w:del w:id="234" w:author="Timothy Kirkwood" w:date="2025-03-16T13:26:00Z" w16du:dateUtc="2025-03-16T13:26:00Z">
         <w:r>
           <w:rPr>
             <w:sz w:val="24"/>
@@ -2751,7 +2766,7 @@
           <w:delText xml:space="preserve">  </w:delText>
         </w:r>
       </w:del>
-      <w:ins w:id="232" w:author="Timothy Kirkwood" w:date="2025-03-16T13:26:00Z" w16du:dateUtc="2025-03-16T13:26:00Z">
+      <w:ins w:id="235" w:author="Timothy Kirkwood" w:date="2025-03-16T13:26:00Z" w16du:dateUtc="2025-03-16T13:26:00Z">
         <w:r>
           <w:rPr>
             <w:sz w:val="24"/>
@@ -2767,7 +2782,7 @@
         </w:rPr>
         <w:t xml:space="preserve">The loci of the first (Gene 1) and last (Gene 3) cluster gene homologs in this neighbourhood are used to define a neighbourhood of a user-specified size, with a mid-point that lies between the </w:t>
       </w:r>
-      <w:del w:id="233" w:author="Timothy Kirkwood" w:date="2025-03-15T16:59:00Z" w16du:dateUtc="2025-03-15T16:59:00Z">
+      <w:del w:id="236" w:author="Timothy Kirkwood" w:date="2025-03-15T16:59:00Z" w16du:dateUtc="2025-03-15T16:59:00Z">
         <w:r>
           <w:rPr>
             <w:sz w:val="24"/>
@@ -2799,7 +2814,7 @@
         </w:rPr>
         <w:t xml:space="preserve"> The neighbourhood is rejected if (</w:t>
       </w:r>
-      <w:ins w:id="234" w:author="Timothy Kirkwood" w:date="2025-03-11T21:37:00Z" w16du:dateUtc="2025-03-11T21:37:00Z">
+      <w:ins w:id="237" w:author="Timothy Kirkwood" w:date="2025-03-11T21:37:00Z" w16du:dateUtc="2025-03-11T21:37:00Z">
         <w:r>
           <w:rPr>
             <w:sz w:val="24"/>
@@ -2808,7 +2823,7 @@
           <w:t>TOP</w:t>
         </w:r>
       </w:ins>
-      <w:del w:id="235" w:author="Timothy Kirkwood" w:date="2025-03-11T21:37:00Z" w16du:dateUtc="2025-03-11T21:37:00Z">
+      <w:del w:id="238" w:author="Timothy Kirkwood" w:date="2025-03-11T21:37:00Z" w16du:dateUtc="2025-03-11T21:37:00Z">
         <w:r>
           <w:rPr>
             <w:sz w:val="24"/>
@@ -2824,7 +2839,7 @@
         </w:rPr>
         <w:t>) its accession is not recognised, (</w:t>
       </w:r>
-      <w:del w:id="236" w:author="Timothy Kirkwood" w:date="2025-03-11T21:37:00Z" w16du:dateUtc="2025-03-11T21:37:00Z">
+      <w:del w:id="239" w:author="Timothy Kirkwood" w:date="2025-03-11T21:37:00Z" w16du:dateUtc="2025-03-11T21:37:00Z">
         <w:r>
           <w:rPr>
             <w:sz w:val="24"/>
@@ -2833,7 +2848,7 @@
           <w:delText>middle</w:delText>
         </w:r>
       </w:del>
-      <w:ins w:id="237" w:author="Timothy Kirkwood" w:date="2025-03-11T21:37:00Z" w16du:dateUtc="2025-03-11T21:37:00Z">
+      <w:ins w:id="240" w:author="Timothy Kirkwood" w:date="2025-03-11T21:37:00Z" w16du:dateUtc="2025-03-11T21:37:00Z">
         <w:r>
           <w:rPr>
             <w:sz w:val="24"/>
@@ -2849,7 +2864,7 @@
         </w:rPr>
         <w:t>) making a neighbourhood of a user-specified size would involve extending the neighbourhood beyond a contig edge – note this is optional, or (</w:t>
       </w:r>
-      <w:del w:id="238" w:author="Timothy Kirkwood" w:date="2025-03-11T21:37:00Z" w16du:dateUtc="2025-03-11T21:37:00Z">
+      <w:del w:id="241" w:author="Timothy Kirkwood" w:date="2025-03-11T21:37:00Z" w16du:dateUtc="2025-03-11T21:37:00Z">
         <w:r>
           <w:rPr>
             <w:sz w:val="24"/>
@@ -2858,7 +2873,7 @@
           <w:delText>bottom</w:delText>
         </w:r>
       </w:del>
-      <w:ins w:id="239" w:author="Timothy Kirkwood" w:date="2025-03-11T21:37:00Z" w16du:dateUtc="2025-03-11T21:37:00Z">
+      <w:ins w:id="242" w:author="Timothy Kirkwood" w:date="2025-03-11T21:37:00Z" w16du:dateUtc="2025-03-11T21:37:00Z">
         <w:r>
           <w:rPr>
             <w:sz w:val="24"/>
@@ -2890,7 +2905,7 @@
         </w:rPr>
         <w:t xml:space="preserve"> do not fall within a neighbourhood of user-specified size.</w:t>
       </w:r>
-      <w:del w:id="240" w:author="Timothy Kirkwood" w:date="2025-03-11T21:37:00Z" w16du:dateUtc="2025-03-11T21:37:00Z">
+      <w:del w:id="243" w:author="Timothy Kirkwood" w:date="2025-03-11T21:37:00Z" w16du:dateUtc="2025-03-11T21:37:00Z">
         <w:r>
           <w:rPr>
             <w:sz w:val="24"/>
@@ -2920,7 +2935,7 @@
           <w:szCs w:val="24"/>
         </w:rPr>
       </w:pPr>
-      <w:del w:id="241" w:author="Timothy Kirkwood" w:date="2025-03-11T21:39:00Z" w16du:dateUtc="2025-03-11T21:39:00Z">
+      <w:del w:id="244" w:author="Timothy Kirkwood" w:date="2025-03-11T21:39:00Z" w16du:dateUtc="2025-03-11T21:39:00Z">
         <w:r>
           <w:rPr>
             <w:rFonts w:cstheme="minorHAnsi"/>
@@ -2972,7 +2987,7 @@
           </w:drawing>
         </w:r>
       </w:del>
-      <w:ins w:id="242" w:author="Timothy Kirkwood" w:date="2025-03-12T00:05:00Z" w16du:dateUtc="2025-03-12T00:05:00Z">
+      <w:ins w:id="245" w:author="Timothy Kirkwood" w:date="2025-03-12T00:05:00Z" w16du:dateUtc="2025-03-12T00:05:00Z">
         <w:r>
           <w:rPr>
             <w:rFonts w:cstheme="minorHAnsi"/>
@@ -3043,7 +3058,7 @@
         </w:rPr>
         <w:t xml:space="preserve">Supplementary Figure </w:t>
       </w:r>
-      <w:ins w:id="243" w:author="Timothy Kirkwood" w:date="2025-03-15T16:22:00Z" w16du:dateUtc="2025-03-15T16:22:00Z">
+      <w:ins w:id="246" w:author="Timothy Kirkwood" w:date="2025-03-15T16:22:00Z" w16du:dateUtc="2025-03-15T16:22:00Z">
         <w:r>
           <w:rPr>
             <w:b/>
@@ -3054,7 +3069,7 @@
           <w:t>4</w:t>
         </w:r>
       </w:ins>
-      <w:del w:id="244" w:author="Timothy Kirkwood" w:date="2025-03-15T16:22:00Z" w16du:dateUtc="2025-03-15T16:22:00Z">
+      <w:del w:id="247" w:author="Timothy Kirkwood" w:date="2025-03-15T16:22:00Z" w16du:dateUtc="2025-03-15T16:22:00Z">
         <w:r>
           <w:rPr>
             <w:b/>
@@ -3081,7 +3096,7 @@
         </w:rPr>
         <w:t xml:space="preserve"> Boxes indicate </w:t>
       </w:r>
-      <w:del w:id="245" w:author="Timothy Kirkwood" w:date="2025-03-16T13:09:00Z" w16du:dateUtc="2025-03-16T13:09:00Z">
+      <w:del w:id="248" w:author="Timothy Kirkwood" w:date="2025-03-16T13:09:00Z" w16du:dateUtc="2025-03-16T13:09:00Z">
         <w:r>
           <w:rPr>
             <w:sz w:val="24"/>
@@ -3090,7 +3105,7 @@
           <w:delText>regions</w:delText>
         </w:r>
       </w:del>
-      <w:ins w:id="246" w:author="Timothy Kirkwood" w:date="2025-03-16T13:09:00Z" w16du:dateUtc="2025-03-16T13:09:00Z">
+      <w:ins w:id="249" w:author="Timothy Kirkwood" w:date="2025-03-16T13:09:00Z" w16du:dateUtc="2025-03-16T13:09:00Z">
         <w:r>
           <w:rPr>
             <w:sz w:val="24"/>
@@ -3106,7 +3121,7 @@
         </w:rPr>
         <w:t>, arrows indicate genes, colours indicate homolog groups.</w:t>
       </w:r>
-      <w:del w:id="247" w:author="Timothy Kirkwood" w:date="2025-03-16T13:26:00Z" w16du:dateUtc="2025-03-16T13:26:00Z">
+      <w:del w:id="250" w:author="Timothy Kirkwood" w:date="2025-03-16T13:26:00Z" w16du:dateUtc="2025-03-16T13:26:00Z">
         <w:r>
           <w:rPr>
             <w:sz w:val="24"/>
@@ -3115,16 +3130,16 @@
           <w:delText xml:space="preserve">  </w:delText>
         </w:r>
       </w:del>
-      <w:ins w:id="248" w:author="Timothy Kirkwood" w:date="2025-03-16T13:26:00Z" w16du:dateUtc="2025-03-16T13:26:00Z">
-        <w:r>
-          <w:rPr>
-            <w:sz w:val="24"/>
-            <w:szCs w:val="24"/>
-          </w:rPr>
-          <w:t xml:space="preserve"> </w:t>
-        </w:r>
-      </w:ins>
-      <w:commentRangeStart w:id="249"/>
+      <w:ins w:id="251" w:author="Timothy Kirkwood" w:date="2025-03-16T13:26:00Z" w16du:dateUtc="2025-03-16T13:26:00Z">
+        <w:r>
+          <w:rPr>
+            <w:sz w:val="24"/>
+            <w:szCs w:val="24"/>
+          </w:rPr>
+          <w:t xml:space="preserve"> </w:t>
+        </w:r>
+      </w:ins>
+      <w:commentRangeStart w:id="252"/>
       <w:r>
         <w:rPr>
           <w:sz w:val="24"/>
@@ -3132,7 +3147,7 @@
         </w:rPr>
         <w:t>A/B and B/C are fairly similar in terms of homolog composition (66%), but A and C are much less similar (33%).</w:t>
       </w:r>
-      <w:del w:id="250" w:author="Timothy Kirkwood" w:date="2025-03-11T21:40:00Z" w16du:dateUtc="2025-03-11T21:40:00Z">
+      <w:del w:id="253" w:author="Timothy Kirkwood" w:date="2025-03-11T21:40:00Z" w16du:dateUtc="2025-03-11T21:40:00Z">
         <w:r>
           <w:rPr>
             <w:sz w:val="24"/>
@@ -3173,12 +3188,12 @@
         </w:rPr>
         <w:t xml:space="preserve"> </w:t>
       </w:r>
-      <w:commentRangeEnd w:id="249"/>
+      <w:commentRangeEnd w:id="252"/>
       <w:r>
         <w:rPr>
           <w:rStyle w:val="CommentReference"/>
         </w:rPr>
-        <w:commentReference w:id="249"/>
+        <w:commentReference w:id="252"/>
       </w:r>
     </w:p>
     <w:p>
@@ -3191,7 +3206,7 @@
           <w:szCs w:val="24"/>
         </w:rPr>
       </w:pPr>
-      <w:del w:id="251" w:author="Timothy Kirkwood" w:date="2025-03-11T21:43:00Z" w16du:dateUtc="2025-03-11T21:43:00Z">
+      <w:del w:id="254" w:author="Timothy Kirkwood" w:date="2025-03-11T21:43:00Z" w16du:dateUtc="2025-03-11T21:43:00Z">
         <w:r>
           <w:rPr>
             <w:rFonts w:cstheme="minorHAnsi"/>
@@ -3244,7 +3259,7 @@
           </w:drawing>
         </w:r>
       </w:del>
-      <w:ins w:id="252" w:author="Timothy Kirkwood" w:date="2025-03-11T21:43:00Z" w16du:dateUtc="2025-03-11T21:43:00Z">
+      <w:ins w:id="255" w:author="Timothy Kirkwood" w:date="2025-03-11T21:43:00Z" w16du:dateUtc="2025-03-11T21:43:00Z">
         <w:r>
           <w:rPr>
             <w:rFonts w:cstheme="minorHAnsi"/>
@@ -3296,7 +3311,7 @@
           </w:drawing>
         </w:r>
       </w:ins>
-      <w:del w:id="253" w:author="Timothy Kirkwood" w:date="2025-03-16T13:26:00Z" w16du:dateUtc="2025-03-16T13:26:00Z">
+      <w:del w:id="256" w:author="Timothy Kirkwood" w:date="2025-03-16T13:26:00Z" w16du:dateUtc="2025-03-16T13:26:00Z">
         <w:r>
           <w:rPr>
             <w:rFonts w:cstheme="minorHAnsi"/>
@@ -3306,7 +3321,7 @@
           <w:delText xml:space="preserve">  </w:delText>
         </w:r>
       </w:del>
-      <w:ins w:id="254" w:author="Timothy Kirkwood" w:date="2025-03-16T13:26:00Z" w16du:dateUtc="2025-03-16T13:26:00Z">
+      <w:ins w:id="257" w:author="Timothy Kirkwood" w:date="2025-03-16T13:26:00Z" w16du:dateUtc="2025-03-16T13:26:00Z">
         <w:r>
           <w:rPr>
             <w:rFonts w:cstheme="minorHAnsi"/>
@@ -3316,7 +3331,7 @@
           <w:t xml:space="preserve"> </w:t>
         </w:r>
       </w:ins>
-      <w:del w:id="255" w:author="Timothy Kirkwood" w:date="2025-03-16T13:26:00Z" w16du:dateUtc="2025-03-16T13:26:00Z">
+      <w:del w:id="258" w:author="Timothy Kirkwood" w:date="2025-03-16T13:26:00Z" w16du:dateUtc="2025-03-16T13:26:00Z">
         <w:r>
           <w:rPr>
             <w:rFonts w:cstheme="minorHAnsi"/>
@@ -3326,7 +3341,7 @@
           <w:delText xml:space="preserve">  </w:delText>
         </w:r>
       </w:del>
-      <w:ins w:id="256" w:author="Timothy Kirkwood" w:date="2025-03-16T13:26:00Z" w16du:dateUtc="2025-03-16T13:26:00Z">
+      <w:ins w:id="259" w:author="Timothy Kirkwood" w:date="2025-03-16T13:26:00Z" w16du:dateUtc="2025-03-16T13:26:00Z">
         <w:r>
           <w:rPr>
             <w:rFonts w:cstheme="minorHAnsi"/>
@@ -3336,7 +3351,7 @@
           <w:t xml:space="preserve"> </w:t>
         </w:r>
       </w:ins>
-      <w:del w:id="257" w:author="Timothy Kirkwood" w:date="2025-03-16T13:26:00Z" w16du:dateUtc="2025-03-16T13:26:00Z">
+      <w:del w:id="260" w:author="Timothy Kirkwood" w:date="2025-03-16T13:26:00Z" w16du:dateUtc="2025-03-16T13:26:00Z">
         <w:r>
           <w:rPr>
             <w:rFonts w:cstheme="minorHAnsi"/>
@@ -3346,7 +3361,7 @@
           <w:delText xml:space="preserve">  </w:delText>
         </w:r>
       </w:del>
-      <w:ins w:id="258" w:author="Timothy Kirkwood" w:date="2025-03-16T13:26:00Z" w16du:dateUtc="2025-03-16T13:26:00Z">
+      <w:ins w:id="261" w:author="Timothy Kirkwood" w:date="2025-03-16T13:26:00Z" w16du:dateUtc="2025-03-16T13:26:00Z">
         <w:r>
           <w:rPr>
             <w:rFonts w:cstheme="minorHAnsi"/>
@@ -3356,7 +3371,7 @@
           <w:t xml:space="preserve"> </w:t>
         </w:r>
       </w:ins>
-      <w:del w:id="259" w:author="Timothy Kirkwood" w:date="2025-03-16T13:26:00Z" w16du:dateUtc="2025-03-16T13:26:00Z">
+      <w:del w:id="262" w:author="Timothy Kirkwood" w:date="2025-03-16T13:26:00Z" w16du:dateUtc="2025-03-16T13:26:00Z">
         <w:r>
           <w:rPr>
             <w:rFonts w:cstheme="minorHAnsi"/>
@@ -3366,7 +3381,7 @@
           <w:delText xml:space="preserve">  </w:delText>
         </w:r>
       </w:del>
-      <w:ins w:id="260" w:author="Timothy Kirkwood" w:date="2025-03-16T13:26:00Z" w16du:dateUtc="2025-03-16T13:26:00Z">
+      <w:ins w:id="263" w:author="Timothy Kirkwood" w:date="2025-03-16T13:26:00Z" w16du:dateUtc="2025-03-16T13:26:00Z">
         <w:r>
           <w:rPr>
             <w:rFonts w:cstheme="minorHAnsi"/>
@@ -3376,7 +3391,7 @@
           <w:t xml:space="preserve"> </w:t>
         </w:r>
       </w:ins>
-      <w:del w:id="261" w:author="Timothy Kirkwood" w:date="2025-03-16T13:26:00Z" w16du:dateUtc="2025-03-16T13:26:00Z">
+      <w:del w:id="264" w:author="Timothy Kirkwood" w:date="2025-03-16T13:26:00Z" w16du:dateUtc="2025-03-16T13:26:00Z">
         <w:r>
           <w:rPr>
             <w:rFonts w:cstheme="minorHAnsi"/>
@@ -3386,7 +3401,7 @@
           <w:delText xml:space="preserve">  </w:delText>
         </w:r>
       </w:del>
-      <w:ins w:id="262" w:author="Timothy Kirkwood" w:date="2025-03-16T13:26:00Z" w16du:dateUtc="2025-03-16T13:26:00Z">
+      <w:ins w:id="265" w:author="Timothy Kirkwood" w:date="2025-03-16T13:26:00Z" w16du:dateUtc="2025-03-16T13:26:00Z">
         <w:r>
           <w:rPr>
             <w:rFonts w:cstheme="minorHAnsi"/>
@@ -3396,7 +3411,7 @@
           <w:t xml:space="preserve"> </w:t>
         </w:r>
       </w:ins>
-      <w:del w:id="263" w:author="Timothy Kirkwood" w:date="2025-03-16T13:26:00Z" w16du:dateUtc="2025-03-16T13:26:00Z">
+      <w:del w:id="266" w:author="Timothy Kirkwood" w:date="2025-03-16T13:26:00Z" w16du:dateUtc="2025-03-16T13:26:00Z">
         <w:r>
           <w:rPr>
             <w:rFonts w:cstheme="minorHAnsi"/>
@@ -3406,7 +3421,7 @@
           <w:delText xml:space="preserve">  </w:delText>
         </w:r>
       </w:del>
-      <w:ins w:id="264" w:author="Timothy Kirkwood" w:date="2025-03-16T13:26:00Z" w16du:dateUtc="2025-03-16T13:26:00Z">
+      <w:ins w:id="267" w:author="Timothy Kirkwood" w:date="2025-03-16T13:26:00Z" w16du:dateUtc="2025-03-16T13:26:00Z">
         <w:r>
           <w:rPr>
             <w:rFonts w:cstheme="minorHAnsi"/>
@@ -3416,7 +3431,7 @@
           <w:t xml:space="preserve"> </w:t>
         </w:r>
       </w:ins>
-      <w:del w:id="265" w:author="Timothy Kirkwood" w:date="2025-03-16T13:26:00Z" w16du:dateUtc="2025-03-16T13:26:00Z">
+      <w:del w:id="268" w:author="Timothy Kirkwood" w:date="2025-03-16T13:26:00Z" w16du:dateUtc="2025-03-16T13:26:00Z">
         <w:r>
           <w:rPr>
             <w:rFonts w:cstheme="minorHAnsi"/>
@@ -3426,7 +3441,7 @@
           <w:delText xml:space="preserve">  </w:delText>
         </w:r>
       </w:del>
-      <w:ins w:id="266" w:author="Timothy Kirkwood" w:date="2025-03-16T13:26:00Z" w16du:dateUtc="2025-03-16T13:26:00Z">
+      <w:ins w:id="269" w:author="Timothy Kirkwood" w:date="2025-03-16T13:26:00Z" w16du:dateUtc="2025-03-16T13:26:00Z">
         <w:r>
           <w:rPr>
             <w:rFonts w:cstheme="minorHAnsi"/>
@@ -3436,7 +3451,7 @@
           <w:t xml:space="preserve"> </w:t>
         </w:r>
       </w:ins>
-      <w:del w:id="267" w:author="Timothy Kirkwood" w:date="2025-03-16T13:26:00Z" w16du:dateUtc="2025-03-16T13:26:00Z">
+      <w:del w:id="270" w:author="Timothy Kirkwood" w:date="2025-03-16T13:26:00Z" w16du:dateUtc="2025-03-16T13:26:00Z">
         <w:r>
           <w:rPr>
             <w:rFonts w:cstheme="minorHAnsi"/>
@@ -3446,7 +3461,7 @@
           <w:delText xml:space="preserve">  </w:delText>
         </w:r>
       </w:del>
-      <w:ins w:id="268" w:author="Timothy Kirkwood" w:date="2025-03-16T13:26:00Z" w16du:dateUtc="2025-03-16T13:26:00Z">
+      <w:ins w:id="271" w:author="Timothy Kirkwood" w:date="2025-03-16T13:26:00Z" w16du:dateUtc="2025-03-16T13:26:00Z">
         <w:r>
           <w:rPr>
             <w:rFonts w:cstheme="minorHAnsi"/>
@@ -3475,7 +3490,7 @@
         </w:rPr>
         <w:t xml:space="preserve">Supplementary Figure </w:t>
       </w:r>
-      <w:ins w:id="269" w:author="Timothy Kirkwood" w:date="2025-03-15T16:22:00Z" w16du:dateUtc="2025-03-15T16:22:00Z">
+      <w:ins w:id="272" w:author="Timothy Kirkwood" w:date="2025-03-15T16:22:00Z" w16du:dateUtc="2025-03-15T16:22:00Z">
         <w:r>
           <w:rPr>
             <w:b/>
@@ -3486,7 +3501,7 @@
           <w:t>5</w:t>
         </w:r>
       </w:ins>
-      <w:del w:id="270" w:author="Timothy Kirkwood" w:date="2025-03-15T16:22:00Z" w16du:dateUtc="2025-03-15T16:22:00Z">
+      <w:del w:id="273" w:author="Timothy Kirkwood" w:date="2025-03-15T16:22:00Z" w16du:dateUtc="2025-03-15T16:22:00Z">
         <w:r>
           <w:rPr>
             <w:b/>
@@ -3529,7 +3544,7 @@
         </w:rPr>
         <w:t xml:space="preserve"> subjected to an all-vs-all</w:t>
       </w:r>
-      <w:del w:id="271" w:author="Timothy Kirkwood" w:date="2025-03-11T21:43:00Z" w16du:dateUtc="2025-03-11T21:43:00Z">
+      <w:del w:id="274" w:author="Timothy Kirkwood" w:date="2025-03-11T21:43:00Z" w16du:dateUtc="2025-03-11T21:43:00Z">
         <w:r>
           <w:rPr>
             <w:sz w:val="24"/>
@@ -3603,13 +3618,13 @@
       <w:pPr>
         <w:jc w:val="both"/>
         <w:rPr>
-          <w:ins w:id="272" w:author="Timothy Kirkwood" w:date="2025-03-16T13:15:00Z" w16du:dateUtc="2025-03-16T13:15:00Z"/>
-        </w:rPr>
-        <w:pPrChange w:id="273" w:author="Timothy Kirkwood" w:date="2025-03-16T13:24:00Z" w16du:dateUtc="2025-03-16T13:24:00Z">
+          <w:ins w:id="275" w:author="Timothy Kirkwood" w:date="2025-03-16T13:15:00Z" w16du:dateUtc="2025-03-16T13:15:00Z"/>
+        </w:rPr>
+        <w:pPrChange w:id="276" w:author="Timothy Kirkwood" w:date="2025-03-16T13:24:00Z" w16du:dateUtc="2025-03-16T13:24:00Z">
           <w:pPr/>
         </w:pPrChange>
       </w:pPr>
-      <w:ins w:id="274" w:author="Timothy Kirkwood" w:date="2025-03-16T13:12:00Z" w16du:dateUtc="2025-03-16T13:12:00Z">
+      <w:ins w:id="277" w:author="Timothy Kirkwood" w:date="2025-03-16T13:12:00Z" w16du:dateUtc="2025-03-16T13:12:00Z">
         <w:r>
           <w:rPr>
             <w:noProof/>
@@ -3661,12 +3676,12 @@
       <w:pPr>
         <w:jc w:val="both"/>
         <w:rPr>
-          <w:ins w:id="275" w:author="Timothy Kirkwood" w:date="2025-03-11T21:43:00Z" w16du:dateUtc="2025-03-11T21:43:00Z"/>
-          <w:sz w:val="24"/>
-          <w:szCs w:val="24"/>
-          <w:rPrChange w:id="276" w:author="Timothy Kirkwood" w:date="2025-03-16T13:23:00Z" w16du:dateUtc="2025-03-16T13:23:00Z">
+          <w:ins w:id="278" w:author="Timothy Kirkwood" w:date="2025-03-11T21:43:00Z" w16du:dateUtc="2025-03-11T21:43:00Z"/>
+          <w:sz w:val="24"/>
+          <w:szCs w:val="24"/>
+          <w:rPrChange w:id="279" w:author="Timothy Kirkwood" w:date="2025-03-16T13:23:00Z" w16du:dateUtc="2025-03-16T13:23:00Z">
             <w:rPr>
-              <w:ins w:id="277" w:author="Timothy Kirkwood" w:date="2025-03-11T21:43:00Z" w16du:dateUtc="2025-03-11T21:43:00Z"/>
+              <w:ins w:id="280" w:author="Timothy Kirkwood" w:date="2025-03-11T21:43:00Z" w16du:dateUtc="2025-03-11T21:43:00Z"/>
               <w:color w:val="auto"/>
               <w:u w:val="single"/>
             </w:rPr>
@@ -3678,7 +3693,7 @@
           <w:cols w:space="708"/>
           <w:docGrid w:linePitch="360"/>
         </w:sectPr>
-        <w:pPrChange w:id="278" w:author="Timothy Kirkwood" w:date="2025-03-16T13:24:00Z" w16du:dateUtc="2025-03-16T13:24:00Z">
+        <w:pPrChange w:id="281" w:author="Timothy Kirkwood" w:date="2025-03-16T13:24:00Z" w16du:dateUtc="2025-03-16T13:24:00Z">
           <w:pPr>
             <w:pStyle w:val="Heading1"/>
             <w:spacing w:line="360" w:lineRule="auto"/>
@@ -3686,64 +3701,43 @@
           </w:pPr>
         </w:pPrChange>
       </w:pPr>
-      <w:ins w:id="279" w:author="Timothy Kirkwood" w:date="2025-03-16T13:15:00Z" w16du:dateUtc="2025-03-16T13:15:00Z">
+      <w:ins w:id="282" w:author="Timothy Kirkwood" w:date="2025-03-16T13:15:00Z" w16du:dateUtc="2025-03-16T13:15:00Z">
         <w:r>
           <w:rPr>
             <w:b/>
             <w:bCs/>
             <w:sz w:val="24"/>
             <w:szCs w:val="24"/>
-            <w:rPrChange w:id="280" w:author="Timothy Kirkwood" w:date="2025-03-16T13:23:00Z" w16du:dateUtc="2025-03-16T13:23:00Z">
+            <w:rPrChange w:id="283" w:author="Timothy Kirkwood" w:date="2025-03-16T13:23:00Z" w16du:dateUtc="2025-03-16T13:23:00Z">
               <w:rPr/>
             </w:rPrChange>
           </w:rPr>
           <w:t>Supplementary Figure 6: The neighbourhood graph.</w:t>
         </w:r>
       </w:ins>
-      <w:ins w:id="281" w:author="Timothy Kirkwood" w:date="2025-03-16T13:26:00Z" w16du:dateUtc="2025-03-16T13:26:00Z">
-        <w:r>
-          <w:rPr>
-            <w:sz w:val="24"/>
-            <w:szCs w:val="24"/>
-          </w:rPr>
-          <w:t xml:space="preserve"> </w:t>
-        </w:r>
-      </w:ins>
-      <w:commentRangeStart w:id="282"/>
-      <w:ins w:id="283" w:author="Timothy Kirkwood" w:date="2025-03-16T13:16:00Z" w16du:dateUtc="2025-03-16T13:16:00Z">
-        <w:r>
-          <w:rPr>
-            <w:sz w:val="24"/>
-            <w:szCs w:val="24"/>
-            <w:rPrChange w:id="284" w:author="Timothy Kirkwood" w:date="2025-03-16T13:23:00Z" w16du:dateUtc="2025-03-16T13:23:00Z">
+      <w:ins w:id="284" w:author="Timothy Kirkwood" w:date="2025-03-16T13:26:00Z" w16du:dateUtc="2025-03-16T13:26:00Z">
+        <w:r>
+          <w:rPr>
+            <w:sz w:val="24"/>
+            <w:szCs w:val="24"/>
+          </w:rPr>
+          <w:t xml:space="preserve"> </w:t>
+        </w:r>
+      </w:ins>
+      <w:commentRangeStart w:id="285"/>
+      <w:ins w:id="286" w:author="Timothy Kirkwood" w:date="2025-03-16T13:16:00Z" w16du:dateUtc="2025-03-16T13:16:00Z">
+        <w:r>
+          <w:rPr>
+            <w:sz w:val="24"/>
+            <w:szCs w:val="24"/>
+            <w:rPrChange w:id="287" w:author="Timothy Kirkwood" w:date="2025-03-16T13:23:00Z" w16du:dateUtc="2025-03-16T13:23:00Z">
               <w:rPr/>
             </w:rPrChange>
           </w:rPr>
           <w:t>Shown is the neighbourhood graph described in Supplementary Figure 5</w:t>
         </w:r>
       </w:ins>
-      <w:ins w:id="285" w:author="Timothy Kirkwood" w:date="2025-03-16T13:17:00Z" w16du:dateUtc="2025-03-16T13:17:00Z">
-        <w:r>
-          <w:rPr>
-            <w:sz w:val="24"/>
-            <w:szCs w:val="24"/>
-            <w:rPrChange w:id="286" w:author="Timothy Kirkwood" w:date="2025-03-16T13:23:00Z" w16du:dateUtc="2025-03-16T13:23:00Z">
-              <w:rPr/>
-            </w:rPrChange>
-          </w:rPr>
-          <w:t>, with neighbourhoods as nodes and edges indicating that two neighbourhoods have a similarity score that exceeds the user threshold.</w:t>
-        </w:r>
-      </w:ins>
-      <w:ins w:id="287" w:author="Timothy Kirkwood" w:date="2025-03-16T13:26:00Z" w16du:dateUtc="2025-03-16T13:26:00Z">
-        <w:r>
-          <w:rPr>
-            <w:sz w:val="24"/>
-            <w:szCs w:val="24"/>
-          </w:rPr>
-          <w:t xml:space="preserve"> </w:t>
-        </w:r>
-      </w:ins>
-      <w:ins w:id="288" w:author="Timothy Kirkwood" w:date="2025-03-16T13:15:00Z" w16du:dateUtc="2025-03-16T13:15:00Z">
+      <w:ins w:id="288" w:author="Timothy Kirkwood" w:date="2025-03-16T13:17:00Z" w16du:dateUtc="2025-03-16T13:17:00Z">
         <w:r>
           <w:rPr>
             <w:sz w:val="24"/>
@@ -3752,76 +3746,76 @@
               <w:rPr/>
             </w:rPrChange>
           </w:rPr>
-          <w:t xml:space="preserve">Prior to pruning via Supplementary Algorithm 1, </w:t>
-        </w:r>
-      </w:ins>
-      <w:ins w:id="290" w:author="Timothy Kirkwood" w:date="2025-03-16T13:16:00Z" w16du:dateUtc="2025-03-16T13:16:00Z">
-        <w:r>
-          <w:rPr>
-            <w:sz w:val="24"/>
-            <w:szCs w:val="24"/>
-            <w:rPrChange w:id="291" w:author="Timothy Kirkwood" w:date="2025-03-16T13:23:00Z" w16du:dateUtc="2025-03-16T13:23:00Z">
+          <w:t>, with neighbourhoods as nodes and edges indicating that two neighbourhoods have a similarity score that exceeds the user threshold.</w:t>
+        </w:r>
+      </w:ins>
+      <w:ins w:id="290" w:author="Timothy Kirkwood" w:date="2025-03-16T13:26:00Z" w16du:dateUtc="2025-03-16T13:26:00Z">
+        <w:r>
+          <w:rPr>
+            <w:sz w:val="24"/>
+            <w:szCs w:val="24"/>
+          </w:rPr>
+          <w:t xml:space="preserve"> </w:t>
+        </w:r>
+      </w:ins>
+      <w:ins w:id="291" w:author="Timothy Kirkwood" w:date="2025-03-16T13:15:00Z" w16du:dateUtc="2025-03-16T13:15:00Z">
+        <w:r>
+          <w:rPr>
+            <w:sz w:val="24"/>
+            <w:szCs w:val="24"/>
+            <w:rPrChange w:id="292" w:author="Timothy Kirkwood" w:date="2025-03-16T13:23:00Z" w16du:dateUtc="2025-03-16T13:23:00Z">
               <w:rPr/>
             </w:rPrChange>
           </w:rPr>
-          <w:t xml:space="preserve">the neighbourhood graph </w:t>
-        </w:r>
-      </w:ins>
-      <w:ins w:id="292" w:author="Timothy Kirkwood" w:date="2025-03-16T13:17:00Z" w16du:dateUtc="2025-03-16T13:17:00Z">
-        <w:r>
-          <w:rPr>
-            <w:sz w:val="24"/>
-            <w:szCs w:val="24"/>
-            <w:rPrChange w:id="293" w:author="Timothy Kirkwood" w:date="2025-03-16T13:23:00Z" w16du:dateUtc="2025-03-16T13:23:00Z">
+          <w:t xml:space="preserve">Prior to pruning via Supplementary Algorithm 1, </w:t>
+        </w:r>
+      </w:ins>
+      <w:ins w:id="293" w:author="Timothy Kirkwood" w:date="2025-03-16T13:16:00Z" w16du:dateUtc="2025-03-16T13:16:00Z">
+        <w:r>
+          <w:rPr>
+            <w:sz w:val="24"/>
+            <w:szCs w:val="24"/>
+            <w:rPrChange w:id="294" w:author="Timothy Kirkwood" w:date="2025-03-16T13:23:00Z" w16du:dateUtc="2025-03-16T13:23:00Z">
               <w:rPr/>
             </w:rPrChange>
           </w:rPr>
-          <w:t xml:space="preserve">is written </w:t>
-        </w:r>
-      </w:ins>
-      <w:ins w:id="294" w:author="Timothy Kirkwood" w:date="2025-03-16T13:16:00Z" w16du:dateUtc="2025-03-16T13:16:00Z">
-        <w:r>
-          <w:rPr>
-            <w:sz w:val="24"/>
-            <w:szCs w:val="24"/>
-            <w:rPrChange w:id="295" w:author="Timothy Kirkwood" w:date="2025-03-16T13:23:00Z" w16du:dateUtc="2025-03-16T13:23:00Z">
+          <w:t xml:space="preserve">the neighbourhood graph </w:t>
+        </w:r>
+      </w:ins>
+      <w:ins w:id="295" w:author="Timothy Kirkwood" w:date="2025-03-16T13:17:00Z" w16du:dateUtc="2025-03-16T13:17:00Z">
+        <w:r>
+          <w:rPr>
+            <w:sz w:val="24"/>
+            <w:szCs w:val="24"/>
+            <w:rPrChange w:id="296" w:author="Timothy Kirkwood" w:date="2025-03-16T13:23:00Z" w16du:dateUtc="2025-03-16T13:23:00Z">
               <w:rPr/>
             </w:rPrChange>
           </w:rPr>
-          <w:t>to a dynamic HTML file</w:t>
-        </w:r>
-      </w:ins>
-      <w:ins w:id="296" w:author="Timothy Kirkwood" w:date="2025-03-16T13:17:00Z" w16du:dateUtc="2025-03-16T13:17:00Z">
-        <w:r>
-          <w:rPr>
-            <w:sz w:val="24"/>
-            <w:szCs w:val="24"/>
-            <w:rPrChange w:id="297" w:author="Timothy Kirkwood" w:date="2025-03-16T13:23:00Z" w16du:dateUtc="2025-03-16T13:23:00Z">
+          <w:t xml:space="preserve">is written </w:t>
+        </w:r>
+      </w:ins>
+      <w:ins w:id="297" w:author="Timothy Kirkwood" w:date="2025-03-16T13:16:00Z" w16du:dateUtc="2025-03-16T13:16:00Z">
+        <w:r>
+          <w:rPr>
+            <w:sz w:val="24"/>
+            <w:szCs w:val="24"/>
+            <w:rPrChange w:id="298" w:author="Timothy Kirkwood" w:date="2025-03-16T13:23:00Z" w16du:dateUtc="2025-03-16T13:23:00Z">
               <w:rPr/>
             </w:rPrChange>
           </w:rPr>
-          <w:t>, with hover labels describing the details ass</w:t>
-        </w:r>
-      </w:ins>
-      <w:ins w:id="298" w:author="Timothy Kirkwood" w:date="2025-03-16T13:18:00Z" w16du:dateUtc="2025-03-16T13:18:00Z">
-        <w:r>
-          <w:rPr>
-            <w:sz w:val="24"/>
-            <w:szCs w:val="24"/>
-            <w:rPrChange w:id="299" w:author="Timothy Kirkwood" w:date="2025-03-16T13:23:00Z" w16du:dateUtc="2025-03-16T13:23:00Z">
+          <w:t>to a dynamic HTML file</w:t>
+        </w:r>
+      </w:ins>
+      <w:ins w:id="299" w:author="Timothy Kirkwood" w:date="2025-03-16T13:17:00Z" w16du:dateUtc="2025-03-16T13:17:00Z">
+        <w:r>
+          <w:rPr>
+            <w:sz w:val="24"/>
+            <w:szCs w:val="24"/>
+            <w:rPrChange w:id="300" w:author="Timothy Kirkwood" w:date="2025-03-16T13:23:00Z" w16du:dateUtc="2025-03-16T13:23:00Z">
               <w:rPr/>
             </w:rPrChange>
           </w:rPr>
-          <w:t>ociated with each node and edge.</w:t>
-        </w:r>
-      </w:ins>
-      <w:ins w:id="300" w:author="Timothy Kirkwood" w:date="2025-03-16T13:26:00Z" w16du:dateUtc="2025-03-16T13:26:00Z">
-        <w:r>
-          <w:rPr>
-            <w:sz w:val="24"/>
-            <w:szCs w:val="24"/>
-          </w:rPr>
-          <w:t xml:space="preserve"> </w:t>
+          <w:t>, with hover labels describing the details ass</w:t>
         </w:r>
       </w:ins>
       <w:ins w:id="301" w:author="Timothy Kirkwood" w:date="2025-03-16T13:18:00Z" w16du:dateUtc="2025-03-16T13:18:00Z">
@@ -3833,35 +3827,56 @@
               <w:rPr/>
             </w:rPrChange>
           </w:rPr>
-          <w:t xml:space="preserve">Node colour indicates the degree of a given node, and edge thickness </w:t>
-        </w:r>
-      </w:ins>
-      <w:ins w:id="303" w:author="Timothy Kirkwood" w:date="2025-03-16T13:19:00Z" w16du:dateUtc="2025-03-16T13:19:00Z">
-        <w:r>
-          <w:rPr>
-            <w:sz w:val="24"/>
-            <w:szCs w:val="24"/>
-            <w:rPrChange w:id="304" w:author="Timothy Kirkwood" w:date="2025-03-16T13:23:00Z" w16du:dateUtc="2025-03-16T13:23:00Z">
+          <w:t>ociated with each node and edge.</w:t>
+        </w:r>
+      </w:ins>
+      <w:ins w:id="303" w:author="Timothy Kirkwood" w:date="2025-03-16T13:26:00Z" w16du:dateUtc="2025-03-16T13:26:00Z">
+        <w:r>
+          <w:rPr>
+            <w:sz w:val="24"/>
+            <w:szCs w:val="24"/>
+          </w:rPr>
+          <w:t xml:space="preserve"> </w:t>
+        </w:r>
+      </w:ins>
+      <w:ins w:id="304" w:author="Timothy Kirkwood" w:date="2025-03-16T13:18:00Z" w16du:dateUtc="2025-03-16T13:18:00Z">
+        <w:r>
+          <w:rPr>
+            <w:sz w:val="24"/>
+            <w:szCs w:val="24"/>
+            <w:rPrChange w:id="305" w:author="Timothy Kirkwood" w:date="2025-03-16T13:23:00Z" w16du:dateUtc="2025-03-16T13:23:00Z">
               <w:rPr/>
             </w:rPrChange>
           </w:rPr>
+          <w:t xml:space="preserve">Node colour indicates the degree of a given node, and edge thickness </w:t>
+        </w:r>
+      </w:ins>
+      <w:ins w:id="306" w:author="Timothy Kirkwood" w:date="2025-03-16T13:19:00Z" w16du:dateUtc="2025-03-16T13:19:00Z">
+        <w:r>
+          <w:rPr>
+            <w:sz w:val="24"/>
+            <w:szCs w:val="24"/>
+            <w:rPrChange w:id="307" w:author="Timothy Kirkwood" w:date="2025-03-16T13:23:00Z" w16du:dateUtc="2025-03-16T13:23:00Z">
+              <w:rPr/>
+            </w:rPrChange>
+          </w:rPr>
           <w:t>indicates the similarity score magnitude.</w:t>
         </w:r>
       </w:ins>
-      <w:commentRangeEnd w:id="282"/>
-      <w:ins w:id="305" w:author="Timothy Kirkwood" w:date="2025-03-16T13:20:00Z" w16du:dateUtc="2025-03-16T13:20:00Z">
+      <w:commentRangeEnd w:id="285"/>
+      <w:ins w:id="308" w:author="Timothy Kirkwood" w:date="2025-03-16T13:20:00Z" w16du:dateUtc="2025-03-16T13:20:00Z">
         <w:r>
           <w:rPr>
             <w:rStyle w:val="CommentReference"/>
             <w:sz w:val="18"/>
             <w:szCs w:val="18"/>
-            <w:rPrChange w:id="306" w:author="Timothy Kirkwood" w:date="2025-03-16T13:23:00Z" w16du:dateUtc="2025-03-16T13:23:00Z">
+            <w:rPrChange w:id="309" w:author="Timothy Kirkwood" w:date="2025-03-16T13:23:00Z" w16du:dateUtc="2025-03-16T13:23:00Z">
               <w:rPr>
                 <w:rStyle w:val="CommentReference"/>
               </w:rPr>
             </w:rPrChange>
           </w:rPr>
-          <w:commentReference w:id="282"/>
+          <w:commentReference w:id="285"/>
         </w:r>
       </w:ins>
     </w:p>
@@ -4327,7 +4342,7 @@
     <w:p>
       <w:pPr>
         <w:jc w:val="both"/>
-        <w:pPrChange w:id="307" w:author="Timothy Kirkwood" w:date="2025-03-16T13:24:00Z" w16du:dateUtc="2025-03-16T13:24:00Z">
+        <w:pPrChange w:id="310" w:author="Timothy Kirkwood" w:date="2025-03-16T13:24:00Z" w16du:dateUtc="2025-03-16T13:24:00Z">
           <w:pPr/>
         </w:pPrChange>
       </w:pPr>
@@ -4369,9 +4384,9 @@
       <w:pPr>
         <w:jc w:val="both"/>
         <w:rPr>
-          <w:ins w:id="308" w:author="Timothy Kirkwood" w:date="2025-03-15T16:53:00Z" w16du:dateUtc="2025-03-15T16:53:00Z"/>
-        </w:rPr>
-        <w:pPrChange w:id="309" w:author="Timothy Kirkwood" w:date="2025-03-16T13:24:00Z" w16du:dateUtc="2025-03-16T13:24:00Z">
+          <w:ins w:id="311" w:author="Timothy Kirkwood" w:date="2025-03-15T16:53:00Z" w16du:dateUtc="2025-03-15T16:53:00Z"/>
+        </w:rPr>
+        <w:pPrChange w:id="312" w:author="Timothy Kirkwood" w:date="2025-03-16T13:24:00Z" w16du:dateUtc="2025-03-16T13:24:00Z">
           <w:pPr/>
         </w:pPrChange>
       </w:pPr>
@@ -4382,17 +4397,17 @@
         <w:spacing w:line="360" w:lineRule="auto"/>
         <w:jc w:val="both"/>
         <w:rPr>
-          <w:ins w:id="310" w:author="Timothy Kirkwood" w:date="2025-03-15T16:54:00Z" w16du:dateUtc="2025-03-15T16:54:00Z"/>
+          <w:ins w:id="313" w:author="Timothy Kirkwood" w:date="2025-03-15T16:54:00Z" w16du:dateUtc="2025-03-15T16:54:00Z"/>
           <w:color w:val="auto"/>
           <w:u w:val="single"/>
         </w:rPr>
       </w:pPr>
-      <w:ins w:id="311" w:author="Timothy Kirkwood" w:date="2025-03-15T16:53:00Z" w16du:dateUtc="2025-03-15T16:53:00Z">
+      <w:ins w:id="314" w:author="Timothy Kirkwood" w:date="2025-03-15T16:53:00Z" w16du:dateUtc="2025-03-15T16:53:00Z">
         <w:r>
           <w:rPr>
             <w:color w:val="auto"/>
             <w:u w:val="single"/>
-            <w:rPrChange w:id="312" w:author="Timothy Kirkwood" w:date="2025-03-15T16:54:00Z" w16du:dateUtc="2025-03-15T16:54:00Z">
+            <w:rPrChange w:id="315" w:author="Timothy Kirkwood" w:date="2025-03-15T16:54:00Z" w16du:dateUtc="2025-03-15T16:54:00Z">
               <w:rPr/>
             </w:rPrChange>
           </w:rPr>
@@ -4413,7 +4428,7 @@
           <w:rFonts w:ascii="Aptos" w:hAnsi="Aptos" w:cs="Times New Roman"/>
           <w:noProof/>
         </w:rPr>
-        <w:pPrChange w:id="313" w:author="Timothy Kirkwood" w:date="2025-03-16T13:24:00Z" w16du:dateUtc="2025-03-16T13:24:00Z">
+        <w:pPrChange w:id="316" w:author="Timothy Kirkwood" w:date="2025-03-16T13:24:00Z" w16du:dateUtc="2025-03-16T13:24:00Z">
           <w:pPr>
             <w:widowControl w:val="0"/>
             <w:autoSpaceDE w:val="0"/>
@@ -4424,7 +4439,7 @@
           </w:pPr>
         </w:pPrChange>
       </w:pPr>
-      <w:ins w:id="314" w:author="Timothy Kirkwood" w:date="2025-03-15T17:00:00Z" w16du:dateUtc="2025-03-15T17:00:00Z">
+      <w:ins w:id="317" w:author="Timothy Kirkwood" w:date="2025-03-15T17:00:00Z" w16du:dateUtc="2025-03-15T17:00:00Z">
         <w:r>
           <w:fldChar w:fldCharType="begin" w:fldLock="1"/>
         </w:r>
@@ -4488,7 +4503,7 @@
           <w:rFonts w:ascii="Aptos" w:hAnsi="Aptos"/>
           <w:noProof/>
         </w:rPr>
-        <w:pPrChange w:id="315" w:author="Timothy Kirkwood" w:date="2025-03-16T13:24:00Z" w16du:dateUtc="2025-03-16T13:24:00Z">
+        <w:pPrChange w:id="318" w:author="Timothy Kirkwood" w:date="2025-03-16T13:24:00Z" w16du:dateUtc="2025-03-16T13:24:00Z">
           <w:pPr>
             <w:widowControl w:val="0"/>
             <w:autoSpaceDE w:val="0"/>
@@ -4542,11 +4557,11 @@
     <w:p>
       <w:pPr>
         <w:jc w:val="both"/>
-        <w:pPrChange w:id="316" w:author="Timothy Kirkwood" w:date="2025-03-16T13:24:00Z" w16du:dateUtc="2025-03-16T13:24:00Z">
+        <w:pPrChange w:id="319" w:author="Timothy Kirkwood" w:date="2025-03-16T13:24:00Z" w16du:dateUtc="2025-03-16T13:24:00Z">
           <w:pPr/>
         </w:pPrChange>
       </w:pPr>
-      <w:ins w:id="317" w:author="Timothy Kirkwood" w:date="2025-03-15T17:00:00Z" w16du:dateUtc="2025-03-15T17:00:00Z">
+      <w:ins w:id="320" w:author="Timothy Kirkwood" w:date="2025-03-15T17:00:00Z" w16du:dateUtc="2025-03-15T17:00:00Z">
         <w:r>
           <w:fldChar w:fldCharType="end"/>
         </w:r>
@@ -4564,7 +4579,7 @@
 
 <file path=word/comments.xml><?xml version="1.0" encoding="utf-8"?>
 <w:comments xmlns:wpc="http://schemas.microsoft.com/office/word/2010/wordprocessingCanvas" xmlns:cx="http://schemas.microsoft.com/office/drawing/2014/chartex" xmlns:cx1="http://schemas.microsoft.com/office/drawing/2015/9/8/chartex" xmlns:cx2="http://schemas.microsoft.com/office/drawing/2015/10/21/chartex" xmlns:cx3="http://schemas.microsoft.com/office/drawing/2016/5/9/chartex" xmlns:cx4="http://schemas.microsoft.com/office/drawing/2016/5/10/chartex" xmlns:cx5="http://schemas.microsoft.com/office/drawing/2016/5/11/chartex" xmlns:cx6="http://schemas.microsoft.com/office/drawing/2016/5/12/chartex" xmlns:cx7="http://schemas.microsoft.com/office/drawing/2016/5/13/chartex" xmlns:cx8="http://schemas.microsoft.com/office/drawing/2016/5/14/chartex" xmlns:mc="http://schemas.openxmlformats.org/markup-compatibility/2006" xmlns:aink="http://schemas.microsoft.com/office/drawing/2016/ink" xmlns:am3d="http://schemas.microsoft.com/office/drawing/2017/model3d" xmlns:o="urn:schemas-microsoft-com:office:office" xmlns:oel="http://schemas.microsoft.com/office/2019/extlst" xmlns:r="http://schemas.openxmlformats.org/officeDocument/2006/relationships" xmlns:m="http://schemas.openxmlformats.org/officeDocument/2006/math" xmlns:v="urn:schemas-microsoft-com:vml" xmlns:wp14="http://schemas.microsoft.com/office/word/2010/wordprocessingDrawing" xmlns:wp="http://schemas.openxmlformats.org/drawingml/2006/wordprocessingDrawing" xmlns:w10="urn:schemas-microsoft-com:office:word" xmlns:w="http://schemas.openxmlformats.org/wordprocessingml/2006/main" xmlns:w14="http://schemas.microsoft.com/office/word/2010/wordml" xmlns:w15="http://schemas.microsoft.com/office/word/2012/wordml" xmlns:w16cex="http://schemas.microsoft.com/office/word/2018/wordml/cex" xmlns:w16cid="http://schemas.microsoft.com/office/word/2016/wordml/cid" xmlns:w16="http://schemas.microsoft.com/office/word/2018/wordml" xmlns:w16du="http://schemas.microsoft.com/office/word/2023/wordml/word16du" xmlns:w16sdtdh="http://schemas.microsoft.com/office/word/2020/wordml/sdtdatahash" xmlns:w16sdtfl="http://schemas.microsoft.com/office/word/2024/wordml/sdtformatlock" xmlns:w16se="http://schemas.microsoft.com/office/word/2015/wordml/symex" xmlns:wpg="http://schemas.microsoft.com/office/word/2010/wordprocessingGroup" xmlns:wpi="http://schemas.microsoft.com/office/word/2010/wordprocessingInk" xmlns:wne="http://schemas.microsoft.com/office/word/2006/wordml" xmlns:wps="http://schemas.microsoft.com/office/word/2010/wordprocessingShape" mc:Ignorable="w14 w15 w16se w16cid w16 w16cex w16sdtdh w16sdtfl w16du wp14">
-  <w:comment w:id="99" w:author="Timothy Kirkwood" w:date="2025-03-15T16:44:00Z" w:initials="TK">
+  <w:comment w:id="100" w:author="Timothy Kirkwood" w:date="2025-03-15T16:44:00Z" w:initials="TK">
     <w:p>
       <w:pPr>
         <w:pStyle w:val="CommentText"/>
@@ -4580,7 +4595,7 @@
       </w:r>
     </w:p>
   </w:comment>
-  <w:comment w:id="227" w:author="Timothy Kirkwood" w:date="2025-03-11T21:34:00Z" w:initials="TK">
+  <w:comment w:id="230" w:author="Timothy Kirkwood" w:date="2025-03-11T21:34:00Z" w:initials="TK">
     <w:p>
       <w:pPr>
         <w:pStyle w:val="CommentText"/>
@@ -4596,7 +4611,7 @@
       </w:r>
     </w:p>
   </w:comment>
-  <w:comment w:id="249" w:author="Timothy Kirkwood" w:date="2025-03-11T21:40:00Z" w:initials="TK">
+  <w:comment w:id="252" w:author="Timothy Kirkwood" w:date="2025-03-11T21:40:00Z" w:initials="TK">
     <w:p>
       <w:pPr>
         <w:pStyle w:val="CommentText"/>
@@ -4612,7 +4627,7 @@
       </w:r>
     </w:p>
   </w:comment>
-  <w:comment w:id="282" w:author="Timothy Kirkwood" w:date="2025-03-16T13:20:00Z" w:initials="TK">
+  <w:comment w:id="285" w:author="Timothy Kirkwood" w:date="2025-03-16T13:20:00Z" w:initials="TK">
     <w:p>
       <w:pPr>
         <w:pStyle w:val="CommentText"/>
